--- a/pei/医疗区块链综述.docx
+++ b/pei/医疗区块链综述.docx
@@ -2,18 +2,989 @@
 <file path=word/document.xml><?xml version="1.0" encoding="utf-8"?>
 <w:document xmlns:wpc="http://schemas.microsoft.com/office/word/2010/wordprocessingCanvas" xmlns:cx="http://schemas.microsoft.com/office/drawing/2014/chartex" xmlns:cx1="http://schemas.microsoft.com/office/drawing/2015/9/8/chartex" xmlns:cx2="http://schemas.microsoft.com/office/drawing/2015/10/21/chartex" xmlns:cx3="http://schemas.microsoft.com/office/drawing/2016/5/9/chartex" xmlns:cx4="http://schemas.microsoft.com/office/drawing/2016/5/10/chartex" xmlns:cx5="http://schemas.microsoft.com/office/drawing/2016/5/11/chartex" xmlns:cx6="http://schemas.microsoft.com/office/drawing/2016/5/12/chartex" xmlns:cx7="http://schemas.microsoft.com/office/drawing/2016/5/13/chartex" xmlns:cx8="http://schemas.microsoft.com/office/drawing/2016/5/14/chartex" xmlns:mc="http://schemas.openxmlformats.org/markup-compatibility/2006" xmlns:aink="http://schemas.microsoft.com/office/drawing/2016/ink" xmlns:am3d="http://schemas.microsoft.com/office/drawing/2017/model3d" xmlns:o="urn:schemas-microsoft-com:office:office" xmlns:r="http://schemas.openxmlformats.org/officeDocument/2006/relationships" xmlns:m="http://schemas.openxmlformats.org/officeDocument/2006/math" xmlns:v="urn:schemas-microsoft-com:vml" xmlns:wp14="http://schemas.microsoft.com/office/word/2010/wordprocessingDrawing" xmlns:wp="http://schemas.openxmlformats.org/drawingml/2006/wordprocessingDrawing" xmlns:w10="urn:schemas-microsoft-com:office:word" xmlns:w="http://schemas.openxmlformats.org/wordprocessingml/2006/main" xmlns:w14="http://schemas.microsoft.com/office/word/2010/wordml" xmlns:w15="http://schemas.microsoft.com/office/word/2012/wordml" xmlns:w16cex="http://schemas.microsoft.com/office/word/2018/wordml/cex" xmlns:w16cid="http://schemas.microsoft.com/office/word/2016/wordml/cid" xmlns:w16="http://schemas.microsoft.com/office/word/2018/wordml" xmlns:w16se="http://schemas.microsoft.com/office/word/2015/wordml/symex" xmlns:wpg="http://schemas.microsoft.com/office/word/2010/wordprocessingGroup" xmlns:wpi="http://schemas.microsoft.com/office/word/2010/wordprocessingInk" xmlns:wne="http://schemas.microsoft.com/office/word/2006/wordml" xmlns:wps="http://schemas.microsoft.com/office/word/2010/wordprocessingShape" mc:Ignorable="w14 w15 w16se w16cid w16 w16cex wp14">
   <w:body>
+    <w:sdt>
+      <w:sdtPr>
+        <w:rPr>
+          <w:lang w:val="zh-CN"/>
+        </w:rPr>
+        <w:id w:val="-1256591587"/>
+        <w:docPartObj>
+          <w:docPartGallery w:val="Table of Contents"/>
+          <w:docPartUnique/>
+        </w:docPartObj>
+      </w:sdtPr>
+      <w:sdtEndPr>
+        <w:rPr>
+          <w:rFonts w:ascii="Calibri" w:eastAsia="仿宋" w:hAnsi="Calibri" w:cs="Times New Roman"/>
+          <w:b/>
+          <w:bCs/>
+          <w:color w:val="auto"/>
+          <w:kern w:val="2"/>
+          <w:sz w:val="28"/>
+          <w:szCs w:val="21"/>
+        </w:rPr>
+      </w:sdtEndPr>
+      <w:sdtContent>
+        <w:p>
+          <w:pPr>
+            <w:pStyle w:val="TOC"/>
+            <w:jc w:val="center"/>
+            <w:rPr>
+              <w:rFonts w:ascii="仿宋" w:eastAsia="仿宋" w:hAnsi="仿宋"/>
+            </w:rPr>
+          </w:pPr>
+          <w:r>
+            <w:rPr>
+              <w:rFonts w:ascii="仿宋" w:eastAsia="仿宋" w:hAnsi="仿宋"/>
+              <w:lang w:val="zh-CN"/>
+            </w:rPr>
+            <w:t>目</w:t>
+          </w:r>
+          <w:r>
+            <w:rPr>
+              <w:rFonts w:ascii="仿宋" w:eastAsia="仿宋" w:hAnsi="仿宋" w:hint="eastAsia"/>
+              <w:lang w:val="zh-CN"/>
+            </w:rPr>
+            <w:t xml:space="preserve"> </w:t>
+          </w:r>
+          <w:r>
+            <w:rPr>
+              <w:rFonts w:ascii="仿宋" w:eastAsia="仿宋" w:hAnsi="仿宋"/>
+              <w:lang w:val="zh-CN"/>
+            </w:rPr>
+            <w:t xml:space="preserve"> </w:t>
+          </w:r>
+          <w:r>
+            <w:rPr>
+              <w:rFonts w:ascii="仿宋" w:eastAsia="仿宋" w:hAnsi="仿宋"/>
+              <w:lang w:val="zh-CN"/>
+            </w:rPr>
+            <w:t>录</w:t>
+          </w:r>
+        </w:p>
+        <w:p>
+          <w:pPr>
+            <w:pStyle w:val="TOC1"/>
+            <w:tabs>
+              <w:tab w:val="right" w:leader="dot" w:pos="8296"/>
+            </w:tabs>
+            <w:rPr>
+              <w:noProof/>
+            </w:rPr>
+          </w:pPr>
+          <w:r>
+            <w:fldChar w:fldCharType="begin"/>
+          </w:r>
+          <w:r>
+            <w:instrText xml:space="preserve"> TOC \o "1-3" \h \z \u </w:instrText>
+          </w:r>
+          <w:r>
+            <w:fldChar w:fldCharType="separate"/>
+          </w:r>
+          <w:hyperlink w:anchor="_Toc65148225" w:history="1">
+            <w:r>
+              <w:rPr>
+                <w:rStyle w:val="a4"/>
+                <w:noProof/>
+              </w:rPr>
+              <w:t>一</w:t>
+            </w:r>
+            <w:r>
+              <w:rPr>
+                <w:rStyle w:val="a4"/>
+                <w:noProof/>
+              </w:rPr>
+              <w:t xml:space="preserve"> </w:t>
+            </w:r>
+            <w:r>
+              <w:rPr>
+                <w:rStyle w:val="a4"/>
+                <w:noProof/>
+              </w:rPr>
+              <w:t>医疗区块链介绍</w:t>
+            </w:r>
+            <w:r>
+              <w:rPr>
+                <w:noProof/>
+                <w:webHidden/>
+              </w:rPr>
+              <w:tab/>
+            </w:r>
+            <w:r>
+              <w:rPr>
+                <w:noProof/>
+                <w:webHidden/>
+              </w:rPr>
+              <w:fldChar w:fldCharType="begin"/>
+            </w:r>
+            <w:r>
+              <w:rPr>
+                <w:noProof/>
+                <w:webHidden/>
+              </w:rPr>
+              <w:instrText xml:space="preserve"> PAGEREF _Toc65148225 \h </w:instrText>
+            </w:r>
+            <w:r>
+              <w:rPr>
+                <w:noProof/>
+                <w:webHidden/>
+              </w:rPr>
+            </w:r>
+            <w:r>
+              <w:rPr>
+                <w:noProof/>
+                <w:webHidden/>
+              </w:rPr>
+              <w:fldChar w:fldCharType="separate"/>
+            </w:r>
+            <w:r>
+              <w:rPr>
+                <w:noProof/>
+                <w:webHidden/>
+              </w:rPr>
+              <w:t>1</w:t>
+            </w:r>
+            <w:r>
+              <w:rPr>
+                <w:noProof/>
+                <w:webHidden/>
+              </w:rPr>
+              <w:fldChar w:fldCharType="end"/>
+            </w:r>
+          </w:hyperlink>
+        </w:p>
+        <w:p>
+          <w:pPr>
+            <w:pStyle w:val="TOC2"/>
+            <w:tabs>
+              <w:tab w:val="left" w:pos="840"/>
+              <w:tab w:val="right" w:leader="dot" w:pos="8296"/>
+            </w:tabs>
+            <w:ind w:left="560"/>
+            <w:rPr>
+              <w:noProof/>
+            </w:rPr>
+          </w:pPr>
+          <w:hyperlink w:anchor="_Toc65148226" w:history="1">
+            <w:r>
+              <w:rPr>
+                <w:rStyle w:val="a4"/>
+                <w:noProof/>
+              </w:rPr>
+              <w:t>1.</w:t>
+            </w:r>
+            <w:r>
+              <w:rPr>
+                <w:noProof/>
+              </w:rPr>
+              <w:tab/>
+            </w:r>
+            <w:r>
+              <w:rPr>
+                <w:rStyle w:val="a4"/>
+                <w:noProof/>
+              </w:rPr>
+              <w:t>区块链的应用场景</w:t>
+            </w:r>
+            <w:r>
+              <w:rPr>
+                <w:noProof/>
+                <w:webHidden/>
+              </w:rPr>
+              <w:tab/>
+            </w:r>
+            <w:r>
+              <w:rPr>
+                <w:noProof/>
+                <w:webHidden/>
+              </w:rPr>
+              <w:fldChar w:fldCharType="begin"/>
+            </w:r>
+            <w:r>
+              <w:rPr>
+                <w:noProof/>
+                <w:webHidden/>
+              </w:rPr>
+              <w:instrText xml:space="preserve"> PAGEREF _Toc65148226 \h </w:instrText>
+            </w:r>
+            <w:r>
+              <w:rPr>
+                <w:noProof/>
+                <w:webHidden/>
+              </w:rPr>
+            </w:r>
+            <w:r>
+              <w:rPr>
+                <w:noProof/>
+                <w:webHidden/>
+              </w:rPr>
+              <w:fldChar w:fldCharType="separate"/>
+            </w:r>
+            <w:r>
+              <w:rPr>
+                <w:noProof/>
+                <w:webHidden/>
+              </w:rPr>
+              <w:t>1</w:t>
+            </w:r>
+            <w:r>
+              <w:rPr>
+                <w:noProof/>
+                <w:webHidden/>
+              </w:rPr>
+              <w:fldChar w:fldCharType="end"/>
+            </w:r>
+          </w:hyperlink>
+        </w:p>
+        <w:p>
+          <w:pPr>
+            <w:pStyle w:val="TOC2"/>
+            <w:tabs>
+              <w:tab w:val="left" w:pos="840"/>
+              <w:tab w:val="right" w:leader="dot" w:pos="8296"/>
+            </w:tabs>
+            <w:ind w:left="560"/>
+            <w:rPr>
+              <w:noProof/>
+            </w:rPr>
+          </w:pPr>
+          <w:hyperlink w:anchor="_Toc65148227" w:history="1">
+            <w:r>
+              <w:rPr>
+                <w:rStyle w:val="a4"/>
+                <w:noProof/>
+              </w:rPr>
+              <w:t>2.</w:t>
+            </w:r>
+            <w:r>
+              <w:rPr>
+                <w:noProof/>
+              </w:rPr>
+              <w:tab/>
+            </w:r>
+            <w:r>
+              <w:rPr>
+                <w:rStyle w:val="a4"/>
+                <w:noProof/>
+              </w:rPr>
+              <w:t>健康医疗领域存在的问题</w:t>
+            </w:r>
+            <w:r>
+              <w:rPr>
+                <w:noProof/>
+                <w:webHidden/>
+              </w:rPr>
+              <w:tab/>
+            </w:r>
+            <w:r>
+              <w:rPr>
+                <w:noProof/>
+                <w:webHidden/>
+              </w:rPr>
+              <w:fldChar w:fldCharType="begin"/>
+            </w:r>
+            <w:r>
+              <w:rPr>
+                <w:noProof/>
+                <w:webHidden/>
+              </w:rPr>
+              <w:instrText xml:space="preserve"> PAGEREF _Toc65148227 \h </w:instrText>
+            </w:r>
+            <w:r>
+              <w:rPr>
+                <w:noProof/>
+                <w:webHidden/>
+              </w:rPr>
+            </w:r>
+            <w:r>
+              <w:rPr>
+                <w:noProof/>
+                <w:webHidden/>
+              </w:rPr>
+              <w:fldChar w:fldCharType="separate"/>
+            </w:r>
+            <w:r>
+              <w:rPr>
+                <w:noProof/>
+                <w:webHidden/>
+              </w:rPr>
+              <w:t>4</w:t>
+            </w:r>
+            <w:r>
+              <w:rPr>
+                <w:noProof/>
+                <w:webHidden/>
+              </w:rPr>
+              <w:fldChar w:fldCharType="end"/>
+            </w:r>
+          </w:hyperlink>
+        </w:p>
+        <w:p>
+          <w:pPr>
+            <w:pStyle w:val="TOC2"/>
+            <w:tabs>
+              <w:tab w:val="left" w:pos="840"/>
+              <w:tab w:val="right" w:leader="dot" w:pos="8296"/>
+            </w:tabs>
+            <w:ind w:left="560"/>
+            <w:rPr>
+              <w:noProof/>
+            </w:rPr>
+          </w:pPr>
+          <w:hyperlink w:anchor="_Toc65148228" w:history="1">
+            <w:r>
+              <w:rPr>
+                <w:rStyle w:val="a4"/>
+                <w:noProof/>
+              </w:rPr>
+              <w:t>3.</w:t>
+            </w:r>
+            <w:r>
+              <w:rPr>
+                <w:noProof/>
+              </w:rPr>
+              <w:tab/>
+            </w:r>
+            <w:r>
+              <w:rPr>
+                <w:rStyle w:val="a4"/>
+                <w:noProof/>
+              </w:rPr>
+              <w:t>如何使用区块链技术</w:t>
+            </w:r>
+            <w:r>
+              <w:rPr>
+                <w:noProof/>
+                <w:webHidden/>
+              </w:rPr>
+              <w:tab/>
+            </w:r>
+            <w:r>
+              <w:rPr>
+                <w:noProof/>
+                <w:webHidden/>
+              </w:rPr>
+              <w:fldChar w:fldCharType="begin"/>
+            </w:r>
+            <w:r>
+              <w:rPr>
+                <w:noProof/>
+                <w:webHidden/>
+              </w:rPr>
+              <w:instrText xml:space="preserve"> PAGEREF _Toc65148228 \h </w:instrText>
+            </w:r>
+            <w:r>
+              <w:rPr>
+                <w:noProof/>
+                <w:webHidden/>
+              </w:rPr>
+            </w:r>
+            <w:r>
+              <w:rPr>
+                <w:noProof/>
+                <w:webHidden/>
+              </w:rPr>
+              <w:fldChar w:fldCharType="separate"/>
+            </w:r>
+            <w:r>
+              <w:rPr>
+                <w:noProof/>
+                <w:webHidden/>
+              </w:rPr>
+              <w:t>6</w:t>
+            </w:r>
+            <w:r>
+              <w:rPr>
+                <w:noProof/>
+                <w:webHidden/>
+              </w:rPr>
+              <w:fldChar w:fldCharType="end"/>
+            </w:r>
+          </w:hyperlink>
+        </w:p>
+        <w:p>
+          <w:pPr>
+            <w:pStyle w:val="TOC2"/>
+            <w:tabs>
+              <w:tab w:val="left" w:pos="840"/>
+              <w:tab w:val="right" w:leader="dot" w:pos="8296"/>
+            </w:tabs>
+            <w:ind w:left="560"/>
+            <w:rPr>
+              <w:noProof/>
+            </w:rPr>
+          </w:pPr>
+          <w:hyperlink w:anchor="_Toc65148229" w:history="1">
+            <w:r>
+              <w:rPr>
+                <w:rStyle w:val="a4"/>
+                <w:noProof/>
+              </w:rPr>
+              <w:t>4.</w:t>
+            </w:r>
+            <w:r>
+              <w:rPr>
+                <w:noProof/>
+              </w:rPr>
+              <w:tab/>
+            </w:r>
+            <w:r>
+              <w:rPr>
+                <w:rStyle w:val="a4"/>
+                <w:noProof/>
+              </w:rPr>
+              <w:t>区块链给医疗行业带来的好处</w:t>
+            </w:r>
+            <w:r>
+              <w:rPr>
+                <w:noProof/>
+                <w:webHidden/>
+              </w:rPr>
+              <w:tab/>
+            </w:r>
+            <w:r>
+              <w:rPr>
+                <w:noProof/>
+                <w:webHidden/>
+              </w:rPr>
+              <w:fldChar w:fldCharType="begin"/>
+            </w:r>
+            <w:r>
+              <w:rPr>
+                <w:noProof/>
+                <w:webHidden/>
+              </w:rPr>
+              <w:instrText xml:space="preserve"> PAGEREF _Toc65148229 \h </w:instrText>
+            </w:r>
+            <w:r>
+              <w:rPr>
+                <w:noProof/>
+                <w:webHidden/>
+              </w:rPr>
+            </w:r>
+            <w:r>
+              <w:rPr>
+                <w:noProof/>
+                <w:webHidden/>
+              </w:rPr>
+              <w:fldChar w:fldCharType="separate"/>
+            </w:r>
+            <w:r>
+              <w:rPr>
+                <w:noProof/>
+                <w:webHidden/>
+              </w:rPr>
+              <w:t>8</w:t>
+            </w:r>
+            <w:r>
+              <w:rPr>
+                <w:noProof/>
+                <w:webHidden/>
+              </w:rPr>
+              <w:fldChar w:fldCharType="end"/>
+            </w:r>
+          </w:hyperlink>
+        </w:p>
+        <w:p>
+          <w:pPr>
+            <w:pStyle w:val="TOC1"/>
+            <w:tabs>
+              <w:tab w:val="right" w:leader="dot" w:pos="8296"/>
+            </w:tabs>
+            <w:rPr>
+              <w:noProof/>
+            </w:rPr>
+          </w:pPr>
+          <w:hyperlink w:anchor="_Toc65148230" w:history="1">
+            <w:r>
+              <w:rPr>
+                <w:rStyle w:val="a4"/>
+                <w:noProof/>
+              </w:rPr>
+              <w:t>二</w:t>
+            </w:r>
+            <w:r>
+              <w:rPr>
+                <w:rStyle w:val="a4"/>
+                <w:noProof/>
+              </w:rPr>
+              <w:t xml:space="preserve"> </w:t>
+            </w:r>
+            <w:r>
+              <w:rPr>
+                <w:rStyle w:val="a4"/>
+                <w:noProof/>
+              </w:rPr>
+              <w:t>医疗行业现状</w:t>
+            </w:r>
+            <w:r>
+              <w:rPr>
+                <w:noProof/>
+                <w:webHidden/>
+              </w:rPr>
+              <w:tab/>
+            </w:r>
+            <w:r>
+              <w:rPr>
+                <w:noProof/>
+                <w:webHidden/>
+              </w:rPr>
+              <w:fldChar w:fldCharType="begin"/>
+            </w:r>
+            <w:r>
+              <w:rPr>
+                <w:noProof/>
+                <w:webHidden/>
+              </w:rPr>
+              <w:instrText xml:space="preserve"> PAGEREF _Toc65148230 \h </w:instrText>
+            </w:r>
+            <w:r>
+              <w:rPr>
+                <w:noProof/>
+                <w:webHidden/>
+              </w:rPr>
+            </w:r>
+            <w:r>
+              <w:rPr>
+                <w:noProof/>
+                <w:webHidden/>
+              </w:rPr>
+              <w:fldChar w:fldCharType="separate"/>
+            </w:r>
+            <w:r>
+              <w:rPr>
+                <w:noProof/>
+                <w:webHidden/>
+              </w:rPr>
+              <w:t>9</w:t>
+            </w:r>
+            <w:r>
+              <w:rPr>
+                <w:noProof/>
+                <w:webHidden/>
+              </w:rPr>
+              <w:fldChar w:fldCharType="end"/>
+            </w:r>
+          </w:hyperlink>
+        </w:p>
+        <w:p>
+          <w:pPr>
+            <w:pStyle w:val="TOC2"/>
+            <w:tabs>
+              <w:tab w:val="left" w:pos="840"/>
+              <w:tab w:val="right" w:leader="dot" w:pos="8296"/>
+            </w:tabs>
+            <w:ind w:left="560"/>
+            <w:rPr>
+              <w:noProof/>
+            </w:rPr>
+          </w:pPr>
+          <w:hyperlink w:anchor="_Toc65148231" w:history="1">
+            <w:r>
+              <w:rPr>
+                <w:rStyle w:val="a4"/>
+                <w:noProof/>
+              </w:rPr>
+              <w:t>1.</w:t>
+            </w:r>
+            <w:r>
+              <w:rPr>
+                <w:noProof/>
+              </w:rPr>
+              <w:tab/>
+            </w:r>
+            <w:r>
+              <w:rPr>
+                <w:rStyle w:val="a4"/>
+                <w:noProof/>
+              </w:rPr>
+              <w:t>医疗行业分类</w:t>
+            </w:r>
+            <w:r>
+              <w:rPr>
+                <w:noProof/>
+                <w:webHidden/>
+              </w:rPr>
+              <w:tab/>
+            </w:r>
+            <w:r>
+              <w:rPr>
+                <w:noProof/>
+                <w:webHidden/>
+              </w:rPr>
+              <w:fldChar w:fldCharType="begin"/>
+            </w:r>
+            <w:r>
+              <w:rPr>
+                <w:noProof/>
+                <w:webHidden/>
+              </w:rPr>
+              <w:instrText xml:space="preserve"> PAGEREF _Toc65148231 \h </w:instrText>
+            </w:r>
+            <w:r>
+              <w:rPr>
+                <w:noProof/>
+                <w:webHidden/>
+              </w:rPr>
+            </w:r>
+            <w:r>
+              <w:rPr>
+                <w:noProof/>
+                <w:webHidden/>
+              </w:rPr>
+              <w:fldChar w:fldCharType="separate"/>
+            </w:r>
+            <w:r>
+              <w:rPr>
+                <w:noProof/>
+                <w:webHidden/>
+              </w:rPr>
+              <w:t>9</w:t>
+            </w:r>
+            <w:r>
+              <w:rPr>
+                <w:noProof/>
+                <w:webHidden/>
+              </w:rPr>
+              <w:fldChar w:fldCharType="end"/>
+            </w:r>
+          </w:hyperlink>
+        </w:p>
+        <w:p>
+          <w:pPr>
+            <w:pStyle w:val="TOC2"/>
+            <w:tabs>
+              <w:tab w:val="left" w:pos="1050"/>
+              <w:tab w:val="right" w:leader="dot" w:pos="8296"/>
+            </w:tabs>
+            <w:ind w:left="560"/>
+            <w:rPr>
+              <w:noProof/>
+            </w:rPr>
+          </w:pPr>
+          <w:hyperlink w:anchor="_Toc65148232" w:history="1">
+            <w:r>
+              <w:rPr>
+                <w:rStyle w:val="a4"/>
+                <w:rFonts w:ascii="宋体" w:hAnsi="宋体"/>
+                <w:noProof/>
+              </w:rPr>
+              <w:t>2.</w:t>
+            </w:r>
+            <w:r>
+              <w:rPr>
+                <w:noProof/>
+              </w:rPr>
+              <w:tab/>
+            </w:r>
+            <w:r>
+              <w:rPr>
+                <w:rStyle w:val="a4"/>
+                <w:noProof/>
+              </w:rPr>
+              <w:t>医疗行业当前面临的主要挑战和发展趋势</w:t>
+            </w:r>
+            <w:r>
+              <w:rPr>
+                <w:noProof/>
+                <w:webHidden/>
+              </w:rPr>
+              <w:tab/>
+            </w:r>
+            <w:r>
+              <w:rPr>
+                <w:noProof/>
+                <w:webHidden/>
+              </w:rPr>
+              <w:fldChar w:fldCharType="begin"/>
+            </w:r>
+            <w:r>
+              <w:rPr>
+                <w:noProof/>
+                <w:webHidden/>
+              </w:rPr>
+              <w:instrText xml:space="preserve"> PAGEREF _Toc65148232 \h </w:instrText>
+            </w:r>
+            <w:r>
+              <w:rPr>
+                <w:noProof/>
+                <w:webHidden/>
+              </w:rPr>
+            </w:r>
+            <w:r>
+              <w:rPr>
+                <w:noProof/>
+                <w:webHidden/>
+              </w:rPr>
+              <w:fldChar w:fldCharType="separate"/>
+            </w:r>
+            <w:r>
+              <w:rPr>
+                <w:noProof/>
+                <w:webHidden/>
+              </w:rPr>
+              <w:t>12</w:t>
+            </w:r>
+            <w:r>
+              <w:rPr>
+                <w:noProof/>
+                <w:webHidden/>
+              </w:rPr>
+              <w:fldChar w:fldCharType="end"/>
+            </w:r>
+          </w:hyperlink>
+        </w:p>
+        <w:p>
+          <w:pPr>
+            <w:pStyle w:val="TOC2"/>
+            <w:tabs>
+              <w:tab w:val="left" w:pos="1050"/>
+              <w:tab w:val="right" w:leader="dot" w:pos="8296"/>
+            </w:tabs>
+            <w:ind w:left="560"/>
+            <w:rPr>
+              <w:noProof/>
+            </w:rPr>
+          </w:pPr>
+          <w:hyperlink w:anchor="_Toc65148233" w:history="1">
+            <w:r>
+              <w:rPr>
+                <w:rStyle w:val="a4"/>
+                <w:rFonts w:ascii="宋体" w:hAnsi="宋体"/>
+                <w:noProof/>
+              </w:rPr>
+              <w:t>3.</w:t>
+            </w:r>
+            <w:r>
+              <w:rPr>
+                <w:noProof/>
+              </w:rPr>
+              <w:tab/>
+            </w:r>
+            <w:r>
+              <w:rPr>
+                <w:rStyle w:val="a4"/>
+                <w:noProof/>
+              </w:rPr>
+              <w:t>医疗行业软件的特点</w:t>
+            </w:r>
+            <w:r>
+              <w:rPr>
+                <w:noProof/>
+                <w:webHidden/>
+              </w:rPr>
+              <w:tab/>
+            </w:r>
+            <w:r>
+              <w:rPr>
+                <w:noProof/>
+                <w:webHidden/>
+              </w:rPr>
+              <w:fldChar w:fldCharType="begin"/>
+            </w:r>
+            <w:r>
+              <w:rPr>
+                <w:noProof/>
+                <w:webHidden/>
+              </w:rPr>
+              <w:instrText xml:space="preserve"> PAGEREF _Toc65148233 \h </w:instrText>
+            </w:r>
+            <w:r>
+              <w:rPr>
+                <w:noProof/>
+                <w:webHidden/>
+              </w:rPr>
+            </w:r>
+            <w:r>
+              <w:rPr>
+                <w:noProof/>
+                <w:webHidden/>
+              </w:rPr>
+              <w:fldChar w:fldCharType="separate"/>
+            </w:r>
+            <w:r>
+              <w:rPr>
+                <w:noProof/>
+                <w:webHidden/>
+              </w:rPr>
+              <w:t>14</w:t>
+            </w:r>
+            <w:r>
+              <w:rPr>
+                <w:noProof/>
+                <w:webHidden/>
+              </w:rPr>
+              <w:fldChar w:fldCharType="end"/>
+            </w:r>
+          </w:hyperlink>
+        </w:p>
+        <w:p>
+          <w:pPr>
+            <w:pStyle w:val="TOC1"/>
+            <w:tabs>
+              <w:tab w:val="right" w:leader="dot" w:pos="8296"/>
+            </w:tabs>
+            <w:rPr>
+              <w:noProof/>
+            </w:rPr>
+          </w:pPr>
+          <w:hyperlink w:anchor="_Toc65148234" w:history="1">
+            <w:r>
+              <w:rPr>
+                <w:rStyle w:val="a4"/>
+                <w:noProof/>
+              </w:rPr>
+              <w:t>三</w:t>
+            </w:r>
+            <w:r>
+              <w:rPr>
+                <w:rStyle w:val="a4"/>
+                <w:noProof/>
+              </w:rPr>
+              <w:t xml:space="preserve"> </w:t>
+            </w:r>
+            <w:r>
+              <w:rPr>
+                <w:rStyle w:val="a4"/>
+                <w:noProof/>
+              </w:rPr>
+              <w:t>现有医疗区块链分析</w:t>
+            </w:r>
+            <w:r>
+              <w:rPr>
+                <w:noProof/>
+                <w:webHidden/>
+              </w:rPr>
+              <w:tab/>
+            </w:r>
+            <w:r>
+              <w:rPr>
+                <w:noProof/>
+                <w:webHidden/>
+              </w:rPr>
+              <w:fldChar w:fldCharType="begin"/>
+            </w:r>
+            <w:r>
+              <w:rPr>
+                <w:noProof/>
+                <w:webHidden/>
+              </w:rPr>
+              <w:instrText xml:space="preserve"> PAGEREF _Toc65148234 \h </w:instrText>
+            </w:r>
+            <w:r>
+              <w:rPr>
+                <w:noProof/>
+                <w:webHidden/>
+              </w:rPr>
+            </w:r>
+            <w:r>
+              <w:rPr>
+                <w:noProof/>
+                <w:webHidden/>
+              </w:rPr>
+              <w:fldChar w:fldCharType="separate"/>
+            </w:r>
+            <w:r>
+              <w:rPr>
+                <w:noProof/>
+                <w:webHidden/>
+              </w:rPr>
+              <w:t>15</w:t>
+            </w:r>
+            <w:r>
+              <w:rPr>
+                <w:noProof/>
+                <w:webHidden/>
+              </w:rPr>
+              <w:fldChar w:fldCharType="end"/>
+            </w:r>
+          </w:hyperlink>
+        </w:p>
+        <w:p>
+          <w:pPr>
+            <w:rPr>
+              <w:b/>
+              <w:bCs/>
+              <w:lang w:val="zh-CN"/>
+            </w:rPr>
+          </w:pPr>
+          <w:r>
+            <w:rPr>
+              <w:b/>
+              <w:bCs/>
+              <w:lang w:val="zh-CN"/>
+            </w:rPr>
+            <w:fldChar w:fldCharType="end"/>
+          </w:r>
+        </w:p>
+        <w:p>
+          <w:pPr>
+            <w:rPr>
+              <w:b/>
+              <w:bCs/>
+              <w:lang w:val="zh-CN"/>
+            </w:rPr>
+          </w:pPr>
+        </w:p>
+        <w:p>
+          <w:pPr>
+            <w:rPr>
+              <w:b/>
+              <w:bCs/>
+              <w:lang w:val="zh-CN"/>
+            </w:rPr>
+          </w:pPr>
+        </w:p>
+        <w:p>
+          <w:pPr>
+            <w:rPr>
+              <w:b/>
+              <w:bCs/>
+              <w:lang w:val="zh-CN"/>
+            </w:rPr>
+          </w:pPr>
+        </w:p>
+        <w:p>
+          <w:pPr>
+            <w:rPr>
+              <w:b/>
+              <w:bCs/>
+              <w:lang w:val="zh-CN"/>
+            </w:rPr>
+          </w:pPr>
+        </w:p>
+        <w:p>
+          <w:pPr>
+            <w:rPr>
+              <w:b/>
+              <w:bCs/>
+              <w:lang w:val="zh-CN"/>
+            </w:rPr>
+          </w:pPr>
+        </w:p>
+        <w:p>
+          <w:pPr>
+            <w:rPr>
+              <w:b/>
+              <w:bCs/>
+              <w:lang w:val="zh-CN"/>
+            </w:rPr>
+          </w:pPr>
+        </w:p>
+        <w:p/>
+      </w:sdtContent>
+    </w:sdt>
     <w:p>
       <w:pPr>
         <w:pStyle w:val="1"/>
-        <w:rPr>
-          <w:rFonts w:hint="eastAsia"/>
-        </w:rPr>
       </w:pPr>
+      <w:bookmarkStart w:id="0" w:name="_Toc65148225"/>
       <w:proofErr w:type="gramStart"/>
       <w:r>
         <w:rPr>
           <w:rFonts w:hint="eastAsia"/>
         </w:rPr>
+        <w:lastRenderedPageBreak/>
         <w:t>一</w:t>
       </w:r>
       <w:proofErr w:type="gramEnd"/>
@@ -29,6 +1000,7 @@
         </w:rPr>
         <w:t>医疗区块链介绍</w:t>
       </w:r>
+      <w:bookmarkEnd w:id="0"/>
     </w:p>
     <w:p>
       <w:pPr>
@@ -39,6 +1011,7 @@
         </w:numPr>
         <w:ind w:firstLineChars="0"/>
       </w:pPr>
+      <w:bookmarkStart w:id="1" w:name="_Toc65148226"/>
       <w:r>
         <w:rPr>
           <w:rStyle w:val="20"/>
@@ -46,6 +1019,7 @@
         </w:rPr>
         <w:t>区块链的应用场景</w:t>
       </w:r>
+      <w:bookmarkEnd w:id="1"/>
     </w:p>
     <w:p>
       <w:r>
@@ -298,6 +1272,7 @@
           <w:numId w:val="1"/>
         </w:numPr>
       </w:pPr>
+      <w:bookmarkStart w:id="2" w:name="_Toc65148227"/>
       <w:r>
         <w:rPr>
           <w:rFonts w:hint="eastAsia"/>
@@ -305,6 +1280,7 @@
         <w:lastRenderedPageBreak/>
         <w:t>健康医疗领域存在的问题</w:t>
       </w:r>
+      <w:bookmarkEnd w:id="2"/>
     </w:p>
     <w:p>
       <w:pPr>
@@ -798,12 +1774,14 @@
           <w:numId w:val="1"/>
         </w:numPr>
       </w:pPr>
+      <w:bookmarkStart w:id="3" w:name="_Toc65148228"/>
       <w:r>
         <w:rPr>
           <w:rFonts w:hint="eastAsia"/>
         </w:rPr>
         <w:t>如何使用区块链技术</w:t>
       </w:r>
+      <w:bookmarkEnd w:id="3"/>
     </w:p>
     <w:p>
       <w:pPr>
@@ -1231,6 +2209,7 @@
           <w:numId w:val="1"/>
         </w:numPr>
       </w:pPr>
+      <w:bookmarkStart w:id="4" w:name="_Toc65148229"/>
       <w:r>
         <w:rPr>
           <w:rFonts w:hint="eastAsia"/>
@@ -1238,6 +2217,7 @@
         <w:lastRenderedPageBreak/>
         <w:t>区块链给医疗行业带来的好处</w:t>
       </w:r>
+      <w:bookmarkEnd w:id="4"/>
     </w:p>
     <w:p>
       <w:pPr>
@@ -1605,10 +2585,8 @@
     <w:p>
       <w:pPr>
         <w:pStyle w:val="1"/>
-        <w:rPr>
-          <w:rFonts w:hint="eastAsia"/>
-        </w:rPr>
       </w:pPr>
+      <w:bookmarkStart w:id="5" w:name="_Toc65148230"/>
       <w:r>
         <w:rPr>
           <w:rFonts w:hint="eastAsia"/>
@@ -1627,6 +2605,7 @@
         </w:rPr>
         <w:t>医疗行业现状</w:t>
       </w:r>
+      <w:bookmarkEnd w:id="5"/>
     </w:p>
     <w:p>
       <w:pPr>
@@ -1636,37 +2615,27 @@
           <w:numId w:val="4"/>
         </w:numPr>
       </w:pPr>
+      <w:bookmarkStart w:id="6" w:name="_Toc65148231"/>
       <w:r>
         <w:rPr>
           <w:rFonts w:hint="eastAsia"/>
         </w:rPr>
         <w:t>医疗行业分类</w:t>
       </w:r>
+      <w:bookmarkEnd w:id="6"/>
     </w:p>
     <w:p>
       <w:pPr>
         <w:ind w:firstLine="420"/>
         <w:rPr>
-          <w:rFonts w:ascii="宋体" w:hAnsi="宋体" w:hint="eastAsia"/>
+          <w:rFonts w:ascii="宋体" w:hAnsi="宋体"/>
         </w:rPr>
       </w:pPr>
       <w:r>
         <w:rPr>
           <w:rFonts w:ascii="宋体" w:hAnsi="宋体" w:hint="eastAsia"/>
         </w:rPr>
-        <w:t>数据安全</w:t>
-      </w:r>
-      <w:r>
-        <w:rPr>
-          <w:rFonts w:ascii="宋体" w:hAnsi="宋体" w:hint="eastAsia"/>
-        </w:rPr>
-        <w:t>方面，</w:t>
-      </w:r>
-      <w:r>
-        <w:rPr>
-          <w:rFonts w:ascii="宋体" w:hAnsi="宋体" w:hint="eastAsia"/>
-        </w:rPr>
-        <w:t>当前有很多区块链的应用已经面向市场，在患者数据安全方面，美国的</w:t>
+        <w:t>数据安全方面，当前有很多区块链的应用已经面向市场，在患者数据安全方面，美国的</w:t>
       </w:r>
       <w:r>
         <w:rPr>
@@ -1786,9 +2755,6 @@
     <w:p>
       <w:pPr>
         <w:ind w:firstLine="420"/>
-        <w:rPr>
-          <w:rFonts w:hint="eastAsia"/>
-        </w:rPr>
       </w:pPr>
       <w:r>
         <w:rPr>
@@ -2019,9 +2985,6 @@
     <w:p>
       <w:pPr>
         <w:ind w:firstLine="420"/>
-        <w:rPr>
-          <w:rFonts w:hint="eastAsia"/>
-        </w:rPr>
       </w:pPr>
       <w:r>
         <w:rPr>
@@ -2252,9 +3215,6 @@
     <w:p>
       <w:pPr>
         <w:ind w:firstLine="420"/>
-        <w:rPr>
-          <w:rFonts w:hint="eastAsia"/>
-        </w:rPr>
       </w:pPr>
       <w:r>
         <w:rPr>
@@ -2367,6 +3327,7 @@
           <w:rFonts w:ascii="宋体" w:hAnsi="宋体"/>
         </w:rPr>
       </w:pPr>
+      <w:bookmarkStart w:id="7" w:name="_Toc65148232"/>
       <w:r>
         <w:rPr>
           <w:rStyle w:val="20"/>
@@ -2374,6 +3335,7 @@
         </w:rPr>
         <w:t>医疗行业当前面临的主要挑战和发展趋势</w:t>
       </w:r>
+      <w:bookmarkEnd w:id="7"/>
     </w:p>
     <w:p>
       <w:r>
@@ -2488,7 +3450,7 @@
       <w:pPr>
         <w:ind w:firstLine="420"/>
         <w:rPr>
-          <w:rFonts w:ascii="宋体" w:hAnsi="宋体" w:hint="eastAsia"/>
+          <w:rFonts w:ascii="宋体" w:hAnsi="宋体"/>
         </w:rPr>
       </w:pPr>
       <w:r>
@@ -2684,13 +3646,7 @@
         <w:rPr>
           <w:rFonts w:ascii="宋体" w:hAnsi="宋体"/>
         </w:rPr>
-        <w:t>8</w:t>
-      </w:r>
-      <w:r>
-        <w:rPr>
-          <w:rFonts w:ascii="宋体" w:hAnsi="宋体"/>
-        </w:rPr>
-        <w:t>]</w:t>
+        <w:t>8]</w:t>
       </w:r>
       <w:r>
         <w:rPr>
@@ -2724,6 +3680,7 @@
           <w:rFonts w:ascii="宋体" w:hAnsi="宋体"/>
         </w:rPr>
       </w:pPr>
+      <w:bookmarkStart w:id="8" w:name="_Toc65148233"/>
       <w:r>
         <w:rPr>
           <w:rStyle w:val="20"/>
@@ -2731,6 +3688,7 @@
         </w:rPr>
         <w:t>医疗行业软件的特点</w:t>
       </w:r>
+      <w:bookmarkEnd w:id="8"/>
     </w:p>
     <w:p>
       <w:pPr>
@@ -2902,6 +3860,7 @@
       <w:pPr>
         <w:pStyle w:val="1"/>
       </w:pPr>
+      <w:bookmarkStart w:id="9" w:name="_Toc65148234"/>
       <w:r>
         <w:rPr>
           <w:rFonts w:hint="eastAsia"/>
@@ -2920,6 +3879,7 @@
         </w:rPr>
         <w:t>现有医疗区块链分析</w:t>
       </w:r>
+      <w:bookmarkEnd w:id="9"/>
     </w:p>
     <w:p>
       <w:r>
@@ -3022,10 +3982,7 @@
         <w:t>[</w:t>
       </w:r>
       <w:r>
-        <w:t>9]</w:t>
-      </w:r>
-      <w:r>
-        <w:t>DSCMR</w:t>
+        <w:t>9]DSCMR</w:t>
       </w:r>
       <w:r>
         <w:rPr>
@@ -3788,10 +4745,7 @@
         <w:t>[</w:t>
       </w:r>
       <w:r>
-        <w:t>1</w:t>
-      </w:r>
-      <w:r>
-        <w:t>1]</w:t>
+        <w:t>11]</w:t>
       </w:r>
       <w:r>
         <w:t>。</w:t>
@@ -4506,225 +5460,6 @@
             <wp:extent cx="5274310" cy="3122930"/>
             <wp:effectExtent l="0" t="0" r="2540" b="1270"/>
             <wp:docPr id="1" name="图片 1"/>
-            <wp:cNvGraphicFramePr>
-              <a:graphicFrameLocks xmlns:a="http://schemas.openxmlformats.org/drawingml/2006/main" noChangeAspect="1"/>
-            </wp:cNvGraphicFramePr>
-            <a:graphic xmlns:a="http://schemas.openxmlformats.org/drawingml/2006/main">
-              <a:graphicData uri="http://schemas.openxmlformats.org/drawingml/2006/picture">
-                <pic:pic xmlns:pic="http://schemas.openxmlformats.org/drawingml/2006/picture">
-                  <pic:nvPicPr>
-                    <pic:cNvPr id="1" name=""/>
-                    <pic:cNvPicPr/>
-                  </pic:nvPicPr>
-                  <pic:blipFill>
-                    <a:blip r:embed="rId5"/>
-                    <a:stretch>
-                      <a:fillRect/>
-                    </a:stretch>
-                  </pic:blipFill>
-                  <pic:spPr>
-                    <a:xfrm>
-                      <a:off x="0" y="0"/>
-                      <a:ext cx="5274310" cy="3122930"/>
-                    </a:xfrm>
-                    <a:prstGeom prst="rect">
-                      <a:avLst/>
-                    </a:prstGeom>
-                  </pic:spPr>
-                </pic:pic>
-              </a:graphicData>
-            </a:graphic>
-          </wp:inline>
-        </w:drawing>
-      </w:r>
-    </w:p>
-    <w:p/>
-    <w:p>
-      <w:r>
-        <w:rPr>
-          <w:rFonts w:hint="eastAsia"/>
-        </w:rPr>
-        <w:t>[</w:t>
-      </w:r>
-      <w:r>
-        <w:t>1</w:t>
-      </w:r>
-      <w:r>
-        <w:t>2</w:t>
-      </w:r>
-      <w:r>
-        <w:t>]</w:t>
-      </w:r>
-      <w:r>
-        <w:rPr>
-          <w:rFonts w:hint="eastAsia"/>
-        </w:rPr>
-        <w:t>提出了</w:t>
-      </w:r>
-      <w:r>
-        <w:rPr>
-          <w:rFonts w:hint="eastAsia"/>
-        </w:rPr>
-        <w:t>一种基于区块链的隐私保护方案</w:t>
-      </w:r>
-      <w:r>
-        <w:rPr>
-          <w:rFonts w:hint="eastAsia"/>
-        </w:rPr>
-        <w:t>，特别是当多个实体与智能合约交互时</w:t>
-      </w:r>
-      <w:r>
-        <w:rPr>
-          <w:rFonts w:hint="eastAsia"/>
-        </w:rPr>
-        <w:t>，</w:t>
-      </w:r>
-      <w:r>
-        <w:rPr>
-          <w:rFonts w:hint="eastAsia"/>
-        </w:rPr>
-        <w:t>这个方案主要是</w:t>
-      </w:r>
-      <w:r>
-        <w:rPr>
-          <w:rFonts w:hint="eastAsia"/>
-        </w:rPr>
-        <w:t>涉及患者，研究机构和半信任云服务器的几个实体之间医疗数据的安全共享</w:t>
-      </w:r>
-      <w:r>
-        <w:rPr>
-          <w:rFonts w:hint="eastAsia"/>
-        </w:rPr>
-        <w:t>。</w:t>
-      </w:r>
-      <w:r>
-        <w:t>该</w:t>
-      </w:r>
-      <w:r>
-        <w:rPr>
-          <w:rFonts w:hint="eastAsia"/>
-        </w:rPr>
-        <w:t>方案采用</w:t>
-      </w:r>
-      <w:r>
-        <w:t>PBFT</w:t>
-      </w:r>
-      <w:r>
-        <w:t>共识</w:t>
-      </w:r>
-      <w:r>
-        <w:rPr>
-          <w:rFonts w:hint="eastAsia"/>
-        </w:rPr>
-        <w:t>算法和</w:t>
-      </w:r>
-      <w:proofErr w:type="gramStart"/>
-      <w:r>
-        <w:rPr>
-          <w:rFonts w:hint="eastAsia"/>
-        </w:rPr>
-        <w:t>零知识</w:t>
-      </w:r>
-      <w:proofErr w:type="gramEnd"/>
-      <w:r>
-        <w:rPr>
-          <w:rFonts w:hint="eastAsia"/>
-        </w:rPr>
-        <w:t>证明来验证患者的医疗数据是否符合研究机构提出的要求，不</w:t>
-      </w:r>
-      <w:r>
-        <w:rPr>
-          <w:rFonts w:hint="eastAsia"/>
-        </w:rPr>
-        <w:t>会</w:t>
-      </w:r>
-      <w:r>
-        <w:rPr>
-          <w:rFonts w:hint="eastAsia"/>
-        </w:rPr>
-        <w:t>暴露患者的隐私，然后采用代理再加密技术，确保研究机构能够解密中介密文。</w:t>
-      </w:r>
-    </w:p>
-    <w:p>
-      <w:r>
-        <w:rPr>
-          <w:rFonts w:hint="eastAsia"/>
-        </w:rPr>
-        <w:t>在方案中，患者可以通过构建基于</w:t>
-      </w:r>
-      <w:proofErr w:type="spellStart"/>
-      <w:r>
-        <w:t>zk</w:t>
-      </w:r>
-      <w:proofErr w:type="spellEnd"/>
-      <w:r>
-        <w:t>-SNARK</w:t>
-      </w:r>
-      <w:r>
-        <w:t>的可信</w:t>
-      </w:r>
-      <w:proofErr w:type="gramStart"/>
-      <w:r>
-        <w:t>零知识</w:t>
-      </w:r>
-      <w:proofErr w:type="gramEnd"/>
-      <w:r>
-        <w:t>证明并提供给智能合约进行验证，从而证明其医疗数据满足研究机构的要求而不泄露任何隐私。</w:t>
-      </w:r>
-      <w:r>
-        <w:t xml:space="preserve"> </w:t>
-      </w:r>
-      <w:r>
-        <w:t>一旦验证通过，患者和研究机构之间的交易将根据先前的协议在区块链中发布，以获得分布式共识</w:t>
-      </w:r>
-      <w:r>
-        <w:rPr>
-          <w:rFonts w:hint="eastAsia"/>
-        </w:rPr>
-        <w:t>，</w:t>
-      </w:r>
-      <w:r>
-        <w:rPr>
-          <w:rFonts w:hint="eastAsia"/>
-        </w:rPr>
-        <w:t>P</w:t>
-      </w:r>
-      <w:r>
-        <w:t>BFT</w:t>
-      </w:r>
-      <w:r>
-        <w:rPr>
-          <w:rFonts w:hint="eastAsia"/>
-        </w:rPr>
-        <w:t>共识算法的计算成本低，所以选择</w:t>
-      </w:r>
-      <w:r>
-        <w:rPr>
-          <w:rFonts w:hint="eastAsia"/>
-        </w:rPr>
-        <w:t>P</w:t>
-      </w:r>
-      <w:r>
-        <w:t>BFT</w:t>
-      </w:r>
-      <w:r>
-        <w:rPr>
-          <w:rFonts w:hint="eastAsia"/>
-        </w:rPr>
-        <w:t>共识算法。系统模型如图所示。</w:t>
-      </w:r>
-    </w:p>
-    <w:p>
-      <w:r>
-        <w:rPr>
-          <w:noProof/>
-        </w:rPr>
-        <w:lastRenderedPageBreak/>
-        <w:drawing>
-          <wp:inline distT="0" distB="0" distL="0" distR="0" wp14:anchorId="46BB4E6E" wp14:editId="1ABCA31C">
-            <wp:extent cx="4371975" cy="3390900"/>
-            <wp:effectExtent l="0" t="0" r="9525" b="0"/>
-            <wp:docPr id="2" name="图片 2"/>
             <wp:cNvGraphicFramePr>
               <a:graphicFrameLocks xmlns:a="http://schemas.openxmlformats.org/drawingml/2006/main" noChangeAspect="1"/>
             </wp:cNvGraphicFramePr>
@@ -4744,6 +5479,219 @@
                   <pic:spPr>
                     <a:xfrm>
                       <a:off x="0" y="0"/>
+                      <a:ext cx="5274310" cy="3122930"/>
+                    </a:xfrm>
+                    <a:prstGeom prst="rect">
+                      <a:avLst/>
+                    </a:prstGeom>
+                  </pic:spPr>
+                </pic:pic>
+              </a:graphicData>
+            </a:graphic>
+          </wp:inline>
+        </w:drawing>
+      </w:r>
+    </w:p>
+    <w:p/>
+    <w:p>
+      <w:r>
+        <w:rPr>
+          <w:rFonts w:hint="eastAsia"/>
+        </w:rPr>
+        <w:t>[</w:t>
+      </w:r>
+      <w:r>
+        <w:t>12]</w:t>
+      </w:r>
+      <w:r>
+        <w:rPr>
+          <w:rFonts w:hint="eastAsia"/>
+        </w:rPr>
+        <w:t>提出了</w:t>
+      </w:r>
+      <w:r>
+        <w:rPr>
+          <w:rFonts w:hint="eastAsia"/>
+        </w:rPr>
+        <w:t>一种基于区块链的隐私保护方案</w:t>
+      </w:r>
+      <w:r>
+        <w:rPr>
+          <w:rFonts w:hint="eastAsia"/>
+        </w:rPr>
+        <w:t>，特别是当多个实体与智能合约交互时</w:t>
+      </w:r>
+      <w:r>
+        <w:rPr>
+          <w:rFonts w:hint="eastAsia"/>
+        </w:rPr>
+        <w:t>，</w:t>
+      </w:r>
+      <w:r>
+        <w:rPr>
+          <w:rFonts w:hint="eastAsia"/>
+        </w:rPr>
+        <w:t>这个方案主要是</w:t>
+      </w:r>
+      <w:r>
+        <w:rPr>
+          <w:rFonts w:hint="eastAsia"/>
+        </w:rPr>
+        <w:t>涉及患者，研究机构和半信任云服务器的几个实体之间医疗数据的安全共享</w:t>
+      </w:r>
+      <w:r>
+        <w:rPr>
+          <w:rFonts w:hint="eastAsia"/>
+        </w:rPr>
+        <w:t>。</w:t>
+      </w:r>
+      <w:r>
+        <w:t>该</w:t>
+      </w:r>
+      <w:r>
+        <w:rPr>
+          <w:rFonts w:hint="eastAsia"/>
+        </w:rPr>
+        <w:t>方案采用</w:t>
+      </w:r>
+      <w:r>
+        <w:t>PBFT</w:t>
+      </w:r>
+      <w:r>
+        <w:t>共识</w:t>
+      </w:r>
+      <w:r>
+        <w:rPr>
+          <w:rFonts w:hint="eastAsia"/>
+        </w:rPr>
+        <w:t>算法和</w:t>
+      </w:r>
+      <w:proofErr w:type="gramStart"/>
+      <w:r>
+        <w:rPr>
+          <w:rFonts w:hint="eastAsia"/>
+        </w:rPr>
+        <w:t>零知识</w:t>
+      </w:r>
+      <w:proofErr w:type="gramEnd"/>
+      <w:r>
+        <w:rPr>
+          <w:rFonts w:hint="eastAsia"/>
+        </w:rPr>
+        <w:t>证明来验证患者的医疗数据是否符合研究机构提出的要求，不</w:t>
+      </w:r>
+      <w:r>
+        <w:rPr>
+          <w:rFonts w:hint="eastAsia"/>
+        </w:rPr>
+        <w:t>会</w:t>
+      </w:r>
+      <w:r>
+        <w:rPr>
+          <w:rFonts w:hint="eastAsia"/>
+        </w:rPr>
+        <w:t>暴露患者的隐私，然后采用代理再加密技术，确保研究机构能够解密中介密文。</w:t>
+      </w:r>
+    </w:p>
+    <w:p>
+      <w:r>
+        <w:rPr>
+          <w:rFonts w:hint="eastAsia"/>
+        </w:rPr>
+        <w:t>在方案中，患者可以通过构建基于</w:t>
+      </w:r>
+      <w:proofErr w:type="spellStart"/>
+      <w:r>
+        <w:t>zk</w:t>
+      </w:r>
+      <w:proofErr w:type="spellEnd"/>
+      <w:r>
+        <w:t>-SNARK</w:t>
+      </w:r>
+      <w:r>
+        <w:t>的可信</w:t>
+      </w:r>
+      <w:proofErr w:type="gramStart"/>
+      <w:r>
+        <w:t>零知识</w:t>
+      </w:r>
+      <w:proofErr w:type="gramEnd"/>
+      <w:r>
+        <w:t>证明并提供给智能合约进行验证，从而证明其医疗数据满足研究机构的要求而不泄露任何隐私。</w:t>
+      </w:r>
+      <w:r>
+        <w:t xml:space="preserve"> </w:t>
+      </w:r>
+      <w:r>
+        <w:t>一旦验证通过，患者和研究机构之间的交易将根据先前的协议在区块链中发布，以获得分布式共识</w:t>
+      </w:r>
+      <w:r>
+        <w:rPr>
+          <w:rFonts w:hint="eastAsia"/>
+        </w:rPr>
+        <w:t>，</w:t>
+      </w:r>
+      <w:r>
+        <w:rPr>
+          <w:rFonts w:hint="eastAsia"/>
+        </w:rPr>
+        <w:t>P</w:t>
+      </w:r>
+      <w:r>
+        <w:t>BFT</w:t>
+      </w:r>
+      <w:r>
+        <w:rPr>
+          <w:rFonts w:hint="eastAsia"/>
+        </w:rPr>
+        <w:t>共识算法的计算成本低，所以选择</w:t>
+      </w:r>
+      <w:r>
+        <w:rPr>
+          <w:rFonts w:hint="eastAsia"/>
+        </w:rPr>
+        <w:t>P</w:t>
+      </w:r>
+      <w:r>
+        <w:t>BFT</w:t>
+      </w:r>
+      <w:r>
+        <w:rPr>
+          <w:rFonts w:hint="eastAsia"/>
+        </w:rPr>
+        <w:t>共识算法。系统模型如图所示。</w:t>
+      </w:r>
+    </w:p>
+    <w:p>
+      <w:r>
+        <w:rPr>
+          <w:noProof/>
+        </w:rPr>
+        <w:lastRenderedPageBreak/>
+        <w:drawing>
+          <wp:inline distT="0" distB="0" distL="0" distR="0" wp14:anchorId="46BB4E6E" wp14:editId="1ABCA31C">
+            <wp:extent cx="4371975" cy="3390900"/>
+            <wp:effectExtent l="0" t="0" r="9525" b="0"/>
+            <wp:docPr id="2" name="图片 2"/>
+            <wp:cNvGraphicFramePr>
+              <a:graphicFrameLocks xmlns:a="http://schemas.openxmlformats.org/drawingml/2006/main" noChangeAspect="1"/>
+            </wp:cNvGraphicFramePr>
+            <a:graphic xmlns:a="http://schemas.openxmlformats.org/drawingml/2006/main">
+              <a:graphicData uri="http://schemas.openxmlformats.org/drawingml/2006/picture">
+                <pic:pic xmlns:pic="http://schemas.openxmlformats.org/drawingml/2006/picture">
+                  <pic:nvPicPr>
+                    <pic:cNvPr id="1" name=""/>
+                    <pic:cNvPicPr/>
+                  </pic:nvPicPr>
+                  <pic:blipFill>
+                    <a:blip r:embed="rId7"/>
+                    <a:stretch>
+                      <a:fillRect/>
+                    </a:stretch>
+                  </pic:blipFill>
+                  <pic:spPr>
+                    <a:xfrm>
+                      <a:off x="0" y="0"/>
                       <a:ext cx="4371975" cy="3390900"/>
                     </a:xfrm>
                     <a:prstGeom prst="rect">
@@ -5512,7 +6460,7 @@
     <w:p>
       <w:pPr>
         <w:rPr>
-          <w:rFonts w:eastAsia="宋体" w:hint="eastAsia"/>
+          <w:rFonts w:eastAsia="宋体"/>
         </w:rPr>
       </w:pPr>
       <w:r>
@@ -5927,7 +6875,7 @@
                     <pic:cNvPicPr/>
                   </pic:nvPicPr>
                   <pic:blipFill>
-                    <a:blip r:embed="rId7">
+                    <a:blip r:embed="rId8">
                       <a:extLst>
                         <a:ext uri="{28A0092B-C50C-407E-A947-70E740481C1C}">
                           <a14:useLocalDpi xmlns:a14="http://schemas.microsoft.com/office/drawing/2010/main" val="0"/>
@@ -7301,7 +8249,7 @@
                     <pic:cNvPicPr/>
                   </pic:nvPicPr>
                   <pic:blipFill>
-                    <a:blip r:embed="rId8"/>
+                    <a:blip r:embed="rId9"/>
                     <a:stretch>
                       <a:fillRect/>
                     </a:stretch>
@@ -7738,13 +8686,8 @@
     <w:p/>
     <w:p/>
     <w:p/>
-    <w:p>
-      <w:pPr>
-        <w:rPr>
-          <w:rFonts w:hint="eastAsia"/>
-        </w:rPr>
-      </w:pPr>
-    </w:p>
+    <w:p/>
+    <w:p/>
     <w:p/>
     <w:p/>
     <w:p/>
@@ -7762,13 +8705,6 @@
     <w:p/>
     <w:p/>
     <w:p>
-      <w:pPr>
-        <w:rPr>
-          <w:rFonts w:hint="eastAsia"/>
-        </w:rPr>
-      </w:pPr>
-    </w:p>
-    <w:p>
       <w:r>
         <w:rPr>
           <w:rFonts w:hint="eastAsia"/>
@@ -7921,19 +8857,7 @@
         <w:rPr>
           <w:rFonts w:ascii="宋体" w:hAnsi="宋体"/>
         </w:rPr>
-        <w:t>[</w:t>
-      </w:r>
-      <w:r>
-        <w:rPr>
-          <w:rFonts w:ascii="宋体" w:hAnsi="宋体"/>
-        </w:rPr>
-        <w:t>6</w:t>
-      </w:r>
-      <w:r>
-        <w:rPr>
-          <w:rFonts w:ascii="宋体" w:hAnsi="宋体"/>
-        </w:rPr>
-        <w:t>]</w:t>
+        <w:t>[6]</w:t>
       </w:r>
       <w:r>
         <w:rPr>
@@ -7999,35 +8923,29 @@
         <w:rPr>
           <w:rFonts w:ascii="宋体" w:hAnsi="宋体"/>
         </w:rPr>
-        <w:t>7</w:t>
+        <w:t>7]</w:t>
       </w:r>
       <w:r>
         <w:rPr>
           <w:rFonts w:ascii="宋体" w:hAnsi="宋体"/>
         </w:rPr>
-        <w:t>]</w:t>
-      </w:r>
+        <w:t xml:space="preserve"> </w:t>
+      </w:r>
+      <w:proofErr w:type="spellStart"/>
       <w:r>
         <w:rPr>
           <w:rFonts w:ascii="宋体" w:hAnsi="宋体"/>
         </w:rPr>
-        <w:t xml:space="preserve"> </w:t>
-      </w:r>
-      <w:proofErr w:type="spellStart"/>
+        <w:t>Berghel</w:t>
+      </w:r>
+      <w:proofErr w:type="spellEnd"/>
       <w:r>
         <w:rPr>
           <w:rFonts w:ascii="宋体" w:hAnsi="宋体"/>
         </w:rPr>
-        <w:t>Berghel</w:t>
-      </w:r>
-      <w:proofErr w:type="spellEnd"/>
-      <w:r>
-        <w:rPr>
-          <w:rFonts w:ascii="宋体" w:hAnsi="宋体"/>
-        </w:rPr>
         <w:t xml:space="preserve"> H. Equifax and the latest round of identity theft roulette. Computer. 2017; 50(12):72–76. </w:t>
       </w:r>
-      <w:hyperlink r:id="rId9" w:history="1">
+      <w:hyperlink r:id="rId10" w:history="1">
         <w:r>
           <w:rPr>
             <w:rStyle w:val="a4"/>
@@ -8047,19 +8965,7 @@
         <w:rPr>
           <w:rFonts w:ascii="宋体" w:hAnsi="宋体"/>
         </w:rPr>
-        <w:t>[</w:t>
-      </w:r>
-      <w:r>
-        <w:rPr>
-          <w:rFonts w:ascii="宋体" w:hAnsi="宋体"/>
-        </w:rPr>
-        <w:t>8</w:t>
-      </w:r>
-      <w:r>
-        <w:rPr>
-          <w:rFonts w:ascii="宋体" w:hAnsi="宋体"/>
-        </w:rPr>
-        <w:t>]</w:t>
+        <w:t>[8]</w:t>
       </w:r>
       <w:r>
         <w:rPr>
@@ -8086,10 +8992,7 @@
     </w:p>
     <w:p>
       <w:r>
-        <w:t>[</w:t>
-      </w:r>
-      <w:r>
-        <w:t>9</w:t>
+        <w:t>[9</w:t>
       </w:r>
       <w:r>
         <w:rPr>
@@ -8122,19 +9025,7 @@
       <w:proofErr w:type="spellEnd"/>
       <w:proofErr w:type="gramEnd"/>
       <w:r>
-        <w:t xml:space="preserve"> Blockchain and Machine Learning-Based Drug</w:t>
-      </w:r>
-      <w:r>
-        <w:t xml:space="preserve"> </w:t>
-      </w:r>
-      <w:r>
-        <w:t>Supply Chain Management and Recommendation</w:t>
-      </w:r>
-      <w:r>
-        <w:t xml:space="preserve"> </w:t>
-      </w:r>
-      <w:r>
-        <w:t>System for Smart Pharmaceutical Industry</w:t>
+        <w:t xml:space="preserve"> Blockchain and Machine Learning-Based Drug Supply Chain Management and Recommendation System for Smart Pharmaceutical Industry</w:t>
       </w:r>
     </w:p>
     <w:p>
@@ -8157,11 +9048,6 @@
       </w:r>
     </w:p>
     <w:p>
-      <w:pPr>
-        <w:rPr>
-          <w:rFonts w:hint="eastAsia"/>
-        </w:rPr>
-      </w:pPr>
       <w:r>
         <w:rPr>
           <w:rFonts w:hint="eastAsia"/>
@@ -8245,11 +9131,6 @@
       </w:r>
     </w:p>
     <w:p>
-      <w:pPr>
-        <w:rPr>
-          <w:rFonts w:hint="eastAsia"/>
-        </w:rPr>
-      </w:pPr>
       <w:r>
         <w:rPr>
           <w:rFonts w:hint="eastAsia"/>
@@ -8270,16 +9151,11 @@
       </w:r>
     </w:p>
     <w:p>
-      <w:pPr>
-        <w:rPr>
-          <w:rFonts w:hint="eastAsia"/>
-        </w:rPr>
-      </w:pPr>
       <w:r>
         <w:lastRenderedPageBreak/>
         <w:t xml:space="preserve">[15] </w:t>
       </w:r>
-      <w:hyperlink r:id="rId10" w:history="1">
+      <w:hyperlink r:id="rId11" w:history="1">
         <w:r>
           <w:t>https://github.com/DrugTraceability/DrugTraceability/blob/master/Code</w:t>
         </w:r>
@@ -8298,13 +9174,7 @@
         <w:jc w:val="left"/>
       </w:pPr>
     </w:p>
-    <w:p>
-      <w:pPr>
-        <w:rPr>
-          <w:rFonts w:hint="eastAsia"/>
-        </w:rPr>
-      </w:pPr>
-    </w:p>
+    <w:p/>
     <w:sectPr>
       <w:pgSz w:w="11906" w:h="16838"/>
       <w:pgMar w:top="1440" w:right="1800" w:bottom="1440" w:left="1800" w:header="851" w:footer="992" w:gutter="0"/>
@@ -9243,6 +10113,51 @@
       <w:u w:val="single"/>
     </w:rPr>
   </w:style>
+  <w:style w:type="paragraph" w:styleId="TOC">
+    <w:name w:val="TOC Heading"/>
+    <w:basedOn w:val="1"/>
+    <w:next w:val="a"/>
+    <w:uiPriority w:val="39"/>
+    <w:unhideWhenUsed/>
+    <w:qFormat/>
+    <w:rsid w:val="00AF0E6B"/>
+    <w:pPr>
+      <w:widowControl/>
+      <w:spacing w:before="240" w:after="0" w:line="259" w:lineRule="auto"/>
+      <w:jc w:val="left"/>
+      <w:outlineLvl w:val="9"/>
+    </w:pPr>
+    <w:rPr>
+      <w:rFonts w:asciiTheme="majorHAnsi" w:eastAsiaTheme="majorEastAsia" w:hAnsiTheme="majorHAnsi" w:cstheme="majorBidi"/>
+      <w:b w:val="0"/>
+      <w:bCs w:val="0"/>
+      <w:color w:val="2F5496" w:themeColor="accent1" w:themeShade="BF"/>
+      <w:kern w:val="0"/>
+      <w:sz w:val="32"/>
+      <w:szCs w:val="32"/>
+    </w:rPr>
+  </w:style>
+  <w:style w:type="paragraph" w:styleId="TOC1">
+    <w:name w:val="toc 1"/>
+    <w:basedOn w:val="a"/>
+    <w:next w:val="a"/>
+    <w:autoRedefine/>
+    <w:uiPriority w:val="39"/>
+    <w:unhideWhenUsed/>
+    <w:rsid w:val="00AF0E6B"/>
+  </w:style>
+  <w:style w:type="paragraph" w:styleId="TOC2">
+    <w:name w:val="toc 2"/>
+    <w:basedOn w:val="a"/>
+    <w:next w:val="a"/>
+    <w:autoRedefine/>
+    <w:uiPriority w:val="39"/>
+    <w:unhideWhenUsed/>
+    <w:rsid w:val="00AF0E6B"/>
+    <w:pPr>
+      <w:ind w:leftChars="200" w:left="420"/>
+    </w:pPr>
+  </w:style>
 </w:styles>
 </file>
 
@@ -9539,4 +10454,16 @@
     </a:ext>
   </a:extLst>
 </a:theme>
+</file>
+
+<file path=customXml/item1.xml><?xml version="1.0" encoding="utf-8"?>
+<b:Sources xmlns:b="http://schemas.openxmlformats.org/officeDocument/2006/bibliography" xmlns="http://schemas.openxmlformats.org/officeDocument/2006/bibliography" SelectedStyle="\APASixthEditionOfficeOnline.xsl" StyleName="APA" Version="6"/>
+</file>
+
+<file path=customXml/itemProps1.xml><?xml version="1.0" encoding="utf-8"?>
+<ds:datastoreItem xmlns:ds="http://schemas.openxmlformats.org/officeDocument/2006/customXml" ds:itemID="{E4B83646-61E0-4497-A01D-1C7F88D8BF64}">
+  <ds:schemaRefs>
+    <ds:schemaRef ds:uri="http://schemas.openxmlformats.org/officeDocument/2006/bibliography"/>
+  </ds:schemaRefs>
+</ds:datastoreItem>
 </file>
--- a/pei/医疗区块链综述.docx
+++ b/pei/医疗区块链综述.docx
@@ -5,6 +5,11 @@
     <w:sdt>
       <w:sdtPr>
         <w:rPr>
+          <w:rFonts w:ascii="Calibri" w:eastAsia="仿宋" w:hAnsi="Calibri" w:cs="Times New Roman"/>
+          <w:color w:val="auto"/>
+          <w:kern w:val="2"/>
+          <w:sz w:val="28"/>
+          <w:szCs w:val="21"/>
           <w:lang w:val="zh-CN"/>
         </w:rPr>
         <w:id w:val="-1256591587"/>
@@ -15,13 +20,8 @@
       </w:sdtPr>
       <w:sdtEndPr>
         <w:rPr>
-          <w:rFonts w:ascii="Calibri" w:eastAsia="仿宋" w:hAnsi="Calibri" w:cs="Times New Roman"/>
           <w:b/>
           <w:bCs/>
-          <w:color w:val="auto"/>
-          <w:kern w:val="2"/>
-          <w:sz w:val="28"/>
-          <w:szCs w:val="21"/>
         </w:rPr>
       </w:sdtEndPr>
       <w:sdtContent>
@@ -69,7 +69,10 @@
               <w:tab w:val="right" w:leader="dot" w:pos="8296"/>
             </w:tabs>
             <w:rPr>
+              <w:rFonts w:asciiTheme="minorHAnsi" w:eastAsiaTheme="minorEastAsia" w:hAnsiTheme="minorHAnsi" w:cstheme="minorBidi"/>
               <w:noProof/>
+              <w:sz w:val="21"/>
+              <w:szCs w:val="22"/>
             </w:rPr>
           </w:pPr>
           <w:r>
@@ -81,7 +84,7 @@
           <w:r>
             <w:fldChar w:fldCharType="separate"/>
           </w:r>
-          <w:hyperlink w:anchor="_Toc65148225" w:history="1">
+          <w:hyperlink w:anchor="_Toc65521808" w:history="1">
             <w:r>
               <w:rPr>
                 <w:rStyle w:val="a4"/>
@@ -101,7 +104,7 @@
                 <w:rStyle w:val="a4"/>
                 <w:noProof/>
               </w:rPr>
-              <w:t>医疗区块链介绍</w:t>
+              <w:t>摘要</w:t>
             </w:r>
             <w:r>
               <w:rPr>
@@ -122,7 +125,7 @@
                 <w:noProof/>
                 <w:webHidden/>
               </w:rPr>
-              <w:instrText xml:space="preserve"> PAGEREF _Toc65148225 \h </w:instrText>
+              <w:instrText xml:space="preserve"> PAGEREF _Toc65521808 \h </w:instrText>
             </w:r>
             <w:r>
               <w:rPr>
@@ -142,339 +145,7 @@
                 <w:noProof/>
                 <w:webHidden/>
               </w:rPr>
-              <w:t>1</w:t>
-            </w:r>
-            <w:r>
-              <w:rPr>
-                <w:noProof/>
-                <w:webHidden/>
-              </w:rPr>
-              <w:fldChar w:fldCharType="end"/>
-            </w:r>
-          </w:hyperlink>
-        </w:p>
-        <w:p>
-          <w:pPr>
-            <w:pStyle w:val="TOC2"/>
-            <w:tabs>
-              <w:tab w:val="left" w:pos="840"/>
-              <w:tab w:val="right" w:leader="dot" w:pos="8296"/>
-            </w:tabs>
-            <w:ind w:left="560"/>
-            <w:rPr>
-              <w:noProof/>
-            </w:rPr>
-          </w:pPr>
-          <w:hyperlink w:anchor="_Toc65148226" w:history="1">
-            <w:r>
-              <w:rPr>
-                <w:rStyle w:val="a4"/>
-                <w:noProof/>
-              </w:rPr>
-              <w:t>1.</w:t>
-            </w:r>
-            <w:r>
-              <w:rPr>
-                <w:noProof/>
-              </w:rPr>
-              <w:tab/>
-            </w:r>
-            <w:r>
-              <w:rPr>
-                <w:rStyle w:val="a4"/>
-                <w:noProof/>
-              </w:rPr>
-              <w:t>区块链的应用场景</w:t>
-            </w:r>
-            <w:r>
-              <w:rPr>
-                <w:noProof/>
-                <w:webHidden/>
-              </w:rPr>
-              <w:tab/>
-            </w:r>
-            <w:r>
-              <w:rPr>
-                <w:noProof/>
-                <w:webHidden/>
-              </w:rPr>
-              <w:fldChar w:fldCharType="begin"/>
-            </w:r>
-            <w:r>
-              <w:rPr>
-                <w:noProof/>
-                <w:webHidden/>
-              </w:rPr>
-              <w:instrText xml:space="preserve"> PAGEREF _Toc65148226 \h </w:instrText>
-            </w:r>
-            <w:r>
-              <w:rPr>
-                <w:noProof/>
-                <w:webHidden/>
-              </w:rPr>
-            </w:r>
-            <w:r>
-              <w:rPr>
-                <w:noProof/>
-                <w:webHidden/>
-              </w:rPr>
-              <w:fldChar w:fldCharType="separate"/>
-            </w:r>
-            <w:r>
-              <w:rPr>
-                <w:noProof/>
-                <w:webHidden/>
-              </w:rPr>
-              <w:t>1</w:t>
-            </w:r>
-            <w:r>
-              <w:rPr>
-                <w:noProof/>
-                <w:webHidden/>
-              </w:rPr>
-              <w:fldChar w:fldCharType="end"/>
-            </w:r>
-          </w:hyperlink>
-        </w:p>
-        <w:p>
-          <w:pPr>
-            <w:pStyle w:val="TOC2"/>
-            <w:tabs>
-              <w:tab w:val="left" w:pos="840"/>
-              <w:tab w:val="right" w:leader="dot" w:pos="8296"/>
-            </w:tabs>
-            <w:ind w:left="560"/>
-            <w:rPr>
-              <w:noProof/>
-            </w:rPr>
-          </w:pPr>
-          <w:hyperlink w:anchor="_Toc65148227" w:history="1">
-            <w:r>
-              <w:rPr>
-                <w:rStyle w:val="a4"/>
-                <w:noProof/>
-              </w:rPr>
-              <w:t>2.</w:t>
-            </w:r>
-            <w:r>
-              <w:rPr>
-                <w:noProof/>
-              </w:rPr>
-              <w:tab/>
-            </w:r>
-            <w:r>
-              <w:rPr>
-                <w:rStyle w:val="a4"/>
-                <w:noProof/>
-              </w:rPr>
-              <w:t>健康医疗领域存在的问题</w:t>
-            </w:r>
-            <w:r>
-              <w:rPr>
-                <w:noProof/>
-                <w:webHidden/>
-              </w:rPr>
-              <w:tab/>
-            </w:r>
-            <w:r>
-              <w:rPr>
-                <w:noProof/>
-                <w:webHidden/>
-              </w:rPr>
-              <w:fldChar w:fldCharType="begin"/>
-            </w:r>
-            <w:r>
-              <w:rPr>
-                <w:noProof/>
-                <w:webHidden/>
-              </w:rPr>
-              <w:instrText xml:space="preserve"> PAGEREF _Toc65148227 \h </w:instrText>
-            </w:r>
-            <w:r>
-              <w:rPr>
-                <w:noProof/>
-                <w:webHidden/>
-              </w:rPr>
-            </w:r>
-            <w:r>
-              <w:rPr>
-                <w:noProof/>
-                <w:webHidden/>
-              </w:rPr>
-              <w:fldChar w:fldCharType="separate"/>
-            </w:r>
-            <w:r>
-              <w:rPr>
-                <w:noProof/>
-                <w:webHidden/>
-              </w:rPr>
-              <w:t>4</w:t>
-            </w:r>
-            <w:r>
-              <w:rPr>
-                <w:noProof/>
-                <w:webHidden/>
-              </w:rPr>
-              <w:fldChar w:fldCharType="end"/>
-            </w:r>
-          </w:hyperlink>
-        </w:p>
-        <w:p>
-          <w:pPr>
-            <w:pStyle w:val="TOC2"/>
-            <w:tabs>
-              <w:tab w:val="left" w:pos="840"/>
-              <w:tab w:val="right" w:leader="dot" w:pos="8296"/>
-            </w:tabs>
-            <w:ind w:left="560"/>
-            <w:rPr>
-              <w:noProof/>
-            </w:rPr>
-          </w:pPr>
-          <w:hyperlink w:anchor="_Toc65148228" w:history="1">
-            <w:r>
-              <w:rPr>
-                <w:rStyle w:val="a4"/>
-                <w:noProof/>
-              </w:rPr>
-              <w:t>3.</w:t>
-            </w:r>
-            <w:r>
-              <w:rPr>
-                <w:noProof/>
-              </w:rPr>
-              <w:tab/>
-            </w:r>
-            <w:r>
-              <w:rPr>
-                <w:rStyle w:val="a4"/>
-                <w:noProof/>
-              </w:rPr>
-              <w:t>如何使用区块链技术</w:t>
-            </w:r>
-            <w:r>
-              <w:rPr>
-                <w:noProof/>
-                <w:webHidden/>
-              </w:rPr>
-              <w:tab/>
-            </w:r>
-            <w:r>
-              <w:rPr>
-                <w:noProof/>
-                <w:webHidden/>
-              </w:rPr>
-              <w:fldChar w:fldCharType="begin"/>
-            </w:r>
-            <w:r>
-              <w:rPr>
-                <w:noProof/>
-                <w:webHidden/>
-              </w:rPr>
-              <w:instrText xml:space="preserve"> PAGEREF _Toc65148228 \h </w:instrText>
-            </w:r>
-            <w:r>
-              <w:rPr>
-                <w:noProof/>
-                <w:webHidden/>
-              </w:rPr>
-            </w:r>
-            <w:r>
-              <w:rPr>
-                <w:noProof/>
-                <w:webHidden/>
-              </w:rPr>
-              <w:fldChar w:fldCharType="separate"/>
-            </w:r>
-            <w:r>
-              <w:rPr>
-                <w:noProof/>
-                <w:webHidden/>
-              </w:rPr>
-              <w:t>6</w:t>
-            </w:r>
-            <w:r>
-              <w:rPr>
-                <w:noProof/>
-                <w:webHidden/>
-              </w:rPr>
-              <w:fldChar w:fldCharType="end"/>
-            </w:r>
-          </w:hyperlink>
-        </w:p>
-        <w:p>
-          <w:pPr>
-            <w:pStyle w:val="TOC2"/>
-            <w:tabs>
-              <w:tab w:val="left" w:pos="840"/>
-              <w:tab w:val="right" w:leader="dot" w:pos="8296"/>
-            </w:tabs>
-            <w:ind w:left="560"/>
-            <w:rPr>
-              <w:noProof/>
-            </w:rPr>
-          </w:pPr>
-          <w:hyperlink w:anchor="_Toc65148229" w:history="1">
-            <w:r>
-              <w:rPr>
-                <w:rStyle w:val="a4"/>
-                <w:noProof/>
-              </w:rPr>
-              <w:t>4.</w:t>
-            </w:r>
-            <w:r>
-              <w:rPr>
-                <w:noProof/>
-              </w:rPr>
-              <w:tab/>
-            </w:r>
-            <w:r>
-              <w:rPr>
-                <w:rStyle w:val="a4"/>
-                <w:noProof/>
-              </w:rPr>
-              <w:t>区块链给医疗行业带来的好处</w:t>
-            </w:r>
-            <w:r>
-              <w:rPr>
-                <w:noProof/>
-                <w:webHidden/>
-              </w:rPr>
-              <w:tab/>
-            </w:r>
-            <w:r>
-              <w:rPr>
-                <w:noProof/>
-                <w:webHidden/>
-              </w:rPr>
-              <w:fldChar w:fldCharType="begin"/>
-            </w:r>
-            <w:r>
-              <w:rPr>
-                <w:noProof/>
-                <w:webHidden/>
-              </w:rPr>
-              <w:instrText xml:space="preserve"> PAGEREF _Toc65148229 \h </w:instrText>
-            </w:r>
-            <w:r>
-              <w:rPr>
-                <w:noProof/>
-                <w:webHidden/>
-              </w:rPr>
-            </w:r>
-            <w:r>
-              <w:rPr>
-                <w:noProof/>
-                <w:webHidden/>
-              </w:rPr>
-              <w:fldChar w:fldCharType="separate"/>
-            </w:r>
-            <w:r>
-              <w:rPr>
-                <w:noProof/>
-                <w:webHidden/>
-              </w:rPr>
-              <w:t>8</w:t>
+              <w:t>2</w:t>
             </w:r>
             <w:r>
               <w:rPr>
@@ -492,10 +163,13 @@
               <w:tab w:val="right" w:leader="dot" w:pos="8296"/>
             </w:tabs>
             <w:rPr>
+              <w:rFonts w:asciiTheme="minorHAnsi" w:eastAsiaTheme="minorEastAsia" w:hAnsiTheme="minorHAnsi" w:cstheme="minorBidi"/>
               <w:noProof/>
+              <w:sz w:val="21"/>
+              <w:szCs w:val="22"/>
             </w:rPr>
           </w:pPr>
-          <w:hyperlink w:anchor="_Toc65148230" w:history="1">
+          <w:hyperlink w:anchor="_Toc65521809" w:history="1">
             <w:r>
               <w:rPr>
                 <w:rStyle w:val="a4"/>
@@ -515,7 +189,7 @@
                 <w:rStyle w:val="a4"/>
                 <w:noProof/>
               </w:rPr>
-              <w:t>医疗行业现状</w:t>
+              <w:t>医疗区块链简介</w:t>
             </w:r>
             <w:r>
               <w:rPr>
@@ -536,7 +210,7 @@
                 <w:noProof/>
                 <w:webHidden/>
               </w:rPr>
-              <w:instrText xml:space="preserve"> PAGEREF _Toc65148230 \h </w:instrText>
+              <w:instrText xml:space="preserve"> PAGEREF _Toc65521809 \h </w:instrText>
             </w:r>
             <w:r>
               <w:rPr>
@@ -556,90 +230,7 @@
                 <w:noProof/>
                 <w:webHidden/>
               </w:rPr>
-              <w:t>9</w:t>
-            </w:r>
-            <w:r>
-              <w:rPr>
-                <w:noProof/>
-                <w:webHidden/>
-              </w:rPr>
-              <w:fldChar w:fldCharType="end"/>
-            </w:r>
-          </w:hyperlink>
-        </w:p>
-        <w:p>
-          <w:pPr>
-            <w:pStyle w:val="TOC2"/>
-            <w:tabs>
-              <w:tab w:val="left" w:pos="840"/>
-              <w:tab w:val="right" w:leader="dot" w:pos="8296"/>
-            </w:tabs>
-            <w:ind w:left="560"/>
-            <w:rPr>
-              <w:noProof/>
-            </w:rPr>
-          </w:pPr>
-          <w:hyperlink w:anchor="_Toc65148231" w:history="1">
-            <w:r>
-              <w:rPr>
-                <w:rStyle w:val="a4"/>
-                <w:noProof/>
-              </w:rPr>
-              <w:t>1.</w:t>
-            </w:r>
-            <w:r>
-              <w:rPr>
-                <w:noProof/>
-              </w:rPr>
-              <w:tab/>
-            </w:r>
-            <w:r>
-              <w:rPr>
-                <w:rStyle w:val="a4"/>
-                <w:noProof/>
-              </w:rPr>
-              <w:t>医疗行业分类</w:t>
-            </w:r>
-            <w:r>
-              <w:rPr>
-                <w:noProof/>
-                <w:webHidden/>
-              </w:rPr>
-              <w:tab/>
-            </w:r>
-            <w:r>
-              <w:rPr>
-                <w:noProof/>
-                <w:webHidden/>
-              </w:rPr>
-              <w:fldChar w:fldCharType="begin"/>
-            </w:r>
-            <w:r>
-              <w:rPr>
-                <w:noProof/>
-                <w:webHidden/>
-              </w:rPr>
-              <w:instrText xml:space="preserve"> PAGEREF _Toc65148231 \h </w:instrText>
-            </w:r>
-            <w:r>
-              <w:rPr>
-                <w:noProof/>
-                <w:webHidden/>
-              </w:rPr>
-            </w:r>
-            <w:r>
-              <w:rPr>
-                <w:noProof/>
-                <w:webHidden/>
-              </w:rPr>
-              <w:fldChar w:fldCharType="separate"/>
-            </w:r>
-            <w:r>
-              <w:rPr>
-                <w:noProof/>
-                <w:webHidden/>
-              </w:rPr>
-              <w:t>9</w:t>
+              <w:t>2</w:t>
             </w:r>
             <w:r>
               <w:rPr>
@@ -659,21 +250,26 @@
             </w:tabs>
             <w:ind w:left="560"/>
             <w:rPr>
+              <w:rFonts w:asciiTheme="minorHAnsi" w:eastAsiaTheme="minorEastAsia" w:hAnsiTheme="minorHAnsi" w:cstheme="minorBidi"/>
               <w:noProof/>
+              <w:sz w:val="21"/>
+              <w:szCs w:val="22"/>
             </w:rPr>
           </w:pPr>
-          <w:hyperlink w:anchor="_Toc65148232" w:history="1">
+          <w:hyperlink w:anchor="_Toc65521810" w:history="1">
             <w:r>
               <w:rPr>
                 <w:rStyle w:val="a4"/>
-                <w:rFonts w:ascii="宋体" w:hAnsi="宋体"/>
-                <w:noProof/>
-              </w:rPr>
-              <w:t>2.</w:t>
-            </w:r>
-            <w:r>
-              <w:rPr>
-                <w:noProof/>
+                <w:noProof/>
+              </w:rPr>
+              <w:t>1.</w:t>
+            </w:r>
+            <w:r>
+              <w:rPr>
+                <w:rFonts w:asciiTheme="minorHAnsi" w:eastAsiaTheme="minorEastAsia" w:hAnsiTheme="minorHAnsi" w:cstheme="minorBidi"/>
+                <w:noProof/>
+                <w:sz w:val="21"/>
+                <w:szCs w:val="22"/>
               </w:rPr>
               <w:tab/>
             </w:r>
@@ -682,7 +278,7 @@
                 <w:rStyle w:val="a4"/>
                 <w:noProof/>
               </w:rPr>
-              <w:t>医疗行业当前面临的主要挑战和发展趋势</w:t>
+              <w:t>区块链的应用场景</w:t>
             </w:r>
             <w:r>
               <w:rPr>
@@ -703,7 +299,7 @@
                 <w:noProof/>
                 <w:webHidden/>
               </w:rPr>
-              <w:instrText xml:space="preserve"> PAGEREF _Toc65148232 \h </w:instrText>
+              <w:instrText xml:space="preserve"> PAGEREF _Toc65521810 \h </w:instrText>
             </w:r>
             <w:r>
               <w:rPr>
@@ -723,7 +319,7 @@
                 <w:noProof/>
                 <w:webHidden/>
               </w:rPr>
-              <w:t>12</w:t>
+              <w:t>2</w:t>
             </w:r>
             <w:r>
               <w:rPr>
@@ -743,21 +339,115 @@
             </w:tabs>
             <w:ind w:left="560"/>
             <w:rPr>
+              <w:rFonts w:asciiTheme="minorHAnsi" w:eastAsiaTheme="minorEastAsia" w:hAnsiTheme="minorHAnsi" w:cstheme="minorBidi"/>
               <w:noProof/>
+              <w:sz w:val="21"/>
+              <w:szCs w:val="22"/>
             </w:rPr>
           </w:pPr>
-          <w:hyperlink w:anchor="_Toc65148233" w:history="1">
+          <w:hyperlink w:anchor="_Toc65521811" w:history="1">
             <w:r>
               <w:rPr>
                 <w:rStyle w:val="a4"/>
-                <w:rFonts w:ascii="宋体" w:hAnsi="宋体"/>
+                <w:noProof/>
+              </w:rPr>
+              <w:t>2.</w:t>
+            </w:r>
+            <w:r>
+              <w:rPr>
+                <w:rFonts w:asciiTheme="minorHAnsi" w:eastAsiaTheme="minorEastAsia" w:hAnsiTheme="minorHAnsi" w:cstheme="minorBidi"/>
+                <w:noProof/>
+                <w:sz w:val="21"/>
+                <w:szCs w:val="22"/>
+              </w:rPr>
+              <w:tab/>
+            </w:r>
+            <w:r>
+              <w:rPr>
+                <w:rStyle w:val="a4"/>
+                <w:noProof/>
+              </w:rPr>
+              <w:t>健康医疗领域存在的问题</w:t>
+            </w:r>
+            <w:r>
+              <w:rPr>
+                <w:noProof/>
+                <w:webHidden/>
+              </w:rPr>
+              <w:tab/>
+            </w:r>
+            <w:r>
+              <w:rPr>
+                <w:noProof/>
+                <w:webHidden/>
+              </w:rPr>
+              <w:fldChar w:fldCharType="begin"/>
+            </w:r>
+            <w:r>
+              <w:rPr>
+                <w:noProof/>
+                <w:webHidden/>
+              </w:rPr>
+              <w:instrText xml:space="preserve"> PAGEREF _Toc65521811 \h </w:instrText>
+            </w:r>
+            <w:r>
+              <w:rPr>
+                <w:noProof/>
+                <w:webHidden/>
+              </w:rPr>
+            </w:r>
+            <w:r>
+              <w:rPr>
+                <w:noProof/>
+                <w:webHidden/>
+              </w:rPr>
+              <w:fldChar w:fldCharType="separate"/>
+            </w:r>
+            <w:r>
+              <w:rPr>
+                <w:noProof/>
+                <w:webHidden/>
+              </w:rPr>
+              <w:t>5</w:t>
+            </w:r>
+            <w:r>
+              <w:rPr>
+                <w:noProof/>
+                <w:webHidden/>
+              </w:rPr>
+              <w:fldChar w:fldCharType="end"/>
+            </w:r>
+          </w:hyperlink>
+        </w:p>
+        <w:p>
+          <w:pPr>
+            <w:pStyle w:val="TOC2"/>
+            <w:tabs>
+              <w:tab w:val="left" w:pos="1050"/>
+              <w:tab w:val="right" w:leader="dot" w:pos="8296"/>
+            </w:tabs>
+            <w:ind w:left="560"/>
+            <w:rPr>
+              <w:rFonts w:asciiTheme="minorHAnsi" w:eastAsiaTheme="minorEastAsia" w:hAnsiTheme="minorHAnsi" w:cstheme="minorBidi"/>
+              <w:noProof/>
+              <w:sz w:val="21"/>
+              <w:szCs w:val="22"/>
+            </w:rPr>
+          </w:pPr>
+          <w:hyperlink w:anchor="_Toc65521812" w:history="1">
+            <w:r>
+              <w:rPr>
+                <w:rStyle w:val="a4"/>
                 <w:noProof/>
               </w:rPr>
               <w:t>3.</w:t>
             </w:r>
             <w:r>
               <w:rPr>
-                <w:noProof/>
+                <w:rFonts w:asciiTheme="minorHAnsi" w:eastAsiaTheme="minorEastAsia" w:hAnsiTheme="minorHAnsi" w:cstheme="minorBidi"/>
+                <w:noProof/>
+                <w:sz w:val="21"/>
+                <w:szCs w:val="22"/>
               </w:rPr>
               <w:tab/>
             </w:r>
@@ -766,7 +456,7 @@
                 <w:rStyle w:val="a4"/>
                 <w:noProof/>
               </w:rPr>
-              <w:t>医疗行业软件的特点</w:t>
+              <w:t>如何使用区块链技术</w:t>
             </w:r>
             <w:r>
               <w:rPr>
@@ -787,7 +477,7 @@
                 <w:noProof/>
                 <w:webHidden/>
               </w:rPr>
-              <w:instrText xml:space="preserve"> PAGEREF _Toc65148233 \h </w:instrText>
+              <w:instrText xml:space="preserve"> PAGEREF _Toc65521812 \h </w:instrText>
             </w:r>
             <w:r>
               <w:rPr>
@@ -807,7 +497,96 @@
                 <w:noProof/>
                 <w:webHidden/>
               </w:rPr>
-              <w:t>14</w:t>
+              <w:t>8</w:t>
+            </w:r>
+            <w:r>
+              <w:rPr>
+                <w:noProof/>
+                <w:webHidden/>
+              </w:rPr>
+              <w:fldChar w:fldCharType="end"/>
+            </w:r>
+          </w:hyperlink>
+        </w:p>
+        <w:p>
+          <w:pPr>
+            <w:pStyle w:val="TOC2"/>
+            <w:tabs>
+              <w:tab w:val="left" w:pos="1050"/>
+              <w:tab w:val="right" w:leader="dot" w:pos="8296"/>
+            </w:tabs>
+            <w:ind w:left="560"/>
+            <w:rPr>
+              <w:rFonts w:asciiTheme="minorHAnsi" w:eastAsiaTheme="minorEastAsia" w:hAnsiTheme="minorHAnsi" w:cstheme="minorBidi"/>
+              <w:noProof/>
+              <w:sz w:val="21"/>
+              <w:szCs w:val="22"/>
+            </w:rPr>
+          </w:pPr>
+          <w:hyperlink w:anchor="_Toc65521813" w:history="1">
+            <w:r>
+              <w:rPr>
+                <w:rStyle w:val="a4"/>
+                <w:noProof/>
+              </w:rPr>
+              <w:t>4.</w:t>
+            </w:r>
+            <w:r>
+              <w:rPr>
+                <w:rFonts w:asciiTheme="minorHAnsi" w:eastAsiaTheme="minorEastAsia" w:hAnsiTheme="minorHAnsi" w:cstheme="minorBidi"/>
+                <w:noProof/>
+                <w:sz w:val="21"/>
+                <w:szCs w:val="22"/>
+              </w:rPr>
+              <w:tab/>
+            </w:r>
+            <w:r>
+              <w:rPr>
+                <w:rStyle w:val="a4"/>
+                <w:noProof/>
+              </w:rPr>
+              <w:t>区块链给医疗行业带来的好处</w:t>
+            </w:r>
+            <w:r>
+              <w:rPr>
+                <w:noProof/>
+                <w:webHidden/>
+              </w:rPr>
+              <w:tab/>
+            </w:r>
+            <w:r>
+              <w:rPr>
+                <w:noProof/>
+                <w:webHidden/>
+              </w:rPr>
+              <w:fldChar w:fldCharType="begin"/>
+            </w:r>
+            <w:r>
+              <w:rPr>
+                <w:noProof/>
+                <w:webHidden/>
+              </w:rPr>
+              <w:instrText xml:space="preserve"> PAGEREF _Toc65521813 \h </w:instrText>
+            </w:r>
+            <w:r>
+              <w:rPr>
+                <w:noProof/>
+                <w:webHidden/>
+              </w:rPr>
+            </w:r>
+            <w:r>
+              <w:rPr>
+                <w:noProof/>
+                <w:webHidden/>
+              </w:rPr>
+              <w:fldChar w:fldCharType="separate"/>
+            </w:r>
+            <w:r>
+              <w:rPr>
+                <w:noProof/>
+                <w:webHidden/>
+              </w:rPr>
+              <w:t>9</w:t>
             </w:r>
             <w:r>
               <w:rPr>
@@ -825,10 +604,13 @@
               <w:tab w:val="right" w:leader="dot" w:pos="8296"/>
             </w:tabs>
             <w:rPr>
+              <w:rFonts w:asciiTheme="minorHAnsi" w:eastAsiaTheme="minorEastAsia" w:hAnsiTheme="minorHAnsi" w:cstheme="minorBidi"/>
               <w:noProof/>
+              <w:sz w:val="21"/>
+              <w:szCs w:val="22"/>
             </w:rPr>
           </w:pPr>
-          <w:hyperlink w:anchor="_Toc65148234" w:history="1">
+          <w:hyperlink w:anchor="_Toc65521814" w:history="1">
             <w:r>
               <w:rPr>
                 <w:rStyle w:val="a4"/>
@@ -848,6 +630,360 @@
                 <w:rStyle w:val="a4"/>
                 <w:noProof/>
               </w:rPr>
+              <w:t>医疗行业现状</w:t>
+            </w:r>
+            <w:r>
+              <w:rPr>
+                <w:noProof/>
+                <w:webHidden/>
+              </w:rPr>
+              <w:tab/>
+            </w:r>
+            <w:r>
+              <w:rPr>
+                <w:noProof/>
+                <w:webHidden/>
+              </w:rPr>
+              <w:fldChar w:fldCharType="begin"/>
+            </w:r>
+            <w:r>
+              <w:rPr>
+                <w:noProof/>
+                <w:webHidden/>
+              </w:rPr>
+              <w:instrText xml:space="preserve"> PAGEREF _Toc65521814 \h </w:instrText>
+            </w:r>
+            <w:r>
+              <w:rPr>
+                <w:noProof/>
+                <w:webHidden/>
+              </w:rPr>
+            </w:r>
+            <w:r>
+              <w:rPr>
+                <w:noProof/>
+                <w:webHidden/>
+              </w:rPr>
+              <w:fldChar w:fldCharType="separate"/>
+            </w:r>
+            <w:r>
+              <w:rPr>
+                <w:noProof/>
+                <w:webHidden/>
+              </w:rPr>
+              <w:t>11</w:t>
+            </w:r>
+            <w:r>
+              <w:rPr>
+                <w:noProof/>
+                <w:webHidden/>
+              </w:rPr>
+              <w:fldChar w:fldCharType="end"/>
+            </w:r>
+          </w:hyperlink>
+        </w:p>
+        <w:p>
+          <w:pPr>
+            <w:pStyle w:val="TOC2"/>
+            <w:tabs>
+              <w:tab w:val="left" w:pos="1050"/>
+              <w:tab w:val="right" w:leader="dot" w:pos="8296"/>
+            </w:tabs>
+            <w:ind w:left="560"/>
+            <w:rPr>
+              <w:rFonts w:asciiTheme="minorHAnsi" w:eastAsiaTheme="minorEastAsia" w:hAnsiTheme="minorHAnsi" w:cstheme="minorBidi"/>
+              <w:noProof/>
+              <w:sz w:val="21"/>
+              <w:szCs w:val="22"/>
+            </w:rPr>
+          </w:pPr>
+          <w:hyperlink w:anchor="_Toc65521815" w:history="1">
+            <w:r>
+              <w:rPr>
+                <w:rStyle w:val="a4"/>
+                <w:noProof/>
+              </w:rPr>
+              <w:t>1.</w:t>
+            </w:r>
+            <w:r>
+              <w:rPr>
+                <w:rFonts w:asciiTheme="minorHAnsi" w:eastAsiaTheme="minorEastAsia" w:hAnsiTheme="minorHAnsi" w:cstheme="minorBidi"/>
+                <w:noProof/>
+                <w:sz w:val="21"/>
+                <w:szCs w:val="22"/>
+              </w:rPr>
+              <w:tab/>
+            </w:r>
+            <w:r>
+              <w:rPr>
+                <w:rStyle w:val="a4"/>
+                <w:noProof/>
+              </w:rPr>
+              <w:t>医疗行业分类</w:t>
+            </w:r>
+            <w:r>
+              <w:rPr>
+                <w:noProof/>
+                <w:webHidden/>
+              </w:rPr>
+              <w:tab/>
+            </w:r>
+            <w:r>
+              <w:rPr>
+                <w:noProof/>
+                <w:webHidden/>
+              </w:rPr>
+              <w:fldChar w:fldCharType="begin"/>
+            </w:r>
+            <w:r>
+              <w:rPr>
+                <w:noProof/>
+                <w:webHidden/>
+              </w:rPr>
+              <w:instrText xml:space="preserve"> PAGEREF _Toc65521815 \h </w:instrText>
+            </w:r>
+            <w:r>
+              <w:rPr>
+                <w:noProof/>
+                <w:webHidden/>
+              </w:rPr>
+            </w:r>
+            <w:r>
+              <w:rPr>
+                <w:noProof/>
+                <w:webHidden/>
+              </w:rPr>
+              <w:fldChar w:fldCharType="separate"/>
+            </w:r>
+            <w:r>
+              <w:rPr>
+                <w:noProof/>
+                <w:webHidden/>
+              </w:rPr>
+              <w:t>11</w:t>
+            </w:r>
+            <w:r>
+              <w:rPr>
+                <w:noProof/>
+                <w:webHidden/>
+              </w:rPr>
+              <w:fldChar w:fldCharType="end"/>
+            </w:r>
+          </w:hyperlink>
+        </w:p>
+        <w:p>
+          <w:pPr>
+            <w:pStyle w:val="TOC2"/>
+            <w:tabs>
+              <w:tab w:val="left" w:pos="1050"/>
+              <w:tab w:val="right" w:leader="dot" w:pos="8296"/>
+            </w:tabs>
+            <w:ind w:left="560"/>
+            <w:rPr>
+              <w:rFonts w:asciiTheme="minorHAnsi" w:eastAsiaTheme="minorEastAsia" w:hAnsiTheme="minorHAnsi" w:cstheme="minorBidi"/>
+              <w:noProof/>
+              <w:sz w:val="21"/>
+              <w:szCs w:val="22"/>
+            </w:rPr>
+          </w:pPr>
+          <w:hyperlink w:anchor="_Toc65521816" w:history="1">
+            <w:r>
+              <w:rPr>
+                <w:rStyle w:val="a4"/>
+                <w:rFonts w:ascii="宋体" w:hAnsi="宋体"/>
+                <w:noProof/>
+              </w:rPr>
+              <w:t>2.</w:t>
+            </w:r>
+            <w:r>
+              <w:rPr>
+                <w:rFonts w:asciiTheme="minorHAnsi" w:eastAsiaTheme="minorEastAsia" w:hAnsiTheme="minorHAnsi" w:cstheme="minorBidi"/>
+                <w:noProof/>
+                <w:sz w:val="21"/>
+                <w:szCs w:val="22"/>
+              </w:rPr>
+              <w:tab/>
+            </w:r>
+            <w:r>
+              <w:rPr>
+                <w:rStyle w:val="a4"/>
+                <w:noProof/>
+              </w:rPr>
+              <w:t>医疗行业当前面临的主要挑战和发展趋势</w:t>
+            </w:r>
+            <w:r>
+              <w:rPr>
+                <w:noProof/>
+                <w:webHidden/>
+              </w:rPr>
+              <w:tab/>
+            </w:r>
+            <w:r>
+              <w:rPr>
+                <w:noProof/>
+                <w:webHidden/>
+              </w:rPr>
+              <w:fldChar w:fldCharType="begin"/>
+            </w:r>
+            <w:r>
+              <w:rPr>
+                <w:noProof/>
+                <w:webHidden/>
+              </w:rPr>
+              <w:instrText xml:space="preserve"> PAGEREF _Toc65521816 \h </w:instrText>
+            </w:r>
+            <w:r>
+              <w:rPr>
+                <w:noProof/>
+                <w:webHidden/>
+              </w:rPr>
+            </w:r>
+            <w:r>
+              <w:rPr>
+                <w:noProof/>
+                <w:webHidden/>
+              </w:rPr>
+              <w:fldChar w:fldCharType="separate"/>
+            </w:r>
+            <w:r>
+              <w:rPr>
+                <w:noProof/>
+                <w:webHidden/>
+              </w:rPr>
+              <w:t>14</w:t>
+            </w:r>
+            <w:r>
+              <w:rPr>
+                <w:noProof/>
+                <w:webHidden/>
+              </w:rPr>
+              <w:fldChar w:fldCharType="end"/>
+            </w:r>
+          </w:hyperlink>
+        </w:p>
+        <w:p>
+          <w:pPr>
+            <w:pStyle w:val="TOC2"/>
+            <w:tabs>
+              <w:tab w:val="left" w:pos="1050"/>
+              <w:tab w:val="right" w:leader="dot" w:pos="8296"/>
+            </w:tabs>
+            <w:ind w:left="560"/>
+            <w:rPr>
+              <w:rFonts w:asciiTheme="minorHAnsi" w:eastAsiaTheme="minorEastAsia" w:hAnsiTheme="minorHAnsi" w:cstheme="minorBidi"/>
+              <w:noProof/>
+              <w:sz w:val="21"/>
+              <w:szCs w:val="22"/>
+            </w:rPr>
+          </w:pPr>
+          <w:hyperlink w:anchor="_Toc65521817" w:history="1">
+            <w:r>
+              <w:rPr>
+                <w:rStyle w:val="a4"/>
+                <w:rFonts w:ascii="宋体" w:hAnsi="宋体"/>
+                <w:noProof/>
+              </w:rPr>
+              <w:t>3.</w:t>
+            </w:r>
+            <w:r>
+              <w:rPr>
+                <w:rFonts w:asciiTheme="minorHAnsi" w:eastAsiaTheme="minorEastAsia" w:hAnsiTheme="minorHAnsi" w:cstheme="minorBidi"/>
+                <w:noProof/>
+                <w:sz w:val="21"/>
+                <w:szCs w:val="22"/>
+              </w:rPr>
+              <w:tab/>
+            </w:r>
+            <w:r>
+              <w:rPr>
+                <w:rStyle w:val="a4"/>
+                <w:noProof/>
+              </w:rPr>
+              <w:t>医疗行业软件的特点</w:t>
+            </w:r>
+            <w:r>
+              <w:rPr>
+                <w:noProof/>
+                <w:webHidden/>
+              </w:rPr>
+              <w:tab/>
+            </w:r>
+            <w:r>
+              <w:rPr>
+                <w:noProof/>
+                <w:webHidden/>
+              </w:rPr>
+              <w:fldChar w:fldCharType="begin"/>
+            </w:r>
+            <w:r>
+              <w:rPr>
+                <w:noProof/>
+                <w:webHidden/>
+              </w:rPr>
+              <w:instrText xml:space="preserve"> PAGEREF _Toc65521817 \h </w:instrText>
+            </w:r>
+            <w:r>
+              <w:rPr>
+                <w:noProof/>
+                <w:webHidden/>
+              </w:rPr>
+            </w:r>
+            <w:r>
+              <w:rPr>
+                <w:noProof/>
+                <w:webHidden/>
+              </w:rPr>
+              <w:fldChar w:fldCharType="separate"/>
+            </w:r>
+            <w:r>
+              <w:rPr>
+                <w:noProof/>
+                <w:webHidden/>
+              </w:rPr>
+              <w:t>16</w:t>
+            </w:r>
+            <w:r>
+              <w:rPr>
+                <w:noProof/>
+                <w:webHidden/>
+              </w:rPr>
+              <w:fldChar w:fldCharType="end"/>
+            </w:r>
+          </w:hyperlink>
+        </w:p>
+        <w:p>
+          <w:pPr>
+            <w:pStyle w:val="TOC1"/>
+            <w:tabs>
+              <w:tab w:val="right" w:leader="dot" w:pos="8296"/>
+            </w:tabs>
+            <w:rPr>
+              <w:rFonts w:asciiTheme="minorHAnsi" w:eastAsiaTheme="minorEastAsia" w:hAnsiTheme="minorHAnsi" w:cstheme="minorBidi"/>
+              <w:noProof/>
+              <w:sz w:val="21"/>
+              <w:szCs w:val="22"/>
+            </w:rPr>
+          </w:pPr>
+          <w:hyperlink w:anchor="_Toc65521818" w:history="1">
+            <w:r>
+              <w:rPr>
+                <w:rStyle w:val="a4"/>
+                <w:noProof/>
+              </w:rPr>
+              <w:t>四</w:t>
+            </w:r>
+            <w:r>
+              <w:rPr>
+                <w:rStyle w:val="a4"/>
+                <w:noProof/>
+              </w:rPr>
+              <w:t xml:space="preserve"> </w:t>
+            </w:r>
+            <w:r>
+              <w:rPr>
+                <w:rStyle w:val="a4"/>
+                <w:noProof/>
+              </w:rPr>
               <w:t>现有医疗区块链分析</w:t>
             </w:r>
             <w:r>
@@ -869,7 +1005,7 @@
                 <w:noProof/>
                 <w:webHidden/>
               </w:rPr>
-              <w:instrText xml:space="preserve"> PAGEREF _Toc65148234 \h </w:instrText>
+              <w:instrText xml:space="preserve"> PAGEREF _Toc65521818 \h </w:instrText>
             </w:r>
             <w:r>
               <w:rPr>
@@ -889,7 +1025,92 @@
                 <w:noProof/>
                 <w:webHidden/>
               </w:rPr>
-              <w:t>15</w:t>
+              <w:t>17</w:t>
+            </w:r>
+            <w:r>
+              <w:rPr>
+                <w:noProof/>
+                <w:webHidden/>
+              </w:rPr>
+              <w:fldChar w:fldCharType="end"/>
+            </w:r>
+          </w:hyperlink>
+        </w:p>
+        <w:p>
+          <w:pPr>
+            <w:pStyle w:val="TOC1"/>
+            <w:tabs>
+              <w:tab w:val="right" w:leader="dot" w:pos="8296"/>
+            </w:tabs>
+            <w:rPr>
+              <w:rFonts w:asciiTheme="minorHAnsi" w:eastAsiaTheme="minorEastAsia" w:hAnsiTheme="minorHAnsi" w:cstheme="minorBidi"/>
+              <w:noProof/>
+              <w:sz w:val="21"/>
+              <w:szCs w:val="22"/>
+            </w:rPr>
+          </w:pPr>
+          <w:hyperlink w:anchor="_Toc65521819" w:history="1">
+            <w:r>
+              <w:rPr>
+                <w:rStyle w:val="a4"/>
+                <w:noProof/>
+              </w:rPr>
+              <w:t>五</w:t>
+            </w:r>
+            <w:r>
+              <w:rPr>
+                <w:rStyle w:val="a4"/>
+                <w:noProof/>
+              </w:rPr>
+              <w:t xml:space="preserve"> </w:t>
+            </w:r>
+            <w:r>
+              <w:rPr>
+                <w:rStyle w:val="a4"/>
+                <w:noProof/>
+              </w:rPr>
+              <w:t>医疗区块链分析</w:t>
+            </w:r>
+            <w:r>
+              <w:rPr>
+                <w:noProof/>
+                <w:webHidden/>
+              </w:rPr>
+              <w:tab/>
+            </w:r>
+            <w:r>
+              <w:rPr>
+                <w:noProof/>
+                <w:webHidden/>
+              </w:rPr>
+              <w:fldChar w:fldCharType="begin"/>
+            </w:r>
+            <w:r>
+              <w:rPr>
+                <w:noProof/>
+                <w:webHidden/>
+              </w:rPr>
+              <w:instrText xml:space="preserve"> PAGEREF _Toc65521819 \h </w:instrText>
+            </w:r>
+            <w:r>
+              <w:rPr>
+                <w:noProof/>
+                <w:webHidden/>
+              </w:rPr>
+            </w:r>
+            <w:r>
+              <w:rPr>
+                <w:noProof/>
+                <w:webHidden/>
+              </w:rPr>
+              <w:fldChar w:fldCharType="separate"/>
+            </w:r>
+            <w:r>
+              <w:rPr>
+                <w:noProof/>
+                <w:webHidden/>
+              </w:rPr>
+              <w:t>31</w:t>
             </w:r>
             <w:r>
               <w:rPr>
@@ -972,13 +1193,20 @@
           </w:pPr>
         </w:p>
         <w:p/>
+        <w:p>
+          <w:pPr>
+            <w:rPr>
+              <w:rFonts w:hint="eastAsia"/>
+            </w:rPr>
+          </w:pPr>
+        </w:p>
       </w:sdtContent>
     </w:sdt>
     <w:p>
       <w:pPr>
         <w:pStyle w:val="1"/>
       </w:pPr>
-      <w:bookmarkStart w:id="0" w:name="_Toc65148225"/>
+      <w:bookmarkStart w:id="0" w:name="_Toc65521808"/>
       <w:proofErr w:type="gramStart"/>
       <w:r>
         <w:rPr>
@@ -998,9 +1226,94 @@
         <w:rPr>
           <w:rFonts w:hint="eastAsia"/>
         </w:rPr>
-        <w:t>医疗区块链介绍</w:t>
+        <w:t>摘要</w:t>
       </w:r>
       <w:bookmarkEnd w:id="0"/>
+    </w:p>
+    <w:p>
+      <w:r>
+        <w:rPr>
+          <w:rFonts w:hint="eastAsia"/>
+        </w:rPr>
+        <w:t>当今随着人们对医疗服务的需求增多以及医疗健康相关研究的发展，医疗行业面临着前所未有的挑战，诸如数据量增大导致的安全问题，医疗数据传输共享的问题，医疗药品供应链问题等。区块链作为去中心化、安全、可追溯的技术，在医疗健康领域有很大的发挥空间。将区块链应用与医疗健康领域给医疗行业带来诸多好处，不仅可以帮助医疗行业解决医疗数据增多导致的安全性问题，还可以在处理医疗供应链中发挥区块链的防篡改特性，确保供应链的安全可靠。将区块链与医疗物联网结合</w:t>
+      </w:r>
+      <w:r>
+        <w:rPr>
+          <w:rFonts w:hint="eastAsia"/>
+        </w:rPr>
+        <w:t>更是</w:t>
+      </w:r>
+      <w:r>
+        <w:rPr>
+          <w:rFonts w:hint="eastAsia"/>
+        </w:rPr>
+        <w:t>确保物联网设备传输数据的隐私保密。</w:t>
+      </w:r>
+      <w:r>
+        <w:rPr>
+          <w:rFonts w:hint="eastAsia"/>
+        </w:rPr>
+        <w:t>而在医疗领域，区块链的相关技术与金融电子货币有所不同。在医疗领域，大多区块链均为联盟链或私有链，不需要使用</w:t>
+      </w:r>
+      <w:proofErr w:type="gramStart"/>
+      <w:r>
+        <w:rPr>
+          <w:rFonts w:hint="eastAsia"/>
+        </w:rPr>
+        <w:t>基于算力的</w:t>
+      </w:r>
+      <w:proofErr w:type="gramEnd"/>
+      <w:r>
+        <w:rPr>
+          <w:rFonts w:hint="eastAsia"/>
+        </w:rPr>
+        <w:t>公式协议，因此大部分医疗领域的区块链</w:t>
+      </w:r>
+      <w:proofErr w:type="gramStart"/>
+      <w:r>
+        <w:rPr>
+          <w:rFonts w:hint="eastAsia"/>
+        </w:rPr>
+        <w:t>使用算力消耗</w:t>
+      </w:r>
+      <w:proofErr w:type="gramEnd"/>
+      <w:r>
+        <w:rPr>
+          <w:rFonts w:hint="eastAsia"/>
+        </w:rPr>
+        <w:t>较小、对节点要求较低的共识协议。还有在数据存储上，为了确保数据的安全性和隐私等，选择更安全的加密和存储方式成为医疗区块链中的主流。</w:t>
+      </w:r>
+    </w:p>
+    <w:p>
+      <w:pPr>
+        <w:pStyle w:val="1"/>
+      </w:pPr>
+      <w:bookmarkStart w:id="1" w:name="_Toc65521809"/>
+      <w:r>
+        <w:rPr>
+          <w:rFonts w:hint="eastAsia"/>
+        </w:rPr>
+        <w:t>二</w:t>
+      </w:r>
+      <w:r>
+        <w:rPr>
+          <w:rFonts w:hint="eastAsia"/>
+        </w:rPr>
+        <w:t xml:space="preserve"> </w:t>
+      </w:r>
+      <w:r>
+        <w:rPr>
+          <w:rFonts w:hint="eastAsia"/>
+        </w:rPr>
+        <w:t>医疗区块链</w:t>
+      </w:r>
+      <w:r>
+        <w:rPr>
+          <w:rFonts w:hint="eastAsia"/>
+        </w:rPr>
+        <w:t>简介</w:t>
+      </w:r>
+      <w:bookmarkEnd w:id="1"/>
     </w:p>
     <w:p>
       <w:pPr>
@@ -1011,7 +1324,7 @@
         </w:numPr>
         <w:ind w:firstLineChars="0"/>
       </w:pPr>
-      <w:bookmarkStart w:id="1" w:name="_Toc65148226"/>
+      <w:bookmarkStart w:id="2" w:name="_Toc65521810"/>
       <w:r>
         <w:rPr>
           <w:rStyle w:val="20"/>
@@ -1019,7 +1332,7 @@
         </w:rPr>
         <w:t>区块链的应用场景</w:t>
       </w:r>
-      <w:bookmarkEnd w:id="1"/>
+      <w:bookmarkEnd w:id="2"/>
     </w:p>
     <w:p>
       <w:r>
@@ -1029,7 +1342,14 @@
         <w:rPr>
           <w:rFonts w:hint="eastAsia"/>
         </w:rPr>
-        <w:t>传统的医疗模式主要提供基础设施的使用，在医护人员的帮助下完成诊断。这样的卫生服务的质量既取决于基础设备的完整，也与医护人员的水平有关。虽然各国的医疗制度或有不同，但核心原则基本是一样的，都是通过基础设备来支持各种医疗服务。随着技术的快速发展和人民对医疗水平需求的提高，传统的医疗平台面临着严峻的挑战。与此同时，各种新兴技术尤其是区块链的发展有可能为医疗行业带来新的解决问题的思路方法。</w:t>
+        <w:t>传统的医疗模式主要提供基础设施的使用，在医护人员的帮助下完成诊断。这样的卫生服务的质量既取决于基础设备的完整，也与医护人员的水平有关。虽然各国的医疗制度或有不同，但核心原则基本是一样的，都是通过基础设备来支持各种医疗服务。随着技术的快速</w:t>
+      </w:r>
+      <w:r>
+        <w:rPr>
+          <w:rFonts w:hint="eastAsia"/>
+        </w:rPr>
+        <w:lastRenderedPageBreak/>
+        <w:t>发展和人民对医疗水平需求的提高，传统的医疗平台面临着严峻的挑战。与此同时，各种新兴技术尤其是区块链的发展有可能为医疗行业带来新的解决问题的思路方法。</w:t>
       </w:r>
     </w:p>
     <w:p>
@@ -1131,14 +1451,14 @@
         <w:rPr>
           <w:rFonts w:hint="eastAsia"/>
         </w:rPr>
-        <w:t>在中国，传统的看病流程是拿着个人的病例记录本去到医院挂号就医，然后由医生在病历本上记录此次就医的各种信息，但是有一个很广泛的问题就是这个病历本很容易丢失，且丢失后难以找回特别是记录在本子上的就医信息。尽管各国的方式会有不同，但本质上传统</w:t>
+        <w:t>在中国，传统的看病流程是拿着个人的病例记录本去到医院挂号就医，然后由医生在病历本上记录此次就医的各种信息，但是有一个很广泛的问题就是这个病历本很容易丢失，且丢失后难以找回特别是记录在本子上的就医信息。尽管各国的方式会有不同，但本质上传统的医疗诊断服务在当前电子信息时代已经暴露了与许多问题。医疗服务记录的丢失导致了患者每次去找新的医生就医时，都要花费大量的财力和时间去重新做医疗检查，这严重拖慢了患者的治疗进度，甚至会延误珍贵的治疗时间。所以，医疗服务的记录无论是对医生还是病人都至关重要，这甚至可以代表一个人的健康状况，就更需要好好的保存。在这个电子信息技术高速发展的时代，互联网无疑是保存病例记录的最好方式，但是病例涉及到个人隐私问题，不能轻易的放到网</w:t>
       </w:r>
       <w:r>
         <w:rPr>
           <w:rFonts w:hint="eastAsia"/>
         </w:rPr>
         <w:lastRenderedPageBreak/>
-        <w:t>的医疗诊断服务在当前电子信息时代已经暴露了与许多问题。医疗服务记录的丢失导致了患者每次去找新的医生就医时，都要花费大量的财力和时间去重新做医疗检查，这严重拖慢了患者的治疗进度，甚至会延误珍贵的治疗时间。所以，医疗服务的记录无论是对医生还是病人都至关重要，这甚至可以代表一个人的健康状况，就更需要好好的保存。在这个电子信息技术高速发展的时代，互联网无疑是保存病例记录的最好方式，但是病例涉及到个人隐私问题，不能轻易的放到网络中，就需要使用到区块链技术来提供安全的存储。区块链具有匿名隐私性，既可以保护患者的病例记录不会被暴露，也可以让医生等医疗服务提供者可以得到患者的过往就医记录。仅这一点就可以大大的提高就医的效率，方便患者对个人信息的管理。更有利于医生对不同的病人提供更加具体有针对性的医疗服务。</w:t>
+        <w:t>络中，就需要使用到区块链技术来提供安全的存储。区块链具有匿名隐私性，既可以保护患者的病例记录不会被暴露，也可以让医生等医疗服务提供者可以得到患者的过往就医记录。仅这一点就可以大大的提高就医的效率，方便患者对个人信息的管理。更有利于医生对不同的病人提供更加具体有针对性的医疗服务。</w:t>
       </w:r>
     </w:p>
     <w:p>
@@ -1187,56 +1507,56 @@
         <w:rPr>
           <w:rFonts w:hint="eastAsia"/>
         </w:rPr>
-        <w:t>）泛滥的当下，导致全球的供应链出现了严重的中断，这是由两方面导致的。一是许多的工厂，由于安全的考虑而关闭，在这个对医疗用品需求空前大的情况下，严重影响了患者和医院的正常交</w:t>
+        <w:t>）泛滥的当下，导致全球的供应链出现了严重的中断，这是由两方面导致的。一是许多的工厂，由于安全的考虑而关闭，在这个对医疗用品需求空前大的情况下，严重影响了患者和医院的正常交流。从而迫使许多人盲目的去抢购一些来源不明，质量不确定的医疗物品，从而面临更多潜在的危害。另一方面，由于药品和医疗用品的需求增多，难免需要从世界各地进行采购，这无疑使得供应链延长，漫长的供应链难免会导致不透明，就更加难以相应的预测和规划供应。供应</w:t>
+      </w:r>
+      <w:proofErr w:type="gramStart"/>
+      <w:r>
+        <w:rPr>
+          <w:rFonts w:hint="eastAsia"/>
+        </w:rPr>
+        <w:t>链需要</w:t>
+      </w:r>
+      <w:proofErr w:type="gramEnd"/>
+      <w:r>
+        <w:rPr>
+          <w:rFonts w:hint="eastAsia"/>
+        </w:rPr>
+        <w:t>透明性和</w:t>
+      </w:r>
+      <w:proofErr w:type="gramStart"/>
+      <w:r>
+        <w:rPr>
+          <w:rFonts w:hint="eastAsia"/>
+        </w:rPr>
+        <w:t>可</w:t>
+      </w:r>
+      <w:proofErr w:type="gramEnd"/>
+      <w:r>
+        <w:rPr>
+          <w:rFonts w:hint="eastAsia"/>
+        </w:rPr>
+        <w:t>追溯性，而区块链特别适合应用</w:t>
+      </w:r>
+      <w:proofErr w:type="gramStart"/>
+      <w:r>
+        <w:rPr>
+          <w:rFonts w:hint="eastAsia"/>
+        </w:rPr>
+        <w:t>于供应</w:t>
+      </w:r>
+      <w:proofErr w:type="gramEnd"/>
+      <w:r>
+        <w:rPr>
+          <w:rFonts w:hint="eastAsia"/>
+        </w:rPr>
+        <w:t>链，因为区块链可以连接供应链中的所有参与者，从出厂到运输再到销售，每一环都可以记录保存，从而提供透明唯一的真实情况，并且保证这</w:t>
       </w:r>
       <w:r>
         <w:rPr>
           <w:rFonts w:hint="eastAsia"/>
         </w:rPr>
         <w:lastRenderedPageBreak/>
-        <w:t>流。从而迫使许多人盲目的去抢购一些来源不明，质量不确定的医疗物品，从而面临更多潜在的危害。另一方面，由于药品和医疗用品的需求增多，难免需要从世界各地进行采购，这无疑使得供应链延长，漫长的供应链难免会导致不透明，就更加难以相应的预测和规划供应。供应</w:t>
-      </w:r>
-      <w:proofErr w:type="gramStart"/>
-      <w:r>
-        <w:rPr>
-          <w:rFonts w:hint="eastAsia"/>
-        </w:rPr>
-        <w:t>链需要</w:t>
-      </w:r>
-      <w:proofErr w:type="gramEnd"/>
-      <w:r>
-        <w:rPr>
-          <w:rFonts w:hint="eastAsia"/>
-        </w:rPr>
-        <w:t>透明性和</w:t>
-      </w:r>
-      <w:proofErr w:type="gramStart"/>
-      <w:r>
-        <w:rPr>
-          <w:rFonts w:hint="eastAsia"/>
-        </w:rPr>
-        <w:t>可</w:t>
-      </w:r>
-      <w:proofErr w:type="gramEnd"/>
-      <w:r>
-        <w:rPr>
-          <w:rFonts w:hint="eastAsia"/>
-        </w:rPr>
-        <w:t>追溯性，而区块链特别适合应用</w:t>
-      </w:r>
-      <w:proofErr w:type="gramStart"/>
-      <w:r>
-        <w:rPr>
-          <w:rFonts w:hint="eastAsia"/>
-        </w:rPr>
-        <w:t>于供应</w:t>
-      </w:r>
-      <w:proofErr w:type="gramEnd"/>
-      <w:r>
-        <w:rPr>
-          <w:rFonts w:hint="eastAsia"/>
-        </w:rPr>
-        <w:t>链，因为区块链可以连接供应链中的所有参与者，从出厂到运输再到销售，每一环都可以记录保存，从而提供透明唯一的真实情况，并且保证这些数据的安全性。</w:t>
+        <w:t>些数据的安全性。</w:t>
       </w:r>
     </w:p>
     <w:p>
@@ -1272,15 +1592,14 @@
           <w:numId w:val="1"/>
         </w:numPr>
       </w:pPr>
-      <w:bookmarkStart w:id="2" w:name="_Toc65148227"/>
-      <w:r>
-        <w:rPr>
-          <w:rFonts w:hint="eastAsia"/>
-        </w:rPr>
-        <w:lastRenderedPageBreak/>
+      <w:bookmarkStart w:id="3" w:name="_Toc65521811"/>
+      <w:r>
+        <w:rPr>
+          <w:rFonts w:hint="eastAsia"/>
+        </w:rPr>
         <w:t>健康医疗领域存在的问题</w:t>
       </w:r>
-      <w:bookmarkEnd w:id="2"/>
+      <w:bookmarkEnd w:id="3"/>
     </w:p>
     <w:p>
       <w:pPr>
@@ -1344,7 +1663,14 @@
         <w:rPr>
           <w:rFonts w:ascii="宋体" w:hAnsi="宋体" w:hint="eastAsia"/>
         </w:rPr>
-        <w:t>与经济社会发展和人民群众日益增长的服务需求相比，我</w:t>
+        <w:t>与经济社会发展</w:t>
+      </w:r>
+      <w:r>
+        <w:rPr>
+          <w:rFonts w:ascii="宋体" w:hAnsi="宋体" w:hint="eastAsia"/>
+        </w:rPr>
+        <w:lastRenderedPageBreak/>
+        <w:t>和人民群众日益增长的服务需求相比，我</w:t>
       </w:r>
       <w:r>
         <w:rPr>
@@ -1500,14 +1826,7 @@
         <w:rPr>
           <w:rFonts w:ascii="宋体" w:hAnsi="宋体" w:hint="eastAsia"/>
         </w:rPr>
-        <w:t>先进的医疗设备和资源多集中在一线城市，造成全国的病人蜂拥至北上广的三甲医院。不管大病小病，大家都往大医院跑，使得医院人满为患、拥挤不堪，服务效率</w:t>
-      </w:r>
-      <w:r>
-        <w:rPr>
-          <w:rFonts w:ascii="宋体" w:hAnsi="宋体" w:hint="eastAsia"/>
-        </w:rPr>
-        <w:lastRenderedPageBreak/>
-        <w:t>和质量自然难以提高，有限的医疗资源也难以集中在最需要的患者身上。</w:t>
+        <w:t>先进的医疗设备和资源多集中在一线城市，造成全国的病人蜂拥至北上广的三甲医院。不管大病小病，大家都往大医院跑，使得医院人满为患、拥挤不堪，服务效率和质量自然难以提高，有限的医疗资源也难以集中在最需要的患者身上。</w:t>
       </w:r>
     </w:p>
     <w:p>
@@ -1529,7 +1848,14 @@
         <w:rPr>
           <w:rFonts w:ascii="宋体" w:hAnsi="宋体"/>
         </w:rPr>
-        <w:t>医疗体制内的腐败现象，会使得医疗服务的公平性下降，卫生投入的效率低下，同时也会导致出现公众不满情绪增加、群体间关系失衡等一系列社会问题。目前医疗卫生领域时常会受到各种腐败势力的干扰和影响，比如官商勾结，在医药生产和流通环节谋取私利，假医假药，医生收红包现象等等。产生这些腐败的原因是相当复杂的，不过其中之一，是由于医疗卫生管理体制的非市场化因素和垄断过多导致的，过多的行政干预</w:t>
+        <w:t>医疗体制内的腐败现象，会使得医疗服务的公平性下降，卫生投入的效率低下，同时也会导致出现公众不满情绪增加、群体间关系失衡等一系列社会问题。目前医疗卫生领域时常会受到各种腐败势力的干扰和影响，比如官商勾结，在医药生产和流通环节谋取私利，假医假药，医生收红包现象等等。产生这些腐败的原因是相当</w:t>
+      </w:r>
+      <w:r>
+        <w:rPr>
+          <w:rFonts w:ascii="宋体" w:hAnsi="宋体"/>
+        </w:rPr>
+        <w:lastRenderedPageBreak/>
+        <w:t>复杂的，不过其中之一，是由于医疗卫生管理体制的非市场化因素和垄断过多导致的，过多的行政干预</w:t>
       </w:r>
       <w:r>
         <w:rPr>
@@ -1669,66 +1995,66 @@
         <w:rPr>
           <w:rFonts w:ascii="宋体" w:hAnsi="宋体" w:hint="eastAsia"/>
         </w:rPr>
-        <w:t>，为避免一些不合理的检查、用药费用。不难发现，患者普遍对本身疾病的发生、发展、预后存在焦虑和恐惧，对就医环境和过程还缺乏信任。“托熟人”现象长期存在体现了患者对高质量、多层次医疗服务的需求，同时也反映出了一些医院缺乏足够的人文关怀。决定患者体</w:t>
+        <w:t>，为避免一些不合理的检查、用药费用。不难发现，患者普遍对本身疾病的发生、发展、预后存在焦虑和恐惧，对就医环境和过程还缺乏信任。“托熟人”现象长期存在体现了患者对高质量、多层次医疗服务的需求，同时也反映出了一些医院缺乏足够的人文关怀。决定患者体验的绝不仅仅是一场手术的成败或效果那么简单，真正的高品质医疗服务是渗透在每个细节的人文关怀。在医疗机构的硬件设施建设方面</w:t>
+      </w:r>
+      <w:r>
+        <w:rPr>
+          <w:rFonts w:ascii="宋体" w:hAnsi="宋体" w:hint="eastAsia"/>
+        </w:rPr>
+        <w:t>，参考</w:t>
+      </w:r>
+      <w:r>
+        <w:rPr>
+          <w:rFonts w:ascii="宋体" w:hAnsi="宋体" w:hint="eastAsia"/>
+        </w:rPr>
+        <w:t>新加坡医疗服务。新加坡的多数医院，其空间利用、光线色彩、采光通风、</w:t>
+      </w:r>
+      <w:proofErr w:type="gramStart"/>
+      <w:r>
+        <w:rPr>
+          <w:rFonts w:ascii="宋体" w:hAnsi="宋体" w:hint="eastAsia"/>
+        </w:rPr>
+        <w:t>绿植景观</w:t>
+      </w:r>
+      <w:proofErr w:type="gramEnd"/>
+      <w:r>
+        <w:rPr>
+          <w:rFonts w:ascii="宋体" w:hAnsi="宋体" w:hint="eastAsia"/>
+        </w:rPr>
+        <w:t>、动线设计、香</w:t>
+      </w:r>
+      <w:proofErr w:type="gramStart"/>
+      <w:r>
+        <w:rPr>
+          <w:rFonts w:ascii="宋体" w:hAnsi="宋体" w:hint="eastAsia"/>
+        </w:rPr>
+        <w:t>氛</w:t>
+      </w:r>
+      <w:proofErr w:type="gramEnd"/>
+      <w:r>
+        <w:rPr>
+          <w:rFonts w:ascii="宋体" w:hAnsi="宋体" w:hint="eastAsia"/>
+        </w:rPr>
+        <w:t>气味都经过精心设计，医院和社区服务融为一体，医院将美食广场、咖啡厅、面包房、书店、</w:t>
+      </w:r>
+      <w:r>
+        <w:rPr>
+          <w:rFonts w:ascii="宋体" w:hAnsi="宋体" w:hint="eastAsia"/>
+        </w:rPr>
+        <w:t>24</w:t>
+      </w:r>
+      <w:r>
+        <w:rPr>
+          <w:rFonts w:ascii="宋体" w:hAnsi="宋体" w:hint="eastAsia"/>
+        </w:rPr>
+        <w:t>小时便利店、药房等配套纳入整体布局，立体绿化覆</w:t>
       </w:r>
       <w:r>
         <w:rPr>
           <w:rFonts w:ascii="宋体" w:hAnsi="宋体" w:hint="eastAsia"/>
         </w:rPr>
         <w:lastRenderedPageBreak/>
-        <w:t>验的绝不仅仅是一场手术的成败或效果那么简单，真正的高品质医疗服务是渗透在每个细节的人文关怀。在医疗机构的硬件设施建设方面</w:t>
-      </w:r>
-      <w:r>
-        <w:rPr>
-          <w:rFonts w:ascii="宋体" w:hAnsi="宋体" w:hint="eastAsia"/>
-        </w:rPr>
-        <w:t>，参考</w:t>
-      </w:r>
-      <w:r>
-        <w:rPr>
-          <w:rFonts w:ascii="宋体" w:hAnsi="宋体" w:hint="eastAsia"/>
-        </w:rPr>
-        <w:t>新加坡医疗服务。新加坡的多数医院，其空间利用、光线色彩、采光通风、</w:t>
-      </w:r>
-      <w:proofErr w:type="gramStart"/>
-      <w:r>
-        <w:rPr>
-          <w:rFonts w:ascii="宋体" w:hAnsi="宋体" w:hint="eastAsia"/>
-        </w:rPr>
-        <w:t>绿植景观</w:t>
-      </w:r>
-      <w:proofErr w:type="gramEnd"/>
-      <w:r>
-        <w:rPr>
-          <w:rFonts w:ascii="宋体" w:hAnsi="宋体" w:hint="eastAsia"/>
-        </w:rPr>
-        <w:t>、动线设计、香</w:t>
-      </w:r>
-      <w:proofErr w:type="gramStart"/>
-      <w:r>
-        <w:rPr>
-          <w:rFonts w:ascii="宋体" w:hAnsi="宋体" w:hint="eastAsia"/>
-        </w:rPr>
-        <w:t>氛</w:t>
-      </w:r>
-      <w:proofErr w:type="gramEnd"/>
-      <w:r>
-        <w:rPr>
-          <w:rFonts w:ascii="宋体" w:hAnsi="宋体" w:hint="eastAsia"/>
-        </w:rPr>
-        <w:t>气味都经过精心设计，医院和社区服务融为一体，医院将美食广场、咖啡厅、面包房、书店、</w:t>
-      </w:r>
-      <w:r>
-        <w:rPr>
-          <w:rFonts w:ascii="宋体" w:hAnsi="宋体" w:hint="eastAsia"/>
-        </w:rPr>
-        <w:t>24</w:t>
-      </w:r>
-      <w:r>
-        <w:rPr>
-          <w:rFonts w:ascii="宋体" w:hAnsi="宋体" w:hint="eastAsia"/>
-        </w:rPr>
-        <w:t>小时便利店、药房等配套纳入整体布局，立体绿化覆盖到下沉庭院、露台、屋顶花园，给患者和亲朋陪护、探访提供便利的同时，也能在一定程度上缓解医院常有的压抑、紧张的氛围。</w:t>
+        <w:t>盖到下沉庭院、露台、屋顶花园，给患者和亲朋陪护、探访提供便利的同时，也能在一定程度上缓解医院常有的压抑、紧张的氛围。</w:t>
       </w:r>
     </w:p>
     <w:p>
@@ -1774,14 +2100,14 @@
           <w:numId w:val="1"/>
         </w:numPr>
       </w:pPr>
-      <w:bookmarkStart w:id="3" w:name="_Toc65148228"/>
+      <w:bookmarkStart w:id="4" w:name="_Toc65521812"/>
       <w:r>
         <w:rPr>
           <w:rFonts w:hint="eastAsia"/>
         </w:rPr>
         <w:t>如何使用区块链技术</w:t>
       </w:r>
-      <w:bookmarkEnd w:id="3"/>
+      <w:bookmarkEnd w:id="4"/>
     </w:p>
     <w:p>
       <w:pPr>
@@ -1799,14 +2125,7 @@
         <w:rPr>
           <w:rFonts w:ascii="宋体" w:hAnsi="宋体" w:hint="eastAsia"/>
         </w:rPr>
-        <w:t>区块链的去中心化、隐私、安全等特性可以帮助当前的健康医疗领域解决许多问题。比如，在收集，存储和交换医疗数据方面，基于区块链实现的电子病历系统既可以确保数据的安全共享以及真实性，同时也大大加快了患者医生和医院之间的交流效率。对病人而言，看病的时间和流程节约下来对财力和人力都是一种节约，从而降低了看病的成本。对医生来说，仅需要病人的同意，信息就可以及时的从区块链上获取，这样医生就可以在面对患者的时候做出更加有针对性的</w:t>
-      </w:r>
-      <w:r>
-        <w:rPr>
-          <w:rFonts w:ascii="宋体" w:hAnsi="宋体" w:hint="eastAsia"/>
-        </w:rPr>
-        <w:lastRenderedPageBreak/>
-        <w:t>诊断。而对医院来说，信息的获取效率变高就相当于节约了这方面的成本，更有利于将资源投入到医疗研究、临床试验等其他的方面，从而加快医疗技术的进步。</w:t>
+        <w:t>区块链的去中心化、隐私、安全等特性可以帮助当前的健康医疗领域解决许多问题。比如，在收集，存储和交换医疗数据方面，基于区块链实现的电子病历系统既可以确保数据的安全共享以及真实性，同时也大大加快了患者医生和医院之间的交流效率。对病人而言，看病的时间和流程节约下来对财力和人力都是一种节约，从而降低了看病的成本。对医生来说，仅需要病人的同意，信息就可以及时的从区块链上获取，这样医生就可以在面对患者的时候做出更加有针对性的诊断。而对医院来说，信息的获取效率变高就相当于节约了这方面的成本，更有利于将资源投入到医疗研究、临床试验等其他的方面，从而加快医疗技术的进步。</w:t>
       </w:r>
     </w:p>
     <w:p>
@@ -1879,7 +2198,14 @@
         <w:rPr>
           <w:rFonts w:ascii="宋体" w:hAnsi="宋体" w:hint="eastAsia"/>
         </w:rPr>
-        <w:t>。区块链提供所有患者数据的</w:t>
+        <w:t>。区块链</w:t>
+      </w:r>
+      <w:r>
+        <w:rPr>
+          <w:rFonts w:ascii="宋体" w:hAnsi="宋体" w:hint="eastAsia"/>
+        </w:rPr>
+        <w:lastRenderedPageBreak/>
+        <w:t>提供所有患者数据的</w:t>
       </w:r>
       <w:r>
         <w:rPr>
@@ -2209,15 +2535,14 @@
           <w:numId w:val="1"/>
         </w:numPr>
       </w:pPr>
-      <w:bookmarkStart w:id="4" w:name="_Toc65148229"/>
-      <w:r>
-        <w:rPr>
-          <w:rFonts w:hint="eastAsia"/>
-        </w:rPr>
-        <w:lastRenderedPageBreak/>
+      <w:bookmarkStart w:id="5" w:name="_Toc65521813"/>
+      <w:r>
+        <w:rPr>
+          <w:rFonts w:hint="eastAsia"/>
+        </w:rPr>
         <w:t>区块链给医疗行业带来的好处</w:t>
       </w:r>
-      <w:bookmarkEnd w:id="4"/>
+      <w:bookmarkEnd w:id="5"/>
     </w:p>
     <w:p>
       <w:pPr>
@@ -2267,7 +2592,14 @@
         <w:rPr>
           <w:rFonts w:ascii="宋体" w:hAnsi="宋体" w:hint="eastAsia"/>
         </w:rPr>
-        <w:t>便为疫情的研究提供信息。将区块链其数据的真实准确等特性作为基础，同时利用区块链平台的可审计和数据安全实现数据在各方之间灵活的共享。</w:t>
+        <w:t>便为疫情的研究提供信息。将区块链其数据的真实准</w:t>
+      </w:r>
+      <w:r>
+        <w:rPr>
+          <w:rFonts w:ascii="宋体" w:hAnsi="宋体" w:hint="eastAsia"/>
+        </w:rPr>
+        <w:lastRenderedPageBreak/>
+        <w:t>确等特性作为基础，同时利用区块链平台的可审计和数据安全实现数据在各方之间灵活的共享。</w:t>
       </w:r>
       <w:proofErr w:type="spellStart"/>
       <w:r>
@@ -2415,14 +2747,7 @@
         <w:rPr>
           <w:rFonts w:ascii="宋体" w:hAnsi="宋体" w:hint="eastAsia"/>
         </w:rPr>
-        <w:t>接触者追踪。监控密切接触者可以有效的避免病毒的大范围扩散，但需要解决隐私等问题。区块链可以增加数据的准确性和可靠性，实时监控患者的行动，提供相关地区的最新情况并及时确定隔离人群</w:t>
-      </w:r>
-      <w:r>
-        <w:rPr>
-          <w:rFonts w:ascii="宋体" w:hAnsi="宋体" w:hint="eastAsia"/>
-        </w:rPr>
-        <w:lastRenderedPageBreak/>
-        <w:t>等，并且严格遵守相关法律法规。同时还可以明确的标识出无病毒区域，方便公众安全的行动。</w:t>
+        <w:t>接触者追踪。监控密切接触者可以有效的避免病毒的大范围扩散，但需要解决隐私等问题。区块链可以增加数据的准确性和可靠性，实时监控患者的行动，提供相关地区的最新情况并及时确定隔离人群等，并且严格遵守相关法律法规。同时还可以明确的标识出无病毒区域，方便公众安全的行动。</w:t>
       </w:r>
     </w:p>
     <w:p>
@@ -2442,7 +2767,14 @@
         <w:rPr>
           <w:rFonts w:ascii="宋体" w:hAnsi="宋体" w:hint="eastAsia"/>
         </w:rPr>
-        <w:t>用户隐私保护。在这样一个特殊的时期，即要及时地收集数据，有需要保护个人的隐私，这就要求必须达成二者之间的平衡。区块链可以有效的收集病人的数据，并监控其行为，确保进行安全的社交活动，同时保护个人隐私。在没有中心化的系统中，用户可以自主的控制个人的信息，他们可以把重要的有意义的信息分享给专业的新冠肺炎工作人员，同时明确知道自己的隐私和身份会被保护。同时政府和医疗组织可以通过对新冠肺炎追踪收集更多的数据，并保证用户的数据不会被暴露和共享。一些</w:t>
+        <w:t>用户隐私保护。在这样一个特殊的时期，即要及时地收集数据，有需要保护个人的隐私，这就要求必须达成二者之间的平衡。区块链可以有效的收集病人的数据，并监控其行为，确保进行安全的社交活动，同时保护个人隐私。在没有中心化的系统中，用户可以自主的控</w:t>
+      </w:r>
+      <w:r>
+        <w:rPr>
+          <w:rFonts w:ascii="宋体" w:hAnsi="宋体" w:hint="eastAsia"/>
+        </w:rPr>
+        <w:lastRenderedPageBreak/>
+        <w:t>制个人的信息，他们可以把重要的有意义的信息分享给专业的新冠肺炎工作人员，同时明确知道自己的隐私和身份会被保护。同时政府和医疗组织可以通过对新冠肺炎追踪收集更多的数据，并保证用户的数据不会被暴露和共享。一些</w:t>
       </w:r>
       <w:r>
         <w:rPr>
@@ -2586,12 +2918,12 @@
       <w:pPr>
         <w:pStyle w:val="1"/>
       </w:pPr>
-      <w:bookmarkStart w:id="5" w:name="_Toc65148230"/>
-      <w:r>
-        <w:rPr>
-          <w:rFonts w:hint="eastAsia"/>
-        </w:rPr>
-        <w:t>二</w:t>
+      <w:bookmarkStart w:id="6" w:name="_Toc65521814"/>
+      <w:r>
+        <w:rPr>
+          <w:rFonts w:hint="eastAsia"/>
+        </w:rPr>
+        <w:t>三</w:t>
       </w:r>
       <w:r>
         <w:rPr>
@@ -2605,7 +2937,7 @@
         </w:rPr>
         <w:t>医疗行业现状</w:t>
       </w:r>
-      <w:bookmarkEnd w:id="5"/>
+      <w:bookmarkEnd w:id="6"/>
     </w:p>
     <w:p>
       <w:pPr>
@@ -2615,14 +2947,14 @@
           <w:numId w:val="4"/>
         </w:numPr>
       </w:pPr>
-      <w:bookmarkStart w:id="6" w:name="_Toc65148231"/>
+      <w:bookmarkStart w:id="7" w:name="_Toc65521815"/>
       <w:r>
         <w:rPr>
           <w:rFonts w:hint="eastAsia"/>
         </w:rPr>
         <w:t>医疗行业分类</w:t>
       </w:r>
-      <w:bookmarkEnd w:id="6"/>
+      <w:bookmarkEnd w:id="7"/>
     </w:p>
     <w:p>
       <w:pPr>
@@ -2665,91 +2997,91 @@
         <w:rPr>
           <w:rFonts w:ascii="宋体" w:hAnsi="宋体" w:hint="eastAsia"/>
         </w:rPr>
-        <w:t>规则。该公司使用区块链改进医疗数据的共享和使用方式。</w:t>
-      </w:r>
-      <w:r>
-        <w:rPr>
-          <w:rFonts w:ascii="宋体" w:hAnsi="宋体" w:hint="eastAsia"/>
+        <w:t>规则。该公司使用区块链改进医疗数据的共享和使用方式。由于</w:t>
+      </w:r>
+      <w:r>
+        <w:rPr>
+          <w:rFonts w:ascii="宋体" w:hAnsi="宋体" w:hint="eastAsia"/>
+        </w:rPr>
+        <w:t xml:space="preserve"> </w:t>
+      </w:r>
+      <w:r>
+        <w:rPr>
+          <w:rFonts w:cs="Calibri" w:hint="eastAsia"/>
+        </w:rPr>
+        <w:t>BURSTIQ</w:t>
+      </w:r>
+      <w:r>
+        <w:rPr>
+          <w:rFonts w:ascii="宋体" w:hAnsi="宋体" w:hint="eastAsia"/>
+        </w:rPr>
+        <w:t>的平台包含有关患者健康和医疗保健活动的完整和最新信息，因此它将有助于根除鸦片类药物或其他处方药的滥用。</w:t>
+      </w:r>
+      <w:proofErr w:type="spellStart"/>
+      <w:r>
+        <w:rPr>
+          <w:rFonts w:cs="Calibri" w:hint="eastAsia"/>
+        </w:rPr>
+        <w:t>Factom</w:t>
+      </w:r>
+      <w:proofErr w:type="spellEnd"/>
+      <w:r>
+        <w:rPr>
+          <w:rFonts w:ascii="宋体" w:hAnsi="宋体"/>
+        </w:rPr>
+        <w:t>创建的产品可帮助医疗保健行业安全地将数字记录存储在公司的区块链平台上，只有医院和医疗保健管理员才能访问。物理文件可以配备特殊的</w:t>
+      </w:r>
+      <w:r>
+        <w:t xml:space="preserve"> </w:t>
+      </w:r>
+      <w:proofErr w:type="spellStart"/>
+      <w:r>
+        <w:t>Factom</w:t>
+      </w:r>
+      <w:proofErr w:type="spellEnd"/>
+      <w:r>
+        <w:t xml:space="preserve"> </w:t>
+      </w:r>
+      <w:r>
+        <w:rPr>
+          <w:rFonts w:ascii="宋体" w:hAnsi="宋体"/>
+        </w:rPr>
+        <w:t>安全芯片，用于保存有关患者的信息，并存储为私人数据，只有授权人员才能访问这些数据。</w:t>
+      </w:r>
+      <w:proofErr w:type="spellStart"/>
+      <w:r>
+        <w:rPr>
+          <w:rFonts w:cs="Calibri"/>
+        </w:rPr>
+        <w:t>Factom</w:t>
+      </w:r>
+      <w:proofErr w:type="spellEnd"/>
+      <w:r>
+        <w:rPr>
+          <w:rFonts w:cs="Calibri"/>
+        </w:rPr>
+        <w:t xml:space="preserve"> </w:t>
+      </w:r>
+      <w:proofErr w:type="gramStart"/>
+      <w:r>
+        <w:rPr>
+          <w:rFonts w:ascii="宋体" w:hAnsi="宋体"/>
+        </w:rPr>
+        <w:t>采用区</w:t>
+      </w:r>
+      <w:proofErr w:type="gramEnd"/>
+      <w:r>
+        <w:rPr>
+          <w:rFonts w:ascii="宋体" w:hAnsi="宋体"/>
+        </w:rPr>
+        <w:t>块</w:t>
+      </w:r>
+      <w:r>
+        <w:rPr>
+          <w:rFonts w:ascii="宋体" w:hAnsi="宋体"/>
         </w:rPr>
         <w:lastRenderedPageBreak/>
-        <w:t>由于</w:t>
-      </w:r>
-      <w:r>
-        <w:rPr>
-          <w:rFonts w:ascii="宋体" w:hAnsi="宋体" w:hint="eastAsia"/>
-        </w:rPr>
-        <w:t xml:space="preserve"> </w:t>
-      </w:r>
-      <w:r>
-        <w:rPr>
-          <w:rFonts w:cs="Calibri" w:hint="eastAsia"/>
-        </w:rPr>
-        <w:t>BURSTIQ</w:t>
-      </w:r>
-      <w:r>
-        <w:rPr>
-          <w:rFonts w:ascii="宋体" w:hAnsi="宋体" w:hint="eastAsia"/>
-        </w:rPr>
-        <w:t>的平台包含有关患者健康和医疗保健活动的完整和最新信息，因此它将有助于根除鸦片类药物或其他处方药的滥用。</w:t>
-      </w:r>
-      <w:proofErr w:type="spellStart"/>
-      <w:r>
-        <w:rPr>
-          <w:rFonts w:cs="Calibri" w:hint="eastAsia"/>
-        </w:rPr>
-        <w:t>Factom</w:t>
-      </w:r>
-      <w:proofErr w:type="spellEnd"/>
-      <w:r>
-        <w:rPr>
-          <w:rFonts w:ascii="宋体" w:hAnsi="宋体"/>
-        </w:rPr>
-        <w:t>创建的产品可帮助医疗保健行业安全地将数字记录存储在公司的区块链平台上，只有医院和医疗保健管理员才能访问。物理文件可以配备特殊的</w:t>
-      </w:r>
-      <w:r>
-        <w:t xml:space="preserve"> </w:t>
-      </w:r>
-      <w:proofErr w:type="spellStart"/>
-      <w:r>
-        <w:t>Factom</w:t>
-      </w:r>
-      <w:proofErr w:type="spellEnd"/>
-      <w:r>
-        <w:t xml:space="preserve"> </w:t>
-      </w:r>
-      <w:r>
-        <w:rPr>
-          <w:rFonts w:ascii="宋体" w:hAnsi="宋体"/>
-        </w:rPr>
-        <w:t>安全芯片，用于保存有关患者的信息，并存储为私人数据，只有授权人员才能访问这些数据。</w:t>
-      </w:r>
-      <w:proofErr w:type="spellStart"/>
-      <w:r>
-        <w:rPr>
-          <w:rFonts w:cs="Calibri"/>
-        </w:rPr>
-        <w:t>Factom</w:t>
-      </w:r>
-      <w:proofErr w:type="spellEnd"/>
-      <w:r>
-        <w:rPr>
-          <w:rFonts w:cs="Calibri"/>
-        </w:rPr>
-        <w:t xml:space="preserve"> </w:t>
-      </w:r>
-      <w:proofErr w:type="gramStart"/>
-      <w:r>
-        <w:rPr>
-          <w:rFonts w:ascii="宋体" w:hAnsi="宋体"/>
-        </w:rPr>
-        <w:t>采用区</w:t>
-      </w:r>
-      <w:proofErr w:type="gramEnd"/>
-      <w:r>
-        <w:rPr>
-          <w:rFonts w:ascii="宋体" w:hAnsi="宋体"/>
-        </w:rPr>
-        <w:t>块链技术安全地存储数字健康记录。</w:t>
+        <w:t>链技术安全地存储数字健康记录。</w:t>
       </w:r>
     </w:p>
     <w:p>
@@ -2938,14 +3270,7 @@
         <w:rPr>
           <w:rFonts w:ascii="宋体" w:hAnsi="宋体" w:hint="eastAsia"/>
         </w:rPr>
-        <w:t>和区块链，为患者提供单点护理。该公司部署聊天机器人、可穿戴诊断工具和远程医疗会话，以收集患者信</w:t>
-      </w:r>
-      <w:r>
-        <w:rPr>
-          <w:rFonts w:ascii="宋体" w:hAnsi="宋体" w:hint="eastAsia"/>
-        </w:rPr>
-        <w:lastRenderedPageBreak/>
-        <w:t>息并与患者的医疗团队共享这些信息。</w:t>
+        <w:t>和区块链，为患者提供单点护理。该公司部署聊天机器人、可穿戴诊断工具和远程医疗会话，以收集患者信息并与患者的医疗团队共享这些信息。</w:t>
       </w:r>
       <w:proofErr w:type="spellStart"/>
       <w:r>
@@ -3021,7 +3346,14 @@
         <w:rPr>
           <w:rFonts w:ascii="宋体" w:hAnsi="宋体"/>
         </w:rPr>
-        <w:t>块链网络，展示监管链。这些网络帮助制药公司确保其药品高效到达，并且使执法部门能够审查任何可疑活动，如毒品贩运。</w:t>
+        <w:t>块链网络，展示监管链。这些网络帮助制药公</w:t>
+      </w:r>
+      <w:r>
+        <w:rPr>
+          <w:rFonts w:ascii="宋体" w:hAnsi="宋体"/>
+        </w:rPr>
+        <w:lastRenderedPageBreak/>
+        <w:t>司确保其药品高效到达，并且使执法部门能够审查任何可疑活动，如毒品贩运。</w:t>
       </w:r>
       <w:r>
         <w:rPr>
@@ -3244,60 +3576,60 @@
         <w:rPr>
           <w:rFonts w:ascii="宋体" w:hAnsi="宋体" w:hint="eastAsia"/>
         </w:rPr>
-        <w:t>正在通过消除昂贵的中间商和激励用户安全地出售其加密的基因数据，帮助建立一个巨大的基因数据</w:t>
+        <w:t>正在通过消除昂贵的中间商和激励用户安全地出售其加密的基因数据，帮助建立一个巨大的基因数据库。该公司使用区块链来简化遗传学的研究并降低成本。</w:t>
+      </w:r>
+      <w:proofErr w:type="spellStart"/>
+      <w:r>
+        <w:rPr>
+          <w:rFonts w:cs="Calibri" w:hint="eastAsia"/>
+        </w:rPr>
+        <w:t>EncrypGen</w:t>
+      </w:r>
+      <w:proofErr w:type="spellEnd"/>
+      <w:r>
+        <w:rPr>
+          <w:rFonts w:ascii="宋体" w:hAnsi="宋体" w:hint="eastAsia"/>
+        </w:rPr>
+        <w:t>基因链是一个区块链支持的平台，可促进遗传信息的搜索、共享、存储、购买和销售。该公司仅允许同行成员使用安全、可追踪的</w:t>
+      </w:r>
+      <w:r>
+        <w:rPr>
+          <w:rFonts w:cs="Calibri" w:hint="eastAsia"/>
+        </w:rPr>
+        <w:t>DNA</w:t>
+      </w:r>
+      <w:r>
+        <w:rPr>
+          <w:rFonts w:ascii="宋体" w:hAnsi="宋体" w:hint="eastAsia"/>
+        </w:rPr>
+        <w:t>令牌购买遗传信息，从而保护用户的隐私。成员公司可以使用遗传信息来积累他们的遗传知识，并推进行业发展。该公司的区块链平台使搜索、共享、存储和购买遗传信息更加容易。</w:t>
+      </w:r>
+      <w:proofErr w:type="spellStart"/>
+      <w:r>
+        <w:rPr>
+          <w:rFonts w:cs="Calibri" w:hint="eastAsia"/>
+        </w:rPr>
+        <w:t>EncrypGen</w:t>
+      </w:r>
+      <w:proofErr w:type="spellEnd"/>
+      <w:r>
+        <w:rPr>
+          <w:rFonts w:cs="Calibri" w:hint="eastAsia"/>
+        </w:rPr>
+        <w:t xml:space="preserve"> </w:t>
+      </w:r>
+      <w:r>
+        <w:rPr>
+          <w:rFonts w:ascii="宋体" w:hAnsi="宋体" w:hint="eastAsia"/>
+        </w:rPr>
+        <w:t>计划扩展其用</w:t>
       </w:r>
       <w:r>
         <w:rPr>
           <w:rFonts w:ascii="宋体" w:hAnsi="宋体" w:hint="eastAsia"/>
         </w:rPr>
         <w:lastRenderedPageBreak/>
-        <w:t>库。该公司使用区块链来简化遗传学的研究并降低成本。</w:t>
-      </w:r>
-      <w:proofErr w:type="spellStart"/>
-      <w:r>
-        <w:rPr>
-          <w:rFonts w:cs="Calibri" w:hint="eastAsia"/>
-        </w:rPr>
-        <w:t>EncrypGen</w:t>
-      </w:r>
-      <w:proofErr w:type="spellEnd"/>
-      <w:r>
-        <w:rPr>
-          <w:rFonts w:ascii="宋体" w:hAnsi="宋体" w:hint="eastAsia"/>
-        </w:rPr>
-        <w:t>基因链是一个区块链支持的平台，可促进遗传信息的搜索、共享、存储、购买和销售。该公司仅允许同行成员使用安全、可追踪的</w:t>
-      </w:r>
-      <w:r>
-        <w:rPr>
-          <w:rFonts w:cs="Calibri" w:hint="eastAsia"/>
-        </w:rPr>
-        <w:t>DNA</w:t>
-      </w:r>
-      <w:r>
-        <w:rPr>
-          <w:rFonts w:ascii="宋体" w:hAnsi="宋体" w:hint="eastAsia"/>
-        </w:rPr>
-        <w:t>令牌购买遗传信息，从而保护用户的隐私。成员公司可以使用遗传信息来积累他们的遗传知识，并推进行业发展。该公司的区块链平台使搜索、共享、存储和购买遗传信息更加容易。</w:t>
-      </w:r>
-      <w:proofErr w:type="spellStart"/>
-      <w:r>
-        <w:rPr>
-          <w:rFonts w:cs="Calibri" w:hint="eastAsia"/>
-        </w:rPr>
-        <w:t>EncrypGen</w:t>
-      </w:r>
-      <w:proofErr w:type="spellEnd"/>
-      <w:r>
-        <w:rPr>
-          <w:rFonts w:cs="Calibri" w:hint="eastAsia"/>
-        </w:rPr>
-        <w:t xml:space="preserve"> </w:t>
-      </w:r>
-      <w:r>
-        <w:rPr>
-          <w:rFonts w:ascii="宋体" w:hAnsi="宋体" w:hint="eastAsia"/>
-        </w:rPr>
-        <w:t>计划扩展其用户配置文件，以包括自报的医疗和行为数据。据公司联合创始人兼首席执行官大卫·科普塞尔博士说，该公司还致力于</w:t>
+        <w:t>户配置文件，以包括自报的医疗和行为数据。据公司联合创始人兼首席执行官大卫·科普塞尔博士说，该公司还致力于</w:t>
       </w:r>
       <w:proofErr w:type="gramStart"/>
       <w:r>
@@ -3327,7 +3659,7 @@
           <w:rFonts w:ascii="宋体" w:hAnsi="宋体"/>
         </w:rPr>
       </w:pPr>
-      <w:bookmarkStart w:id="7" w:name="_Toc65148232"/>
+      <w:bookmarkStart w:id="8" w:name="_Toc65521816"/>
       <w:r>
         <w:rPr>
           <w:rStyle w:val="20"/>
@@ -3335,7 +3667,7 @@
         </w:rPr>
         <w:t>医疗行业当前面临的主要挑战和发展趋势</w:t>
       </w:r>
-      <w:bookmarkEnd w:id="7"/>
+      <w:bookmarkEnd w:id="8"/>
     </w:p>
     <w:p>
       <w:r>
@@ -3379,14 +3711,7 @@
         <w:rPr>
           <w:rFonts w:hint="eastAsia"/>
         </w:rPr>
-        <w:t>在快速发展的同时，由于医疗行业必然掌握着众多患者的信息，信息安全方面也必须加以保护的提升，无论是小型的诊所还是大医院</w:t>
-      </w:r>
-      <w:r>
-        <w:rPr>
-          <w:rFonts w:hint="eastAsia"/>
-        </w:rPr>
-        <w:lastRenderedPageBreak/>
-        <w:t>都不可以轻易的泄露病人的隐私，也不能因为安全性不足，导致信息被窃取，所以在信息安全的保护上也必须做到协同发展。</w:t>
+        <w:t>在快速发展的同时，由于医疗行业必然掌握着众多患者的信息，信息安全方面也必须加以保护的提升，无论是小型的诊所还是大医院都不可以轻易的泄露病人的隐私，也不能因为安全性不足，导致信息被窃取，所以在信息安全的保护上也必须做到协同发展。</w:t>
       </w:r>
     </w:p>
     <w:p>
@@ -3413,6 +3738,7 @@
         </w:rPr>
       </w:pPr>
       <w:r>
+        <w:lastRenderedPageBreak/>
         <w:tab/>
       </w:r>
       <w:r>
@@ -3523,14 +3849,7 @@
         <w:rPr>
           <w:rFonts w:ascii="宋体" w:hAnsi="宋体" w:hint="eastAsia"/>
         </w:rPr>
-        <w:t>。总而言之，医疗行业的发展要考虑多方面的因素，不仅仅是技术，更重要的是制度规范和道德伦理，只有做好各方的平衡，才能保证整个</w:t>
-      </w:r>
-      <w:r>
-        <w:rPr>
-          <w:rFonts w:ascii="宋体" w:hAnsi="宋体" w:hint="eastAsia"/>
-        </w:rPr>
-        <w:lastRenderedPageBreak/>
-        <w:t>行业想着正确的方向有序发展。</w:t>
+        <w:t>。总而言之，医疗行业的发展要考虑多方面的因素，不仅仅是技术，更重要的是制度规范和道德伦理，只有做好各方的平衡，才能保证整个行业想着正确的方向有序发展。</w:t>
       </w:r>
     </w:p>
     <w:p>
@@ -3634,7 +3953,14 @@
         <w:rPr>
           <w:rFonts w:ascii="宋体" w:hAnsi="宋体" w:hint="eastAsia"/>
         </w:rPr>
-        <w:t>造成影响。另一个问题是数据缺乏互操作性，数据很难共享给相关机构。而且数据无法做到防篡改，这导致一旦医院数据库中的数倍被删除时会永久丢失。此外，患者无法完全控制自己的信息，现阶段还是由医院等组织管理，考虑到医疗数据的庞大和安全问题，现有的系统还没有一种有效的方式存储、共享这些数据。现有的系统也难以确保云中的电子病历是安全的</w:t>
+        <w:t>造成影响。另一个问题是数据缺乏互操作性，数据很难共享给相关机构。而且数据无法做到</w:t>
+      </w:r>
+      <w:r>
+        <w:rPr>
+          <w:rFonts w:ascii="宋体" w:hAnsi="宋体" w:hint="eastAsia"/>
+        </w:rPr>
+        <w:lastRenderedPageBreak/>
+        <w:t>防篡改，这导致一旦医院数据库中的数倍被删除时会永久丢失。此外，患者无法完全控制自己的信息，现阶段还是由医院等组织管理，考虑到医疗数据的庞大和安全问题，现有的系统还没有一种有效的方式存储、共享这些数据。现有的系统也难以确保云中的电子病历是安全的</w:t>
       </w:r>
       <w:r>
         <w:rPr>
@@ -3680,7 +4006,7 @@
           <w:rFonts w:ascii="宋体" w:hAnsi="宋体"/>
         </w:rPr>
       </w:pPr>
-      <w:bookmarkStart w:id="8" w:name="_Toc65148233"/>
+      <w:bookmarkStart w:id="9" w:name="_Toc65521817"/>
       <w:r>
         <w:rPr>
           <w:rStyle w:val="20"/>
@@ -3688,7 +4014,7 @@
         </w:rPr>
         <w:t>医疗行业软件的特点</w:t>
       </w:r>
-      <w:bookmarkEnd w:id="8"/>
+      <w:bookmarkEnd w:id="9"/>
     </w:p>
     <w:p>
       <w:pPr>
@@ -3795,14 +4121,7 @@
         <w:rPr>
           <w:rFonts w:ascii="宋体" w:hAnsi="宋体" w:hint="eastAsia"/>
         </w:rPr>
-        <w:t>，可以向专家咨询，他们的优势就是医生资源好，请的到专家。也有专门</w:t>
-      </w:r>
-      <w:r>
-        <w:rPr>
-          <w:rFonts w:ascii="宋体" w:hAnsi="宋体" w:hint="eastAsia"/>
-        </w:rPr>
-        <w:lastRenderedPageBreak/>
-        <w:t>查资料的那种软件，供专业医护人员使用的软件，这类的优势就是他们拥有强大的数据支撑。</w:t>
+        <w:t>，可以向专家咨询，他们的优势就是医生资源好，请的到专家。也有专门查资料的那种软件，供专业医护人员使用的软件，这类的优势就是他们拥有强大的数据支撑。</w:t>
       </w:r>
     </w:p>
     <w:p>
@@ -3821,7 +4140,14 @@
         <w:rPr>
           <w:rFonts w:ascii="宋体" w:hAnsi="宋体" w:hint="eastAsia"/>
         </w:rPr>
-        <w:t>但对于这些软件来说，因为面向市场和公众，那么商业化的行为就必不可少，一旦涉及到推广，成本必然会增加，那么面向用户收取的费用也会影响到用户的体验。对于传统的医生来说，看病诊断没有切实的“望闻问切”会对诊断的正确性造成影响，严重的还会出现误诊等情况，所以这类软件的特点就是基本上只是一个工具，小病可以节约时间不用去跑医院，面对大一点的病，这类软件只能起到在线挂号，预约医生的作用了。</w:t>
+        <w:t>但对于这些软件来说，因为面向市场和公众，那么商业化的行为就必不可少，一旦涉及到推广，成本必然会增加，那么面向用户收取的费用也会影响到用户的体验。对于传统的医生来说，看病诊断没有切实的“望闻问切”会对诊断的正确性造成影响，严重的还会出现误</w:t>
+      </w:r>
+      <w:r>
+        <w:rPr>
+          <w:rFonts w:ascii="宋体" w:hAnsi="宋体" w:hint="eastAsia"/>
+        </w:rPr>
+        <w:lastRenderedPageBreak/>
+        <w:t>诊等情况，所以这类软件的特点就是基本上只是一个工具，小病可以节约时间不用去跑医院，面对大一点的病，这类软件只能起到在线挂号，预约医生的作用了。</w:t>
       </w:r>
     </w:p>
     <w:p>
@@ -3860,12 +4186,12 @@
       <w:pPr>
         <w:pStyle w:val="1"/>
       </w:pPr>
-      <w:bookmarkStart w:id="9" w:name="_Toc65148234"/>
-      <w:r>
-        <w:rPr>
-          <w:rFonts w:hint="eastAsia"/>
-        </w:rPr>
-        <w:t>三</w:t>
+      <w:bookmarkStart w:id="10" w:name="_Toc65521818"/>
+      <w:r>
+        <w:rPr>
+          <w:rFonts w:hint="eastAsia"/>
+        </w:rPr>
+        <w:t>四</w:t>
       </w:r>
       <w:r>
         <w:rPr>
@@ -3879,7 +4205,7 @@
         </w:rPr>
         <w:t>现有医疗区块链分析</w:t>
       </w:r>
-      <w:bookmarkEnd w:id="9"/>
+      <w:bookmarkEnd w:id="10"/>
     </w:p>
     <w:p>
       <w:r>
@@ -3960,102 +4286,97 @@
         <w:rPr>
           <w:rFonts w:hint="eastAsia"/>
         </w:rPr>
-        <w:t>的</w:t>
-      </w:r>
-      <w:r>
-        <w:rPr>
-          <w:rFonts w:hint="eastAsia"/>
-        </w:rPr>
+        <w:t>的安全，并非常有效地跟踪交付情况</w:t>
+      </w:r>
+      <w:r>
+        <w:rPr>
+          <w:rFonts w:hint="eastAsia"/>
+        </w:rPr>
+        <w:t>。</w:t>
+      </w:r>
+      <w:r>
+        <w:rPr>
+          <w:rFonts w:hint="eastAsia"/>
+        </w:rPr>
+        <w:t>[</w:t>
+      </w:r>
+      <w:r>
+        <w:t>9]DSCMR</w:t>
+      </w:r>
+      <w:r>
+        <w:rPr>
+          <w:rFonts w:hint="eastAsia"/>
+        </w:rPr>
+        <w:t>是一种基于区块链和机器学习的药物供应链和推荐系统。</w:t>
+      </w:r>
+      <w:r>
+        <w:rPr>
+          <w:rFonts w:hint="eastAsia"/>
+        </w:rPr>
+        <w:t>该</w:t>
+      </w:r>
+      <w:r>
+        <w:rPr>
+          <w:rFonts w:hint="eastAsia"/>
+        </w:rPr>
+        <w:t>系统包括两个主要模块：基于区块链的药品供应链管理和基于机器学习的消费者药品推荐系统。</w:t>
+      </w:r>
+      <w:r>
+        <w:t>在第一个模块中，使用</w:t>
+      </w:r>
+      <w:r>
+        <w:t>Hyperledger</w:t>
+      </w:r>
+      <w:r>
+        <w:t xml:space="preserve"> f</w:t>
+      </w:r>
+      <w:r>
+        <w:rPr>
+          <w:rFonts w:hint="eastAsia"/>
+        </w:rPr>
+        <w:t>abric</w:t>
+      </w:r>
+      <w:r>
+        <w:t>s</w:t>
+      </w:r>
+      <w:r>
+        <w:t>部署了药物供应链管理系统，该系统能够连续监测和跟踪智能制药行业的药物输送过程。另一方面，在机器学习模块中使用</w:t>
+      </w:r>
+      <w:r>
+        <w:t>N-gram</w:t>
+      </w:r>
+      <w:r>
+        <w:t>、</w:t>
+      </w:r>
+      <w:proofErr w:type="spellStart"/>
+      <w:r>
+        <w:t>LightGBM</w:t>
+      </w:r>
+      <w:proofErr w:type="spellEnd"/>
+      <w:r>
+        <w:t>模型向制药行业的客户推</w:t>
+      </w:r>
+      <w:r>
         <w:lastRenderedPageBreak/>
-        <w:t>安全，并非常有效地跟踪交付情况</w:t>
-      </w:r>
-      <w:r>
-        <w:rPr>
-          <w:rFonts w:hint="eastAsia"/>
-        </w:rPr>
-        <w:t>。</w:t>
-      </w:r>
-      <w:r>
-        <w:rPr>
-          <w:rFonts w:hint="eastAsia"/>
-        </w:rPr>
-        <w:t>[</w:t>
-      </w:r>
-      <w:r>
-        <w:t>9]DSCMR</w:t>
-      </w:r>
-      <w:r>
-        <w:rPr>
-          <w:rFonts w:hint="eastAsia"/>
-        </w:rPr>
-        <w:t>是一种基于区块链和机器学习的药物供应链和推荐系统。</w:t>
-      </w:r>
-      <w:proofErr w:type="gramStart"/>
-      <w:r>
-        <w:rPr>
-          <w:rFonts w:hint="eastAsia"/>
-        </w:rPr>
-        <w:t>改</w:t>
-      </w:r>
-      <w:r>
-        <w:rPr>
-          <w:rFonts w:hint="eastAsia"/>
-        </w:rPr>
-        <w:t>系统</w:t>
-      </w:r>
-      <w:proofErr w:type="gramEnd"/>
-      <w:r>
-        <w:rPr>
-          <w:rFonts w:hint="eastAsia"/>
-        </w:rPr>
-        <w:t>包括两个主要模块：基于区块链的药品供应链管理和基于机器学习的消费者药品推荐系统。</w:t>
-      </w:r>
-      <w:r>
-        <w:t>在第一个模块中，使用</w:t>
-      </w:r>
-      <w:r>
-        <w:t>Hyperledger</w:t>
-      </w:r>
-      <w:r>
-        <w:t xml:space="preserve"> f</w:t>
-      </w:r>
-      <w:r>
-        <w:rPr>
-          <w:rFonts w:hint="eastAsia"/>
-        </w:rPr>
-        <w:t>abric</w:t>
-      </w:r>
-      <w:r>
-        <w:t>s</w:t>
-      </w:r>
-      <w:r>
-        <w:t>部署了药物供应链管理系统，该系统能够连续监测和跟踪智能制药行业的药物输送过程。</w:t>
-      </w:r>
-      <w:r>
-        <w:t xml:space="preserve"> </w:t>
-      </w:r>
-      <w:r>
-        <w:t>另一方面，在机器学习模块中使用</w:t>
-      </w:r>
-      <w:r>
-        <w:t>N-gram</w:t>
-      </w:r>
-      <w:r>
-        <w:t>、</w:t>
-      </w:r>
-      <w:proofErr w:type="spellStart"/>
-      <w:r>
-        <w:t>LightGBM</w:t>
-      </w:r>
-      <w:proofErr w:type="spellEnd"/>
-      <w:r>
-        <w:t>模型向制药行业的客户推荐最佳药物。在</w:t>
+        <w:t>荐最佳药物。</w:t>
+      </w:r>
+      <w:r>
+        <w:rPr>
+          <w:rFonts w:hint="eastAsia"/>
+        </w:rPr>
+        <w:t>通过</w:t>
       </w:r>
       <w:r>
         <w:t>RESTAPI</w:t>
       </w:r>
       <w:r>
-        <w:t>的帮助下，机器学习模块与</w:t>
+        <w:rPr>
+          <w:rFonts w:hint="eastAsia"/>
+        </w:rPr>
+        <w:t>集成机</w:t>
+      </w:r>
+      <w:r>
+        <w:t>器学习模块与</w:t>
       </w:r>
       <w:r>
         <w:rPr>
@@ -4064,7 +4385,7 @@
         <w:t>区</w:t>
       </w:r>
       <w:r>
-        <w:t>块链系统集成。</w:t>
+        <w:t>块链系统。</w:t>
       </w:r>
     </w:p>
     <w:p>
@@ -4072,7 +4393,7 @@
         <w:rPr>
           <w:rFonts w:hint="eastAsia"/>
         </w:rPr>
-        <w:t>大多数行业之所以希望转向区块链技术，是因为它提供了分布</w:t>
+        <w:t>大多数行业之所以希望转向区块链技术，是因为它提供了</w:t>
       </w:r>
       <w:r>
         <w:rPr>
@@ -4084,7 +4405,7 @@
         <w:rPr>
           <w:rFonts w:hint="eastAsia"/>
         </w:rPr>
-        <w:t>，网络中的所有对节点都可以看到和验证</w:t>
+        <w:t>，网络中的所有节点都可以看到和验证</w:t>
       </w:r>
       <w:r>
         <w:rPr>
@@ -4099,9 +4420,6 @@
         <w:t>相关信息。</w:t>
       </w:r>
       <w:r>
-        <w:t xml:space="preserve"> </w:t>
-      </w:r>
-      <w:r>
         <w:t>还有</w:t>
       </w:r>
       <w:r>
@@ -4129,13 +4447,7 @@
         <w:t>交易</w:t>
       </w:r>
       <w:r>
-        <w:t>的问题。</w:t>
-      </w:r>
-      <w:r>
-        <w:t xml:space="preserve"> </w:t>
-      </w:r>
-      <w:r>
-        <w:t>此外，由于来自故障阈值的节点较多，而且容错性很强，网络故障概率很低。</w:t>
+        <w:t>的问题。此外，由于来自故障阈值的节点较多，而且容错性很强，网络故障概率很低。</w:t>
       </w:r>
       <w:r>
         <w:rPr>
@@ -4190,52 +4502,6 @@
           <w:rFonts w:hint="eastAsia"/>
         </w:rPr>
         <w:t>。</w:t>
-      </w:r>
-    </w:p>
-    <w:p/>
-    <w:p>
-      <w:r>
-        <w:rPr>
-          <w:rFonts w:hint="eastAsia"/>
-        </w:rPr>
-        <w:t>区块链的去中心化分布式特性，扩展了医药行业药品供应链的安全性和隐私性。</w:t>
-      </w:r>
-      <w:r>
-        <w:t>DSCMR</w:t>
-      </w:r>
-      <w:r>
-        <w:rPr>
-          <w:rFonts w:hint="eastAsia"/>
-        </w:rPr>
-        <w:t>的区块链上存储着供应商、制造商、分销商、药房、医院、医生和病人的信息。</w:t>
-      </w:r>
-      <w:r>
-        <w:rPr>
-          <w:rFonts w:hint="eastAsia"/>
-        </w:rPr>
-        <w:t>系统的所有相关参与者都可以使用客户端应用程序跟踪药物的状态</w:t>
-      </w:r>
-      <w:r>
-        <w:rPr>
-          <w:rFonts w:hint="eastAsia"/>
-        </w:rPr>
-        <w:t>。另外该系统还有一个单独的数据库，被称作</w:t>
-      </w:r>
-      <w:r>
-        <w:t>stored-off blockchain</w:t>
-      </w:r>
-      <w:r>
-        <w:rPr>
-          <w:rFonts w:hint="eastAsia"/>
-        </w:rPr>
-        <w:t>。这个数据库可以供外部使用，在该系统中，</w:t>
-      </w:r>
-      <w:r>
-        <w:rPr>
-          <w:rFonts w:hint="eastAsia"/>
-        </w:rPr>
-        <w:lastRenderedPageBreak/>
-        <w:t>机器学习的智能推荐系统就使用的这个数据库。这个数据库存储了各种信息的全部细节。系统中的每一步操作都需要其他节点的认证，才可以被认证存储到链上。</w:t>
       </w:r>
     </w:p>
     <w:p>
@@ -4243,111 +4509,37 @@
         <w:rPr>
           <w:rFonts w:hint="eastAsia"/>
         </w:rPr>
-        <w:t>区块链分布式的存储信息，每个块都包含多个交易。交易通过加密和哈希方式存储确保安全。</w:t>
-      </w:r>
-      <w:r>
-        <w:rPr>
-          <w:rFonts w:hint="eastAsia"/>
-        </w:rPr>
-        <w:t>D</w:t>
-      </w:r>
-      <w:r>
-        <w:t>SCMR</w:t>
-      </w:r>
-      <w:r>
-        <w:rPr>
-          <w:rFonts w:hint="eastAsia"/>
-        </w:rPr>
-        <w:t>系统分为药品供应链和推荐系统两个模块，这里只分析基于区块链的供应链系统。每个用户可以使用前端的</w:t>
-      </w:r>
-      <w:r>
-        <w:rPr>
-          <w:rFonts w:hint="eastAsia"/>
-        </w:rPr>
-        <w:t>web</w:t>
-      </w:r>
-      <w:r>
-        <w:rPr>
-          <w:rFonts w:hint="eastAsia"/>
-        </w:rPr>
-        <w:t>应用程序执行交易，包括</w:t>
-      </w:r>
-      <w:r>
-        <w:rPr>
-          <w:rFonts w:hint="eastAsia"/>
-        </w:rPr>
-        <w:t>药品订单、原材料供应、更新药品数据、更新订单、更新记录、交付药品、数据共享、跟踪药品供应</w:t>
-      </w:r>
-      <w:r>
-        <w:rPr>
-          <w:rFonts w:hint="eastAsia"/>
-        </w:rPr>
-        <w:t>、</w:t>
-      </w:r>
-      <w:r>
-        <w:rPr>
-          <w:rFonts w:hint="eastAsia"/>
-        </w:rPr>
-        <w:t>药品管理、客户管理</w:t>
-      </w:r>
-      <w:r>
-        <w:rPr>
-          <w:rFonts w:hint="eastAsia"/>
-        </w:rPr>
-        <w:t>等功能。为了安全，系统引入了通道，通道可以使网络处于私有的状态，通过通道传递的数据可以指定接收人，不被暴露于其他节点。区块链中每个节点都有智能合约和账本，智能合约提供了一种透明无冲突的方式交换财产、金钱、股票或任何东西，而不需任何第三方。</w:t>
-      </w:r>
-      <w:r>
-        <w:rPr>
-          <w:rFonts w:hint="eastAsia"/>
-        </w:rPr>
-        <w:t>从技术上讲，智能</w:t>
-      </w:r>
-      <w:r>
-        <w:rPr>
-          <w:rFonts w:hint="eastAsia"/>
-        </w:rPr>
-        <w:t>合约</w:t>
-      </w:r>
-      <w:r>
-        <w:rPr>
-          <w:rFonts w:hint="eastAsia"/>
-        </w:rPr>
-        <w:t>是多行计算机代码，它执行双方之间的协议，而不向中间人支付任何金额。</w:t>
-      </w:r>
-      <w:r>
-        <w:t xml:space="preserve"> </w:t>
-      </w:r>
-      <w:r>
-        <w:t>此代码由预定义的</w:t>
-      </w:r>
-      <w:proofErr w:type="gramStart"/>
-      <w:r>
-        <w:t>规则集</w:t>
-      </w:r>
-      <w:proofErr w:type="gramEnd"/>
-      <w:r>
-        <w:t>组成，其中两组彼此达成一致。</w:t>
-      </w:r>
-      <w:r>
-        <w:t xml:space="preserve"> </w:t>
-      </w:r>
-      <w:r>
-        <w:t>当指定的条件与数据库</w:t>
-      </w:r>
-      <w:r>
-        <w:rPr>
-          <w:rFonts w:hint="eastAsia"/>
-        </w:rPr>
-        <w:t>交易</w:t>
-      </w:r>
-      <w:r>
-        <w:t>相同时，自动触发此</w:t>
-      </w:r>
-      <w:r>
-        <w:rPr>
-          <w:rFonts w:hint="eastAsia"/>
-        </w:rPr>
-        <w:t>合约。该系统解决了交易执行率低的问题，只给指定节点部署智能合约。</w:t>
+        <w:t>区块链的去中心化分布式特性，扩展了医药行业药品供应链的安全性和隐私性。</w:t>
+      </w:r>
+      <w:r>
+        <w:t>DSCMR</w:t>
+      </w:r>
+      <w:r>
+        <w:rPr>
+          <w:rFonts w:hint="eastAsia"/>
+        </w:rPr>
+        <w:t>的区块链上存储着供应商、制造商、分销商、药房、医院、医生和病人的信息。</w:t>
+      </w:r>
+      <w:r>
+        <w:rPr>
+          <w:rFonts w:hint="eastAsia"/>
+        </w:rPr>
+        <w:t>系统的所有相关参与者都可以使用客户端应用程序跟踪药物的状态</w:t>
+      </w:r>
+      <w:r>
+        <w:rPr>
+          <w:rFonts w:hint="eastAsia"/>
+        </w:rPr>
+        <w:t>。另外该系统还有一个单独的数据库，被称作</w:t>
+      </w:r>
+      <w:r>
+        <w:t>stored-off blockchain</w:t>
+      </w:r>
+      <w:r>
+        <w:rPr>
+          <w:rFonts w:hint="eastAsia"/>
+        </w:rPr>
+        <w:t>。这个数据库可以供外部使用，在该系统中，机器学习的智能推荐系统就使用的这个数据库。这个数据库存储了各种信息的全部细节。系统中的每一步操作都需要其他节点的认证，才可以被认证存储到链上。</w:t>
       </w:r>
     </w:p>
     <w:p>
@@ -4355,6 +4547,110 @@
         <w:rPr>
           <w:rFonts w:hint="eastAsia"/>
         </w:rPr>
+        <w:t>区块链分布式的存储信息，每个块都包含多个交易。交易通过加密和哈希方式存储确保安全。</w:t>
+      </w:r>
+      <w:r>
+        <w:rPr>
+          <w:rFonts w:hint="eastAsia"/>
+        </w:rPr>
+        <w:t>D</w:t>
+      </w:r>
+      <w:r>
+        <w:t>SCMR</w:t>
+      </w:r>
+      <w:r>
+        <w:rPr>
+          <w:rFonts w:hint="eastAsia"/>
+        </w:rPr>
+        <w:t>系统分为药品供应链和推荐系统两个模块，这里只分析基于区块链的供应链系统。每个用户可以使用前端的</w:t>
+      </w:r>
+      <w:r>
+        <w:rPr>
+          <w:rFonts w:hint="eastAsia"/>
+        </w:rPr>
+        <w:t>web</w:t>
+      </w:r>
+      <w:r>
+        <w:rPr>
+          <w:rFonts w:hint="eastAsia"/>
+        </w:rPr>
+        <w:t>应用程序执行交易，包括</w:t>
+      </w:r>
+      <w:r>
+        <w:rPr>
+          <w:rFonts w:hint="eastAsia"/>
+        </w:rPr>
+        <w:t>药品订单、原材料供应、更新药品数据、更新订单、更新记录、交付药品、数据共享、跟踪药品供应</w:t>
+      </w:r>
+      <w:r>
+        <w:rPr>
+          <w:rFonts w:hint="eastAsia"/>
+        </w:rPr>
+        <w:t>、</w:t>
+      </w:r>
+      <w:r>
+        <w:rPr>
+          <w:rFonts w:hint="eastAsia"/>
+        </w:rPr>
+        <w:lastRenderedPageBreak/>
+        <w:t>药品管理、客户管理</w:t>
+      </w:r>
+      <w:r>
+        <w:rPr>
+          <w:rFonts w:hint="eastAsia"/>
+        </w:rPr>
+        <w:t>等功能。为了安全，系统引入了通道，通道可以使网络处于私有的状态，通过通道传递的数据可以指定接收人，不被暴露于其他节点。区块链中每个节点都有智能合约和账本，智能合约提供了一种透明无冲突的方式交换财产、金钱、股票或任何东西，而不需任何第三方。</w:t>
+      </w:r>
+      <w:r>
+        <w:rPr>
+          <w:rFonts w:hint="eastAsia"/>
+        </w:rPr>
+        <w:t>从技术上讲，智能</w:t>
+      </w:r>
+      <w:r>
+        <w:rPr>
+          <w:rFonts w:hint="eastAsia"/>
+        </w:rPr>
+        <w:t>合约</w:t>
+      </w:r>
+      <w:r>
+        <w:rPr>
+          <w:rFonts w:hint="eastAsia"/>
+        </w:rPr>
+        <w:t>是多行计算机代码，它执行双方之间的协议，而不向中间人支付任何金额。</w:t>
+      </w:r>
+      <w:r>
+        <w:t>此代码由预定义的</w:t>
+      </w:r>
+      <w:proofErr w:type="gramStart"/>
+      <w:r>
+        <w:t>规则集</w:t>
+      </w:r>
+      <w:proofErr w:type="gramEnd"/>
+      <w:r>
+        <w:t>组成，其中两组彼此达成一致。当指定的条件与数据库</w:t>
+      </w:r>
+      <w:r>
+        <w:rPr>
+          <w:rFonts w:hint="eastAsia"/>
+        </w:rPr>
+        <w:t>交易</w:t>
+      </w:r>
+      <w:r>
+        <w:t>相同时，自动触发此</w:t>
+      </w:r>
+      <w:r>
+        <w:rPr>
+          <w:rFonts w:hint="eastAsia"/>
+        </w:rPr>
+        <w:t>合约。该系统解决了交易执行率低的问题，只给指定节点部署智能合约。</w:t>
+      </w:r>
+    </w:p>
+    <w:p>
+      <w:r>
+        <w:rPr>
+          <w:rFonts w:hint="eastAsia"/>
+        </w:rPr>
         <w:t>这个药物供应链系统的交易过程如下：首先，用户通过前端应用程序注册身份信息，连接到区块链系统，并完成交易请求。然</w:t>
       </w:r>
       <w:r>
@@ -4376,16 +4672,7 @@
         <w:t>发送到所有对等节点。</w:t>
       </w:r>
       <w:r>
-        <w:t xml:space="preserve"> </w:t>
-      </w:r>
-      <w:r>
-        <w:t>这些对等节点分为两类：提交者或背书者。</w:t>
-      </w:r>
-      <w:r>
-        <w:t xml:space="preserve"> </w:t>
-      </w:r>
-      <w:r>
-        <w:t>背书</w:t>
+        <w:t>这些对等节点分为两类：提交者或背书者。背书</w:t>
       </w:r>
       <w:r>
         <w:rPr>
@@ -4418,44 +4705,44 @@
         <w:rPr>
           <w:rFonts w:hint="eastAsia"/>
         </w:rPr>
-        <w:t>另一方面，提交者的对等节点验证交易结</w:t>
+        <w:t>另一方面，提交者的对等节点验证交易结果，然后写入交易块中。背书者是有预定义智能合约的提交者的特殊对等节点。背书者在自己的虚拟环境中模拟智能合约然后更新账本。背书者读取所有历史记录，然后在自己的虚拟环境中将数据写入。完成后把签名返回给客户端应用程序，客户端再把所有的背书者的签名通过共识算法交付给提交节点，把数据排序放入块中。然后提交节点通过匹配当前链的状态验证交易，再将交易写入整个账本。最后，根据写入的数据更新账本。这时提交者的对等节点向客户端发送通知，获取提交或不提交的状态。通过</w:t>
+      </w:r>
+      <w:r>
+        <w:rPr>
+          <w:rFonts w:hint="eastAsia"/>
+        </w:rPr>
+        <w:t>R</w:t>
+      </w:r>
+      <w:r>
+        <w:t>EST API</w:t>
+      </w:r>
+      <w:r>
+        <w:rPr>
+          <w:rFonts w:hint="eastAsia"/>
+        </w:rPr>
+        <w:t>和</w:t>
+      </w:r>
+      <w:r>
+        <w:rPr>
+          <w:rFonts w:hint="eastAsia"/>
+        </w:rPr>
+        <w:t>S</w:t>
+      </w:r>
+      <w:r>
+        <w:t>DK</w:t>
+      </w:r>
+      <w:r>
+        <w:rPr>
+          <w:rFonts w:hint="eastAsia"/>
+        </w:rPr>
+        <w:t>建立客户端应用与区块</w:t>
       </w:r>
       <w:r>
         <w:rPr>
           <w:rFonts w:hint="eastAsia"/>
         </w:rPr>
         <w:lastRenderedPageBreak/>
-        <w:t>果，然后写入交易块中。背书者是有预定义智能合约的提交者的特殊对等节点。背书者在自己的虚拟环境中模拟智能合约然后更新账本。背书者读取所有历史记录，然后在自己的虚拟环境中将数据写入。完成后把签名返回给客户端应用程序，客户端再把所有的背书者的签名通过共识算法交付给提交节点，把数据排序放入块中。然后提交节点通过匹配当前链的状态验证交易，再将交易写入整个账本。最后，根据写入的数据更新账本。这时提交者的对等节点向客户端发送通知，获取提交或不提交的状态。通过</w:t>
-      </w:r>
-      <w:r>
-        <w:rPr>
-          <w:rFonts w:hint="eastAsia"/>
-        </w:rPr>
-        <w:t>R</w:t>
-      </w:r>
-      <w:r>
-        <w:t>EST API</w:t>
-      </w:r>
-      <w:r>
-        <w:rPr>
-          <w:rFonts w:hint="eastAsia"/>
-        </w:rPr>
-        <w:t>和</w:t>
-      </w:r>
-      <w:r>
-        <w:rPr>
-          <w:rFonts w:hint="eastAsia"/>
-        </w:rPr>
-        <w:t>S</w:t>
-      </w:r>
-      <w:r>
-        <w:t>DK</w:t>
-      </w:r>
-      <w:r>
-        <w:rPr>
-          <w:rFonts w:hint="eastAsia"/>
-        </w:rPr>
-        <w:t>建立客户端应用与区块链网络的通信。</w:t>
+        <w:t>链网络的通信。</w:t>
       </w:r>
     </w:p>
     <w:p/>
@@ -4682,144 +4969,150 @@
         <w:t>电子病例</w:t>
       </w:r>
       <w:r>
+        <w:t>存储在</w:t>
+      </w:r>
+      <w:r>
+        <w:rPr>
+          <w:rFonts w:hint="eastAsia"/>
+        </w:rPr>
+        <w:t>I</w:t>
+      </w:r>
+      <w:r>
+        <w:t>PFS</w:t>
+      </w:r>
+      <w:r>
+        <w:t>中来构建这个私有的</w:t>
+      </w:r>
+      <w:proofErr w:type="spellStart"/>
+      <w:r>
+        <w:t>Healthchain</w:t>
+      </w:r>
+      <w:proofErr w:type="spellEnd"/>
+      <w:r>
+        <w:t>网络。</w:t>
+      </w:r>
+      <w:r>
+        <w:rPr>
+          <w:rFonts w:hint="eastAsia"/>
+        </w:rPr>
+        <w:t>此框架</w:t>
+      </w:r>
+      <w:r>
+        <w:t>使用智能合</w:t>
+      </w:r>
+      <w:r>
+        <w:rPr>
+          <w:rFonts w:hint="eastAsia"/>
+        </w:rPr>
+        <w:t>约处理</w:t>
+      </w:r>
+      <w:r>
+        <w:t>交易系统的应用逻辑，特别是数据传输、访问管理、请求处理（如更新病历）、允许医生书写、向其他医生提交报告、更新所有权、</w:t>
+      </w:r>
+      <w:r>
+        <w:rPr>
+          <w:rFonts w:hint="eastAsia"/>
+        </w:rPr>
+        <w:t>与</w:t>
+      </w:r>
+      <w:r>
+        <w:t>药剂师</w:t>
+      </w:r>
+      <w:r>
+        <w:rPr>
+          <w:rFonts w:hint="eastAsia"/>
+        </w:rPr>
+        <w:t>沟通</w:t>
+      </w:r>
+      <w:r>
+        <w:rPr>
+          <w:rFonts w:hint="eastAsia"/>
+        </w:rPr>
+        <w:t>[</w:t>
+      </w:r>
+      <w:r>
+        <w:t>11]</w:t>
+      </w:r>
+      <w:r>
+        <w:t>。</w:t>
+      </w:r>
+      <w:r>
+        <w:t xml:space="preserve"> </w:t>
+      </w:r>
+      <w:r>
+        <w:t>智能合同将在用户交互期间执行，以识别请求、验证请求和授予访问权限、更新病历权限。</w:t>
+      </w:r>
+      <w:r>
+        <w:t>由于其</w:t>
+      </w:r>
+      <w:r>
+        <w:rPr>
+          <w:rFonts w:hint="eastAsia"/>
+        </w:rPr>
+        <w:t>去中心化</w:t>
+      </w:r>
+      <w:r>
+        <w:t>的特性，该框架</w:t>
+      </w:r>
+      <w:r>
+        <w:rPr>
+          <w:rFonts w:hint="eastAsia"/>
+        </w:rPr>
+        <w:t>解决了</w:t>
+      </w:r>
+      <w:r>
+        <w:t>单点故障</w:t>
+      </w:r>
+      <w:r>
+        <w:rPr>
+          <w:rFonts w:hint="eastAsia"/>
+        </w:rPr>
+        <w:t>的问题</w:t>
+      </w:r>
+      <w:r>
+        <w:t>，并且对区块链的更改将对</w:t>
+      </w:r>
+      <w:r>
+        <w:rPr>
+          <w:rFonts w:hint="eastAsia"/>
+        </w:rPr>
+        <w:t>区块链的节点是透明的。同时为了</w:t>
+      </w:r>
+      <w:proofErr w:type="gramStart"/>
+      <w:r>
+        <w:rPr>
+          <w:rFonts w:hint="eastAsia"/>
+        </w:rPr>
+        <w:t>保证区</w:t>
+      </w:r>
+      <w:proofErr w:type="gramEnd"/>
+      <w:r>
+        <w:rPr>
+          <w:rFonts w:hint="eastAsia"/>
+        </w:rPr>
+        <w:t>块链的读写效率，此框架只在链上存储数据的哈希值，真实的完整数据存储在</w:t>
+      </w:r>
+      <w:r>
+        <w:rPr>
+          <w:rFonts w:hint="eastAsia"/>
+        </w:rPr>
+        <w:t>I</w:t>
+      </w:r>
+      <w:r>
+        <w:t>PFS</w:t>
+      </w:r>
+      <w:r>
+        <w:rPr>
+          <w:rFonts w:hint="eastAsia"/>
+        </w:rPr>
+        <w:t>中的离线存储框架</w:t>
+      </w:r>
+      <w:r>
+        <w:rPr>
+          <w:rFonts w:hint="eastAsia"/>
+        </w:rPr>
         <w:lastRenderedPageBreak/>
-        <w:t>存储在</w:t>
-      </w:r>
-      <w:r>
-        <w:rPr>
-          <w:rFonts w:hint="eastAsia"/>
-        </w:rPr>
-        <w:t>I</w:t>
-      </w:r>
-      <w:r>
-        <w:t>PFS</w:t>
-      </w:r>
-      <w:r>
-        <w:t>中来构建这个私有的</w:t>
-      </w:r>
-      <w:proofErr w:type="spellStart"/>
-      <w:r>
-        <w:t>Healthchain</w:t>
-      </w:r>
-      <w:proofErr w:type="spellEnd"/>
-      <w:r>
-        <w:t>网络。</w:t>
-      </w:r>
-      <w:r>
-        <w:rPr>
-          <w:rFonts w:hint="eastAsia"/>
-        </w:rPr>
-        <w:t>此框架</w:t>
-      </w:r>
-      <w:r>
-        <w:t>使用智能合</w:t>
-      </w:r>
-      <w:r>
-        <w:rPr>
-          <w:rFonts w:hint="eastAsia"/>
-        </w:rPr>
-        <w:t>约处理</w:t>
-      </w:r>
-      <w:r>
-        <w:t>交易系统的应用逻辑，特别是数据传输、访问管理、请求处理（如更新病历）、允许医生书写、向其他医生提交报告、更新所有权、</w:t>
-      </w:r>
-      <w:r>
-        <w:rPr>
-          <w:rFonts w:hint="eastAsia"/>
-        </w:rPr>
-        <w:t>与</w:t>
-      </w:r>
-      <w:r>
-        <w:t>药剂师</w:t>
-      </w:r>
-      <w:r>
-        <w:rPr>
-          <w:rFonts w:hint="eastAsia"/>
-        </w:rPr>
-        <w:t>沟通</w:t>
-      </w:r>
-      <w:r>
-        <w:rPr>
-          <w:rFonts w:hint="eastAsia"/>
-        </w:rPr>
-        <w:t>[</w:t>
-      </w:r>
-      <w:r>
-        <w:t>11]</w:t>
-      </w:r>
-      <w:r>
-        <w:t>。</w:t>
-      </w:r>
-      <w:r>
-        <w:t xml:space="preserve"> </w:t>
-      </w:r>
-      <w:r>
-        <w:t>智能合同将在用户交互期间执行，以识别请求、验证请求和授予访问权限、更新病历权限。</w:t>
-      </w:r>
-      <w:r>
-        <w:t>由于其</w:t>
-      </w:r>
-      <w:r>
-        <w:rPr>
-          <w:rFonts w:hint="eastAsia"/>
-        </w:rPr>
-        <w:t>去中心化</w:t>
-      </w:r>
-      <w:r>
-        <w:t>的特性，该框架</w:t>
-      </w:r>
-      <w:r>
-        <w:rPr>
-          <w:rFonts w:hint="eastAsia"/>
-        </w:rPr>
-        <w:t>解决了</w:t>
-      </w:r>
-      <w:r>
-        <w:t>单点故障</w:t>
-      </w:r>
-      <w:r>
-        <w:rPr>
-          <w:rFonts w:hint="eastAsia"/>
-        </w:rPr>
-        <w:t>的问题</w:t>
-      </w:r>
-      <w:r>
-        <w:t>，并且对区块链的更改将对</w:t>
-      </w:r>
-      <w:r>
-        <w:rPr>
-          <w:rFonts w:hint="eastAsia"/>
-        </w:rPr>
-        <w:t>区块链的节点是透明的。同时为了</w:t>
-      </w:r>
-      <w:proofErr w:type="gramStart"/>
-      <w:r>
-        <w:rPr>
-          <w:rFonts w:hint="eastAsia"/>
-        </w:rPr>
-        <w:t>保证区</w:t>
-      </w:r>
-      <w:proofErr w:type="gramEnd"/>
-      <w:r>
-        <w:rPr>
-          <w:rFonts w:hint="eastAsia"/>
-        </w:rPr>
-        <w:t>块链的读写效率，此框架只在链上存储数据的哈希值，真实的完整数据存储在</w:t>
-      </w:r>
-      <w:r>
-        <w:rPr>
-          <w:rFonts w:hint="eastAsia"/>
-        </w:rPr>
-        <w:t>I</w:t>
-      </w:r>
-      <w:r>
-        <w:t>PFS</w:t>
-      </w:r>
-      <w:r>
-        <w:rPr>
-          <w:rFonts w:hint="eastAsia"/>
-        </w:rPr>
-        <w:t>中的离线存储框架中加密后去中心化存储。链上的数据通过</w:t>
+        <w:t>中加密后去中心化存储。链上的数据通过</w:t>
       </w:r>
       <w:r>
         <w:rPr>
@@ -4857,7 +5150,19 @@
         <w:rPr>
           <w:rFonts w:hint="eastAsia"/>
         </w:rPr>
-        <w:t>下图是</w:t>
+        <w:t>图</w:t>
+      </w:r>
+      <w:r>
+        <w:rPr>
+          <w:rFonts w:hint="eastAsia"/>
+        </w:rPr>
+        <w:t>1</w:t>
+      </w:r>
+      <w:r>
+        <w:rPr>
+          <w:rFonts w:hint="eastAsia"/>
+        </w:rPr>
+        <w:t>是</w:t>
       </w:r>
       <w:proofErr w:type="spellStart"/>
       <w:r>
@@ -5186,108 +5491,123 @@
         <w:t>工作原型是在</w:t>
       </w:r>
       <w:r>
+        <w:t>Hyperledger</w:t>
+      </w:r>
+      <w:r>
+        <w:t xml:space="preserve"> </w:t>
+      </w:r>
+      <w:r>
+        <w:rPr>
+          <w:rFonts w:hint="eastAsia"/>
+        </w:rPr>
+        <w:t>f</w:t>
+      </w:r>
+      <w:r>
+        <w:t>abric</w:t>
+      </w:r>
+      <w:r>
+        <w:t>区块链上实现的，方法是使用</w:t>
+      </w:r>
+      <w:r>
+        <w:t>Hyperledger</w:t>
+      </w:r>
+      <w:r>
+        <w:t xml:space="preserve"> </w:t>
+      </w:r>
+      <w:r>
+        <w:t>Composer</w:t>
+      </w:r>
+      <w:r>
+        <w:t>为单个组织创建</w:t>
+      </w:r>
+      <w:r>
+        <w:t>Web</w:t>
+      </w:r>
+      <w:r>
+        <w:t>应用程序，</w:t>
+      </w:r>
+      <w:r>
+        <w:rPr>
+          <w:rFonts w:hint="eastAsia"/>
+        </w:rPr>
+        <w:t>通过</w:t>
+      </w:r>
+      <w:r>
+        <w:t>合并三个对等节点</w:t>
+      </w:r>
+      <w:r>
+        <w:rPr>
+          <w:rFonts w:hint="eastAsia"/>
+        </w:rPr>
+        <w:t>，三个节点分别用于验证、排序和注册网络参与者的公共通道，使用</w:t>
+      </w:r>
+      <w:r>
+        <w:rPr>
+          <w:rFonts w:hint="eastAsia"/>
+        </w:rPr>
+        <w:t>Kafka</w:t>
+      </w:r>
+      <w:r>
+        <w:rPr>
+          <w:rFonts w:hint="eastAsia"/>
+        </w:rPr>
+        <w:t>排序算法。通过</w:t>
+      </w:r>
+      <w:r>
+        <w:rPr>
+          <w:rFonts w:hint="eastAsia"/>
+        </w:rPr>
+        <w:t>CouchDB</w:t>
+      </w:r>
+      <w:r>
+        <w:rPr>
+          <w:rFonts w:hint="eastAsia"/>
+        </w:rPr>
+        <w:t>和</w:t>
+      </w:r>
+      <w:r>
+        <w:rPr>
+          <w:rFonts w:hint="eastAsia"/>
+        </w:rPr>
+        <w:t>I</w:t>
+      </w:r>
+      <w:r>
+        <w:t>PFS</w:t>
+      </w:r>
+      <w:r>
+        <w:rPr>
+          <w:rFonts w:hint="eastAsia"/>
+        </w:rPr>
+        <w:t>可以扩展到其他的多个节点中，具有可伸缩性。通过分布式账本和其智能合约更新与其他节点的连接。</w:t>
+      </w:r>
+      <w:r>
+        <w:t>设计了一个单通道，以便</w:t>
+      </w:r>
+      <w:r>
+        <w:t>Hyperledger Composer</w:t>
+      </w:r>
+      <w:r>
+        <w:t>可以通过该通道通信对等点</w:t>
+      </w:r>
+      <w:r>
+        <w:rPr>
+          <w:rFonts w:hint="eastAsia"/>
+        </w:rPr>
+        <w:t>。当交易执行时，链码将安装到对等节点，通过交互调用链码查询修改账本。交易存储在块中，每个块中主要包括交易的工作量，</w:t>
+      </w:r>
+      <w:proofErr w:type="gramStart"/>
+      <w:r>
+        <w:rPr>
+          <w:rFonts w:hint="eastAsia"/>
+        </w:rPr>
+        <w:t>前块</w:t>
+      </w:r>
+      <w:r>
+        <w:rPr>
+          <w:rFonts w:hint="eastAsia"/>
+        </w:rPr>
         <w:lastRenderedPageBreak/>
-        <w:t>Hyperledger</w:t>
-      </w:r>
-      <w:r>
-        <w:t xml:space="preserve"> </w:t>
-      </w:r>
-      <w:r>
-        <w:rPr>
-          <w:rFonts w:hint="eastAsia"/>
-        </w:rPr>
-        <w:t>f</w:t>
-      </w:r>
-      <w:r>
-        <w:t>abric</w:t>
-      </w:r>
-      <w:r>
-        <w:t>区块链上实现的，方法是使用</w:t>
-      </w:r>
-      <w:r>
-        <w:t>Hyperledger</w:t>
-      </w:r>
-      <w:r>
-        <w:t xml:space="preserve"> </w:t>
-      </w:r>
-      <w:r>
-        <w:t>Composer</w:t>
-      </w:r>
-      <w:r>
-        <w:t>为单个组织创建</w:t>
-      </w:r>
-      <w:r>
-        <w:t>Web</w:t>
-      </w:r>
-      <w:r>
-        <w:t>应用程序，方法是合并三个对等节点</w:t>
-      </w:r>
-      <w:r>
-        <w:rPr>
-          <w:rFonts w:hint="eastAsia"/>
-        </w:rPr>
-        <w:t>，三个节点分别用于验证、排序和注册网络参与者的公共通道，使用</w:t>
-      </w:r>
-      <w:r>
-        <w:rPr>
-          <w:rFonts w:hint="eastAsia"/>
-        </w:rPr>
-        <w:t>Kafka</w:t>
-      </w:r>
-      <w:r>
-        <w:rPr>
-          <w:rFonts w:hint="eastAsia"/>
-        </w:rPr>
-        <w:t>排序算法。通过</w:t>
-      </w:r>
-      <w:r>
-        <w:rPr>
-          <w:rFonts w:hint="eastAsia"/>
-        </w:rPr>
-        <w:t>CouchDB</w:t>
-      </w:r>
-      <w:r>
-        <w:rPr>
-          <w:rFonts w:hint="eastAsia"/>
-        </w:rPr>
-        <w:t>和</w:t>
-      </w:r>
-      <w:r>
-        <w:rPr>
-          <w:rFonts w:hint="eastAsia"/>
-        </w:rPr>
-        <w:t>I</w:t>
-      </w:r>
-      <w:r>
-        <w:t>PFS</w:t>
-      </w:r>
-      <w:r>
-        <w:rPr>
-          <w:rFonts w:hint="eastAsia"/>
-        </w:rPr>
-        <w:t>可以扩展到其他的多个节点中，具有可伸缩性。通过分布式账本和其智能合约更新与其他节点的连接。</w:t>
-      </w:r>
-      <w:r>
-        <w:t>设计了一个单通道，以便</w:t>
-      </w:r>
-      <w:r>
-        <w:t>Hyperledger Composer</w:t>
-      </w:r>
-      <w:r>
-        <w:t>可以通过该通道通信对等点</w:t>
-      </w:r>
-      <w:r>
-        <w:rPr>
-          <w:rFonts w:hint="eastAsia"/>
-        </w:rPr>
-        <w:t>。当交易执行时，链码将安装到对等节点，通过交互调用链码查询修改账本。交易存储在块中，每个块中主要包括交易的工作量，</w:t>
-      </w:r>
-      <w:proofErr w:type="gramStart"/>
-      <w:r>
-        <w:rPr>
-          <w:rFonts w:hint="eastAsia"/>
-        </w:rPr>
-        <w:t>前块的</w:t>
+        <w:t>的</w:t>
       </w:r>
       <w:proofErr w:type="gramEnd"/>
       <w:r>
@@ -5450,11 +5770,14 @@
       </w:r>
     </w:p>
     <w:p>
+      <w:pPr>
+        <w:keepNext/>
+        <w:jc w:val="center"/>
+      </w:pPr>
       <w:r>
         <w:rPr>
           <w:noProof/>
         </w:rPr>
-        <w:lastRenderedPageBreak/>
         <w:drawing>
           <wp:inline distT="0" distB="0" distL="0" distR="0" wp14:anchorId="5916F121" wp14:editId="602D58FA">
             <wp:extent cx="5274310" cy="3122930"/>
@@ -5471,7 +5794,7 @@
                     <pic:cNvPicPr/>
                   </pic:nvPicPr>
                   <pic:blipFill>
-                    <a:blip r:embed="rId6"/>
+                    <a:blip r:embed="rId8"/>
                     <a:stretch>
                       <a:fillRect/>
                     </a:stretch>
@@ -5492,6 +5815,74 @@
         </w:drawing>
       </w:r>
     </w:p>
+    <w:p>
+      <w:pPr>
+        <w:pStyle w:val="a5"/>
+        <w:jc w:val="center"/>
+      </w:pPr>
+      <w:r>
+        <w:rPr>
+          <w:rFonts w:hint="eastAsia"/>
+        </w:rPr>
+        <w:t>图</w:t>
+      </w:r>
+      <w:r>
+        <w:rPr>
+          <w:rFonts w:hint="eastAsia"/>
+        </w:rPr>
+        <w:t xml:space="preserve"> </w:t>
+      </w:r>
+      <w:r>
+        <w:fldChar w:fldCharType="begin"/>
+      </w:r>
+      <w:r>
+        <w:instrText xml:space="preserve"> </w:instrText>
+      </w:r>
+      <w:r>
+        <w:rPr>
+          <w:rFonts w:hint="eastAsia"/>
+        </w:rPr>
+        <w:instrText xml:space="preserve">SEQ </w:instrText>
+      </w:r>
+      <w:r>
+        <w:rPr>
+          <w:rFonts w:hint="eastAsia"/>
+        </w:rPr>
+        <w:instrText>图</w:instrText>
+      </w:r>
+      <w:r>
+        <w:rPr>
+          <w:rFonts w:hint="eastAsia"/>
+        </w:rPr>
+        <w:instrText xml:space="preserve"> \* ARABIC</w:instrText>
+      </w:r>
+      <w:r>
+        <w:instrText xml:space="preserve"> </w:instrText>
+      </w:r>
+      <w:r>
+        <w:fldChar w:fldCharType="separate"/>
+      </w:r>
+      <w:r>
+        <w:rPr>
+          <w:noProof/>
+        </w:rPr>
+        <w:t>1</w:t>
+      </w:r>
+      <w:r>
+        <w:fldChar w:fldCharType="end"/>
+      </w:r>
+      <w:r>
+        <w:t xml:space="preserve"> </w:t>
+      </w:r>
+      <w:proofErr w:type="spellStart"/>
+      <w:r>
+        <w:t>Healthchain</w:t>
+      </w:r>
+      <w:proofErr w:type="spellEnd"/>
+      <w:r>
+        <w:t>的架构</w:t>
+      </w:r>
+    </w:p>
     <w:p/>
     <w:p>
       <w:r>
@@ -5578,7 +5969,14 @@
         <w:rPr>
           <w:rFonts w:hint="eastAsia"/>
         </w:rPr>
-        <w:t>证明来验证患者的医疗数据是否符合研究机构提出的要求，不</w:t>
+        <w:t>证明来验证患者的医疗数据是否符合研究机构提出的要求，</w:t>
+      </w:r>
+      <w:r>
+        <w:rPr>
+          <w:rFonts w:hint="eastAsia"/>
+        </w:rPr>
+        <w:lastRenderedPageBreak/>
+        <w:t>不</w:t>
       </w:r>
       <w:r>
         <w:rPr>
@@ -5617,13 +6015,7 @@
       </w:r>
       <w:proofErr w:type="gramEnd"/>
       <w:r>
-        <w:t>证明并提供给智能合约进行验证，从而证明其医疗数据满足研究机构的要求而不泄露任何隐私。</w:t>
-      </w:r>
-      <w:r>
-        <w:t xml:space="preserve"> </w:t>
-      </w:r>
-      <w:r>
-        <w:t>一旦验证通过，患者和研究机构之间的交易将根据先前的协议在区块链中发布，以获得分布式共识</w:t>
+        <w:t>证明并提供给智能合约进行验证，从而证明其医疗数据满足研究机构的要求而不泄露任何隐私。一旦验证通过，患者和研究机构之间的交易将根据先前的协议在区块链中发布，以获得分布式共识</w:t>
       </w:r>
       <w:r>
         <w:rPr>
@@ -5659,15 +6051,30 @@
         <w:rPr>
           <w:rFonts w:hint="eastAsia"/>
         </w:rPr>
-        <w:t>共识算法。系统模型如图所示。</w:t>
+        <w:t>共识算法。系统模型如图</w:t>
+      </w:r>
+      <w:r>
+        <w:rPr>
+          <w:rFonts w:hint="eastAsia"/>
+        </w:rPr>
+        <w:t>2</w:t>
+      </w:r>
+      <w:r>
+        <w:rPr>
+          <w:rFonts w:hint="eastAsia"/>
+        </w:rPr>
+        <w:t>所示。</w:t>
       </w:r>
     </w:p>
     <w:p>
+      <w:pPr>
+        <w:keepNext/>
+        <w:jc w:val="center"/>
+      </w:pPr>
       <w:r>
         <w:rPr>
           <w:noProof/>
         </w:rPr>
-        <w:lastRenderedPageBreak/>
         <w:drawing>
           <wp:inline distT="0" distB="0" distL="0" distR="0" wp14:anchorId="46BB4E6E" wp14:editId="1ABCA31C">
             <wp:extent cx="4371975" cy="3390900"/>
@@ -5684,7 +6091,7 @@
                     <pic:cNvPicPr/>
                   </pic:nvPicPr>
                   <pic:blipFill>
-                    <a:blip r:embed="rId7"/>
+                    <a:blip r:embed="rId9"/>
                     <a:stretch>
                       <a:fillRect/>
                     </a:stretch>
@@ -5706,67 +6113,60 @@
       </w:r>
     </w:p>
     <w:p>
-      <w:r>
-        <w:rPr>
-          <w:rFonts w:hint="eastAsia"/>
-        </w:rPr>
-        <w:t>系统模型共涉及七个实体：</w:t>
-      </w:r>
-      <w:r>
-        <w:t>1)</w:t>
-      </w:r>
-      <w:r>
-        <w:t>患者；</w:t>
-      </w:r>
-      <w:r>
-        <w:t>2)</w:t>
-      </w:r>
-      <w:r>
-        <w:t>医院；</w:t>
-      </w:r>
-      <w:r>
-        <w:t>3)</w:t>
-      </w:r>
-      <w:r>
-        <w:t>研究机构；</w:t>
-      </w:r>
-      <w:r>
-        <w:t>4)</w:t>
-      </w:r>
-      <w:r>
-        <w:t>私</w:t>
-      </w:r>
-      <w:proofErr w:type="gramStart"/>
-      <w:r>
-        <w:t>钥</w:t>
-      </w:r>
-      <w:proofErr w:type="gramEnd"/>
-      <w:r>
-        <w:t>生成</w:t>
-      </w:r>
-      <w:r>
-        <w:t>(PKG)</w:t>
-      </w:r>
-      <w:r>
-        <w:t>；</w:t>
-      </w:r>
-      <w:r>
-        <w:t>5)</w:t>
-      </w:r>
-      <w:r>
-        <w:t>半信任代理云服务器；</w:t>
-      </w:r>
-      <w:r>
-        <w:t>6)</w:t>
-      </w:r>
-      <w:r>
-        <w:t>区块链；</w:t>
-      </w:r>
-      <w:r>
-        <w:t>7)</w:t>
-      </w:r>
-      <w:r>
-        <w:t>智能合约。</w:t>
+      <w:pPr>
+        <w:pStyle w:val="a5"/>
+        <w:jc w:val="center"/>
+      </w:pPr>
+      <w:r>
+        <w:rPr>
+          <w:rFonts w:hint="eastAsia"/>
+        </w:rPr>
+        <w:t>图</w:t>
+      </w:r>
+      <w:r>
+        <w:rPr>
+          <w:rFonts w:hint="eastAsia"/>
+        </w:rPr>
+        <w:t xml:space="preserve"> </w:t>
+      </w:r>
+      <w:r>
+        <w:fldChar w:fldCharType="begin"/>
+      </w:r>
+      <w:r>
+        <w:instrText xml:space="preserve"> </w:instrText>
+      </w:r>
+      <w:r>
+        <w:rPr>
+          <w:rFonts w:hint="eastAsia"/>
+        </w:rPr>
+        <w:instrText xml:space="preserve">SEQ </w:instrText>
+      </w:r>
+      <w:r>
+        <w:rPr>
+          <w:rFonts w:hint="eastAsia"/>
+        </w:rPr>
+        <w:instrText>图</w:instrText>
+      </w:r>
+      <w:r>
+        <w:rPr>
+          <w:rFonts w:hint="eastAsia"/>
+        </w:rPr>
+        <w:instrText xml:space="preserve"> \* ARABIC</w:instrText>
+      </w:r>
+      <w:r>
+        <w:instrText xml:space="preserve"> </w:instrText>
+      </w:r>
+      <w:r>
+        <w:fldChar w:fldCharType="separate"/>
+      </w:r>
+      <w:r>
+        <w:rPr>
+          <w:noProof/>
+        </w:rPr>
+        <w:t>2</w:t>
+      </w:r>
+      <w:r>
+        <w:fldChar w:fldCharType="end"/>
       </w:r>
     </w:p>
     <w:p>
@@ -5774,48 +6174,63 @@
         <w:rPr>
           <w:rFonts w:hint="eastAsia"/>
         </w:rPr>
+        <w:t>系统模型共涉及七个实体：</w:t>
+      </w:r>
+      <w:r>
+        <w:t>1)</w:t>
+      </w:r>
+      <w:r>
+        <w:t>患者；</w:t>
+      </w:r>
+      <w:r>
+        <w:t>2)</w:t>
+      </w:r>
+      <w:r>
+        <w:t>医院；</w:t>
+      </w:r>
+      <w:r>
+        <w:t>3)</w:t>
+      </w:r>
+      <w:r>
+        <w:t>研究机构；</w:t>
+      </w:r>
+      <w:r>
+        <w:t>4)</w:t>
+      </w:r>
+      <w:r>
         <w:t>私</w:t>
       </w:r>
       <w:proofErr w:type="gramStart"/>
       <w:r>
-        <w:rPr>
-          <w:rFonts w:hint="eastAsia"/>
-        </w:rPr>
         <w:t>钥</w:t>
       </w:r>
       <w:proofErr w:type="gramEnd"/>
       <w:r>
-        <w:rPr>
-          <w:rFonts w:hint="eastAsia"/>
-        </w:rPr>
-        <w:t>生成中心</w:t>
-      </w:r>
-      <w:r>
-        <w:t>PKG</w:t>
-      </w:r>
-      <w:r>
-        <w:t>是完全可信的，它不会执行非法操作。</w:t>
-      </w:r>
-      <w:r>
-        <w:t xml:space="preserve"> </w:t>
-      </w:r>
-      <w:r>
-        <w:t>此外，解决方案中的块只存储一个索引，其中包含指向病人记录的</w:t>
-      </w:r>
-      <w:r>
-        <w:rPr>
-          <w:rFonts w:hint="eastAsia"/>
-        </w:rPr>
-        <w:t>哈希</w:t>
-      </w:r>
-      <w:r>
-        <w:t>指针，相应的加密数据被外包并存储在代理云服务器中</w:t>
-      </w:r>
-      <w:r>
-        <w:rPr>
-          <w:rFonts w:hint="eastAsia"/>
-        </w:rPr>
-        <w:t>。</w:t>
+        <w:t>生成</w:t>
+      </w:r>
+      <w:r>
+        <w:t>(PKG)</w:t>
+      </w:r>
+      <w:r>
+        <w:t>；</w:t>
+      </w:r>
+      <w:r>
+        <w:t>5)</w:t>
+      </w:r>
+      <w:r>
+        <w:t>半信任代理云服务器；</w:t>
+      </w:r>
+      <w:r>
+        <w:t>6)</w:t>
+      </w:r>
+      <w:r>
+        <w:t>区块链；</w:t>
+      </w:r>
+      <w:r>
+        <w:t>7)</w:t>
+      </w:r>
+      <w:r>
+        <w:t>智能合约。</w:t>
       </w:r>
     </w:p>
     <w:p>
@@ -5823,367 +6238,42 @@
         <w:rPr>
           <w:rFonts w:hint="eastAsia"/>
         </w:rPr>
-        <w:t>该方案的步骤如下：</w:t>
-      </w:r>
-      <w:r>
-        <w:t>1</w:t>
-      </w:r>
-      <w:r>
-        <w:rPr>
-          <w:rFonts w:hint="eastAsia"/>
-        </w:rPr>
-        <w:t>）研究机构根据满足其要求的医疗数据生成</w:t>
-      </w:r>
-      <w:proofErr w:type="spellStart"/>
-      <w:r>
-        <w:rPr>
-          <w:rFonts w:hint="eastAsia"/>
-        </w:rPr>
-        <w:t>zk</w:t>
-      </w:r>
-      <w:proofErr w:type="spellEnd"/>
-      <w:r>
-        <w:t>-SNARK</w:t>
-      </w:r>
-      <w:r>
-        <w:rPr>
-          <w:rFonts w:hint="eastAsia"/>
-        </w:rPr>
-        <w:t>的</w:t>
+        <w:t>私</w:t>
       </w:r>
       <w:proofErr w:type="gramStart"/>
       <w:r>
         <w:rPr>
           <w:rFonts w:hint="eastAsia"/>
         </w:rPr>
-        <w:t>零知识</w:t>
+        <w:t>钥</w:t>
       </w:r>
       <w:proofErr w:type="gramEnd"/>
       <w:r>
         <w:rPr>
           <w:rFonts w:hint="eastAsia"/>
         </w:rPr>
-        <w:t>证明，然后记录相关的计算结果、</w:t>
-      </w:r>
-      <w:proofErr w:type="gramStart"/>
-      <w:r>
-        <w:rPr>
-          <w:rFonts w:hint="eastAsia"/>
-        </w:rPr>
-        <w:t>零知识</w:t>
-      </w:r>
-      <w:proofErr w:type="gramEnd"/>
-      <w:r>
-        <w:rPr>
-          <w:rFonts w:hint="eastAsia"/>
-        </w:rPr>
-        <w:t>证明和智能合约的哈希值。最后，在区块链系统中发布智能合约。</w:t>
-      </w:r>
-      <w:r>
-        <w:rPr>
-          <w:rFonts w:hint="eastAsia"/>
-        </w:rPr>
-        <w:t>2</w:t>
-      </w:r>
-      <w:r>
-        <w:rPr>
-          <w:rFonts w:hint="eastAsia"/>
-        </w:rPr>
-        <w:t>）患者只能安全加密算法，通过公</w:t>
-      </w:r>
-      <w:proofErr w:type="gramStart"/>
-      <w:r>
-        <w:rPr>
-          <w:rFonts w:hint="eastAsia"/>
-        </w:rPr>
-        <w:t>钥</w:t>
-      </w:r>
-      <w:proofErr w:type="gramEnd"/>
-      <w:r>
-        <w:rPr>
-          <w:rFonts w:hint="eastAsia"/>
-        </w:rPr>
-        <w:t>对其数据进行加密，然后将密文发送半信任的代理云服务器。</w:t>
-      </w:r>
-      <w:r>
-        <w:rPr>
-          <w:rFonts w:hint="eastAsia"/>
-        </w:rPr>
-        <w:t>3</w:t>
-      </w:r>
-      <w:r>
-        <w:rPr>
-          <w:rFonts w:hint="eastAsia"/>
-        </w:rPr>
-        <w:t>）患者提交交易给块，然后对交易签名。系统会将医疗数据的哈希值存储在</w:t>
-      </w:r>
-      <w:r>
-        <w:rPr>
-          <w:rFonts w:hint="eastAsia"/>
-        </w:rPr>
-        <w:t>Hy</w:t>
-      </w:r>
-      <w:r>
-        <w:t xml:space="preserve">perledger </w:t>
-      </w:r>
-      <w:r>
-        <w:rPr>
-          <w:rFonts w:hint="eastAsia"/>
-        </w:rPr>
-        <w:t>fabric</w:t>
-      </w:r>
-      <w:r>
-        <w:rPr>
-          <w:rFonts w:hint="eastAsia"/>
-        </w:rPr>
-        <w:t>的区块链上。</w:t>
-      </w:r>
-      <w:r>
-        <w:rPr>
-          <w:rFonts w:hint="eastAsia"/>
-        </w:rPr>
-        <w:t>4</w:t>
-      </w:r>
-      <w:r>
-        <w:rPr>
-          <w:rFonts w:hint="eastAsia"/>
-        </w:rPr>
-        <w:t>）患者可以提交符合医疗机构要求的数据换取奖励，这一过程需要根据医疗数据生成可信的</w:t>
-      </w:r>
-      <w:proofErr w:type="gramStart"/>
-      <w:r>
-        <w:rPr>
-          <w:rFonts w:hint="eastAsia"/>
-        </w:rPr>
-        <w:t>零知识</w:t>
-      </w:r>
-      <w:proofErr w:type="gramEnd"/>
-      <w:r>
-        <w:rPr>
-          <w:rFonts w:hint="eastAsia"/>
-        </w:rPr>
-        <w:t>证明。</w:t>
-      </w:r>
-      <w:r>
-        <w:rPr>
-          <w:rFonts w:hint="eastAsia"/>
-        </w:rPr>
-        <w:t>5</w:t>
-      </w:r>
-      <w:r>
-        <w:rPr>
-          <w:rFonts w:hint="eastAsia"/>
-        </w:rPr>
-        <w:t>）病人提交</w:t>
-      </w:r>
-      <w:proofErr w:type="gramStart"/>
-      <w:r>
-        <w:rPr>
-          <w:rFonts w:hint="eastAsia"/>
-        </w:rPr>
-        <w:t>零知识</w:t>
-      </w:r>
-      <w:proofErr w:type="gramEnd"/>
-      <w:r>
-        <w:rPr>
-          <w:rFonts w:hint="eastAsia"/>
-        </w:rPr>
-        <w:t>证明从而通过智能</w:t>
-      </w:r>
-      <w:r>
-        <w:rPr>
-          <w:rFonts w:hint="eastAsia"/>
-        </w:rPr>
-        <w:lastRenderedPageBreak/>
-        <w:t>合约，智能合约会自动将患者的</w:t>
-      </w:r>
-      <w:proofErr w:type="gramStart"/>
-      <w:r>
-        <w:rPr>
-          <w:rFonts w:hint="eastAsia"/>
-        </w:rPr>
-        <w:t>零知识</w:t>
-      </w:r>
-      <w:proofErr w:type="gramEnd"/>
-      <w:r>
-        <w:rPr>
-          <w:rFonts w:hint="eastAsia"/>
-        </w:rPr>
-        <w:t>证明和计算结果和哈希值分别与</w:t>
-      </w:r>
-      <w:proofErr w:type="gramStart"/>
-      <w:r>
-        <w:rPr>
-          <w:rFonts w:hint="eastAsia"/>
-        </w:rPr>
-        <w:t>研究机计算的零知识</w:t>
-      </w:r>
-      <w:proofErr w:type="gramEnd"/>
-      <w:r>
-        <w:rPr>
-          <w:rFonts w:hint="eastAsia"/>
-        </w:rPr>
-        <w:t>证明、计算结果和哈希值比较。</w:t>
-      </w:r>
-      <w:r>
-        <w:t>6</w:t>
-      </w:r>
-      <w:r>
-        <w:rPr>
-          <w:rFonts w:hint="eastAsia"/>
-        </w:rPr>
-        <w:t>）通过验证后，智能合约会通知病人生成新的密钥，再把密钥发送给半信任代理云服务器，服务器公</w:t>
-      </w:r>
-      <w:proofErr w:type="gramStart"/>
-      <w:r>
-        <w:rPr>
-          <w:rFonts w:hint="eastAsia"/>
-        </w:rPr>
-        <w:t>钥</w:t>
-      </w:r>
-      <w:proofErr w:type="gramEnd"/>
-      <w:r>
-        <w:rPr>
-          <w:rFonts w:hint="eastAsia"/>
-        </w:rPr>
-        <w:t>会对新生成的密钥加密。</w:t>
-      </w:r>
-      <w:r>
-        <w:rPr>
-          <w:rFonts w:hint="eastAsia"/>
-        </w:rPr>
-        <w:t>7</w:t>
-      </w:r>
-      <w:r>
-        <w:rPr>
-          <w:rFonts w:hint="eastAsia"/>
-        </w:rPr>
-        <w:t>）半信任代理云服务器解密再加密新的密钥，再把密文转化为研究机构可以解密的中介密文，然后发送给研究机构。</w:t>
-      </w:r>
-      <w:r>
-        <w:rPr>
-          <w:rFonts w:hint="eastAsia"/>
-        </w:rPr>
-        <w:t>8</w:t>
-      </w:r>
-      <w:r>
-        <w:rPr>
-          <w:rFonts w:hint="eastAsia"/>
-        </w:rPr>
-        <w:t>）研究机构对收到的密文用私</w:t>
-      </w:r>
-      <w:proofErr w:type="gramStart"/>
-      <w:r>
-        <w:rPr>
-          <w:rFonts w:hint="eastAsia"/>
-        </w:rPr>
-        <w:t>钥</w:t>
-      </w:r>
-      <w:proofErr w:type="gramEnd"/>
-      <w:r>
-        <w:rPr>
-          <w:rFonts w:hint="eastAsia"/>
-        </w:rPr>
-        <w:t>进行解密，获得医疗数据。</w:t>
-      </w:r>
-      <w:r>
-        <w:rPr>
-          <w:rFonts w:hint="eastAsia"/>
-        </w:rPr>
-        <w:t>在此过程中，半信任代理云服务器无法获取任何</w:t>
-      </w:r>
-      <w:r>
-        <w:rPr>
-          <w:rFonts w:hint="eastAsia"/>
-        </w:rPr>
-        <w:t>详细的医疗</w:t>
-      </w:r>
-      <w:r>
-        <w:rPr>
-          <w:rFonts w:hint="eastAsia"/>
-        </w:rPr>
-        <w:t>信息。</w:t>
-      </w:r>
-      <w:r>
-        <w:rPr>
-          <w:rFonts w:hint="eastAsia"/>
-        </w:rPr>
-        <w:t>9</w:t>
-      </w:r>
-      <w:r>
-        <w:rPr>
-          <w:rFonts w:hint="eastAsia"/>
-        </w:rPr>
-        <w:t>）最后，</w:t>
-      </w:r>
-      <w:r>
-        <w:rPr>
-          <w:rFonts w:hint="eastAsia"/>
-        </w:rPr>
-        <w:t>通过智能合</w:t>
-      </w:r>
-      <w:r>
-        <w:rPr>
-          <w:rFonts w:hint="eastAsia"/>
-        </w:rPr>
-        <w:t>约</w:t>
-      </w:r>
-      <w:r>
-        <w:rPr>
-          <w:rFonts w:hint="eastAsia"/>
-        </w:rPr>
-        <w:t>向验证节点提交</w:t>
-      </w:r>
-      <w:r>
-        <w:rPr>
-          <w:rFonts w:hint="eastAsia"/>
-        </w:rPr>
-        <w:t>交易</w:t>
+        <w:t>生成中心</w:t>
+      </w:r>
+      <w:r>
+        <w:t>PKG</w:t>
+      </w:r>
+      <w:r>
+        <w:t>是完全可信的，它不会执行非法操作。此外，解决方案中的块只存储一个索引，其中包含指向病人记录的</w:t>
+      </w:r>
+      <w:r>
+        <w:rPr>
+          <w:rFonts w:hint="eastAsia"/>
+        </w:rPr>
+        <w:t>哈希</w:t>
+      </w:r>
+      <w:r>
+        <w:t>指针，相应的加密数据被外包并存储在代理云服务器中</w:t>
       </w:r>
       <w:r>
         <w:rPr>
           <w:rFonts w:hint="eastAsia"/>
         </w:rPr>
         <w:t>。</w:t>
-      </w:r>
-      <w:r>
-        <w:t xml:space="preserve"> </w:t>
-      </w:r>
-      <w:r>
-        <w:t>该交易记录患</w:t>
-      </w:r>
-      <w:r>
-        <w:rPr>
-          <w:rFonts w:hint="eastAsia"/>
-        </w:rPr>
-        <w:t>者</w:t>
-      </w:r>
-      <w:r>
-        <w:t>与研究机构之间的</w:t>
-      </w:r>
-      <w:r>
-        <w:rPr>
-          <w:rFonts w:hint="eastAsia"/>
-        </w:rPr>
-        <w:t>这次</w:t>
-      </w:r>
-      <w:r>
-        <w:t>数据共享</w:t>
-      </w:r>
-      <w:r>
-        <w:rPr>
-          <w:rFonts w:hint="eastAsia"/>
-        </w:rPr>
-        <w:t>信息</w:t>
-      </w:r>
-      <w:r>
-        <w:t>，并将用</w:t>
-      </w:r>
-      <w:r>
-        <w:t>PBFT</w:t>
-      </w:r>
-      <w:r>
-        <w:t>共识算法验证后在区块链上发布。</w:t>
       </w:r>
     </w:p>
     <w:p>
@@ -6191,49 +6281,364 @@
         <w:rPr>
           <w:rFonts w:hint="eastAsia"/>
         </w:rPr>
-        <w:t>在</w:t>
-      </w:r>
-      <w:r>
-        <w:rPr>
-          <w:rFonts w:hint="eastAsia"/>
-        </w:rPr>
-        <w:t>此</w:t>
-      </w:r>
-      <w:r>
-        <w:rPr>
-          <w:rFonts w:hint="eastAsia"/>
-        </w:rPr>
-        <w:t>方案中，所有的医疗数据都是由患者在上传到半信任的代理云服务器之前使用安全加密算法进行加密的。</w:t>
+        <w:t>该方案的步骤如下：</w:t>
+      </w:r>
+      <w:r>
+        <w:t>1</w:t>
+      </w:r>
+      <w:r>
+        <w:rPr>
+          <w:rFonts w:hint="eastAsia"/>
+        </w:rPr>
+        <w:t>）研究机构根据满足其要求的医疗数据生成</w:t>
+      </w:r>
+      <w:proofErr w:type="spellStart"/>
+      <w:r>
+        <w:rPr>
+          <w:rFonts w:hint="eastAsia"/>
+        </w:rPr>
+        <w:t>zk</w:t>
+      </w:r>
+      <w:proofErr w:type="spellEnd"/>
+      <w:r>
+        <w:t>-</w:t>
+      </w:r>
+      <w:r>
+        <w:lastRenderedPageBreak/>
+        <w:t>SNARK</w:t>
+      </w:r>
+      <w:r>
+        <w:rPr>
+          <w:rFonts w:hint="eastAsia"/>
+        </w:rPr>
+        <w:t>的</w:t>
+      </w:r>
+      <w:proofErr w:type="gramStart"/>
+      <w:r>
+        <w:rPr>
+          <w:rFonts w:hint="eastAsia"/>
+        </w:rPr>
+        <w:t>零知识</w:t>
+      </w:r>
+      <w:proofErr w:type="gramEnd"/>
+      <w:r>
+        <w:rPr>
+          <w:rFonts w:hint="eastAsia"/>
+        </w:rPr>
+        <w:t>证明，然后记录相关的计算结果、</w:t>
+      </w:r>
+      <w:proofErr w:type="gramStart"/>
+      <w:r>
+        <w:rPr>
+          <w:rFonts w:hint="eastAsia"/>
+        </w:rPr>
+        <w:t>零知识</w:t>
+      </w:r>
+      <w:proofErr w:type="gramEnd"/>
+      <w:r>
+        <w:rPr>
+          <w:rFonts w:hint="eastAsia"/>
+        </w:rPr>
+        <w:t>证明和智能合约的哈希值。最后，在区块链系统中发布智能合约。</w:t>
+      </w:r>
+      <w:r>
+        <w:rPr>
+          <w:rFonts w:hint="eastAsia"/>
+        </w:rPr>
+        <w:t>2</w:t>
+      </w:r>
+      <w:r>
+        <w:rPr>
+          <w:rFonts w:hint="eastAsia"/>
+        </w:rPr>
+        <w:t>）患者只能安全加密算法，通过公</w:t>
+      </w:r>
+      <w:proofErr w:type="gramStart"/>
+      <w:r>
+        <w:rPr>
+          <w:rFonts w:hint="eastAsia"/>
+        </w:rPr>
+        <w:t>钥</w:t>
+      </w:r>
+      <w:proofErr w:type="gramEnd"/>
+      <w:r>
+        <w:rPr>
+          <w:rFonts w:hint="eastAsia"/>
+        </w:rPr>
+        <w:t>对其数据进行加密，然后将密文发送半信任的代理云服务器。</w:t>
+      </w:r>
+      <w:r>
+        <w:rPr>
+          <w:rFonts w:hint="eastAsia"/>
+        </w:rPr>
+        <w:t>3</w:t>
+      </w:r>
+      <w:r>
+        <w:rPr>
+          <w:rFonts w:hint="eastAsia"/>
+        </w:rPr>
+        <w:t>）患者提交交易给块，然后对交易签名。系统会将医疗数据的哈希值存储在</w:t>
+      </w:r>
+      <w:r>
+        <w:rPr>
+          <w:rFonts w:hint="eastAsia"/>
+        </w:rPr>
+        <w:t>Hy</w:t>
+      </w:r>
+      <w:r>
+        <w:t xml:space="preserve">perledger </w:t>
+      </w:r>
+      <w:r>
+        <w:rPr>
+          <w:rFonts w:hint="eastAsia"/>
+        </w:rPr>
+        <w:t>fabric</w:t>
+      </w:r>
+      <w:r>
+        <w:rPr>
+          <w:rFonts w:hint="eastAsia"/>
+        </w:rPr>
+        <w:t>的区块链上。</w:t>
+      </w:r>
+      <w:r>
+        <w:rPr>
+          <w:rFonts w:hint="eastAsia"/>
+        </w:rPr>
+        <w:t>4</w:t>
+      </w:r>
+      <w:r>
+        <w:rPr>
+          <w:rFonts w:hint="eastAsia"/>
+        </w:rPr>
+        <w:t>）患者可以提交符合医疗机构要求的数据换取奖励，这一过程需要根据医疗数据生成可信的</w:t>
+      </w:r>
+      <w:proofErr w:type="gramStart"/>
+      <w:r>
+        <w:rPr>
+          <w:rFonts w:hint="eastAsia"/>
+        </w:rPr>
+        <w:t>零知识</w:t>
+      </w:r>
+      <w:proofErr w:type="gramEnd"/>
+      <w:r>
+        <w:rPr>
+          <w:rFonts w:hint="eastAsia"/>
+        </w:rPr>
+        <w:t>证明。</w:t>
+      </w:r>
+      <w:r>
+        <w:rPr>
+          <w:rFonts w:hint="eastAsia"/>
+        </w:rPr>
+        <w:t>5</w:t>
+      </w:r>
+      <w:r>
+        <w:rPr>
+          <w:rFonts w:hint="eastAsia"/>
+        </w:rPr>
+        <w:t>）病人提交</w:t>
+      </w:r>
+      <w:proofErr w:type="gramStart"/>
+      <w:r>
+        <w:rPr>
+          <w:rFonts w:hint="eastAsia"/>
+        </w:rPr>
+        <w:t>零知识</w:t>
+      </w:r>
+      <w:proofErr w:type="gramEnd"/>
+      <w:r>
+        <w:rPr>
+          <w:rFonts w:hint="eastAsia"/>
+        </w:rPr>
+        <w:t>证明从而通过智能合约，智能合约会自动将患者的</w:t>
+      </w:r>
+      <w:proofErr w:type="gramStart"/>
+      <w:r>
+        <w:rPr>
+          <w:rFonts w:hint="eastAsia"/>
+        </w:rPr>
+        <w:t>零知识</w:t>
+      </w:r>
+      <w:proofErr w:type="gramEnd"/>
+      <w:r>
+        <w:rPr>
+          <w:rFonts w:hint="eastAsia"/>
+        </w:rPr>
+        <w:t>证明和计算结果和哈希值分别与</w:t>
+      </w:r>
+      <w:proofErr w:type="gramStart"/>
+      <w:r>
+        <w:rPr>
+          <w:rFonts w:hint="eastAsia"/>
+        </w:rPr>
+        <w:t>研究机计算的零知识</w:t>
+      </w:r>
+      <w:proofErr w:type="gramEnd"/>
+      <w:r>
+        <w:rPr>
+          <w:rFonts w:hint="eastAsia"/>
+        </w:rPr>
+        <w:t>证明、计算结果和哈希值比较。</w:t>
+      </w:r>
+      <w:r>
+        <w:t>6</w:t>
+      </w:r>
+      <w:r>
+        <w:rPr>
+          <w:rFonts w:hint="eastAsia"/>
+        </w:rPr>
+        <w:t>）通过验证后，智能合约会通知病人生成新的密钥，再把密钥发送给半信任代理云服务器，服务器公</w:t>
+      </w:r>
+      <w:proofErr w:type="gramStart"/>
+      <w:r>
+        <w:rPr>
+          <w:rFonts w:hint="eastAsia"/>
+        </w:rPr>
+        <w:t>钥</w:t>
+      </w:r>
+      <w:proofErr w:type="gramEnd"/>
+      <w:r>
+        <w:rPr>
+          <w:rFonts w:hint="eastAsia"/>
+        </w:rPr>
+        <w:t>会对新生成的密钥加密。</w:t>
+      </w:r>
+      <w:r>
+        <w:rPr>
+          <w:rFonts w:hint="eastAsia"/>
+        </w:rPr>
+        <w:t>7</w:t>
+      </w:r>
+      <w:r>
+        <w:rPr>
+          <w:rFonts w:hint="eastAsia"/>
+        </w:rPr>
+        <w:t>）半信任代理云服务器解密再加密新的密钥，再把密文转化为研究机构可以解密的中介密文，然后发送给研究机构。</w:t>
+      </w:r>
+      <w:r>
+        <w:rPr>
+          <w:rFonts w:hint="eastAsia"/>
+        </w:rPr>
+        <w:t>8</w:t>
+      </w:r>
+      <w:r>
+        <w:rPr>
+          <w:rFonts w:hint="eastAsia"/>
+        </w:rPr>
+        <w:t>）研究机构对收到的密文用私</w:t>
+      </w:r>
+      <w:proofErr w:type="gramStart"/>
+      <w:r>
+        <w:rPr>
+          <w:rFonts w:hint="eastAsia"/>
+        </w:rPr>
+        <w:t>钥</w:t>
+      </w:r>
+      <w:proofErr w:type="gramEnd"/>
+      <w:r>
+        <w:rPr>
+          <w:rFonts w:hint="eastAsia"/>
+        </w:rPr>
+        <w:t>进行解密，获得医疗数据。</w:t>
+      </w:r>
+      <w:r>
+        <w:rPr>
+          <w:rFonts w:hint="eastAsia"/>
+        </w:rPr>
+        <w:t>在此过程中，半信任代理云服务器无法获取任何</w:t>
+      </w:r>
+      <w:r>
+        <w:rPr>
+          <w:rFonts w:hint="eastAsia"/>
+        </w:rPr>
+        <w:t>详细的医疗</w:t>
+      </w:r>
+      <w:r>
+        <w:rPr>
+          <w:rFonts w:hint="eastAsia"/>
+        </w:rPr>
+        <w:t>信息。</w:t>
+      </w:r>
+      <w:r>
+        <w:rPr>
+          <w:rFonts w:hint="eastAsia"/>
+        </w:rPr>
+        <w:t>9</w:t>
+      </w:r>
+      <w:r>
+        <w:rPr>
+          <w:rFonts w:hint="eastAsia"/>
+        </w:rPr>
+        <w:t>）最后，</w:t>
+      </w:r>
+      <w:r>
+        <w:rPr>
+          <w:rFonts w:hint="eastAsia"/>
+        </w:rPr>
+        <w:t>通过智能合</w:t>
+      </w:r>
+      <w:r>
+        <w:rPr>
+          <w:rFonts w:hint="eastAsia"/>
+        </w:rPr>
+        <w:t>约</w:t>
+      </w:r>
+      <w:r>
+        <w:rPr>
+          <w:rFonts w:hint="eastAsia"/>
+        </w:rPr>
+        <w:t>向验证节点提交</w:t>
+      </w:r>
+      <w:r>
+        <w:rPr>
+          <w:rFonts w:hint="eastAsia"/>
+        </w:rPr>
+        <w:t>交易</w:t>
+      </w:r>
+      <w:r>
+        <w:rPr>
+          <w:rFonts w:hint="eastAsia"/>
+        </w:rPr>
+        <w:t>。</w:t>
       </w:r>
       <w:r>
         <w:t xml:space="preserve"> </w:t>
       </w:r>
       <w:r>
-        <w:t>假设医疗数据加密算法在安全模型中是足够安全的，无论是内部还是外部都不能在不获得解密密钥的情况下破解密文。因此，半信任的代理云服务器或其他恶意攻击者无法推断任何密文内容的任何信息。</w:t>
-      </w:r>
-      <w:r>
-        <w:rPr>
-          <w:rFonts w:hint="eastAsia"/>
-        </w:rPr>
-        <w:t>可</w:t>
-      </w:r>
-      <w:r>
-        <w:rPr>
-          <w:rFonts w:hint="eastAsia"/>
-        </w:rPr>
-        <w:t>以使用患者提供的转换密钥将加密的医疗数据重新加密为中介密文。</w:t>
-      </w:r>
-      <w:r>
-        <w:t>只有经过数据所有者授权的研究机构才能解密中介密文以获得有价值的</w:t>
-      </w:r>
-      <w:r>
-        <w:rPr>
-          <w:rFonts w:hint="eastAsia"/>
-        </w:rPr>
-        <w:t>真实</w:t>
-      </w:r>
-      <w:r>
-        <w:t>数据。智能合约和其他实体甚至没有机会接触加密的医疗数据。</w:t>
+        <w:t>该交易记录患</w:t>
+      </w:r>
+      <w:r>
+        <w:rPr>
+          <w:rFonts w:hint="eastAsia"/>
+        </w:rPr>
+        <w:t>者</w:t>
+      </w:r>
+      <w:r>
+        <w:t>与研究机构之间的</w:t>
+      </w:r>
+      <w:r>
+        <w:rPr>
+          <w:rFonts w:hint="eastAsia"/>
+        </w:rPr>
+        <w:t>这次</w:t>
+      </w:r>
+      <w:r>
+        <w:t>数据共享</w:t>
+      </w:r>
+      <w:r>
+        <w:rPr>
+          <w:rFonts w:hint="eastAsia"/>
+        </w:rPr>
+        <w:t>信息</w:t>
+      </w:r>
+      <w:r>
+        <w:t>，并将用</w:t>
+      </w:r>
+      <w:r>
+        <w:t>PBFT</w:t>
+      </w:r>
+      <w:r>
+        <w:t>共识算法验证后在区块链上发布。</w:t>
       </w:r>
     </w:p>
     <w:p>
@@ -6241,6 +6646,63 @@
         <w:rPr>
           <w:rFonts w:hint="eastAsia"/>
         </w:rPr>
+        <w:t>在</w:t>
+      </w:r>
+      <w:r>
+        <w:rPr>
+          <w:rFonts w:hint="eastAsia"/>
+        </w:rPr>
+        <w:t>此</w:t>
+      </w:r>
+      <w:r>
+        <w:rPr>
+          <w:rFonts w:hint="eastAsia"/>
+        </w:rPr>
+        <w:t>方案中，所有的医疗数据都是由患者在上传到半信任的代理云服务器之前使用安全加密算法进行加密的。</w:t>
+      </w:r>
+      <w:r>
+        <w:t xml:space="preserve"> </w:t>
+      </w:r>
+      <w:r>
+        <w:t>假设医疗数据加密算法在安全模型中是足够安全的，无论是内部还是外部都不能在不获得解密密钥的情况下破解密文。因此，半信任的代理云服务器或其他恶意攻击者无法推断任何密文内容的任何信息。</w:t>
+      </w:r>
+      <w:r>
+        <w:rPr>
+          <w:rFonts w:hint="eastAsia"/>
+        </w:rPr>
+        <w:t>可</w:t>
+      </w:r>
+      <w:r>
+        <w:rPr>
+          <w:rFonts w:hint="eastAsia"/>
+        </w:rPr>
+        <w:t>以使用患者提供的转换密</w:t>
+      </w:r>
+      <w:r>
+        <w:rPr>
+          <w:rFonts w:hint="eastAsia"/>
+        </w:rPr>
+        <w:lastRenderedPageBreak/>
+        <w:t>钥将加密的医疗数据重新加密为中介密文。</w:t>
+      </w:r>
+      <w:r>
+        <w:t>只有经过数据所有者授权的研究机构才能解密中介密文以获得有价值的</w:t>
+      </w:r>
+      <w:r>
+        <w:rPr>
+          <w:rFonts w:hint="eastAsia"/>
+        </w:rPr>
+        <w:t>真实</w:t>
+      </w:r>
+      <w:r>
+        <w:t>数据。智能合约和其他实体甚至没有机会接触加密的医疗数据。</w:t>
+      </w:r>
+    </w:p>
+    <w:p>
+      <w:r>
+        <w:rPr>
+          <w:rFonts w:hint="eastAsia"/>
+        </w:rPr>
         <w:t>只有授权的实体才能使用他们的私</w:t>
       </w:r>
       <w:proofErr w:type="gramStart"/>
@@ -6277,11 +6739,7 @@
       </w:r>
       <w:proofErr w:type="gramEnd"/>
       <w:r>
-        <w:t>证明可以用来验证患者的医疗数据是否符合研究机构建议的某些条件。这一特性确保了具有供需匹配的</w:t>
-      </w:r>
-      <w:r>
-        <w:lastRenderedPageBreak/>
-        <w:t>数据可用性</w:t>
+        <w:t>证明可以用来验证患者的医疗数据是否符合研究机构建议的某些条件。这一特性确保了具有供需匹配的数据可用性</w:t>
       </w:r>
       <w:r>
         <w:rPr>
@@ -6473,7 +6931,11 @@
         <w:t>操作</w:t>
       </w:r>
       <w:r>
-        <w:t>，患者在没有遵循先前的独家许可协议的情况下将其医疗数据出售给其他研究机构，则将追究其责任。</w:t>
+        <w:t>，患者在没有遵循先前的独</w:t>
+      </w:r>
+      <w:r>
+        <w:lastRenderedPageBreak/>
+        <w:t>家许可协议的情况下将其医疗数据出售给其他研究机构，则将追究其责任。</w:t>
       </w:r>
     </w:p>
     <w:p>
@@ -6488,365 +6950,400 @@
       </w:pPr>
     </w:p>
     <w:p>
-      <w:pPr>
-        <w:widowControl/>
-        <w:jc w:val="left"/>
-        <w:rPr>
-          <w:rFonts w:ascii="CaeciliaLTStd-Heavy" w:eastAsia="宋体" w:hAnsi="CaeciliaLTStd-Heavy" w:cs="宋体" w:hint="eastAsia"/>
-          <w:color w:val="000000"/>
-          <w:kern w:val="0"/>
-        </w:rPr>
-      </w:pPr>
-      <w:r>
-        <w:rPr>
-          <w:rFonts w:ascii="CaeciliaLTStd-Heavy" w:eastAsia="宋体" w:hAnsi="CaeciliaLTStd-Heavy" w:cs="宋体" w:hint="eastAsia"/>
-          <w:color w:val="000000"/>
-          <w:kern w:val="0"/>
+      <w:r>
+        <w:rPr>
+          <w:rFonts w:hint="eastAsia"/>
         </w:rPr>
         <w:t>医疗物联网（</w:t>
       </w:r>
       <w:proofErr w:type="spellStart"/>
       <w:r>
         <w:rPr>
-          <w:rFonts w:ascii="CaeciliaLTStd-Heavy" w:eastAsia="宋体" w:hAnsi="CaeciliaLTStd-Heavy" w:cs="宋体" w:hint="eastAsia"/>
-          <w:color w:val="000000"/>
-          <w:kern w:val="0"/>
+          <w:rFonts w:hint="eastAsia"/>
         </w:rPr>
         <w:t>I</w:t>
       </w:r>
       <w:r>
-        <w:rPr>
-          <w:rFonts w:ascii="CaeciliaLTStd-Heavy" w:eastAsia="宋体" w:hAnsi="CaeciliaLTStd-Heavy" w:cs="宋体"/>
-          <w:color w:val="000000"/>
-          <w:kern w:val="0"/>
-        </w:rPr>
         <w:t>oMT</w:t>
       </w:r>
       <w:proofErr w:type="spellEnd"/>
       <w:r>
         <w:rPr>
-          <w:rFonts w:ascii="CaeciliaLTStd-Heavy" w:eastAsia="宋体" w:hAnsi="CaeciliaLTStd-Heavy" w:cs="宋体" w:hint="eastAsia"/>
-          <w:color w:val="000000"/>
-          <w:kern w:val="0"/>
+          <w:rFonts w:hint="eastAsia"/>
         </w:rPr>
         <w:t>）是数字革命的下一个前沿，它利用物联网在医疗领域。</w:t>
       </w:r>
       <w:r>
-        <w:rPr>
-          <w:rFonts w:ascii="CaeciliaLTStd-Heavy" w:eastAsia="宋体" w:hAnsi="CaeciliaLTStd-Heavy" w:cs="宋体"/>
-          <w:color w:val="000000"/>
-          <w:kern w:val="0"/>
-        </w:rPr>
         <w:t>底层技术通过收集病人的实时数据和提供病人运动系统改变了目前的医疗系统。但是，由于基于云的存储，物联网也对数据存储管理、安全和隐私提出了巨大的挑战。今天，大量</w:t>
       </w:r>
       <w:proofErr w:type="spellStart"/>
       <w:r>
-        <w:rPr>
-          <w:rFonts w:ascii="CaeciliaLTStd-Heavy" w:eastAsia="宋体" w:hAnsi="CaeciliaLTStd-Heavy" w:cs="宋体"/>
-          <w:color w:val="000000"/>
-          <w:kern w:val="0"/>
-        </w:rPr>
         <w:t>IoMT</w:t>
       </w:r>
       <w:proofErr w:type="spellEnd"/>
       <w:r>
-        <w:rPr>
-          <w:rFonts w:ascii="CaeciliaLTStd-Heavy" w:eastAsia="宋体" w:hAnsi="CaeciliaLTStd-Heavy" w:cs="宋体"/>
-          <w:color w:val="000000"/>
-          <w:kern w:val="0"/>
-        </w:rPr>
-        <w:t>生成</w:t>
-      </w:r>
-      <w:r>
-        <w:rPr>
-          <w:rFonts w:ascii="CaeciliaLTStd-Heavy" w:eastAsia="宋体" w:hAnsi="CaeciliaLTStd-Heavy" w:cs="宋体"/>
-          <w:color w:val="000000"/>
-          <w:kern w:val="0"/>
-        </w:rPr>
-        <w:lastRenderedPageBreak/>
-        <w:t>的医疗数据被存储在集中存储系统中</w:t>
-      </w:r>
-      <w:r>
-        <w:rPr>
-          <w:rFonts w:ascii="CaeciliaLTStd-Heavy" w:eastAsia="宋体" w:hAnsi="CaeciliaLTStd-Heavy" w:cs="宋体" w:hint="eastAsia"/>
-          <w:color w:val="000000"/>
-          <w:kern w:val="0"/>
+        <w:t>生成的医疗数据被存储在集中存储系统中</w:t>
+      </w:r>
+      <w:r>
+        <w:rPr>
+          <w:rFonts w:hint="eastAsia"/>
         </w:rPr>
         <w:t>。于是</w:t>
       </w:r>
       <w:r>
         <w:rPr>
-          <w:rFonts w:ascii="CaeciliaLTStd-Heavy" w:hAnsi="CaeciliaLTStd-Heavy" w:cs="宋体" w:hint="eastAsia"/>
-          <w:color w:val="000000"/>
-          <w:kern w:val="0"/>
+          <w:rFonts w:hint="eastAsia"/>
         </w:rPr>
         <w:t>[</w:t>
       </w:r>
       <w:r>
-        <w:rPr>
-          <w:rFonts w:ascii="CaeciliaLTStd-Heavy" w:hAnsi="CaeciliaLTStd-Heavy" w:cs="宋体"/>
-          <w:color w:val="000000"/>
-          <w:kern w:val="0"/>
-        </w:rPr>
         <w:t>13]</w:t>
       </w:r>
       <w:r>
         <w:rPr>
-          <w:rFonts w:ascii="CaeciliaLTStd-Heavy" w:eastAsia="宋体" w:hAnsi="CaeciliaLTStd-Heavy" w:cs="宋体" w:hint="eastAsia"/>
-          <w:color w:val="000000"/>
-          <w:kern w:val="0"/>
+          <w:rFonts w:hint="eastAsia"/>
         </w:rPr>
         <w:t>提出了一个基于区块链和</w:t>
       </w:r>
       <w:r>
         <w:rPr>
-          <w:rFonts w:ascii="CaeciliaLTStd-Heavy" w:eastAsia="宋体" w:hAnsi="CaeciliaLTStd-Heavy" w:cs="宋体" w:hint="eastAsia"/>
-          <w:color w:val="000000"/>
-          <w:kern w:val="0"/>
+          <w:rFonts w:hint="eastAsia"/>
         </w:rPr>
         <w:t>I</w:t>
       </w:r>
       <w:r>
-        <w:rPr>
-          <w:rFonts w:ascii="CaeciliaLTStd-Heavy" w:eastAsia="宋体" w:hAnsi="CaeciliaLTStd-Heavy" w:cs="宋体"/>
-          <w:color w:val="000000"/>
-          <w:kern w:val="0"/>
-        </w:rPr>
         <w:t>PFS</w:t>
       </w:r>
       <w:r>
         <w:rPr>
-          <w:rFonts w:ascii="CaeciliaLTStd-Heavy" w:eastAsia="宋体" w:hAnsi="CaeciliaLTStd-Heavy" w:cs="宋体" w:hint="eastAsia"/>
-          <w:color w:val="000000"/>
-          <w:kern w:val="0"/>
+          <w:rFonts w:hint="eastAsia"/>
         </w:rPr>
         <w:t>技术的增强</w:t>
       </w:r>
       <w:proofErr w:type="spellStart"/>
       <w:r>
-        <w:rPr>
-          <w:rFonts w:ascii="CaeciliaLTStd-Heavy" w:eastAsia="宋体" w:hAnsi="CaeciliaLTStd-Heavy" w:cs="宋体"/>
-          <w:color w:val="000000"/>
-          <w:kern w:val="0"/>
-        </w:rPr>
         <w:t>I</w:t>
       </w:r>
       <w:r>
         <w:rPr>
-          <w:rFonts w:ascii="CaeciliaLTStd-Heavy" w:eastAsia="宋体" w:hAnsi="CaeciliaLTStd-Heavy" w:cs="宋体" w:hint="eastAsia"/>
-          <w:color w:val="000000"/>
-          <w:kern w:val="0"/>
+          <w:rFonts w:hint="eastAsia"/>
         </w:rPr>
         <w:t>oMT</w:t>
       </w:r>
       <w:proofErr w:type="spellEnd"/>
       <w:r>
         <w:rPr>
-          <w:rFonts w:ascii="CaeciliaLTStd-Heavy" w:eastAsia="宋体" w:hAnsi="CaeciliaLTStd-Heavy" w:cs="宋体" w:hint="eastAsia"/>
-          <w:color w:val="000000"/>
-          <w:kern w:val="0"/>
+          <w:rFonts w:hint="eastAsia"/>
         </w:rPr>
         <w:t>的安全和隐私性的框架，因为物联网医疗网络比传统的医疗更加需要注重安全和隐私。该框架将</w:t>
       </w:r>
       <w:r>
-        <w:rPr>
-          <w:rFonts w:ascii="CaeciliaLTStd-Heavy" w:eastAsia="宋体" w:hAnsi="CaeciliaLTStd-Heavy" w:cs="宋体"/>
-          <w:color w:val="000000"/>
-          <w:kern w:val="0"/>
-        </w:rPr>
         <w:t>IPFS</w:t>
       </w:r>
       <w:r>
-        <w:rPr>
-          <w:rFonts w:ascii="CaeciliaLTStd-Heavy" w:eastAsia="宋体" w:hAnsi="CaeciliaLTStd-Heavy" w:cs="宋体"/>
-          <w:color w:val="000000"/>
-          <w:kern w:val="0"/>
-        </w:rPr>
         <w:t>集群节点和智能合约的</w:t>
       </w:r>
       <w:r>
         <w:rPr>
-          <w:rFonts w:ascii="CaeciliaLTStd-Heavy" w:eastAsia="宋体" w:hAnsi="CaeciliaLTStd-Heavy" w:cs="宋体" w:hint="eastAsia"/>
-          <w:color w:val="000000"/>
-          <w:kern w:val="0"/>
+          <w:rFonts w:hint="eastAsia"/>
         </w:rPr>
         <w:t>去中心化</w:t>
       </w:r>
       <w:r>
-        <w:rPr>
-          <w:rFonts w:ascii="CaeciliaLTStd-Heavy" w:eastAsia="宋体" w:hAnsi="CaeciliaLTStd-Heavy" w:cs="宋体"/>
-          <w:color w:val="000000"/>
-          <w:kern w:val="0"/>
-        </w:rPr>
         <w:t>框架用于</w:t>
       </w:r>
       <w:r>
         <w:rPr>
-          <w:rFonts w:ascii="CaeciliaLTStd-Heavy" w:eastAsia="宋体" w:hAnsi="CaeciliaLTStd-Heavy" w:cs="宋体" w:hint="eastAsia"/>
-          <w:color w:val="000000"/>
-          <w:kern w:val="0"/>
+          <w:rFonts w:hint="eastAsia"/>
         </w:rPr>
         <w:t>医疗</w:t>
       </w:r>
       <w:r>
-        <w:rPr>
-          <w:rFonts w:ascii="CaeciliaLTStd-Heavy" w:eastAsia="宋体" w:hAnsi="CaeciliaLTStd-Heavy" w:cs="宋体"/>
-          <w:color w:val="000000"/>
-          <w:kern w:val="0"/>
-        </w:rPr>
         <w:t>物联网</w:t>
       </w:r>
       <w:r>
         <w:rPr>
-          <w:rFonts w:ascii="CaeciliaLTStd-Heavy" w:eastAsia="宋体" w:hAnsi="CaeciliaLTStd-Heavy" w:cs="宋体" w:hint="eastAsia"/>
-          <w:color w:val="000000"/>
-          <w:kern w:val="0"/>
+          <w:rFonts w:hint="eastAsia"/>
         </w:rPr>
         <w:t>，设计了一个</w:t>
       </w:r>
       <w:r>
-        <w:rPr>
-          <w:rFonts w:ascii="CaeciliaLTStd-Heavy" w:eastAsia="宋体" w:hAnsi="CaeciliaLTStd-Heavy" w:cs="宋体"/>
-          <w:color w:val="000000"/>
-          <w:kern w:val="0"/>
-        </w:rPr>
         <w:t>医疗保健系统的认证和访问控制</w:t>
       </w:r>
       <w:r>
         <w:rPr>
-          <w:rFonts w:ascii="CaeciliaLTStd-Heavy" w:eastAsia="宋体" w:hAnsi="CaeciliaLTStd-Heavy" w:cs="宋体" w:hint="eastAsia"/>
-          <w:color w:val="000000"/>
-          <w:kern w:val="0"/>
+          <w:rFonts w:hint="eastAsia"/>
         </w:rPr>
         <w:t>，</w:t>
       </w:r>
       <w:r>
-        <w:rPr>
-          <w:rFonts w:ascii="CaeciliaLTStd-Heavy" w:eastAsia="宋体" w:hAnsi="CaeciliaLTStd-Heavy" w:cs="宋体"/>
-          <w:color w:val="000000"/>
-          <w:kern w:val="0"/>
-        </w:rPr>
         <w:t>确保了系统的安全性</w:t>
       </w:r>
       <w:r>
         <w:rPr>
-          <w:rFonts w:ascii="CaeciliaLTStd-Heavy" w:eastAsia="宋体" w:hAnsi="CaeciliaLTStd-Heavy" w:cs="宋体" w:hint="eastAsia"/>
-          <w:color w:val="000000"/>
-          <w:kern w:val="0"/>
+          <w:rFonts w:hint="eastAsia"/>
         </w:rPr>
         <w:t>。还设计实现了身份的认证安全模型，用来满足医疗物联网的安全需求。还</w:t>
       </w:r>
       <w:r>
         <w:rPr>
-          <w:rFonts w:ascii="CaeciliaLTStd-Heavy" w:eastAsia="宋体" w:hAnsi="CaeciliaLTStd-Heavy" w:cs="宋体" w:hint="eastAsia"/>
-          <w:color w:val="000000"/>
-          <w:kern w:val="0"/>
+          <w:rFonts w:hint="eastAsia"/>
         </w:rPr>
         <w:t>提出了一种</w:t>
       </w:r>
       <w:r>
-        <w:rPr>
-          <w:rFonts w:ascii="CaeciliaLTStd-Heavy" w:eastAsia="宋体" w:hAnsi="CaeciliaLTStd-Heavy" w:cs="宋体"/>
-          <w:color w:val="000000"/>
-          <w:kern w:val="0"/>
-        </w:rPr>
         <w:t>IPFS</w:t>
       </w:r>
       <w:r>
-        <w:rPr>
-          <w:rFonts w:ascii="CaeciliaLTStd-Heavy" w:eastAsia="宋体" w:hAnsi="CaeciliaLTStd-Heavy" w:cs="宋体"/>
-          <w:color w:val="000000"/>
-          <w:kern w:val="0"/>
-        </w:rPr>
         <w:t>集群节点的数据存储层，该集群节点在</w:t>
       </w:r>
       <w:proofErr w:type="spellStart"/>
       <w:r>
-        <w:rPr>
-          <w:rFonts w:ascii="CaeciliaLTStd-Heavy" w:eastAsia="宋体" w:hAnsi="CaeciliaLTStd-Heavy" w:cs="宋体"/>
-          <w:color w:val="000000"/>
-          <w:kern w:val="0"/>
-        </w:rPr>
         <w:t>IoMT</w:t>
       </w:r>
       <w:proofErr w:type="spellEnd"/>
       <w:r>
-        <w:rPr>
-          <w:rFonts w:ascii="CaeciliaLTStd-Heavy" w:eastAsia="宋体" w:hAnsi="CaeciliaLTStd-Heavy" w:cs="宋体"/>
-          <w:color w:val="000000"/>
-          <w:kern w:val="0"/>
-        </w:rPr>
         <w:t>启用医疗保健系统中分布，</w:t>
       </w:r>
       <w:r>
         <w:rPr>
-          <w:rFonts w:ascii="CaeciliaLTStd-Heavy" w:eastAsia="宋体" w:hAnsi="CaeciliaLTStd-Heavy" w:cs="宋体" w:hint="eastAsia"/>
-          <w:color w:val="000000"/>
-          <w:kern w:val="0"/>
+          <w:rFonts w:hint="eastAsia"/>
         </w:rPr>
         <w:t>缓解</w:t>
       </w:r>
       <w:r>
-        <w:rPr>
-          <w:rFonts w:ascii="CaeciliaLTStd-Heavy" w:eastAsia="宋体" w:hAnsi="CaeciliaLTStd-Heavy" w:cs="宋体"/>
-          <w:color w:val="000000"/>
-          <w:kern w:val="0"/>
-        </w:rPr>
         <w:t>了单点故障。与智能合</w:t>
       </w:r>
       <w:r>
         <w:rPr>
-          <w:rFonts w:ascii="CaeciliaLTStd-Heavy" w:eastAsia="宋体" w:hAnsi="CaeciliaLTStd-Heavy" w:cs="宋体" w:hint="eastAsia"/>
-          <w:color w:val="000000"/>
-          <w:kern w:val="0"/>
+          <w:rFonts w:hint="eastAsia"/>
         </w:rPr>
         <w:t>约共同验证医疗</w:t>
       </w:r>
       <w:r>
-        <w:rPr>
-          <w:rFonts w:ascii="CaeciliaLTStd-Heavy" w:eastAsia="宋体" w:hAnsi="CaeciliaLTStd-Heavy" w:cs="宋体"/>
-          <w:color w:val="000000"/>
-          <w:kern w:val="0"/>
-        </w:rPr>
         <w:t>物联网系统中的安全问题</w:t>
       </w:r>
       <w:r>
         <w:rPr>
-          <w:rFonts w:ascii="CaeciliaLTStd-Heavy" w:eastAsia="宋体" w:hAnsi="CaeciliaLTStd-Heavy" w:cs="宋体" w:hint="eastAsia"/>
-          <w:color w:val="000000"/>
-          <w:kern w:val="0"/>
+          <w:rFonts w:hint="eastAsia"/>
         </w:rPr>
         <w:t>。还在以太坊的</w:t>
       </w:r>
       <w:proofErr w:type="spellStart"/>
       <w:r>
         <w:rPr>
-          <w:rFonts w:ascii="CaeciliaLTStd-Heavy" w:eastAsia="宋体" w:hAnsi="CaeciliaLTStd-Heavy" w:cs="宋体" w:hint="eastAsia"/>
-          <w:color w:val="000000"/>
-          <w:kern w:val="0"/>
+          <w:rFonts w:hint="eastAsia"/>
         </w:rPr>
         <w:t>Ropsten</w:t>
       </w:r>
       <w:proofErr w:type="spellEnd"/>
       <w:r>
         <w:rPr>
-          <w:rFonts w:ascii="CaeciliaLTStd-Heavy" w:eastAsia="宋体" w:hAnsi="CaeciliaLTStd-Heavy" w:cs="宋体" w:hint="eastAsia"/>
-          <w:color w:val="000000"/>
-          <w:kern w:val="0"/>
+          <w:rFonts w:hint="eastAsia"/>
         </w:rPr>
         <w:t>网络中部署了一个联盟链，用来保护患者数据隐私。</w:t>
       </w:r>
     </w:p>
     <w:p>
-      <w:pPr>
-        <w:widowControl/>
-        <w:jc w:val="left"/>
-        <w:rPr>
-          <w:rFonts w:ascii="CaeciliaLTStd-Heavy" w:eastAsia="宋体" w:hAnsi="CaeciliaLTStd-Heavy" w:cs="宋体" w:hint="eastAsia"/>
-          <w:color w:val="000000"/>
-          <w:kern w:val="0"/>
-        </w:rPr>
-      </w:pPr>
+      <w:r>
+        <w:rPr>
+          <w:noProof/>
+        </w:rPr>
+        <w:lastRenderedPageBreak/>
+        <mc:AlternateContent>
+          <mc:Choice Requires="wps">
+            <w:drawing>
+              <wp:anchor distT="0" distB="0" distL="114300" distR="114300" simplePos="0" relativeHeight="251661312" behindDoc="0" locked="0" layoutInCell="1" allowOverlap="1" wp14:anchorId="1931663E" wp14:editId="718B2439">
+                <wp:simplePos x="0" y="0"/>
+                <wp:positionH relativeFrom="column">
+                  <wp:posOffset>-2540</wp:posOffset>
+                </wp:positionH>
+                <wp:positionV relativeFrom="paragraph">
+                  <wp:posOffset>5209540</wp:posOffset>
+                </wp:positionV>
+                <wp:extent cx="5274310" cy="635"/>
+                <wp:effectExtent l="0" t="0" r="0" b="0"/>
+                <wp:wrapTopAndBottom/>
+                <wp:docPr id="5" name="文本框 5"/>
+                <wp:cNvGraphicFramePr/>
+                <a:graphic xmlns:a="http://schemas.openxmlformats.org/drawingml/2006/main">
+                  <a:graphicData uri="http://schemas.microsoft.com/office/word/2010/wordprocessingShape">
+                    <wps:wsp>
+                      <wps:cNvSpPr txBox="1"/>
+                      <wps:spPr>
+                        <a:xfrm>
+                          <a:off x="0" y="0"/>
+                          <a:ext cx="5274310" cy="635"/>
+                        </a:xfrm>
+                        <a:prstGeom prst="rect">
+                          <a:avLst/>
+                        </a:prstGeom>
+                        <a:solidFill>
+                          <a:prstClr val="white"/>
+                        </a:solidFill>
+                        <a:ln>
+                          <a:noFill/>
+                        </a:ln>
+                      </wps:spPr>
+                      <wps:txbx>
+                        <w:txbxContent>
+                          <w:p>
+                            <w:pPr>
+                              <w:pStyle w:val="a5"/>
+                              <w:jc w:val="center"/>
+                              <w:rPr>
+                                <w:rFonts w:ascii="Calibri" w:eastAsia="仿宋" w:hAnsi="Calibri" w:cs="Times New Roman"/>
+                                <w:noProof/>
+                                <w:sz w:val="28"/>
+                                <w:szCs w:val="21"/>
+                              </w:rPr>
+                            </w:pPr>
+                            <w:r>
+                              <w:rPr>
+                                <w:rFonts w:hint="eastAsia"/>
+                              </w:rPr>
+                              <w:t>图</w:t>
+                            </w:r>
+                            <w:r>
+                              <w:rPr>
+                                <w:rFonts w:hint="eastAsia"/>
+                              </w:rPr>
+                              <w:t xml:space="preserve"> </w:t>
+                            </w:r>
+                            <w:r>
+                              <w:fldChar w:fldCharType="begin"/>
+                            </w:r>
+                            <w:r>
+                              <w:instrText xml:space="preserve"> </w:instrText>
+                            </w:r>
+                            <w:r>
+                              <w:rPr>
+                                <w:rFonts w:hint="eastAsia"/>
+                              </w:rPr>
+                              <w:instrText xml:space="preserve">SEQ </w:instrText>
+                            </w:r>
+                            <w:r>
+                              <w:rPr>
+                                <w:rFonts w:hint="eastAsia"/>
+                              </w:rPr>
+                              <w:instrText>图</w:instrText>
+                            </w:r>
+                            <w:r>
+                              <w:rPr>
+                                <w:rFonts w:hint="eastAsia"/>
+                              </w:rPr>
+                              <w:instrText xml:space="preserve"> \* ARABIC</w:instrText>
+                            </w:r>
+                            <w:r>
+                              <w:instrText xml:space="preserve"> </w:instrText>
+                            </w:r>
+                            <w:r>
+                              <w:fldChar w:fldCharType="separate"/>
+                            </w:r>
+                            <w:r>
+                              <w:rPr>
+                                <w:noProof/>
+                              </w:rPr>
+                              <w:t>3</w:t>
+                            </w:r>
+                            <w:r>
+                              <w:fldChar w:fldCharType="end"/>
+                            </w:r>
+                          </w:p>
+                        </w:txbxContent>
+                      </wps:txbx>
+                      <wps:bodyPr rot="0" spcFirstLastPara="0" vertOverflow="overflow" horzOverflow="overflow" vert="horz" wrap="square" lIns="0" tIns="0" rIns="0" bIns="0" numCol="1" spcCol="0" rtlCol="0" fromWordArt="0" anchor="t" anchorCtr="0" forceAA="0" compatLnSpc="1">
+                        <a:prstTxWarp prst="textNoShape">
+                          <a:avLst/>
+                        </a:prstTxWarp>
+                        <a:spAutoFit/>
+                      </wps:bodyPr>
+                    </wps:wsp>
+                  </a:graphicData>
+                </a:graphic>
+              </wp:anchor>
+            </w:drawing>
+          </mc:Choice>
+          <mc:Fallback>
+            <w:pict>
+              <v:shapetype w14:anchorId="1931663E" id="_x0000_t202" coordsize="21600,21600" o:spt="202" path="m,l,21600r21600,l21600,xe">
+                <v:stroke joinstyle="miter"/>
+                <v:path gradientshapeok="t" o:connecttype="rect"/>
+              </v:shapetype>
+              <v:shape id="文本框 5" o:spid="_x0000_s1026" type="#_x0000_t202" style="position:absolute;left:0;text-align:left;margin-left:-.2pt;margin-top:410.2pt;width:415.3pt;height:.05pt;z-index:251661312;visibility:visible;mso-wrap-style:square;mso-wrap-distance-left:9pt;mso-wrap-distance-top:0;mso-wrap-distance-right:9pt;mso-wrap-distance-bottom:0;mso-position-horizontal:absolute;mso-position-horizontal-relative:text;mso-position-vertical:absolute;mso-position-vertical-relative:text;v-text-anchor:top" o:gfxdata="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" stroked="f">
+                <v:textbox style="mso-fit-shape-to-text:t" inset="0,0,0,0">
+                  <w:txbxContent>
+                    <w:p>
+                      <w:pPr>
+                        <w:pStyle w:val="a5"/>
+                        <w:jc w:val="center"/>
+                        <w:rPr>
+                          <w:rFonts w:ascii="Calibri" w:eastAsia="仿宋" w:hAnsi="Calibri" w:cs="Times New Roman"/>
+                          <w:noProof/>
+                          <w:sz w:val="28"/>
+                          <w:szCs w:val="21"/>
+                        </w:rPr>
+                      </w:pPr>
+                      <w:r>
+                        <w:rPr>
+                          <w:rFonts w:hint="eastAsia"/>
+                        </w:rPr>
+                        <w:t>图</w:t>
+                      </w:r>
+                      <w:r>
+                        <w:rPr>
+                          <w:rFonts w:hint="eastAsia"/>
+                        </w:rPr>
+                        <w:t xml:space="preserve"> </w:t>
+                      </w:r>
+                      <w:r>
+                        <w:fldChar w:fldCharType="begin"/>
+                      </w:r>
+                      <w:r>
+                        <w:instrText xml:space="preserve"> </w:instrText>
+                      </w:r>
+                      <w:r>
+                        <w:rPr>
+                          <w:rFonts w:hint="eastAsia"/>
+                        </w:rPr>
+                        <w:instrText xml:space="preserve">SEQ </w:instrText>
+                      </w:r>
+                      <w:r>
+                        <w:rPr>
+                          <w:rFonts w:hint="eastAsia"/>
+                        </w:rPr>
+                        <w:instrText>图</w:instrText>
+                      </w:r>
+                      <w:r>
+                        <w:rPr>
+                          <w:rFonts w:hint="eastAsia"/>
+                        </w:rPr>
+                        <w:instrText xml:space="preserve"> \* ARABIC</w:instrText>
+                      </w:r>
+                      <w:r>
+                        <w:instrText xml:space="preserve"> </w:instrText>
+                      </w:r>
+                      <w:r>
+                        <w:fldChar w:fldCharType="separate"/>
+                      </w:r>
+                      <w:r>
+                        <w:rPr>
+                          <w:noProof/>
+                        </w:rPr>
+                        <w:t>3</w:t>
+                      </w:r>
+                      <w:r>
+                        <w:fldChar w:fldCharType="end"/>
+                      </w:r>
+                    </w:p>
+                  </w:txbxContent>
+                </v:textbox>
+                <w10:wrap type="topAndBottom"/>
+              </v:shape>
+            </w:pict>
+          </mc:Fallback>
+        </mc:AlternateContent>
+      </w:r>
       <w:r>
         <w:rPr>
           <w:noProof/>
@@ -6875,7 +7372,7 @@
                     <pic:cNvPicPr/>
                   </pic:nvPicPr>
                   <pic:blipFill>
-                    <a:blip r:embed="rId8">
+                    <a:blip r:embed="rId10">
                       <a:extLst>
                         <a:ext uri="{28A0092B-C50C-407E-A947-70E740481C1C}">
                           <a14:useLocalDpi xmlns:a14="http://schemas.microsoft.com/office/drawing/2010/main" val="0"/>
@@ -6903,322 +7400,734 @@
       </w:r>
       <w:r>
         <w:rPr>
-          <w:rFonts w:ascii="CaeciliaLTStd-Heavy" w:eastAsia="宋体" w:hAnsi="CaeciliaLTStd-Heavy" w:cs="宋体" w:hint="eastAsia"/>
-          <w:color w:val="000000"/>
-          <w:kern w:val="0"/>
+          <w:rFonts w:hint="eastAsia"/>
         </w:rPr>
         <w:t>该模型设计为两个不同的部分</w:t>
       </w:r>
       <w:r>
         <w:rPr>
-          <w:rFonts w:ascii="CaeciliaLTStd-Heavy" w:eastAsia="宋体" w:hAnsi="CaeciliaLTStd-Heavy" w:cs="宋体" w:hint="eastAsia"/>
-          <w:color w:val="000000"/>
-          <w:kern w:val="0"/>
+          <w:rFonts w:hint="eastAsia"/>
         </w:rPr>
         <w:t>，一部分是</w:t>
       </w:r>
       <w:r>
-        <w:rPr>
-          <w:rFonts w:ascii="CaeciliaLTStd-Heavy" w:eastAsia="宋体" w:hAnsi="CaeciliaLTStd-Heavy" w:cs="宋体"/>
-          <w:color w:val="000000"/>
-          <w:kern w:val="0"/>
-        </w:rPr>
         <w:t>患者注册和医疗设备的认证和授权</w:t>
       </w:r>
       <w:r>
         <w:rPr>
-          <w:rFonts w:ascii="CaeciliaLTStd-Heavy" w:eastAsia="宋体" w:hAnsi="CaeciliaLTStd-Heavy" w:cs="宋体" w:hint="eastAsia"/>
-          <w:color w:val="000000"/>
-          <w:kern w:val="0"/>
+          <w:rFonts w:hint="eastAsia"/>
         </w:rPr>
         <w:t>，另一部分是</w:t>
       </w:r>
       <w:r>
-        <w:rPr>
-          <w:rFonts w:ascii="CaeciliaLTStd-Heavy" w:eastAsia="宋体" w:hAnsi="CaeciliaLTStd-Heavy" w:cs="宋体"/>
-          <w:color w:val="000000"/>
-          <w:kern w:val="0"/>
-        </w:rPr>
         <w:t>在区块链网络</w:t>
       </w:r>
       <w:r>
         <w:rPr>
-          <w:rFonts w:ascii="CaeciliaLTStd-Heavy" w:eastAsia="宋体" w:hAnsi="CaeciliaLTStd-Heavy" w:cs="宋体" w:hint="eastAsia"/>
-          <w:color w:val="000000"/>
-          <w:kern w:val="0"/>
-        </w:rPr>
-        <w:t>中的部署。下图是区块链的模</w:t>
-      </w:r>
-      <w:r>
-        <w:rPr>
-          <w:rFonts w:ascii="CaeciliaLTStd-Heavy" w:eastAsia="宋体" w:hAnsi="CaeciliaLTStd-Heavy" w:cs="宋体" w:hint="eastAsia"/>
-          <w:color w:val="000000"/>
-          <w:kern w:val="0"/>
+          <w:rFonts w:hint="eastAsia"/>
+        </w:rPr>
+        <w:t>中的部署。下图是区块链的模型。</w:t>
+      </w:r>
+      <w:r>
+        <w:rPr>
+          <w:rFonts w:hint="eastAsia"/>
+        </w:rPr>
+        <w:t>Med</w:t>
+      </w:r>
+      <w:r>
+        <w:t>ical device</w:t>
+      </w:r>
+      <w:r>
+        <w:rPr>
+          <w:rFonts w:hint="eastAsia"/>
+        </w:rPr>
+        <w:t>这一部分负责在</w:t>
+      </w:r>
+      <w:r>
+        <w:rPr>
+          <w:rFonts w:hint="eastAsia"/>
+        </w:rPr>
+        <w:t>医疗</w:t>
+      </w:r>
+      <w:r>
+        <w:rPr>
+          <w:rFonts w:hint="eastAsia"/>
+        </w:rPr>
+        <w:t>物联网</w:t>
+      </w:r>
+      <w:r>
+        <w:t>中部署不同的医疗设备，以便通过感知和驱动来实现医疗保健（单个病人的医疗设备）的通信。这些医疗设备产生的数据</w:t>
+      </w:r>
+      <w:r>
+        <w:rPr>
+          <w:rFonts w:hint="eastAsia"/>
+        </w:rPr>
+        <w:t>会</w:t>
+      </w:r>
+      <w:r>
+        <w:t>在区块链网络中传输</w:t>
+      </w:r>
+      <w:r>
+        <w:rPr>
+          <w:rFonts w:hint="eastAsia"/>
+        </w:rPr>
+        <w:t>。</w:t>
+      </w:r>
+      <w:proofErr w:type="spellStart"/>
+      <w:r>
+        <w:rPr>
+          <w:rFonts w:hint="eastAsia"/>
+        </w:rPr>
+        <w:t>I</w:t>
+      </w:r>
+      <w:r>
+        <w:t>PFS</w:t>
+      </w:r>
+      <w:r>
+        <w:rPr>
+          <w:rFonts w:hint="eastAsia"/>
+        </w:rPr>
+        <w:t>cluster</w:t>
+      </w:r>
+      <w:proofErr w:type="spellEnd"/>
+      <w:r>
+        <w:t xml:space="preserve"> </w:t>
+      </w:r>
+      <w:r>
+        <w:rPr>
+          <w:rFonts w:hint="eastAsia"/>
+        </w:rPr>
+        <w:t>是</w:t>
+      </w:r>
+      <w:r>
+        <w:rPr>
+          <w:rFonts w:hint="eastAsia"/>
+        </w:rPr>
+        <w:t>负责病人及其医疗设备的认证</w:t>
+      </w:r>
+      <w:r>
+        <w:rPr>
+          <w:rFonts w:hint="eastAsia"/>
+        </w:rPr>
+        <w:t>及安全存储。</w:t>
+      </w:r>
+      <w:r>
+        <w:rPr>
+          <w:rFonts w:hint="eastAsia"/>
+        </w:rPr>
+        <w:t>此外，</w:t>
+      </w:r>
+      <w:r>
+        <w:rPr>
+          <w:rFonts w:hint="eastAsia"/>
+        </w:rPr>
+        <w:t>这一部分还</w:t>
+      </w:r>
+      <w:r>
+        <w:rPr>
+          <w:rFonts w:hint="eastAsia"/>
+        </w:rPr>
+        <w:t>与智能</w:t>
+      </w:r>
+      <w:r>
+        <w:rPr>
+          <w:rFonts w:hint="eastAsia"/>
+        </w:rPr>
+        <w:t>合约交互</w:t>
+      </w:r>
+      <w:r>
+        <w:rPr>
+          <w:rFonts w:hint="eastAsia"/>
+        </w:rPr>
+        <w:t>，在</w:t>
+      </w:r>
+      <w:proofErr w:type="spellStart"/>
+      <w:r>
+        <w:t>IoMT</w:t>
+      </w:r>
+      <w:proofErr w:type="spellEnd"/>
+      <w:r>
+        <w:t>区块链网络中</w:t>
+      </w:r>
+      <w:proofErr w:type="gramStart"/>
+      <w:r>
+        <w:t>执行</w:t>
+      </w:r>
+      <w:r>
+        <w:rPr>
+          <w:rFonts w:hint="eastAsia"/>
+        </w:rPr>
+        <w:t>共识</w:t>
+      </w:r>
+      <w:proofErr w:type="gramEnd"/>
+      <w:r>
+        <w:rPr>
+          <w:rFonts w:hint="eastAsia"/>
+        </w:rPr>
+        <w:t>协议</w:t>
+      </w:r>
+      <w:r>
+        <w:t>、</w:t>
+      </w:r>
+      <w:r>
+        <w:rPr>
+          <w:rFonts w:hint="eastAsia"/>
+        </w:rPr>
+        <w:t>交易</w:t>
+      </w:r>
+      <w:r>
+        <w:t>映射验证和块</w:t>
+      </w:r>
+      <w:r>
+        <w:rPr>
+          <w:rFonts w:hint="eastAsia"/>
+        </w:rPr>
+        <w:t>的</w:t>
+      </w:r>
+      <w:r>
+        <w:t>创建</w:t>
+      </w:r>
+      <w:r>
+        <w:rPr>
+          <w:rFonts w:hint="eastAsia"/>
+        </w:rPr>
+        <w:t>。</w:t>
+      </w:r>
+    </w:p>
+    <w:p>
+      <w:r>
+        <w:rPr>
+          <w:rFonts w:hint="eastAsia"/>
+        </w:rPr>
+        <w:t>在通信框架中，包括医疗设备到</w:t>
+      </w:r>
+      <w:r>
+        <w:rPr>
+          <w:rFonts w:hint="eastAsia"/>
+        </w:rPr>
+        <w:t>I</w:t>
+      </w:r>
+      <w:r>
+        <w:t>PFS</w:t>
+      </w:r>
+      <w:r>
+        <w:rPr>
+          <w:rFonts w:hint="eastAsia"/>
+        </w:rPr>
+        <w:t>的通信，</w:t>
+      </w:r>
+      <w:r>
+        <w:rPr>
+          <w:rFonts w:hint="eastAsia"/>
+        </w:rPr>
+        <w:t>I</w:t>
+      </w:r>
+      <w:r>
+        <w:t>PFS</w:t>
+      </w:r>
+      <w:r>
+        <w:rPr>
+          <w:rFonts w:hint="eastAsia"/>
+        </w:rPr>
+        <w:t>到智能合约的通信和智能合约到区块链网络的通信三部分。第一部分</w:t>
+      </w:r>
+      <w:r>
+        <w:rPr>
+          <w:rFonts w:hint="eastAsia"/>
+        </w:rPr>
+        <w:t>负责</w:t>
+      </w:r>
+      <w:r>
+        <w:t>登记病人及其医疗设备</w:t>
+      </w:r>
+      <w:r>
+        <w:rPr>
+          <w:rFonts w:hint="eastAsia"/>
+        </w:rPr>
+        <w:t>，和</w:t>
+      </w:r>
+      <w:proofErr w:type="spellStart"/>
+      <w:r>
+        <w:t>IoMT</w:t>
+      </w:r>
+      <w:proofErr w:type="spellEnd"/>
+      <w:r>
+        <w:t>区块链网络中通信前的医疗设备认证</w:t>
+      </w:r>
+      <w:r>
+        <w:rPr>
+          <w:rFonts w:hint="eastAsia"/>
+        </w:rPr>
+        <w:t>。第二部分</w:t>
+      </w:r>
+      <w:r>
+        <w:rPr>
+          <w:rFonts w:hint="eastAsia"/>
         </w:rPr>
         <w:lastRenderedPageBreak/>
-        <w:t>型。</w:t>
-      </w:r>
-      <w:r>
-        <w:rPr>
-          <w:rFonts w:ascii="CaeciliaLTStd-Heavy" w:eastAsia="宋体" w:hAnsi="CaeciliaLTStd-Heavy" w:cs="宋体" w:hint="eastAsia"/>
-          <w:color w:val="000000"/>
-          <w:kern w:val="0"/>
-        </w:rPr>
-        <w:t>Med</w:t>
-      </w:r>
-      <w:r>
-        <w:rPr>
-          <w:rFonts w:ascii="CaeciliaLTStd-Heavy" w:eastAsia="宋体" w:hAnsi="CaeciliaLTStd-Heavy" w:cs="宋体"/>
-          <w:color w:val="000000"/>
-          <w:kern w:val="0"/>
-        </w:rPr>
-        <w:t>ical device</w:t>
-      </w:r>
-      <w:r>
-        <w:rPr>
-          <w:rFonts w:ascii="CaeciliaLTStd-Heavy" w:eastAsia="宋体" w:hAnsi="CaeciliaLTStd-Heavy" w:cs="宋体" w:hint="eastAsia"/>
-          <w:color w:val="000000"/>
-          <w:kern w:val="0"/>
-        </w:rPr>
-        <w:t>这一部分负责在</w:t>
-      </w:r>
-      <w:r>
-        <w:rPr>
-          <w:rFonts w:ascii="CaeciliaLTStd-Heavy" w:eastAsia="宋体" w:hAnsi="CaeciliaLTStd-Heavy" w:cs="宋体" w:hint="eastAsia"/>
-          <w:color w:val="000000"/>
-          <w:kern w:val="0"/>
+        <w:t>负责同步医疗设备数据的认证和授权及其映射，以确保</w:t>
+      </w:r>
+      <w:r>
+        <w:rPr>
+          <w:rFonts w:hint="eastAsia"/>
         </w:rPr>
         <w:t>医疗</w:t>
       </w:r>
       <w:r>
         <w:rPr>
-          <w:rFonts w:ascii="CaeciliaLTStd-Heavy" w:eastAsia="宋体" w:hAnsi="CaeciliaLTStd-Heavy" w:cs="宋体" w:hint="eastAsia"/>
-          <w:color w:val="000000"/>
-          <w:kern w:val="0"/>
-        </w:rPr>
-        <w:t>物联网</w:t>
-      </w:r>
-      <w:r>
-        <w:rPr>
-          <w:rFonts w:ascii="CaeciliaLTStd-Heavy" w:eastAsia="宋体" w:hAnsi="CaeciliaLTStd-Heavy" w:cs="宋体"/>
-          <w:color w:val="000000"/>
-          <w:kern w:val="0"/>
-        </w:rPr>
-        <w:t>中部署不同的医疗设备，以便通过感知和驱动来实现医疗保健（单个病人的医疗设备）的通信。这些医疗设备产生的数据</w:t>
-      </w:r>
-      <w:r>
-        <w:rPr>
-          <w:rFonts w:ascii="CaeciliaLTStd-Heavy" w:eastAsia="宋体" w:hAnsi="CaeciliaLTStd-Heavy" w:cs="宋体" w:hint="eastAsia"/>
-          <w:color w:val="000000"/>
-          <w:kern w:val="0"/>
+          <w:rFonts w:hint="eastAsia"/>
+        </w:rPr>
+        <w:t>物</w:t>
+      </w:r>
+      <w:proofErr w:type="gramStart"/>
+      <w:r>
+        <w:rPr>
+          <w:rFonts w:hint="eastAsia"/>
+        </w:rPr>
+        <w:t>联网</w:t>
+      </w:r>
+      <w:r>
+        <w:t>区</w:t>
+      </w:r>
+      <w:proofErr w:type="gramEnd"/>
+      <w:r>
+        <w:t>块链网络中的隐私。</w:t>
+      </w:r>
+      <w:r>
+        <w:rPr>
+          <w:rFonts w:hint="eastAsia"/>
+        </w:rPr>
+        <w:t>第三部分负责</w:t>
+      </w:r>
+      <w:r>
+        <w:rPr>
+          <w:rFonts w:hint="eastAsia"/>
+        </w:rPr>
+        <w:t>在成功的身份验证和授权后将信息传到区块链网络中，确保在</w:t>
+      </w:r>
+      <w:r>
+        <w:rPr>
+          <w:rFonts w:hint="eastAsia"/>
+        </w:rPr>
+        <w:t>医疗</w:t>
+      </w:r>
+      <w:r>
+        <w:rPr>
+          <w:rFonts w:hint="eastAsia"/>
+        </w:rPr>
+        <w:t>物</w:t>
+      </w:r>
+      <w:proofErr w:type="gramStart"/>
+      <w:r>
+        <w:rPr>
+          <w:rFonts w:hint="eastAsia"/>
+        </w:rPr>
+        <w:t>联网</w:t>
+      </w:r>
+      <w:r>
+        <w:t>区</w:t>
+      </w:r>
+      <w:proofErr w:type="gramEnd"/>
+      <w:r>
+        <w:t>块链网络中不同代理（患者和医生）之间安全地传输数据。这保证了</w:t>
+      </w:r>
+      <w:r>
+        <w:rPr>
+          <w:rFonts w:hint="eastAsia"/>
+        </w:rPr>
+        <w:t>医疗</w:t>
+      </w:r>
+      <w:r>
+        <w:t>物</w:t>
+      </w:r>
+      <w:proofErr w:type="gramStart"/>
+      <w:r>
+        <w:t>联网区</w:t>
+      </w:r>
+      <w:proofErr w:type="gramEnd"/>
+      <w:r>
+        <w:t>块链网络的隐私</w:t>
+      </w:r>
+      <w:r>
+        <w:rPr>
+          <w:rFonts w:hint="eastAsia"/>
+        </w:rPr>
+        <w:t>。所有的物联网设备都必须在</w:t>
+      </w:r>
+      <w:r>
+        <w:rPr>
+          <w:rFonts w:hint="eastAsia"/>
+        </w:rPr>
+        <w:t>I</w:t>
+      </w:r>
+      <w:r>
+        <w:t>PFS</w:t>
+      </w:r>
+      <w:r>
+        <w:rPr>
+          <w:rFonts w:hint="eastAsia"/>
+        </w:rPr>
+        <w:t>集群节点上进行认证，没有认证过的设备是不能与</w:t>
+      </w:r>
+      <w:proofErr w:type="spellStart"/>
+      <w:r>
+        <w:rPr>
+          <w:rFonts w:hint="eastAsia"/>
+        </w:rPr>
+        <w:t>IoMT</w:t>
+      </w:r>
+      <w:proofErr w:type="spellEnd"/>
+      <w:r>
+        <w:rPr>
+          <w:rFonts w:hint="eastAsia"/>
+        </w:rPr>
+        <w:t>网络进行连接的。</w:t>
+      </w:r>
+      <w:r>
+        <w:rPr>
+          <w:rFonts w:hint="eastAsia"/>
+        </w:rPr>
+        <w:t>该模型利用椭圆曲线数字签名算法</w:t>
+      </w:r>
+      <w:r>
+        <w:t>(ECDSA)</w:t>
+      </w:r>
+      <w:r>
+        <w:t>为医疗设备创建私</w:t>
+      </w:r>
+      <w:proofErr w:type="gramStart"/>
+      <w:r>
+        <w:t>钥</w:t>
+      </w:r>
+      <w:proofErr w:type="gramEnd"/>
+      <w:r>
+        <w:t>和公</w:t>
+      </w:r>
+      <w:proofErr w:type="gramStart"/>
+      <w:r>
+        <w:t>钥</w:t>
+      </w:r>
+      <w:proofErr w:type="gramEnd"/>
+      <w:r>
+        <w:t>。</w:t>
+      </w:r>
+    </w:p>
+    <w:p>
+      <w:r>
+        <w:rPr>
+          <w:rFonts w:hint="eastAsia"/>
+        </w:rPr>
+        <w:t>此模型在使用时主要有两部分，第一部分是病人和医疗设备的注册和初始化，第二部分是病人相关医疗设备的认证。第一部分中，病人注册时，首先智能合约会创建一个唯一</w:t>
+      </w:r>
+      <w:r>
+        <w:rPr>
+          <w:rFonts w:hint="eastAsia"/>
+        </w:rPr>
+        <w:t>I</w:t>
+      </w:r>
+      <w:r>
+        <w:t>D</w:t>
+      </w:r>
+      <w:r>
+        <w:rPr>
+          <w:rFonts w:hint="eastAsia"/>
+        </w:rPr>
+        <w:t>，是由用户名和</w:t>
+      </w:r>
+      <w:proofErr w:type="gramStart"/>
+      <w:r>
+        <w:rPr>
+          <w:rFonts w:hint="eastAsia"/>
+        </w:rPr>
+        <w:t>时间戳前</w:t>
+      </w:r>
+      <w:r>
+        <w:rPr>
+          <w:rFonts w:hint="eastAsia"/>
+        </w:rPr>
+        <w:t>5</w:t>
+      </w:r>
+      <w:r>
+        <w:rPr>
+          <w:rFonts w:hint="eastAsia"/>
+        </w:rPr>
+        <w:t>位</w:t>
+      </w:r>
+      <w:proofErr w:type="gramEnd"/>
+      <w:r>
+        <w:rPr>
+          <w:rFonts w:hint="eastAsia"/>
+        </w:rPr>
+        <w:t>的哈希组成，</w:t>
+      </w:r>
+      <w:r>
+        <w:rPr>
+          <w:rFonts w:hint="eastAsia"/>
+        </w:rPr>
+        <w:t>I</w:t>
+      </w:r>
+      <w:r>
+        <w:t>D</w:t>
+      </w:r>
+      <w:r>
+        <w:rPr>
+          <w:rFonts w:hint="eastAsia"/>
+        </w:rPr>
+        <w:t>通过公</w:t>
+      </w:r>
+      <w:proofErr w:type="gramStart"/>
+      <w:r>
+        <w:rPr>
+          <w:rFonts w:hint="eastAsia"/>
+        </w:rPr>
+        <w:t>钥</w:t>
+      </w:r>
+      <w:proofErr w:type="gramEnd"/>
+      <w:r>
+        <w:rPr>
+          <w:rFonts w:hint="eastAsia"/>
+        </w:rPr>
+        <w:t>加密存储到</w:t>
+      </w:r>
+      <w:r>
+        <w:rPr>
+          <w:rFonts w:hint="eastAsia"/>
+        </w:rPr>
+        <w:t>I</w:t>
+      </w:r>
+      <w:r>
+        <w:t>PFS</w:t>
+      </w:r>
+      <w:r>
+        <w:rPr>
+          <w:rFonts w:hint="eastAsia"/>
+        </w:rPr>
+        <w:t>中，注册成功后信息会存到</w:t>
+      </w:r>
+      <w:r>
+        <w:rPr>
+          <w:rFonts w:hint="eastAsia"/>
+        </w:rPr>
+        <w:t>I</w:t>
+      </w:r>
+      <w:r>
+        <w:t>PFS</w:t>
+      </w:r>
+      <w:r>
+        <w:rPr>
+          <w:rFonts w:hint="eastAsia"/>
+        </w:rPr>
+        <w:t>中，并在区块链的块中存入哈希值然后发布。</w:t>
+      </w:r>
+      <w:r>
+        <w:rPr>
+          <w:rFonts w:hint="eastAsia"/>
+        </w:rPr>
+        <w:t>I</w:t>
+      </w:r>
+      <w:r>
+        <w:t>PFS</w:t>
+      </w:r>
+      <w:r>
+        <w:rPr>
+          <w:rFonts w:hint="eastAsia"/>
+        </w:rPr>
+        <w:t>会给新注册的病人用私</w:t>
+      </w:r>
+      <w:proofErr w:type="gramStart"/>
+      <w:r>
+        <w:rPr>
+          <w:rFonts w:hint="eastAsia"/>
+        </w:rPr>
+        <w:t>钥</w:t>
+      </w:r>
+      <w:proofErr w:type="gramEnd"/>
+      <w:r>
+        <w:rPr>
+          <w:rFonts w:hint="eastAsia"/>
+        </w:rPr>
+        <w:t>创建一个认证，这个认证也会发布在区块链上。设备注册时会根据设备</w:t>
+      </w:r>
+      <w:r>
+        <w:t>ID</w:t>
+      </w:r>
+      <w:r>
+        <w:rPr>
+          <w:rFonts w:hint="eastAsia"/>
+        </w:rPr>
+        <w:t>、设备</w:t>
+      </w:r>
+      <w:r>
+        <w:rPr>
+          <w:rFonts w:hint="eastAsia"/>
+        </w:rPr>
+        <w:t>I</w:t>
+      </w:r>
+      <w:r>
+        <w:t>P</w:t>
+      </w:r>
+      <w:r>
+        <w:rPr>
+          <w:rFonts w:hint="eastAsia"/>
+        </w:rPr>
+        <w:t>和病人的</w:t>
+      </w:r>
+      <w:r>
+        <w:t>ID</w:t>
+      </w:r>
+      <w:r>
+        <w:rPr>
+          <w:rFonts w:hint="eastAsia"/>
+        </w:rPr>
+        <w:t>生成一个令牌，通过私</w:t>
+      </w:r>
+      <w:proofErr w:type="gramStart"/>
+      <w:r>
+        <w:rPr>
+          <w:rFonts w:hint="eastAsia"/>
+        </w:rPr>
+        <w:t>钥</w:t>
+      </w:r>
+      <w:proofErr w:type="gramEnd"/>
+      <w:r>
+        <w:rPr>
+          <w:rFonts w:hint="eastAsia"/>
+        </w:rPr>
+        <w:t>加密和病人的证书一起发送到</w:t>
+      </w:r>
+      <w:r>
+        <w:rPr>
+          <w:rFonts w:hint="eastAsia"/>
+        </w:rPr>
+        <w:t>I</w:t>
+      </w:r>
+      <w:r>
+        <w:t>PFS</w:t>
+      </w:r>
+      <w:r>
+        <w:rPr>
+          <w:rFonts w:hint="eastAsia"/>
+        </w:rPr>
+        <w:t>，然后转发到区块链网络。通过智能合约的验证后，就可以发布在区块链上。</w:t>
+      </w:r>
+      <w:r>
+        <w:rPr>
+          <w:rFonts w:hint="eastAsia"/>
+        </w:rPr>
+        <w:t>最后，为新注册的</w:t>
+      </w:r>
+      <w:r>
+        <w:rPr>
+          <w:rFonts w:hint="eastAsia"/>
+        </w:rPr>
+        <w:t>设备</w:t>
+      </w:r>
+      <w:r>
+        <w:rPr>
+          <w:rFonts w:hint="eastAsia"/>
+        </w:rPr>
+        <w:t>创建有效的通行证证书。</w:t>
+      </w:r>
+      <w:r>
+        <w:t>此证书在</w:t>
+      </w:r>
+      <w:proofErr w:type="spellStart"/>
+      <w:r>
+        <w:t>IoMT</w:t>
+      </w:r>
+      <w:proofErr w:type="spellEnd"/>
+      <w:r>
+        <w:t>区块链网络中分发</w:t>
+      </w:r>
+      <w:r>
+        <w:rPr>
+          <w:rFonts w:hint="eastAsia"/>
+        </w:rPr>
+        <w:t>，</w:t>
+      </w:r>
+      <w:r>
+        <w:t>也</w:t>
+      </w:r>
+      <w:r>
+        <w:rPr>
+          <w:rFonts w:hint="eastAsia"/>
         </w:rPr>
         <w:t>会</w:t>
       </w:r>
       <w:r>
-        <w:rPr>
-          <w:rFonts w:ascii="CaeciliaLTStd-Heavy" w:eastAsia="宋体" w:hAnsi="CaeciliaLTStd-Heavy" w:cs="宋体"/>
-          <w:color w:val="000000"/>
-          <w:kern w:val="0"/>
-        </w:rPr>
-        <w:t>在区块链网络中传输</w:t>
-      </w:r>
-      <w:r>
-        <w:rPr>
-          <w:rFonts w:ascii="CaeciliaLTStd-Heavy" w:eastAsia="宋体" w:hAnsi="CaeciliaLTStd-Heavy" w:cs="宋体" w:hint="eastAsia"/>
-          <w:color w:val="000000"/>
-          <w:kern w:val="0"/>
-        </w:rPr>
-        <w:t>。</w:t>
-      </w:r>
-      <w:proofErr w:type="spellStart"/>
-      <w:r>
-        <w:rPr>
-          <w:rFonts w:ascii="CaeciliaLTStd-Heavy" w:eastAsia="宋体" w:hAnsi="CaeciliaLTStd-Heavy" w:cs="宋体" w:hint="eastAsia"/>
-          <w:color w:val="000000"/>
-          <w:kern w:val="0"/>
+        <w:t>存储到</w:t>
+      </w:r>
+      <w:r>
+        <w:t>IPFS</w:t>
+      </w:r>
+      <w:r>
+        <w:t>中，以便将来对新注册的医疗设备进行身份验证</w:t>
+      </w:r>
+      <w:r>
+        <w:rPr>
+          <w:rFonts w:hint="eastAsia"/>
+        </w:rPr>
+        <w:t>。设备的认证过程是</w:t>
+      </w:r>
+      <w:r>
+        <w:rPr>
+          <w:rFonts w:hint="eastAsia"/>
         </w:rPr>
         <w:t>I</w:t>
       </w:r>
       <w:r>
-        <w:rPr>
-          <w:rFonts w:ascii="CaeciliaLTStd-Heavy" w:eastAsia="宋体" w:hAnsi="CaeciliaLTStd-Heavy" w:cs="宋体"/>
-          <w:color w:val="000000"/>
-          <w:kern w:val="0"/>
-        </w:rPr>
         <w:t>PFS</w:t>
       </w:r>
       <w:r>
         <w:rPr>
-          <w:rFonts w:ascii="CaeciliaLTStd-Heavy" w:eastAsia="宋体" w:hAnsi="CaeciliaLTStd-Heavy" w:cs="宋体" w:hint="eastAsia"/>
-          <w:color w:val="000000"/>
-          <w:kern w:val="0"/>
-        </w:rPr>
-        <w:t>cluster</w:t>
-      </w:r>
-      <w:proofErr w:type="spellEnd"/>
-      <w:r>
-        <w:rPr>
-          <w:rFonts w:ascii="CaeciliaLTStd-Heavy" w:eastAsia="宋体" w:hAnsi="CaeciliaLTStd-Heavy" w:cs="宋体"/>
-          <w:color w:val="000000"/>
-          <w:kern w:val="0"/>
-        </w:rPr>
-        <w:t xml:space="preserve"> </w:t>
-      </w:r>
-      <w:r>
-        <w:rPr>
-          <w:rFonts w:ascii="CaeciliaLTStd-Heavy" w:eastAsia="宋体" w:hAnsi="CaeciliaLTStd-Heavy" w:cs="宋体" w:hint="eastAsia"/>
-          <w:color w:val="000000"/>
-          <w:kern w:val="0"/>
-        </w:rPr>
-        <w:t>是</w:t>
-      </w:r>
-      <w:r>
-        <w:rPr>
-          <w:rFonts w:ascii="CaeciliaLTStd-Heavy" w:eastAsia="宋体" w:hAnsi="CaeciliaLTStd-Heavy" w:cs="宋体" w:hint="eastAsia"/>
-          <w:color w:val="000000"/>
-          <w:kern w:val="0"/>
-        </w:rPr>
-        <w:t>负责病人及其医疗设备的认证</w:t>
-      </w:r>
-      <w:r>
-        <w:rPr>
-          <w:rFonts w:ascii="CaeciliaLTStd-Heavy" w:eastAsia="宋体" w:hAnsi="CaeciliaLTStd-Heavy" w:cs="宋体" w:hint="eastAsia"/>
-          <w:color w:val="000000"/>
-          <w:kern w:val="0"/>
-        </w:rPr>
-        <w:t>及安全存储。</w:t>
-      </w:r>
-      <w:r>
-        <w:rPr>
-          <w:rFonts w:ascii="CaeciliaLTStd-Heavy" w:eastAsia="宋体" w:hAnsi="CaeciliaLTStd-Heavy" w:cs="宋体" w:hint="eastAsia"/>
-          <w:color w:val="000000"/>
-          <w:kern w:val="0"/>
-        </w:rPr>
-        <w:t>此外，</w:t>
-      </w:r>
-      <w:r>
-        <w:rPr>
-          <w:rFonts w:ascii="CaeciliaLTStd-Heavy" w:eastAsia="宋体" w:hAnsi="CaeciliaLTStd-Heavy" w:cs="宋体" w:hint="eastAsia"/>
-          <w:color w:val="000000"/>
-          <w:kern w:val="0"/>
-        </w:rPr>
-        <w:t>这一部分还</w:t>
-      </w:r>
-      <w:r>
-        <w:rPr>
-          <w:rFonts w:ascii="CaeciliaLTStd-Heavy" w:eastAsia="宋体" w:hAnsi="CaeciliaLTStd-Heavy" w:cs="宋体" w:hint="eastAsia"/>
-          <w:color w:val="000000"/>
-          <w:kern w:val="0"/>
-        </w:rPr>
-        <w:t>与智能</w:t>
-      </w:r>
-      <w:r>
-        <w:rPr>
-          <w:rFonts w:ascii="CaeciliaLTStd-Heavy" w:eastAsia="宋体" w:hAnsi="CaeciliaLTStd-Heavy" w:cs="宋体" w:hint="eastAsia"/>
-          <w:color w:val="000000"/>
-          <w:kern w:val="0"/>
-        </w:rPr>
-        <w:t>合约交互</w:t>
-      </w:r>
-      <w:r>
-        <w:rPr>
-          <w:rFonts w:ascii="CaeciliaLTStd-Heavy" w:eastAsia="宋体" w:hAnsi="CaeciliaLTStd-Heavy" w:cs="宋体" w:hint="eastAsia"/>
-          <w:color w:val="000000"/>
-          <w:kern w:val="0"/>
-        </w:rPr>
-        <w:t>，在</w:t>
-      </w:r>
-      <w:proofErr w:type="spellStart"/>
-      <w:r>
-        <w:rPr>
-          <w:rFonts w:ascii="CaeciliaLTStd-Heavy" w:eastAsia="宋体" w:hAnsi="CaeciliaLTStd-Heavy" w:cs="宋体"/>
-          <w:color w:val="000000"/>
-          <w:kern w:val="0"/>
-        </w:rPr>
-        <w:t>IoMT</w:t>
-      </w:r>
-      <w:proofErr w:type="spellEnd"/>
-      <w:r>
-        <w:rPr>
-          <w:rFonts w:ascii="CaeciliaLTStd-Heavy" w:eastAsia="宋体" w:hAnsi="CaeciliaLTStd-Heavy" w:cs="宋体"/>
-          <w:color w:val="000000"/>
-          <w:kern w:val="0"/>
-        </w:rPr>
-        <w:t>区块链网络中</w:t>
-      </w:r>
-      <w:proofErr w:type="gramStart"/>
-      <w:r>
-        <w:rPr>
-          <w:rFonts w:ascii="CaeciliaLTStd-Heavy" w:eastAsia="宋体" w:hAnsi="CaeciliaLTStd-Heavy" w:cs="宋体"/>
-          <w:color w:val="000000"/>
-          <w:kern w:val="0"/>
-        </w:rPr>
-        <w:t>执行</w:t>
-      </w:r>
-      <w:r>
-        <w:rPr>
-          <w:rFonts w:ascii="CaeciliaLTStd-Heavy" w:eastAsia="宋体" w:hAnsi="CaeciliaLTStd-Heavy" w:cs="宋体" w:hint="eastAsia"/>
-          <w:color w:val="000000"/>
-          <w:kern w:val="0"/>
-        </w:rPr>
-        <w:t>共识</w:t>
-      </w:r>
-      <w:proofErr w:type="gramEnd"/>
-      <w:r>
-        <w:rPr>
-          <w:rFonts w:ascii="CaeciliaLTStd-Heavy" w:eastAsia="宋体" w:hAnsi="CaeciliaLTStd-Heavy" w:cs="宋体" w:hint="eastAsia"/>
-          <w:color w:val="000000"/>
-          <w:kern w:val="0"/>
-        </w:rPr>
-        <w:t>协议</w:t>
-      </w:r>
-      <w:r>
-        <w:rPr>
-          <w:rFonts w:ascii="CaeciliaLTStd-Heavy" w:eastAsia="宋体" w:hAnsi="CaeciliaLTStd-Heavy" w:cs="宋体"/>
-          <w:color w:val="000000"/>
-          <w:kern w:val="0"/>
-        </w:rPr>
-        <w:t>、</w:t>
-      </w:r>
-      <w:r>
-        <w:rPr>
-          <w:rFonts w:ascii="CaeciliaLTStd-Heavy" w:eastAsia="宋体" w:hAnsi="CaeciliaLTStd-Heavy" w:cs="宋体" w:hint="eastAsia"/>
-          <w:color w:val="000000"/>
-          <w:kern w:val="0"/>
-        </w:rPr>
-        <w:t>交易</w:t>
-      </w:r>
-      <w:r>
-        <w:rPr>
-          <w:rFonts w:ascii="CaeciliaLTStd-Heavy" w:eastAsia="宋体" w:hAnsi="CaeciliaLTStd-Heavy" w:cs="宋体"/>
-          <w:color w:val="000000"/>
-          <w:kern w:val="0"/>
-        </w:rPr>
-        <w:t>映射验证和块</w:t>
-      </w:r>
-      <w:r>
-        <w:rPr>
-          <w:rFonts w:ascii="CaeciliaLTStd-Heavy" w:eastAsia="宋体" w:hAnsi="CaeciliaLTStd-Heavy" w:cs="宋体" w:hint="eastAsia"/>
-          <w:color w:val="000000"/>
-          <w:kern w:val="0"/>
-        </w:rPr>
-        <w:t>的</w:t>
-      </w:r>
-      <w:r>
-        <w:rPr>
-          <w:rFonts w:ascii="CaeciliaLTStd-Heavy" w:eastAsia="宋体" w:hAnsi="CaeciliaLTStd-Heavy" w:cs="宋体"/>
-          <w:color w:val="000000"/>
-          <w:kern w:val="0"/>
-        </w:rPr>
-        <w:t>创建</w:t>
-      </w:r>
-      <w:r>
-        <w:rPr>
-          <w:rFonts w:ascii="CaeciliaLTStd-Heavy" w:eastAsia="宋体" w:hAnsi="CaeciliaLTStd-Heavy" w:cs="宋体" w:hint="eastAsia"/>
-          <w:color w:val="000000"/>
-          <w:kern w:val="0"/>
-        </w:rPr>
-        <w:t>。</w:t>
+          <w:rFonts w:hint="eastAsia"/>
+        </w:rPr>
+        <w:t>中的智能合约检查相关的病人</w:t>
+      </w:r>
+      <w:r>
+        <w:rPr>
+          <w:rFonts w:hint="eastAsia"/>
+        </w:rPr>
+        <w:t>I</w:t>
+      </w:r>
+      <w:r>
+        <w:t>D</w:t>
+      </w:r>
+      <w:r>
+        <w:rPr>
+          <w:rFonts w:hint="eastAsia"/>
+        </w:rPr>
+        <w:t>设备</w:t>
+      </w:r>
+      <w:r>
+        <w:rPr>
+          <w:rFonts w:hint="eastAsia"/>
+        </w:rPr>
+        <w:t>I</w:t>
+      </w:r>
+      <w:r>
+        <w:t>D</w:t>
+      </w:r>
+      <w:r>
+        <w:rPr>
+          <w:rFonts w:hint="eastAsia"/>
+        </w:rPr>
+        <w:t>和设备</w:t>
+      </w:r>
+      <w:r>
+        <w:rPr>
+          <w:rFonts w:hint="eastAsia"/>
+        </w:rPr>
+        <w:t>I</w:t>
+      </w:r>
+      <w:r>
+        <w:t>P</w:t>
+      </w:r>
+      <w:r>
+        <w:rPr>
+          <w:rFonts w:hint="eastAsia"/>
+        </w:rPr>
+        <w:t>都匹配即可通过。</w:t>
       </w:r>
     </w:p>
     <w:p>
@@ -7231,1004 +8140,119 @@
           <w:kern w:val="0"/>
         </w:rPr>
       </w:pPr>
-      <w:r>
-        <w:rPr>
-          <w:rFonts w:ascii="CaeciliaLTStd-Heavy" w:eastAsia="宋体" w:hAnsi="CaeciliaLTStd-Heavy" w:cs="宋体" w:hint="eastAsia"/>
-          <w:color w:val="000000"/>
-          <w:kern w:val="0"/>
-        </w:rPr>
-        <w:t>在通信框架中，包括医疗设备到</w:t>
-      </w:r>
-      <w:r>
-        <w:rPr>
-          <w:rFonts w:ascii="CaeciliaLTStd-Heavy" w:eastAsia="宋体" w:hAnsi="CaeciliaLTStd-Heavy" w:cs="宋体" w:hint="eastAsia"/>
-          <w:color w:val="000000"/>
-          <w:kern w:val="0"/>
-        </w:rPr>
-        <w:t>I</w:t>
-      </w:r>
-      <w:r>
-        <w:rPr>
-          <w:rFonts w:ascii="CaeciliaLTStd-Heavy" w:eastAsia="宋体" w:hAnsi="CaeciliaLTStd-Heavy" w:cs="宋体"/>
-          <w:color w:val="000000"/>
-          <w:kern w:val="0"/>
-        </w:rPr>
-        <w:t>PFS</w:t>
-      </w:r>
-      <w:r>
-        <w:rPr>
-          <w:rFonts w:ascii="CaeciliaLTStd-Heavy" w:eastAsia="宋体" w:hAnsi="CaeciliaLTStd-Heavy" w:cs="宋体" w:hint="eastAsia"/>
-          <w:color w:val="000000"/>
-          <w:kern w:val="0"/>
-        </w:rPr>
-        <w:t>的通信，</w:t>
-      </w:r>
-      <w:r>
-        <w:rPr>
-          <w:rFonts w:ascii="CaeciliaLTStd-Heavy" w:eastAsia="宋体" w:hAnsi="CaeciliaLTStd-Heavy" w:cs="宋体" w:hint="eastAsia"/>
-          <w:color w:val="000000"/>
-          <w:kern w:val="0"/>
-        </w:rPr>
-        <w:t>I</w:t>
-      </w:r>
-      <w:r>
-        <w:rPr>
-          <w:rFonts w:ascii="CaeciliaLTStd-Heavy" w:eastAsia="宋体" w:hAnsi="CaeciliaLTStd-Heavy" w:cs="宋体"/>
-          <w:color w:val="000000"/>
-          <w:kern w:val="0"/>
-        </w:rPr>
-        <w:t>PFS</w:t>
-      </w:r>
-      <w:r>
-        <w:rPr>
-          <w:rFonts w:ascii="CaeciliaLTStd-Heavy" w:eastAsia="宋体" w:hAnsi="CaeciliaLTStd-Heavy" w:cs="宋体" w:hint="eastAsia"/>
-          <w:color w:val="000000"/>
-          <w:kern w:val="0"/>
-        </w:rPr>
-        <w:t>到智能合约的通信和智能合约到区块链网络的通信三部分。第一部分</w:t>
-      </w:r>
-      <w:r>
-        <w:rPr>
-          <w:rFonts w:ascii="CaeciliaLTStd-Heavy" w:eastAsia="宋体" w:hAnsi="CaeciliaLTStd-Heavy" w:cs="宋体" w:hint="eastAsia"/>
-          <w:color w:val="000000"/>
-          <w:kern w:val="0"/>
-        </w:rPr>
-        <w:t>负责</w:t>
-      </w:r>
-      <w:r>
-        <w:rPr>
-          <w:rFonts w:ascii="CaeciliaLTStd-Heavy" w:eastAsia="宋体" w:hAnsi="CaeciliaLTStd-Heavy" w:cs="宋体"/>
-          <w:color w:val="000000"/>
-          <w:kern w:val="0"/>
-        </w:rPr>
-        <w:t>登记病人及其医疗设备</w:t>
-      </w:r>
-      <w:r>
-        <w:rPr>
-          <w:rFonts w:ascii="CaeciliaLTStd-Heavy" w:eastAsia="宋体" w:hAnsi="CaeciliaLTStd-Heavy" w:cs="宋体" w:hint="eastAsia"/>
-          <w:color w:val="000000"/>
-          <w:kern w:val="0"/>
-        </w:rPr>
-        <w:t>，和</w:t>
-      </w:r>
-      <w:proofErr w:type="spellStart"/>
-      <w:r>
-        <w:rPr>
-          <w:rFonts w:ascii="CaeciliaLTStd-Heavy" w:eastAsia="宋体" w:hAnsi="CaeciliaLTStd-Heavy" w:cs="宋体"/>
-          <w:color w:val="000000"/>
-          <w:kern w:val="0"/>
-        </w:rPr>
-        <w:t>IoMT</w:t>
-      </w:r>
-      <w:proofErr w:type="spellEnd"/>
-      <w:r>
-        <w:rPr>
-          <w:rFonts w:ascii="CaeciliaLTStd-Heavy" w:eastAsia="宋体" w:hAnsi="CaeciliaLTStd-Heavy" w:cs="宋体"/>
-          <w:color w:val="000000"/>
-          <w:kern w:val="0"/>
-        </w:rPr>
-        <w:t>区块链网络中通信前的医疗设备认证</w:t>
-      </w:r>
-      <w:r>
-        <w:rPr>
-          <w:rFonts w:ascii="CaeciliaLTStd-Heavy" w:eastAsia="宋体" w:hAnsi="CaeciliaLTStd-Heavy" w:cs="宋体" w:hint="eastAsia"/>
-          <w:color w:val="000000"/>
-          <w:kern w:val="0"/>
-        </w:rPr>
-        <w:t>。第二部分</w:t>
-      </w:r>
-      <w:r>
-        <w:rPr>
-          <w:rFonts w:ascii="CaeciliaLTStd-Heavy" w:eastAsia="宋体" w:hAnsi="CaeciliaLTStd-Heavy" w:cs="宋体" w:hint="eastAsia"/>
-          <w:color w:val="000000"/>
-          <w:kern w:val="0"/>
-        </w:rPr>
-        <w:t>负责同步医疗设备数据的认证和授权及其映射，以确保</w:t>
-      </w:r>
-      <w:r>
-        <w:rPr>
-          <w:rFonts w:ascii="CaeciliaLTStd-Heavy" w:eastAsia="宋体" w:hAnsi="CaeciliaLTStd-Heavy" w:cs="宋体" w:hint="eastAsia"/>
-          <w:color w:val="000000"/>
-          <w:kern w:val="0"/>
-        </w:rPr>
-        <w:t>医疗</w:t>
-      </w:r>
-      <w:r>
-        <w:rPr>
-          <w:rFonts w:ascii="CaeciliaLTStd-Heavy" w:eastAsia="宋体" w:hAnsi="CaeciliaLTStd-Heavy" w:cs="宋体" w:hint="eastAsia"/>
-          <w:color w:val="000000"/>
-          <w:kern w:val="0"/>
-        </w:rPr>
-        <w:t>物</w:t>
+    </w:p>
+    <w:p>
+      <w:r>
+        <w:rPr>
+          <w:rFonts w:hint="eastAsia"/>
+        </w:rPr>
+        <w:t>[</w:t>
+      </w:r>
+      <w:r>
+        <w:t>14][15]</w:t>
+      </w:r>
+      <w:r>
+        <w:rPr>
+          <w:rFonts w:hint="eastAsia"/>
+        </w:rPr>
+        <w:t>提出了一种基于区块链的药物供应</w:t>
       </w:r>
       <w:proofErr w:type="gramStart"/>
       <w:r>
         <w:rPr>
-          <w:rFonts w:ascii="CaeciliaLTStd-Heavy" w:eastAsia="宋体" w:hAnsi="CaeciliaLTStd-Heavy" w:cs="宋体" w:hint="eastAsia"/>
-          <w:color w:val="000000"/>
-          <w:kern w:val="0"/>
-        </w:rPr>
-        <w:t>联网</w:t>
-      </w:r>
-      <w:r>
-        <w:rPr>
-          <w:rFonts w:ascii="CaeciliaLTStd-Heavy" w:eastAsia="宋体" w:hAnsi="CaeciliaLTStd-Heavy" w:cs="宋体"/>
-          <w:color w:val="000000"/>
-          <w:kern w:val="0"/>
-        </w:rPr>
-        <w:t>区</w:t>
+          <w:rFonts w:hint="eastAsia"/>
+        </w:rPr>
+        <w:t>链解决</w:t>
       </w:r>
       <w:proofErr w:type="gramEnd"/>
       <w:r>
         <w:rPr>
-          <w:rFonts w:ascii="CaeciliaLTStd-Heavy" w:eastAsia="宋体" w:hAnsi="CaeciliaLTStd-Heavy" w:cs="宋体"/>
-          <w:color w:val="000000"/>
-          <w:kern w:val="0"/>
-        </w:rPr>
-        <w:t>块链网络中的隐私。</w:t>
-      </w:r>
-      <w:r>
-        <w:rPr>
-          <w:rFonts w:ascii="CaeciliaLTStd-Heavy" w:eastAsia="宋体" w:hAnsi="CaeciliaLTStd-Heavy" w:cs="宋体" w:hint="eastAsia"/>
-          <w:color w:val="000000"/>
-          <w:kern w:val="0"/>
-        </w:rPr>
-        <w:t>第三部分负责</w:t>
-      </w:r>
-      <w:r>
-        <w:rPr>
-          <w:rFonts w:ascii="CaeciliaLTStd-Heavy" w:eastAsia="宋体" w:hAnsi="CaeciliaLTStd-Heavy" w:cs="宋体" w:hint="eastAsia"/>
-          <w:color w:val="000000"/>
-          <w:kern w:val="0"/>
-        </w:rPr>
-        <w:t>在成功的身份验证和授权后将信息传到区块链网络中，确保在</w:t>
-      </w:r>
-      <w:r>
-        <w:rPr>
-          <w:rFonts w:ascii="CaeciliaLTStd-Heavy" w:eastAsia="宋体" w:hAnsi="CaeciliaLTStd-Heavy" w:cs="宋体" w:hint="eastAsia"/>
-          <w:color w:val="000000"/>
-          <w:kern w:val="0"/>
-        </w:rPr>
-        <w:t>医疗</w:t>
-      </w:r>
-      <w:r>
-        <w:rPr>
-          <w:rFonts w:ascii="CaeciliaLTStd-Heavy" w:eastAsia="宋体" w:hAnsi="CaeciliaLTStd-Heavy" w:cs="宋体" w:hint="eastAsia"/>
-          <w:color w:val="000000"/>
-          <w:kern w:val="0"/>
-        </w:rPr>
-        <w:t>物</w:t>
+          <w:rFonts w:hint="eastAsia"/>
+        </w:rPr>
+        <w:t>方案，</w:t>
+      </w:r>
+      <w:r>
+        <w:rPr>
+          <w:rFonts w:hint="eastAsia"/>
+        </w:rPr>
+        <w:t>特别是针对</w:t>
+      </w:r>
+      <w:r>
+        <w:rPr>
+          <w:rFonts w:hint="eastAsia"/>
+        </w:rPr>
+        <w:lastRenderedPageBreak/>
+        <w:t>假药的情况。</w:t>
+      </w:r>
+      <w:r>
+        <w:rPr>
+          <w:rFonts w:hint="eastAsia"/>
+        </w:rPr>
+        <w:t>为药物提供安全、可追溯性、</w:t>
       </w:r>
       <w:proofErr w:type="gramStart"/>
       <w:r>
         <w:rPr>
-          <w:rFonts w:ascii="CaeciliaLTStd-Heavy" w:eastAsia="宋体" w:hAnsi="CaeciliaLTStd-Heavy" w:cs="宋体" w:hint="eastAsia"/>
-          <w:color w:val="000000"/>
-          <w:kern w:val="0"/>
-        </w:rPr>
-        <w:t>联网</w:t>
-      </w:r>
-      <w:r>
-        <w:rPr>
-          <w:rFonts w:ascii="CaeciliaLTStd-Heavy" w:eastAsia="宋体" w:hAnsi="CaeciliaLTStd-Heavy" w:cs="宋体"/>
-          <w:color w:val="000000"/>
-          <w:kern w:val="0"/>
-        </w:rPr>
-        <w:t>区</w:t>
+          <w:rFonts w:hint="eastAsia"/>
+        </w:rPr>
+        <w:t>不</w:t>
       </w:r>
       <w:proofErr w:type="gramEnd"/>
       <w:r>
         <w:rPr>
-          <w:rFonts w:ascii="CaeciliaLTStd-Heavy" w:eastAsia="宋体" w:hAnsi="CaeciliaLTStd-Heavy" w:cs="宋体"/>
-          <w:color w:val="000000"/>
-          <w:kern w:val="0"/>
-        </w:rPr>
-        <w:t>块链网络中不同代理（患者和医生）之间安全地传输数据。</w:t>
-      </w:r>
-      <w:r>
-        <w:rPr>
-          <w:rFonts w:ascii="CaeciliaLTStd-Heavy" w:eastAsia="宋体" w:hAnsi="CaeciliaLTStd-Heavy" w:cs="宋体"/>
-          <w:color w:val="000000"/>
-          <w:kern w:val="0"/>
-        </w:rPr>
-        <w:t xml:space="preserve"> </w:t>
-      </w:r>
-      <w:r>
-        <w:rPr>
-          <w:rFonts w:ascii="CaeciliaLTStd-Heavy" w:eastAsia="宋体" w:hAnsi="CaeciliaLTStd-Heavy" w:cs="宋体"/>
-          <w:color w:val="000000"/>
-          <w:kern w:val="0"/>
-        </w:rPr>
-        <w:t>这保证了</w:t>
-      </w:r>
-      <w:r>
-        <w:rPr>
-          <w:rFonts w:ascii="CaeciliaLTStd-Heavy" w:eastAsia="宋体" w:hAnsi="CaeciliaLTStd-Heavy" w:cs="宋体" w:hint="eastAsia"/>
-          <w:color w:val="000000"/>
-          <w:kern w:val="0"/>
-        </w:rPr>
-        <w:t>医疗</w:t>
-      </w:r>
-      <w:r>
-        <w:rPr>
-          <w:rFonts w:ascii="CaeciliaLTStd-Heavy" w:eastAsia="宋体" w:hAnsi="CaeciliaLTStd-Heavy" w:cs="宋体"/>
-          <w:color w:val="000000"/>
-          <w:kern w:val="0"/>
-        </w:rPr>
-        <w:t>物</w:t>
+          <w:rFonts w:hint="eastAsia"/>
+        </w:rPr>
+        <w:t>可变性和数据来源的可访问性</w:t>
+      </w:r>
+      <w:r>
+        <w:rPr>
+          <w:rFonts w:hint="eastAsia"/>
+        </w:rPr>
+        <w:t>，</w:t>
+      </w:r>
+      <w:r>
+        <w:rPr>
+          <w:rFonts w:hint="eastAsia"/>
+        </w:rPr>
+        <w:t>设计</w:t>
+      </w:r>
+      <w:r>
+        <w:rPr>
+          <w:rFonts w:hint="eastAsia"/>
+        </w:rPr>
+        <w:t>并实现</w:t>
+      </w:r>
+      <w:r>
+        <w:rPr>
+          <w:rFonts w:hint="eastAsia"/>
+        </w:rPr>
+        <w:t>了一个智能合同，能够处理制药供应</w:t>
       </w:r>
       <w:proofErr w:type="gramStart"/>
       <w:r>
         <w:rPr>
-          <w:rFonts w:ascii="CaeciliaLTStd-Heavy" w:eastAsia="宋体" w:hAnsi="CaeciliaLTStd-Heavy" w:cs="宋体"/>
-          <w:color w:val="000000"/>
-          <w:kern w:val="0"/>
-        </w:rPr>
-        <w:t>联网区</w:t>
+          <w:rFonts w:hint="eastAsia"/>
+        </w:rPr>
+        <w:t>链利益</w:t>
       </w:r>
       <w:proofErr w:type="gramEnd"/>
       <w:r>
         <w:rPr>
-          <w:rFonts w:ascii="CaeciliaLTStd-Heavy" w:eastAsia="宋体" w:hAnsi="CaeciliaLTStd-Heavy" w:cs="宋体"/>
-          <w:color w:val="000000"/>
-          <w:kern w:val="0"/>
-        </w:rPr>
-        <w:t>块链网络的隐私</w:t>
-      </w:r>
-      <w:r>
-        <w:rPr>
-          <w:rFonts w:ascii="CaeciliaLTStd-Heavy" w:eastAsia="宋体" w:hAnsi="CaeciliaLTStd-Heavy" w:cs="宋体" w:hint="eastAsia"/>
-          <w:color w:val="000000"/>
-          <w:kern w:val="0"/>
-        </w:rPr>
-        <w:t>。所有的物联网设备都必须在</w:t>
-      </w:r>
-      <w:r>
-        <w:rPr>
-          <w:rFonts w:ascii="CaeciliaLTStd-Heavy" w:eastAsia="宋体" w:hAnsi="CaeciliaLTStd-Heavy" w:cs="宋体" w:hint="eastAsia"/>
-          <w:color w:val="000000"/>
-          <w:kern w:val="0"/>
-        </w:rPr>
-        <w:t>I</w:t>
-      </w:r>
-      <w:r>
-        <w:rPr>
-          <w:rFonts w:ascii="CaeciliaLTStd-Heavy" w:eastAsia="宋体" w:hAnsi="CaeciliaLTStd-Heavy" w:cs="宋体"/>
-          <w:color w:val="000000"/>
-          <w:kern w:val="0"/>
-        </w:rPr>
-        <w:t>PFS</w:t>
-      </w:r>
-      <w:r>
-        <w:rPr>
-          <w:rFonts w:ascii="CaeciliaLTStd-Heavy" w:eastAsia="宋体" w:hAnsi="CaeciliaLTStd-Heavy" w:cs="宋体" w:hint="eastAsia"/>
-          <w:color w:val="000000"/>
-          <w:kern w:val="0"/>
-        </w:rPr>
-        <w:t>集群节点上进行认证，没有认证过的设备是不能与</w:t>
-      </w:r>
-      <w:proofErr w:type="spellStart"/>
-      <w:r>
-        <w:rPr>
-          <w:rFonts w:ascii="CaeciliaLTStd-Heavy" w:eastAsia="宋体" w:hAnsi="CaeciliaLTStd-Heavy" w:cs="宋体" w:hint="eastAsia"/>
-          <w:color w:val="000000"/>
-          <w:kern w:val="0"/>
-        </w:rPr>
-        <w:t>IoMT</w:t>
-      </w:r>
-      <w:proofErr w:type="spellEnd"/>
-      <w:r>
-        <w:rPr>
-          <w:rFonts w:ascii="CaeciliaLTStd-Heavy" w:eastAsia="宋体" w:hAnsi="CaeciliaLTStd-Heavy" w:cs="宋体" w:hint="eastAsia"/>
-          <w:color w:val="000000"/>
-          <w:kern w:val="0"/>
-        </w:rPr>
-        <w:t>网络进行连接的。</w:t>
-      </w:r>
-      <w:r>
-        <w:rPr>
-          <w:rFonts w:ascii="CaeciliaLTStd-Heavy" w:eastAsia="宋体" w:hAnsi="CaeciliaLTStd-Heavy" w:cs="宋体" w:hint="eastAsia"/>
-          <w:color w:val="000000"/>
-          <w:kern w:val="0"/>
-        </w:rPr>
-        <w:t>该模型利用椭圆曲线数字签名算法</w:t>
-      </w:r>
-      <w:r>
-        <w:rPr>
-          <w:rFonts w:ascii="CaeciliaLTStd-Heavy" w:eastAsia="宋体" w:hAnsi="CaeciliaLTStd-Heavy" w:cs="宋体"/>
-          <w:color w:val="000000"/>
-          <w:kern w:val="0"/>
-        </w:rPr>
-        <w:t>(ECDSA)</w:t>
-      </w:r>
-      <w:r>
-        <w:rPr>
-          <w:rFonts w:ascii="CaeciliaLTStd-Heavy" w:eastAsia="宋体" w:hAnsi="CaeciliaLTStd-Heavy" w:cs="宋体"/>
-          <w:color w:val="000000"/>
-          <w:kern w:val="0"/>
-        </w:rPr>
-        <w:t>为医疗设备创建私</w:t>
-      </w:r>
-      <w:proofErr w:type="gramStart"/>
-      <w:r>
-        <w:rPr>
-          <w:rFonts w:ascii="CaeciliaLTStd-Heavy" w:eastAsia="宋体" w:hAnsi="CaeciliaLTStd-Heavy" w:cs="宋体"/>
-          <w:color w:val="000000"/>
-          <w:kern w:val="0"/>
-        </w:rPr>
-        <w:t>钥</w:t>
-      </w:r>
-      <w:proofErr w:type="gramEnd"/>
-      <w:r>
-        <w:rPr>
-          <w:rFonts w:ascii="CaeciliaLTStd-Heavy" w:eastAsia="宋体" w:hAnsi="CaeciliaLTStd-Heavy" w:cs="宋体"/>
-          <w:color w:val="000000"/>
-          <w:kern w:val="0"/>
-        </w:rPr>
-        <w:t>和公</w:t>
-      </w:r>
-      <w:proofErr w:type="gramStart"/>
-      <w:r>
-        <w:rPr>
-          <w:rFonts w:ascii="CaeciliaLTStd-Heavy" w:eastAsia="宋体" w:hAnsi="CaeciliaLTStd-Heavy" w:cs="宋体"/>
-          <w:color w:val="000000"/>
-          <w:kern w:val="0"/>
-        </w:rPr>
-        <w:t>钥</w:t>
-      </w:r>
-      <w:proofErr w:type="gramEnd"/>
-      <w:r>
-        <w:rPr>
-          <w:rFonts w:ascii="CaeciliaLTStd-Heavy" w:eastAsia="宋体" w:hAnsi="CaeciliaLTStd-Heavy" w:cs="宋体"/>
-          <w:color w:val="000000"/>
-          <w:kern w:val="0"/>
-        </w:rPr>
-        <w:t>。</w:t>
+          <w:rFonts w:hint="eastAsia"/>
+        </w:rPr>
+        <w:t>相关者之间的各种交易</w:t>
+      </w:r>
+      <w:r>
+        <w:rPr>
+          <w:rFonts w:hint="eastAsia"/>
+        </w:rPr>
+        <w:t>。系统架构如下图所示。</w:t>
       </w:r>
     </w:p>
     <w:p>
       <w:pPr>
-        <w:widowControl/>
-        <w:jc w:val="left"/>
-        <w:rPr>
-          <w:rFonts w:ascii="CaeciliaLTStd-Heavy" w:eastAsia="宋体" w:hAnsi="CaeciliaLTStd-Heavy" w:cs="宋体" w:hint="eastAsia"/>
-          <w:color w:val="000000"/>
-          <w:kern w:val="0"/>
-        </w:rPr>
+        <w:keepNext/>
       </w:pPr>
-      <w:r>
-        <w:rPr>
-          <w:rFonts w:ascii="CaeciliaLTStd-Heavy" w:eastAsia="宋体" w:hAnsi="CaeciliaLTStd-Heavy" w:cs="宋体" w:hint="eastAsia"/>
-          <w:color w:val="000000"/>
-          <w:kern w:val="0"/>
-        </w:rPr>
-        <w:t>此模型在使用时主要有两部分，第一部分是病人和医疗设备的注册和初始化，第二部分是病人相关医疗设备的认证。第一部分中，病人注册时，首先智能合约会创建一个唯一</w:t>
-      </w:r>
-      <w:r>
-        <w:rPr>
-          <w:rFonts w:ascii="CaeciliaLTStd-Heavy" w:eastAsia="宋体" w:hAnsi="CaeciliaLTStd-Heavy" w:cs="宋体" w:hint="eastAsia"/>
-          <w:color w:val="000000"/>
-          <w:kern w:val="0"/>
-        </w:rPr>
-        <w:t>I</w:t>
-      </w:r>
-      <w:r>
-        <w:rPr>
-          <w:rFonts w:ascii="CaeciliaLTStd-Heavy" w:eastAsia="宋体" w:hAnsi="CaeciliaLTStd-Heavy" w:cs="宋体"/>
-          <w:color w:val="000000"/>
-          <w:kern w:val="0"/>
-        </w:rPr>
-        <w:t>D</w:t>
-      </w:r>
-      <w:r>
-        <w:rPr>
-          <w:rFonts w:ascii="CaeciliaLTStd-Heavy" w:eastAsia="宋体" w:hAnsi="CaeciliaLTStd-Heavy" w:cs="宋体" w:hint="eastAsia"/>
-          <w:color w:val="000000"/>
-          <w:kern w:val="0"/>
-        </w:rPr>
-        <w:t>，是由用户名和</w:t>
-      </w:r>
-      <w:proofErr w:type="gramStart"/>
-      <w:r>
-        <w:rPr>
-          <w:rFonts w:ascii="CaeciliaLTStd-Heavy" w:eastAsia="宋体" w:hAnsi="CaeciliaLTStd-Heavy" w:cs="宋体" w:hint="eastAsia"/>
-          <w:color w:val="000000"/>
-          <w:kern w:val="0"/>
-        </w:rPr>
-        <w:t>时间戳前</w:t>
-      </w:r>
-      <w:r>
-        <w:rPr>
-          <w:rFonts w:ascii="CaeciliaLTStd-Heavy" w:eastAsia="宋体" w:hAnsi="CaeciliaLTStd-Heavy" w:cs="宋体" w:hint="eastAsia"/>
-          <w:color w:val="000000"/>
-          <w:kern w:val="0"/>
-        </w:rPr>
-        <w:t>5</w:t>
-      </w:r>
-      <w:r>
-        <w:rPr>
-          <w:rFonts w:ascii="CaeciliaLTStd-Heavy" w:eastAsia="宋体" w:hAnsi="CaeciliaLTStd-Heavy" w:cs="宋体" w:hint="eastAsia"/>
-          <w:color w:val="000000"/>
-          <w:kern w:val="0"/>
-        </w:rPr>
-        <w:t>位</w:t>
-      </w:r>
-      <w:proofErr w:type="gramEnd"/>
-      <w:r>
-        <w:rPr>
-          <w:rFonts w:ascii="CaeciliaLTStd-Heavy" w:eastAsia="宋体" w:hAnsi="CaeciliaLTStd-Heavy" w:cs="宋体" w:hint="eastAsia"/>
-          <w:color w:val="000000"/>
-          <w:kern w:val="0"/>
-        </w:rPr>
-        <w:t>的哈希组成，</w:t>
-      </w:r>
-      <w:r>
-        <w:rPr>
-          <w:rFonts w:ascii="CaeciliaLTStd-Heavy" w:eastAsia="宋体" w:hAnsi="CaeciliaLTStd-Heavy" w:cs="宋体" w:hint="eastAsia"/>
-          <w:color w:val="000000"/>
-          <w:kern w:val="0"/>
-        </w:rPr>
-        <w:t>I</w:t>
-      </w:r>
-      <w:r>
-        <w:rPr>
-          <w:rFonts w:ascii="CaeciliaLTStd-Heavy" w:eastAsia="宋体" w:hAnsi="CaeciliaLTStd-Heavy" w:cs="宋体"/>
-          <w:color w:val="000000"/>
-          <w:kern w:val="0"/>
-        </w:rPr>
-        <w:t>D</w:t>
-      </w:r>
-      <w:r>
-        <w:rPr>
-          <w:rFonts w:ascii="CaeciliaLTStd-Heavy" w:eastAsia="宋体" w:hAnsi="CaeciliaLTStd-Heavy" w:cs="宋体" w:hint="eastAsia"/>
-          <w:color w:val="000000"/>
-          <w:kern w:val="0"/>
-        </w:rPr>
-        <w:t>通过公</w:t>
-      </w:r>
-      <w:proofErr w:type="gramStart"/>
-      <w:r>
-        <w:rPr>
-          <w:rFonts w:ascii="CaeciliaLTStd-Heavy" w:eastAsia="宋体" w:hAnsi="CaeciliaLTStd-Heavy" w:cs="宋体" w:hint="eastAsia"/>
-          <w:color w:val="000000"/>
-          <w:kern w:val="0"/>
-        </w:rPr>
-        <w:t>钥</w:t>
-      </w:r>
-      <w:proofErr w:type="gramEnd"/>
-      <w:r>
-        <w:rPr>
-          <w:rFonts w:ascii="CaeciliaLTStd-Heavy" w:eastAsia="宋体" w:hAnsi="CaeciliaLTStd-Heavy" w:cs="宋体" w:hint="eastAsia"/>
-          <w:color w:val="000000"/>
-          <w:kern w:val="0"/>
-        </w:rPr>
-        <w:t>加密存储到</w:t>
-      </w:r>
-      <w:r>
-        <w:rPr>
-          <w:rFonts w:ascii="CaeciliaLTStd-Heavy" w:eastAsia="宋体" w:hAnsi="CaeciliaLTStd-Heavy" w:cs="宋体" w:hint="eastAsia"/>
-          <w:color w:val="000000"/>
-          <w:kern w:val="0"/>
-        </w:rPr>
-        <w:t>I</w:t>
-      </w:r>
-      <w:r>
-        <w:rPr>
-          <w:rFonts w:ascii="CaeciliaLTStd-Heavy" w:eastAsia="宋体" w:hAnsi="CaeciliaLTStd-Heavy" w:cs="宋体"/>
-          <w:color w:val="000000"/>
-          <w:kern w:val="0"/>
-        </w:rPr>
-        <w:t>PFS</w:t>
-      </w:r>
-      <w:r>
-        <w:rPr>
-          <w:rFonts w:ascii="CaeciliaLTStd-Heavy" w:eastAsia="宋体" w:hAnsi="CaeciliaLTStd-Heavy" w:cs="宋体" w:hint="eastAsia"/>
-          <w:color w:val="000000"/>
-          <w:kern w:val="0"/>
-        </w:rPr>
-        <w:t>中，注册成功后信息会存到</w:t>
-      </w:r>
-      <w:r>
-        <w:rPr>
-          <w:rFonts w:ascii="CaeciliaLTStd-Heavy" w:eastAsia="宋体" w:hAnsi="CaeciliaLTStd-Heavy" w:cs="宋体" w:hint="eastAsia"/>
-          <w:color w:val="000000"/>
-          <w:kern w:val="0"/>
-        </w:rPr>
-        <w:t>I</w:t>
-      </w:r>
-      <w:r>
-        <w:rPr>
-          <w:rFonts w:ascii="CaeciliaLTStd-Heavy" w:eastAsia="宋体" w:hAnsi="CaeciliaLTStd-Heavy" w:cs="宋体"/>
-          <w:color w:val="000000"/>
-          <w:kern w:val="0"/>
-        </w:rPr>
-        <w:t>PFS</w:t>
-      </w:r>
-      <w:r>
-        <w:rPr>
-          <w:rFonts w:ascii="CaeciliaLTStd-Heavy" w:eastAsia="宋体" w:hAnsi="CaeciliaLTStd-Heavy" w:cs="宋体" w:hint="eastAsia"/>
-          <w:color w:val="000000"/>
-          <w:kern w:val="0"/>
-        </w:rPr>
-        <w:t>中，并在区块链的块中存入哈希值然后发布。</w:t>
-      </w:r>
-      <w:r>
-        <w:rPr>
-          <w:rFonts w:ascii="CaeciliaLTStd-Heavy" w:eastAsia="宋体" w:hAnsi="CaeciliaLTStd-Heavy" w:cs="宋体" w:hint="eastAsia"/>
-          <w:color w:val="000000"/>
-          <w:kern w:val="0"/>
-        </w:rPr>
-        <w:t>I</w:t>
-      </w:r>
-      <w:r>
-        <w:rPr>
-          <w:rFonts w:ascii="CaeciliaLTStd-Heavy" w:eastAsia="宋体" w:hAnsi="CaeciliaLTStd-Heavy" w:cs="宋体"/>
-          <w:color w:val="000000"/>
-          <w:kern w:val="0"/>
-        </w:rPr>
-        <w:t>PFS</w:t>
-      </w:r>
-      <w:r>
-        <w:rPr>
-          <w:rFonts w:ascii="CaeciliaLTStd-Heavy" w:eastAsia="宋体" w:hAnsi="CaeciliaLTStd-Heavy" w:cs="宋体" w:hint="eastAsia"/>
-          <w:color w:val="000000"/>
-          <w:kern w:val="0"/>
-        </w:rPr>
-        <w:lastRenderedPageBreak/>
-        <w:t>会给新注册的病人用私</w:t>
-      </w:r>
-      <w:proofErr w:type="gramStart"/>
-      <w:r>
-        <w:rPr>
-          <w:rFonts w:ascii="CaeciliaLTStd-Heavy" w:eastAsia="宋体" w:hAnsi="CaeciliaLTStd-Heavy" w:cs="宋体" w:hint="eastAsia"/>
-          <w:color w:val="000000"/>
-          <w:kern w:val="0"/>
-        </w:rPr>
-        <w:t>钥</w:t>
-      </w:r>
-      <w:proofErr w:type="gramEnd"/>
-      <w:r>
-        <w:rPr>
-          <w:rFonts w:ascii="CaeciliaLTStd-Heavy" w:eastAsia="宋体" w:hAnsi="CaeciliaLTStd-Heavy" w:cs="宋体" w:hint="eastAsia"/>
-          <w:color w:val="000000"/>
-          <w:kern w:val="0"/>
-        </w:rPr>
-        <w:t>创建一个认证，这个认证也会发布在区块链上。设备注册时会根据设备</w:t>
-      </w:r>
-      <w:r>
-        <w:rPr>
-          <w:rFonts w:ascii="CaeciliaLTStd-Heavy" w:eastAsia="宋体" w:hAnsi="CaeciliaLTStd-Heavy" w:cs="宋体"/>
-          <w:color w:val="000000"/>
-          <w:kern w:val="0"/>
-        </w:rPr>
-        <w:t>ID</w:t>
-      </w:r>
-      <w:r>
-        <w:rPr>
-          <w:rFonts w:ascii="CaeciliaLTStd-Heavy" w:eastAsia="宋体" w:hAnsi="CaeciliaLTStd-Heavy" w:cs="宋体" w:hint="eastAsia"/>
-          <w:color w:val="000000"/>
-          <w:kern w:val="0"/>
-        </w:rPr>
-        <w:t>、设备</w:t>
-      </w:r>
-      <w:r>
-        <w:rPr>
-          <w:rFonts w:ascii="CaeciliaLTStd-Heavy" w:eastAsia="宋体" w:hAnsi="CaeciliaLTStd-Heavy" w:cs="宋体" w:hint="eastAsia"/>
-          <w:color w:val="000000"/>
-          <w:kern w:val="0"/>
-        </w:rPr>
-        <w:t>I</w:t>
-      </w:r>
-      <w:r>
-        <w:rPr>
-          <w:rFonts w:ascii="CaeciliaLTStd-Heavy" w:eastAsia="宋体" w:hAnsi="CaeciliaLTStd-Heavy" w:cs="宋体"/>
-          <w:color w:val="000000"/>
-          <w:kern w:val="0"/>
-        </w:rPr>
-        <w:t>P</w:t>
-      </w:r>
-      <w:r>
-        <w:rPr>
-          <w:rFonts w:ascii="CaeciliaLTStd-Heavy" w:eastAsia="宋体" w:hAnsi="CaeciliaLTStd-Heavy" w:cs="宋体" w:hint="eastAsia"/>
-          <w:color w:val="000000"/>
-          <w:kern w:val="0"/>
-        </w:rPr>
-        <w:t>和病人的</w:t>
-      </w:r>
-      <w:r>
-        <w:rPr>
-          <w:rFonts w:ascii="CaeciliaLTStd-Heavy" w:eastAsia="宋体" w:hAnsi="CaeciliaLTStd-Heavy" w:cs="宋体"/>
-          <w:color w:val="000000"/>
-          <w:kern w:val="0"/>
-        </w:rPr>
-        <w:t>ID</w:t>
-      </w:r>
-      <w:r>
-        <w:rPr>
-          <w:rFonts w:ascii="CaeciliaLTStd-Heavy" w:eastAsia="宋体" w:hAnsi="CaeciliaLTStd-Heavy" w:cs="宋体" w:hint="eastAsia"/>
-          <w:color w:val="000000"/>
-          <w:kern w:val="0"/>
-        </w:rPr>
-        <w:t>生成一个令牌，通过私</w:t>
-      </w:r>
-      <w:proofErr w:type="gramStart"/>
-      <w:r>
-        <w:rPr>
-          <w:rFonts w:ascii="CaeciliaLTStd-Heavy" w:eastAsia="宋体" w:hAnsi="CaeciliaLTStd-Heavy" w:cs="宋体" w:hint="eastAsia"/>
-          <w:color w:val="000000"/>
-          <w:kern w:val="0"/>
-        </w:rPr>
-        <w:t>钥</w:t>
-      </w:r>
-      <w:proofErr w:type="gramEnd"/>
-      <w:r>
-        <w:rPr>
-          <w:rFonts w:ascii="CaeciliaLTStd-Heavy" w:eastAsia="宋体" w:hAnsi="CaeciliaLTStd-Heavy" w:cs="宋体" w:hint="eastAsia"/>
-          <w:color w:val="000000"/>
-          <w:kern w:val="0"/>
-        </w:rPr>
-        <w:t>加密和病人的证书一起发送到</w:t>
-      </w:r>
-      <w:r>
-        <w:rPr>
-          <w:rFonts w:ascii="CaeciliaLTStd-Heavy" w:eastAsia="宋体" w:hAnsi="CaeciliaLTStd-Heavy" w:cs="宋体" w:hint="eastAsia"/>
-          <w:color w:val="000000"/>
-          <w:kern w:val="0"/>
-        </w:rPr>
-        <w:t>I</w:t>
-      </w:r>
-      <w:r>
-        <w:rPr>
-          <w:rFonts w:ascii="CaeciliaLTStd-Heavy" w:eastAsia="宋体" w:hAnsi="CaeciliaLTStd-Heavy" w:cs="宋体"/>
-          <w:color w:val="000000"/>
-          <w:kern w:val="0"/>
-        </w:rPr>
-        <w:t>PFS</w:t>
-      </w:r>
-      <w:r>
-        <w:rPr>
-          <w:rFonts w:ascii="CaeciliaLTStd-Heavy" w:eastAsia="宋体" w:hAnsi="CaeciliaLTStd-Heavy" w:cs="宋体" w:hint="eastAsia"/>
-          <w:color w:val="000000"/>
-          <w:kern w:val="0"/>
-        </w:rPr>
-        <w:t>，然后转发到区块链网络。通过智能合约的验证后，就可以发布在区块链上。</w:t>
-      </w:r>
-      <w:r>
-        <w:rPr>
-          <w:rFonts w:ascii="CaeciliaLTStd-Heavy" w:eastAsia="宋体" w:hAnsi="CaeciliaLTStd-Heavy" w:cs="宋体" w:hint="eastAsia"/>
-          <w:color w:val="000000"/>
-          <w:kern w:val="0"/>
-        </w:rPr>
-        <w:t>最后，为新注册的</w:t>
-      </w:r>
-      <w:r>
-        <w:rPr>
-          <w:rFonts w:ascii="CaeciliaLTStd-Heavy" w:eastAsia="宋体" w:hAnsi="CaeciliaLTStd-Heavy" w:cs="宋体" w:hint="eastAsia"/>
-          <w:color w:val="000000"/>
-          <w:kern w:val="0"/>
-        </w:rPr>
-        <w:t>设备</w:t>
-      </w:r>
-      <w:r>
-        <w:rPr>
-          <w:rFonts w:ascii="CaeciliaLTStd-Heavy" w:eastAsia="宋体" w:hAnsi="CaeciliaLTStd-Heavy" w:cs="宋体" w:hint="eastAsia"/>
-          <w:color w:val="000000"/>
-          <w:kern w:val="0"/>
-        </w:rPr>
-        <w:t>创建有效的通行证证书。</w:t>
-      </w:r>
-      <w:r>
-        <w:rPr>
-          <w:rFonts w:ascii="CaeciliaLTStd-Heavy" w:eastAsia="宋体" w:hAnsi="CaeciliaLTStd-Heavy" w:cs="宋体"/>
-          <w:color w:val="000000"/>
-          <w:kern w:val="0"/>
-        </w:rPr>
-        <w:t>此证书在</w:t>
-      </w:r>
-      <w:proofErr w:type="spellStart"/>
-      <w:r>
-        <w:rPr>
-          <w:rFonts w:ascii="CaeciliaLTStd-Heavy" w:eastAsia="宋体" w:hAnsi="CaeciliaLTStd-Heavy" w:cs="宋体"/>
-          <w:color w:val="000000"/>
-          <w:kern w:val="0"/>
-        </w:rPr>
-        <w:t>IoMT</w:t>
-      </w:r>
-      <w:proofErr w:type="spellEnd"/>
-      <w:r>
-        <w:rPr>
-          <w:rFonts w:ascii="CaeciliaLTStd-Heavy" w:eastAsia="宋体" w:hAnsi="CaeciliaLTStd-Heavy" w:cs="宋体"/>
-          <w:color w:val="000000"/>
-          <w:kern w:val="0"/>
-        </w:rPr>
-        <w:t>区块链网络中分发</w:t>
-      </w:r>
-      <w:r>
-        <w:rPr>
-          <w:rFonts w:ascii="CaeciliaLTStd-Heavy" w:eastAsia="宋体" w:hAnsi="CaeciliaLTStd-Heavy" w:cs="宋体" w:hint="eastAsia"/>
-          <w:color w:val="000000"/>
-          <w:kern w:val="0"/>
-        </w:rPr>
-        <w:t>，</w:t>
-      </w:r>
-      <w:r>
-        <w:rPr>
-          <w:rFonts w:ascii="CaeciliaLTStd-Heavy" w:eastAsia="宋体" w:hAnsi="CaeciliaLTStd-Heavy" w:cs="宋体"/>
-          <w:color w:val="000000"/>
-          <w:kern w:val="0"/>
-        </w:rPr>
-        <w:t>也</w:t>
-      </w:r>
-      <w:r>
-        <w:rPr>
-          <w:rFonts w:ascii="CaeciliaLTStd-Heavy" w:eastAsia="宋体" w:hAnsi="CaeciliaLTStd-Heavy" w:cs="宋体" w:hint="eastAsia"/>
-          <w:color w:val="000000"/>
-          <w:kern w:val="0"/>
-        </w:rPr>
-        <w:t>会</w:t>
-      </w:r>
-      <w:r>
-        <w:rPr>
-          <w:rFonts w:ascii="CaeciliaLTStd-Heavy" w:eastAsia="宋体" w:hAnsi="CaeciliaLTStd-Heavy" w:cs="宋体"/>
-          <w:color w:val="000000"/>
-          <w:kern w:val="0"/>
-        </w:rPr>
-        <w:t>存储到</w:t>
-      </w:r>
-      <w:r>
-        <w:rPr>
-          <w:rFonts w:ascii="CaeciliaLTStd-Heavy" w:eastAsia="宋体" w:hAnsi="CaeciliaLTStd-Heavy" w:cs="宋体"/>
-          <w:color w:val="000000"/>
-          <w:kern w:val="0"/>
-        </w:rPr>
-        <w:t>IPFS</w:t>
-      </w:r>
-      <w:r>
-        <w:rPr>
-          <w:rFonts w:ascii="CaeciliaLTStd-Heavy" w:eastAsia="宋体" w:hAnsi="CaeciliaLTStd-Heavy" w:cs="宋体"/>
-          <w:color w:val="000000"/>
-          <w:kern w:val="0"/>
-        </w:rPr>
-        <w:t>中，以便将来对新注册的医疗设备进行身份验证</w:t>
-      </w:r>
-      <w:r>
-        <w:rPr>
-          <w:rFonts w:ascii="CaeciliaLTStd-Heavy" w:eastAsia="宋体" w:hAnsi="CaeciliaLTStd-Heavy" w:cs="宋体" w:hint="eastAsia"/>
-          <w:color w:val="000000"/>
-          <w:kern w:val="0"/>
-        </w:rPr>
-        <w:t>。设备的认证过程是</w:t>
-      </w:r>
-      <w:r>
-        <w:rPr>
-          <w:rFonts w:ascii="CaeciliaLTStd-Heavy" w:eastAsia="宋体" w:hAnsi="CaeciliaLTStd-Heavy" w:cs="宋体" w:hint="eastAsia"/>
-          <w:color w:val="000000"/>
-          <w:kern w:val="0"/>
-        </w:rPr>
-        <w:t>I</w:t>
-      </w:r>
-      <w:r>
-        <w:rPr>
-          <w:rFonts w:ascii="CaeciliaLTStd-Heavy" w:eastAsia="宋体" w:hAnsi="CaeciliaLTStd-Heavy" w:cs="宋体"/>
-          <w:color w:val="000000"/>
-          <w:kern w:val="0"/>
-        </w:rPr>
-        <w:t>PFS</w:t>
-      </w:r>
-      <w:r>
-        <w:rPr>
-          <w:rFonts w:ascii="CaeciliaLTStd-Heavy" w:eastAsia="宋体" w:hAnsi="CaeciliaLTStd-Heavy" w:cs="宋体" w:hint="eastAsia"/>
-          <w:color w:val="000000"/>
-          <w:kern w:val="0"/>
-        </w:rPr>
-        <w:t>中的智能合约检查相关的病人</w:t>
-      </w:r>
-      <w:r>
-        <w:rPr>
-          <w:rFonts w:ascii="CaeciliaLTStd-Heavy" w:eastAsia="宋体" w:hAnsi="CaeciliaLTStd-Heavy" w:cs="宋体" w:hint="eastAsia"/>
-          <w:color w:val="000000"/>
-          <w:kern w:val="0"/>
-        </w:rPr>
-        <w:t>I</w:t>
-      </w:r>
-      <w:r>
-        <w:rPr>
-          <w:rFonts w:ascii="CaeciliaLTStd-Heavy" w:eastAsia="宋体" w:hAnsi="CaeciliaLTStd-Heavy" w:cs="宋体"/>
-          <w:color w:val="000000"/>
-          <w:kern w:val="0"/>
-        </w:rPr>
-        <w:t>D</w:t>
-      </w:r>
-      <w:r>
-        <w:rPr>
-          <w:rFonts w:ascii="CaeciliaLTStd-Heavy" w:eastAsia="宋体" w:hAnsi="CaeciliaLTStd-Heavy" w:cs="宋体" w:hint="eastAsia"/>
-          <w:color w:val="000000"/>
-          <w:kern w:val="0"/>
-        </w:rPr>
-        <w:t>设备</w:t>
-      </w:r>
-      <w:r>
-        <w:rPr>
-          <w:rFonts w:ascii="CaeciliaLTStd-Heavy" w:eastAsia="宋体" w:hAnsi="CaeciliaLTStd-Heavy" w:cs="宋体" w:hint="eastAsia"/>
-          <w:color w:val="000000"/>
-          <w:kern w:val="0"/>
-        </w:rPr>
-        <w:t>I</w:t>
-      </w:r>
-      <w:r>
-        <w:rPr>
-          <w:rFonts w:ascii="CaeciliaLTStd-Heavy" w:eastAsia="宋体" w:hAnsi="CaeciliaLTStd-Heavy" w:cs="宋体"/>
-          <w:color w:val="000000"/>
-          <w:kern w:val="0"/>
-        </w:rPr>
-        <w:t>D</w:t>
-      </w:r>
-      <w:r>
-        <w:rPr>
-          <w:rFonts w:ascii="CaeciliaLTStd-Heavy" w:eastAsia="宋体" w:hAnsi="CaeciliaLTStd-Heavy" w:cs="宋体" w:hint="eastAsia"/>
-          <w:color w:val="000000"/>
-          <w:kern w:val="0"/>
-        </w:rPr>
-        <w:t>和设备</w:t>
-      </w:r>
-      <w:r>
-        <w:rPr>
-          <w:rFonts w:ascii="CaeciliaLTStd-Heavy" w:eastAsia="宋体" w:hAnsi="CaeciliaLTStd-Heavy" w:cs="宋体" w:hint="eastAsia"/>
-          <w:color w:val="000000"/>
-          <w:kern w:val="0"/>
-        </w:rPr>
-        <w:t>I</w:t>
-      </w:r>
-      <w:r>
-        <w:rPr>
-          <w:rFonts w:ascii="CaeciliaLTStd-Heavy" w:eastAsia="宋体" w:hAnsi="CaeciliaLTStd-Heavy" w:cs="宋体"/>
-          <w:color w:val="000000"/>
-          <w:kern w:val="0"/>
-        </w:rPr>
-        <w:t>P</w:t>
-      </w:r>
-      <w:r>
-        <w:rPr>
-          <w:rFonts w:ascii="CaeciliaLTStd-Heavy" w:eastAsia="宋体" w:hAnsi="CaeciliaLTStd-Heavy" w:cs="宋体" w:hint="eastAsia"/>
-          <w:color w:val="000000"/>
-          <w:kern w:val="0"/>
-        </w:rPr>
-        <w:t>都匹配即可通过。</w:t>
-      </w:r>
-    </w:p>
-    <w:p>
-      <w:pPr>
-        <w:widowControl/>
-        <w:jc w:val="left"/>
-        <w:rPr>
-          <w:rFonts w:ascii="CaeciliaLTStd-Heavy" w:eastAsia="宋体" w:hAnsi="CaeciliaLTStd-Heavy" w:cs="宋体" w:hint="eastAsia"/>
-          <w:color w:val="000000"/>
-          <w:kern w:val="0"/>
-        </w:rPr>
-      </w:pPr>
-    </w:p>
-    <w:p>
-      <w:r>
-        <w:rPr>
-          <w:rFonts w:hint="eastAsia"/>
-        </w:rPr>
-        <w:t>[</w:t>
-      </w:r>
-      <w:r>
-        <w:t>14][15]</w:t>
-      </w:r>
-      <w:r>
-        <w:rPr>
-          <w:rFonts w:hint="eastAsia"/>
-        </w:rPr>
-        <w:t>提出了一种基于区块链的药物供应</w:t>
-      </w:r>
-      <w:proofErr w:type="gramStart"/>
-      <w:r>
-        <w:rPr>
-          <w:rFonts w:hint="eastAsia"/>
-        </w:rPr>
-        <w:t>链解决</w:t>
-      </w:r>
-      <w:proofErr w:type="gramEnd"/>
-      <w:r>
-        <w:rPr>
-          <w:rFonts w:hint="eastAsia"/>
-        </w:rPr>
-        <w:t>方案，</w:t>
-      </w:r>
-      <w:r>
-        <w:rPr>
-          <w:rFonts w:hint="eastAsia"/>
-        </w:rPr>
-        <w:t>特别是针对假药的情况。</w:t>
-      </w:r>
-      <w:r>
-        <w:rPr>
-          <w:rFonts w:hint="eastAsia"/>
-        </w:rPr>
-        <w:t>为药物提供安全、可追溯性、</w:t>
-      </w:r>
-      <w:proofErr w:type="gramStart"/>
-      <w:r>
-        <w:rPr>
-          <w:rFonts w:hint="eastAsia"/>
-        </w:rPr>
-        <w:t>不</w:t>
-      </w:r>
-      <w:proofErr w:type="gramEnd"/>
-      <w:r>
-        <w:rPr>
-          <w:rFonts w:hint="eastAsia"/>
-        </w:rPr>
-        <w:t>可变性和数据来源的可访问性</w:t>
-      </w:r>
-      <w:r>
-        <w:rPr>
-          <w:rFonts w:hint="eastAsia"/>
-        </w:rPr>
-        <w:t>，</w:t>
-      </w:r>
-      <w:r>
-        <w:rPr>
-          <w:rFonts w:hint="eastAsia"/>
-        </w:rPr>
-        <w:t>设计</w:t>
-      </w:r>
-      <w:r>
-        <w:rPr>
-          <w:rFonts w:hint="eastAsia"/>
-        </w:rPr>
-        <w:t>并实现</w:t>
-      </w:r>
-      <w:r>
-        <w:rPr>
-          <w:rFonts w:hint="eastAsia"/>
-        </w:rPr>
-        <w:t>了一个智能合同，能够处理制药供应</w:t>
-      </w:r>
-      <w:proofErr w:type="gramStart"/>
-      <w:r>
-        <w:rPr>
-          <w:rFonts w:hint="eastAsia"/>
-        </w:rPr>
-        <w:t>链利益</w:t>
-      </w:r>
-      <w:proofErr w:type="gramEnd"/>
-      <w:r>
-        <w:rPr>
-          <w:rFonts w:hint="eastAsia"/>
-        </w:rPr>
-        <w:t>相关者之间的各种交易</w:t>
-      </w:r>
-      <w:r>
-        <w:rPr>
-          <w:rFonts w:hint="eastAsia"/>
-        </w:rPr>
-        <w:t>。系统架构如下图所示。</w:t>
-      </w:r>
-    </w:p>
-    <w:p>
       <w:r>
         <w:rPr>
           <w:noProof/>
@@ -8249,7 +8273,7 @@
                     <pic:cNvPicPr/>
                   </pic:nvPicPr>
                   <pic:blipFill>
-                    <a:blip r:embed="rId9"/>
+                    <a:blip r:embed="rId11"/>
                     <a:stretch>
                       <a:fillRect/>
                     </a:stretch>
@@ -8271,246 +8295,297 @@
       </w:r>
     </w:p>
     <w:p>
-      <w:r>
-        <w:t>Stakeholders</w:t>
-      </w:r>
-      <w:r>
-        <w:rPr>
-          <w:rFonts w:hint="eastAsia"/>
-        </w:rPr>
-        <w:t>包括</w:t>
-      </w:r>
-      <w:r>
-        <w:t>FDA</w:t>
-      </w:r>
-      <w:r>
-        <w:t>、制造商、分销商、药店和病人等监管机构。这些利益相关者作为智能合</w:t>
-      </w:r>
-      <w:r>
-        <w:rPr>
-          <w:rFonts w:hint="eastAsia"/>
-        </w:rPr>
-        <w:t>约</w:t>
-      </w:r>
-      <w:r>
-        <w:t>的参与者，根据其在供应链中的作用被分配特定的功能。</w:t>
-      </w:r>
-      <w:r>
+      <w:pPr>
+        <w:pStyle w:val="a5"/>
+        <w:jc w:val="center"/>
+      </w:pPr>
+      <w:r>
+        <w:rPr>
+          <w:rFonts w:hint="eastAsia"/>
+        </w:rPr>
+        <w:t>图</w:t>
+      </w:r>
+      <w:r>
+        <w:rPr>
+          <w:rFonts w:hint="eastAsia"/>
+        </w:rPr>
         <w:t xml:space="preserve"> </w:t>
       </w:r>
       <w:r>
-        <w:t>他们还可以访问链上资源，如历史和日志信息，以跟踪供应链中的交易。他们</w:t>
-      </w:r>
-      <w:r>
-        <w:rPr>
-          <w:rFonts w:hint="eastAsia"/>
-        </w:rPr>
-        <w:t>还</w:t>
-      </w:r>
-      <w:r>
-        <w:t>有</w:t>
-      </w:r>
-      <w:proofErr w:type="gramStart"/>
-      <w:r>
-        <w:t>权访问</w:t>
-      </w:r>
-      <w:proofErr w:type="gramEnd"/>
-      <w:r>
-        <w:t>存储在</w:t>
-      </w:r>
-      <w:r>
-        <w:t>IPFS</w:t>
-      </w:r>
-      <w:r>
-        <w:t>上的信息</w:t>
-      </w:r>
-      <w:r>
-        <w:rPr>
-          <w:rFonts w:hint="eastAsia"/>
-        </w:rPr>
-        <w:t>。系统使</w:t>
-      </w:r>
-      <w:r>
-        <w:rPr>
-          <w:rFonts w:hint="eastAsia"/>
-        </w:rPr>
-        <w:lastRenderedPageBreak/>
-        <w:t>用</w:t>
-      </w:r>
-      <w:r>
-        <w:rPr>
-          <w:rFonts w:hint="eastAsia"/>
-        </w:rPr>
-        <w:t>I</w:t>
-      </w:r>
-      <w:r>
-        <w:t>PFS</w:t>
-      </w:r>
-      <w:r>
-        <w:rPr>
-          <w:rFonts w:hint="eastAsia"/>
-        </w:rPr>
-        <w:t>作为分布式存储系统，</w:t>
-      </w:r>
-      <w:r>
-        <w:t>IPFS</w:t>
-      </w:r>
-      <w:r>
-        <w:rPr>
-          <w:rFonts w:hint="eastAsia"/>
-        </w:rPr>
-        <w:t>的特点是低成本离线存储，确保数据安全完整，通过哈希确保文件不被篡改，将哈希值存储在区块链上，用智能合约控制访问。智能合约可以控制访问权限，只有满足要求的访问者才可以访问相关内容。此框架使用的区块链是以太坊。供应链的追踪不需要实时跟踪，通过追踪药物历史验证相关信息即可确定药物的真实性。在系统中，制造商向</w:t>
-      </w:r>
-      <w:r>
-        <w:rPr>
-          <w:rFonts w:hint="eastAsia"/>
-        </w:rPr>
-        <w:t>F</w:t>
-      </w:r>
-      <w:r>
-        <w:t>DA</w:t>
-      </w:r>
-      <w:r>
-        <w:rPr>
-          <w:rFonts w:hint="eastAsia"/>
-        </w:rPr>
-        <w:t>发送请求，申请启动药品的制造，得到允许后即会向所有参与者宣布此事，并且药品批次的图像会上传到</w:t>
-      </w:r>
-      <w:r>
-        <w:t>IPFS</w:t>
-      </w:r>
-      <w:r>
-        <w:rPr>
-          <w:rFonts w:hint="eastAsia"/>
-        </w:rPr>
-        <w:t>，</w:t>
-      </w:r>
-      <w:r>
-        <w:rPr>
-          <w:rFonts w:hint="eastAsia"/>
-        </w:rPr>
-        <w:t>I</w:t>
-      </w:r>
-      <w:r>
-        <w:t>PFS</w:t>
-      </w:r>
-      <w:r>
-        <w:rPr>
-          <w:rFonts w:hint="eastAsia"/>
-        </w:rPr>
-        <w:t>向智能合约发送哈希值，这样授权者就可以访问这些图像，完成制造后将药品交付给经销商包装。然后经销商开始分销过程，他们将药品打包，并把打包图像上传至</w:t>
-      </w:r>
-      <w:r>
-        <w:rPr>
-          <w:rFonts w:hint="eastAsia"/>
-        </w:rPr>
-        <w:t>I</w:t>
-      </w:r>
-      <w:r>
-        <w:t>PFS</w:t>
-      </w:r>
-      <w:r>
-        <w:rPr>
-          <w:rFonts w:hint="eastAsia"/>
-        </w:rPr>
-        <w:t>，</w:t>
-      </w:r>
-      <w:r>
-        <w:rPr>
-          <w:rFonts w:hint="eastAsia"/>
-        </w:rPr>
-        <w:t>I</w:t>
-      </w:r>
-      <w:r>
-        <w:t>PFS</w:t>
-      </w:r>
-      <w:r>
-        <w:rPr>
-          <w:rFonts w:hint="eastAsia"/>
-        </w:rPr>
-        <w:t>同样将哈希值发给智能合约，完成打包后将药品交给药房。药房得到药品后开始销售，然后在供应链上发布信息，并上传药品图像至</w:t>
-      </w:r>
-      <w:r>
-        <w:rPr>
-          <w:rFonts w:hint="eastAsia"/>
-        </w:rPr>
-        <w:t>I</w:t>
-      </w:r>
-      <w:r>
-        <w:t>PFS</w:t>
-      </w:r>
-      <w:r>
-        <w:rPr>
-          <w:rFonts w:hint="eastAsia"/>
-        </w:rPr>
-        <w:t>，</w:t>
-      </w:r>
-      <w:r>
-        <w:rPr>
-          <w:rFonts w:hint="eastAsia"/>
-        </w:rPr>
-        <w:t>I</w:t>
-      </w:r>
-      <w:r>
-        <w:t>PFS</w:t>
-      </w:r>
-      <w:r>
-        <w:rPr>
-          <w:rFonts w:hint="eastAsia"/>
-        </w:rPr>
-        <w:t>再把哈希值发给智能合约。</w:t>
-      </w:r>
-      <w:r>
-        <w:rPr>
-          <w:rFonts w:hint="eastAsia"/>
-        </w:rPr>
-        <w:t>药品出售给病人，</w:t>
-      </w:r>
-      <w:r>
-        <w:rPr>
-          <w:rFonts w:hint="eastAsia"/>
-        </w:rPr>
-        <w:t>就</w:t>
-      </w:r>
-      <w:r>
-        <w:rPr>
-          <w:rFonts w:hint="eastAsia"/>
-        </w:rPr>
-        <w:t>结束了药品销售阶段。</w:t>
-      </w:r>
-      <w:r>
-        <w:t>这一过程确保所有交易都存储</w:t>
-      </w:r>
-      <w:r>
-        <w:rPr>
-          <w:rFonts w:hint="eastAsia"/>
-        </w:rPr>
-        <w:t>记录</w:t>
-      </w:r>
-      <w:r>
-        <w:t>，并且可以由所有供应链参与者</w:t>
-      </w:r>
-      <w:r>
-        <w:rPr>
-          <w:rFonts w:hint="eastAsia"/>
-        </w:rPr>
-        <w:t>之后</w:t>
-      </w:r>
-      <w:r>
-        <w:t>访问，以</w:t>
-      </w:r>
-      <w:r>
-        <w:rPr>
-          <w:rFonts w:hint="eastAsia"/>
-        </w:rPr>
-        <w:t>交易</w:t>
-      </w:r>
-      <w:r>
-        <w:t>序列的形式检查供应链中产品的真实性和有效性。</w:t>
+        <w:fldChar w:fldCharType="begin"/>
+      </w:r>
+      <w:r>
+        <w:instrText xml:space="preserve"> </w:instrText>
+      </w:r>
+      <w:r>
+        <w:rPr>
+          <w:rFonts w:hint="eastAsia"/>
+        </w:rPr>
+        <w:instrText xml:space="preserve">SEQ </w:instrText>
+      </w:r>
+      <w:r>
+        <w:rPr>
+          <w:rFonts w:hint="eastAsia"/>
+        </w:rPr>
+        <w:instrText>图</w:instrText>
+      </w:r>
+      <w:r>
+        <w:rPr>
+          <w:rFonts w:hint="eastAsia"/>
+        </w:rPr>
+        <w:instrText xml:space="preserve"> \* ARABIC</w:instrText>
+      </w:r>
+      <w:r>
+        <w:instrText xml:space="preserve"> </w:instrText>
+      </w:r>
+      <w:r>
+        <w:fldChar w:fldCharType="separate"/>
+      </w:r>
+      <w:r>
+        <w:rPr>
+          <w:noProof/>
+        </w:rPr>
+        <w:t>4</w:t>
+      </w:r>
+      <w:r>
+        <w:fldChar w:fldCharType="end"/>
       </w:r>
     </w:p>
     <w:p>
       <w:r>
+        <w:t>Stakeholders</w:t>
+      </w:r>
+      <w:r>
+        <w:rPr>
+          <w:rFonts w:hint="eastAsia"/>
+        </w:rPr>
+        <w:t>包括</w:t>
+      </w:r>
+      <w:r>
+        <w:t>FDA</w:t>
+      </w:r>
+      <w:r>
+        <w:t>、制造商、分销商、药店和病人等监管机构。这些利益相关者作为智能合</w:t>
+      </w:r>
+      <w:r>
+        <w:rPr>
+          <w:rFonts w:hint="eastAsia"/>
+        </w:rPr>
+        <w:t>约</w:t>
+      </w:r>
+      <w:r>
+        <w:t>的参与者，根据其在供应链中的作用被分配特定的功能。他们还可以访问链上资源，如历史和日志信息，以跟踪供应链中的交易。他们</w:t>
+      </w:r>
+      <w:r>
+        <w:rPr>
+          <w:rFonts w:hint="eastAsia"/>
+        </w:rPr>
+        <w:t>还</w:t>
+      </w:r>
+      <w:r>
+        <w:t>有</w:t>
+      </w:r>
+      <w:proofErr w:type="gramStart"/>
+      <w:r>
+        <w:t>权访问</w:t>
+      </w:r>
+      <w:proofErr w:type="gramEnd"/>
+      <w:r>
+        <w:t>存储在</w:t>
+      </w:r>
+      <w:r>
+        <w:t>IPFS</w:t>
+      </w:r>
+      <w:r>
+        <w:t>上的信息</w:t>
+      </w:r>
+      <w:r>
+        <w:rPr>
+          <w:rFonts w:hint="eastAsia"/>
+        </w:rPr>
+        <w:t>。系统使用</w:t>
+      </w:r>
+      <w:r>
+        <w:rPr>
+          <w:rFonts w:hint="eastAsia"/>
+        </w:rPr>
+        <w:t>I</w:t>
+      </w:r>
+      <w:r>
+        <w:t>PFS</w:t>
+      </w:r>
+      <w:r>
+        <w:rPr>
+          <w:rFonts w:hint="eastAsia"/>
+        </w:rPr>
+        <w:t>作为分布式存储系统，</w:t>
+      </w:r>
+      <w:r>
+        <w:t>IPFS</w:t>
+      </w:r>
+      <w:r>
+        <w:rPr>
+          <w:rFonts w:hint="eastAsia"/>
+        </w:rPr>
+        <w:t>的特点是低成本离线存储，确保数据安全完整，通过哈希确保文件不被篡改，将哈希值存储在区块链上，用智能合约控制访问。智能合约可以控制访问权限，只有满足要求的访问者才可以访问相关内容。此框架使用的区块链是以太坊。供应链的追踪不需要实时跟踪，通过追踪药物历史验证相关信息即可确定药物的真实性。在系统中，制造商向</w:t>
+      </w:r>
+      <w:r>
+        <w:rPr>
+          <w:rFonts w:hint="eastAsia"/>
+        </w:rPr>
+        <w:t>F</w:t>
+      </w:r>
+      <w:r>
+        <w:t>DA</w:t>
+      </w:r>
+      <w:r>
+        <w:rPr>
+          <w:rFonts w:hint="eastAsia"/>
+        </w:rPr>
+        <w:t>发送请求，申请启动药品的制造，得到允许后即会向所有参与者宣布此事，并且药品批次的图像会上传到</w:t>
+      </w:r>
+      <w:r>
+        <w:t>IPFS</w:t>
+      </w:r>
+      <w:r>
+        <w:rPr>
+          <w:rFonts w:hint="eastAsia"/>
+        </w:rPr>
+        <w:t>，</w:t>
+      </w:r>
+      <w:r>
+        <w:rPr>
+          <w:rFonts w:hint="eastAsia"/>
+        </w:rPr>
+        <w:t>I</w:t>
+      </w:r>
+      <w:r>
+        <w:t>PFS</w:t>
+      </w:r>
+      <w:r>
+        <w:rPr>
+          <w:rFonts w:hint="eastAsia"/>
+        </w:rPr>
+        <w:t>向智能合约发送哈希值，这样授权者就可以访问这些图像，完成制造后将药品交付给经销商包装。然后经销商开始分销过程，他们将药品打包，并把打包图像上传至</w:t>
+      </w:r>
+      <w:r>
+        <w:rPr>
+          <w:rFonts w:hint="eastAsia"/>
+        </w:rPr>
+        <w:t>I</w:t>
+      </w:r>
+      <w:r>
+        <w:t>PFS</w:t>
+      </w:r>
+      <w:r>
+        <w:rPr>
+          <w:rFonts w:hint="eastAsia"/>
+        </w:rPr>
+        <w:t>，</w:t>
+      </w:r>
+      <w:r>
+        <w:rPr>
+          <w:rFonts w:hint="eastAsia"/>
+        </w:rPr>
+        <w:t>I</w:t>
+      </w:r>
+      <w:r>
+        <w:t>PFS</w:t>
+      </w:r>
+      <w:r>
+        <w:rPr>
+          <w:rFonts w:hint="eastAsia"/>
+        </w:rPr>
+        <w:t>同样将哈希</w:t>
+      </w:r>
+      <w:r>
+        <w:rPr>
+          <w:rFonts w:hint="eastAsia"/>
+        </w:rPr>
+        <w:lastRenderedPageBreak/>
+        <w:t>值发给智能合约，完成打包后将药品交给药房。药房得到药品后开始销售，然后在供应链上发布信息，并上传药品图像至</w:t>
+      </w:r>
+      <w:r>
+        <w:rPr>
+          <w:rFonts w:hint="eastAsia"/>
+        </w:rPr>
+        <w:t>I</w:t>
+      </w:r>
+      <w:r>
+        <w:t>PFS</w:t>
+      </w:r>
+      <w:r>
+        <w:rPr>
+          <w:rFonts w:hint="eastAsia"/>
+        </w:rPr>
+        <w:t>，</w:t>
+      </w:r>
+      <w:r>
+        <w:rPr>
+          <w:rFonts w:hint="eastAsia"/>
+        </w:rPr>
+        <w:t>I</w:t>
+      </w:r>
+      <w:r>
+        <w:t>PFS</w:t>
+      </w:r>
+      <w:r>
+        <w:rPr>
+          <w:rFonts w:hint="eastAsia"/>
+        </w:rPr>
+        <w:t>再把哈希值发给智能合约。</w:t>
+      </w:r>
+      <w:r>
+        <w:rPr>
+          <w:rFonts w:hint="eastAsia"/>
+        </w:rPr>
+        <w:t>药品出售给病人，</w:t>
+      </w:r>
+      <w:r>
+        <w:rPr>
+          <w:rFonts w:hint="eastAsia"/>
+        </w:rPr>
+        <w:t>就</w:t>
+      </w:r>
+      <w:r>
+        <w:rPr>
+          <w:rFonts w:hint="eastAsia"/>
+        </w:rPr>
+        <w:t>结束了药品销售阶段。</w:t>
+      </w:r>
+      <w:r>
+        <w:t>这一过程确保所有交易都存储</w:t>
+      </w:r>
+      <w:r>
+        <w:rPr>
+          <w:rFonts w:hint="eastAsia"/>
+        </w:rPr>
+        <w:t>记录</w:t>
+      </w:r>
+      <w:r>
+        <w:t>，并且可以由所有供应链参与者</w:t>
+      </w:r>
+      <w:r>
+        <w:rPr>
+          <w:rFonts w:hint="eastAsia"/>
+        </w:rPr>
+        <w:t>之后</w:t>
+      </w:r>
+      <w:r>
+        <w:t>访问，以</w:t>
+      </w:r>
+      <w:r>
+        <w:rPr>
+          <w:rFonts w:hint="eastAsia"/>
+        </w:rPr>
+        <w:t>交易</w:t>
+      </w:r>
+      <w:r>
+        <w:t>序列的形式检查供应链中产品的真实性和有效性。</w:t>
+      </w:r>
+    </w:p>
+    <w:p>
+      <w:r>
         <w:rPr>
           <w:rFonts w:hint="eastAsia"/>
         </w:rPr>
@@ -8537,14 +8612,241 @@
         <w:rPr>
           <w:rFonts w:hint="eastAsia"/>
         </w:rPr>
-        <w:t>存储方式降低了区块链的存储压力，使用以太坊的货币作为支付方式或许会增加相应的门槛。这个区块链供应链系统的主要目标是跟踪医疗保健供应链中的所有交易，确保批次、所有权转移及其相应历史的可追溯性。</w:t>
+        <w:t>存储方式降低了区块链的存储压力，使用以太坊的货币作为支付方式或许会增加相应的门槛。这个区块链供应链系统的主要目标是跟踪医疗保健供应链中的所有交易，确保批次、所有权转移及其相应历史的可追溯性。通过区块链不可变的特点和</w:t>
+      </w:r>
+      <w:r>
+        <w:rPr>
+          <w:rFonts w:hint="eastAsia"/>
+        </w:rPr>
+        <w:t>I</w:t>
+      </w:r>
+      <w:r>
+        <w:t>PFS</w:t>
+      </w:r>
+      <w:r>
+        <w:rPr>
+          <w:rFonts w:hint="eastAsia"/>
+        </w:rPr>
+        <w:t>存储图像的方式确保每笔交易都能被追踪。然后每次操作都会留存访问者的信息，所以在供应链中谁干了什么是公开的，这可能会影响到用户隐私，但保证了药品供应链绝对的透明。当然关键的操作都由智能合约监控，只能由授权的参与者执行。由于区块链的特性，链上的信息不可篡改且可以被所有参与者访问，交易信息一旦存储到链上，便永久可见，不能删除。区块链上的交易在被私</w:t>
+      </w:r>
+      <w:proofErr w:type="gramStart"/>
+      <w:r>
+        <w:rPr>
+          <w:rFonts w:hint="eastAsia"/>
+        </w:rPr>
+        <w:t>钥</w:t>
+      </w:r>
+      <w:proofErr w:type="gramEnd"/>
+      <w:r>
+        <w:rPr>
+          <w:rFonts w:hint="eastAsia"/>
+        </w:rPr>
+        <w:t>加密后上传，一旦信息</w:t>
+      </w:r>
+      <w:proofErr w:type="gramStart"/>
+      <w:r>
+        <w:rPr>
+          <w:rFonts w:hint="eastAsia"/>
+        </w:rPr>
+        <w:t>上传便不能</w:t>
+      </w:r>
+      <w:proofErr w:type="gramEnd"/>
+      <w:r>
+        <w:rPr>
+          <w:rFonts w:hint="eastAsia"/>
+        </w:rPr>
+        <w:t>销毁，使得任何人不能否定他们的行为，他们需要对各自的行为负责。该框架还提出了一些区块链应用于医疗供应链的不足，一是区块链不能修改，这保证了信息的完整性，但对于链上的错误不能改正，尤其是人工难免造成</w:t>
       </w:r>
       <w:r>
         <w:rPr>
           <w:rFonts w:hint="eastAsia"/>
         </w:rPr>
         <w:lastRenderedPageBreak/>
-        <w:t>通过区块链不可变的特点和</w:t>
+        <w:t>一些错误。二是隐私问题，</w:t>
+      </w:r>
+      <w:r>
+        <w:rPr>
+          <w:rFonts w:hint="eastAsia"/>
+        </w:rPr>
+        <w:t>虽然</w:t>
+      </w:r>
+      <w:proofErr w:type="gramStart"/>
+      <w:r>
+        <w:rPr>
+          <w:rFonts w:hint="eastAsia"/>
+        </w:rPr>
+        <w:t>不</w:t>
+      </w:r>
+      <w:proofErr w:type="gramEnd"/>
+      <w:r>
+        <w:rPr>
+          <w:rFonts w:hint="eastAsia"/>
+        </w:rPr>
+        <w:t>可</w:t>
+      </w:r>
+      <w:r>
+        <w:rPr>
+          <w:rFonts w:hint="eastAsia"/>
+        </w:rPr>
+        <w:t>变性是区块链的主要优点之一，但它可能与解决信息存储问题的新兴法律相冲突。</w:t>
+      </w:r>
+      <w:r>
+        <w:t>例如，欧洲的一般数据保护条例</w:t>
+      </w:r>
+      <w:r>
+        <w:t>(GDPR)</w:t>
+      </w:r>
+      <w:r>
+        <w:t>要求各组织准确地控制数据存储的地点和方式，因为收集数据的人有权随时修改或删除数据，如果不按照他们的要求采取行动，该组织可能会受到严重的罚款。在医疗供应链中，患者可能拒绝将他们的数据永久存储在区块链上，他们可以合法地起诉医疗中心</w:t>
+      </w:r>
+      <w:r>
+        <w:rPr>
+          <w:rFonts w:hint="eastAsia"/>
+        </w:rPr>
+        <w:t>。另外，对于医疗供应链来说，如果某种药品进行大规模的生产制造，就会导致其在区块链上占用很大的存储空间，但区块链的存储空间有限，这就会造成影响。区块链的</w:t>
+      </w:r>
+      <w:proofErr w:type="gramStart"/>
+      <w:r>
+        <w:rPr>
+          <w:rFonts w:hint="eastAsia"/>
+        </w:rPr>
+        <w:t>互操性</w:t>
+      </w:r>
+      <w:proofErr w:type="gramEnd"/>
+      <w:r>
+        <w:rPr>
+          <w:rFonts w:hint="eastAsia"/>
+        </w:rPr>
+        <w:t>也被提到，不同的区块链无法相互通信。还有就是效率的问题，在区块链中，智能合约决定着实施和决定过程的成本，共识协议决定了资源的消耗水平，医疗</w:t>
+      </w:r>
+      <w:proofErr w:type="gramStart"/>
+      <w:r>
+        <w:rPr>
+          <w:rFonts w:hint="eastAsia"/>
+        </w:rPr>
+        <w:t>供应链会涉及</w:t>
+      </w:r>
+      <w:proofErr w:type="gramEnd"/>
+      <w:r>
+        <w:rPr>
+          <w:rFonts w:hint="eastAsia"/>
+        </w:rPr>
+        <w:t>众多交易，如果智能合约代码不是那么有效率，会大大降低供应链的效率。</w:t>
+      </w:r>
+    </w:p>
+    <w:p/>
+    <w:p>
+      <w:pPr>
+        <w:pStyle w:val="1"/>
+      </w:pPr>
+      <w:bookmarkStart w:id="11" w:name="_Toc65521819"/>
+      <w:r>
+        <w:rPr>
+          <w:rFonts w:hint="eastAsia"/>
+        </w:rPr>
+        <w:t>五</w:t>
+      </w:r>
+      <w:r>
+        <w:rPr>
+          <w:rFonts w:hint="eastAsia"/>
+        </w:rPr>
+        <w:t xml:space="preserve"> </w:t>
+      </w:r>
+      <w:r>
+        <w:rPr>
+          <w:rFonts w:hint="eastAsia"/>
+        </w:rPr>
+        <w:t>医疗区块链分析</w:t>
+      </w:r>
+      <w:bookmarkEnd w:id="11"/>
+    </w:p>
+    <w:p>
+      <w:r>
+        <w:rPr>
+          <w:rFonts w:hint="eastAsia"/>
+        </w:rPr>
+        <w:t>通过分析现有医疗区块链的架构，发现</w:t>
+      </w:r>
+      <w:r>
+        <w:rPr>
+          <w:rFonts w:hint="eastAsia"/>
+        </w:rPr>
+        <w:t>在医疗健康领域，选择区块链技术是为了确保数据的安全、隐私、防篡改、可追踪。尤其是医疗区块链多为联盟链或私有链，节点数明显少于金融领域和电子货币中使用的区块链</w:t>
+      </w:r>
+      <w:r>
+        <w:rPr>
+          <w:rFonts w:hint="eastAsia"/>
+        </w:rPr>
+        <w:t>，而大部分的医疗区块链都</w:t>
+      </w:r>
+      <w:r>
+        <w:rPr>
+          <w:rFonts w:hint="eastAsia"/>
+        </w:rPr>
+        <w:t>选择</w:t>
+      </w:r>
+      <w:r>
+        <w:rPr>
+          <w:rFonts w:hint="eastAsia"/>
+        </w:rPr>
+        <w:t>建立在以太坊和</w:t>
+      </w:r>
+      <w:r>
+        <w:rPr>
+          <w:rFonts w:hint="eastAsia"/>
+        </w:rPr>
+        <w:t>Hyp</w:t>
+      </w:r>
+      <w:r>
+        <w:t>erledger</w:t>
+      </w:r>
+      <w:r>
+        <w:rPr>
+          <w:rFonts w:hint="eastAsia"/>
+        </w:rPr>
+        <w:t>上。</w:t>
+      </w:r>
+      <w:r>
+        <w:rPr>
+          <w:rFonts w:hint="eastAsia"/>
+        </w:rPr>
+        <w:t>为了更好的发挥区块链的特性，在共识协议上的选择更多的是使用</w:t>
+      </w:r>
+      <w:r>
+        <w:rPr>
+          <w:rFonts w:hint="eastAsia"/>
+        </w:rPr>
+        <w:t>P</w:t>
+      </w:r>
+      <w:r>
+        <w:t>BFT</w:t>
+      </w:r>
+      <w:r>
+        <w:rPr>
+          <w:rFonts w:hint="eastAsia"/>
+        </w:rPr>
+        <w:t>这种对算</w:t>
+      </w:r>
+      <w:proofErr w:type="gramStart"/>
+      <w:r>
+        <w:rPr>
+          <w:rFonts w:hint="eastAsia"/>
+        </w:rPr>
+        <w:t>例需求</w:t>
+      </w:r>
+      <w:proofErr w:type="gramEnd"/>
+      <w:r>
+        <w:rPr>
+          <w:rFonts w:hint="eastAsia"/>
+        </w:rPr>
+        <w:t>少、安全性较好的算法，而存储</w:t>
+      </w:r>
+      <w:r>
+        <w:rPr>
+          <w:rFonts w:hint="eastAsia"/>
+        </w:rPr>
+        <w:lastRenderedPageBreak/>
+        <w:t>方式使用</w:t>
       </w:r>
       <w:r>
         <w:rPr>
@@ -8555,132 +8857,1019 @@
       <w:r>
         <w:t>PFS</w:t>
       </w:r>
-      <w:r>
-        <w:rPr>
-          <w:rFonts w:hint="eastAsia"/>
-        </w:rPr>
-        <w:t>存储图像的方式确保每笔交易都能被追踪。然后每次操作都会留存访问者的信息，所以在供应链中谁干了什么是公开的，这可能会影响到用户隐私，但保证了药品供应链绝对的透明。当然关键的操作都由智能合约监控，只能由授权的参与者执行。由于区块链的特性，链上的信息不可篡改且可以被所有参与者访问，交易信息一旦存储到链上，便</w:t>
-      </w:r>
       <w:proofErr w:type="gramStart"/>
       <w:r>
         <w:rPr>
           <w:rFonts w:hint="eastAsia"/>
         </w:rPr>
-        <w:t>永久也</w:t>
+        <w:t>离链存储</w:t>
       </w:r>
       <w:proofErr w:type="gramEnd"/>
       <w:r>
         <w:rPr>
           <w:rFonts w:hint="eastAsia"/>
         </w:rPr>
-        <w:t>可见，不能删除。区块链上的交易在被私</w:t>
+        <w:t>，只将相应的哈希值存放在区块链中，期间使用智能合约和加密算法确保数据交换的安全匿名，保证沟通效率的同时保护用户隐私。</w:t>
+      </w:r>
+      <w:r>
+        <w:rPr>
+          <w:rFonts w:hint="eastAsia"/>
+        </w:rPr>
+        <w:t>通过</w:t>
       </w:r>
       <w:proofErr w:type="gramStart"/>
       <w:r>
         <w:rPr>
           <w:rFonts w:hint="eastAsia"/>
         </w:rPr>
-        <w:t>钥</w:t>
+        <w:t>零知识</w:t>
       </w:r>
       <w:proofErr w:type="gramEnd"/>
       <w:r>
         <w:rPr>
           <w:rFonts w:hint="eastAsia"/>
         </w:rPr>
-        <w:t>加密后上传，一旦信息</w:t>
+        <w:t>证明算法确保用户能够在不暴露自己身份的情况下证明数据的真实有效的，从而将数据传递给相关机构。</w:t>
+      </w:r>
+    </w:p>
+    <w:p>
+      <w:r>
+        <w:rPr>
+          <w:rFonts w:hint="eastAsia"/>
+        </w:rPr>
+        <w:t>区块链平台分析：</w:t>
+      </w:r>
+      <w:r>
+        <w:rPr>
+          <w:rFonts w:hint="eastAsia"/>
+        </w:rPr>
+        <w:t>健康医疗领域的区块链主要建立在以太坊和</w:t>
+      </w:r>
+      <w:r>
+        <w:rPr>
+          <w:rFonts w:hint="eastAsia"/>
+        </w:rPr>
+        <w:t>Hy</w:t>
+      </w:r>
+      <w:r>
+        <w:t>perledger</w:t>
+      </w:r>
+      <w:r>
+        <w:rPr>
+          <w:rFonts w:hint="eastAsia"/>
+        </w:rPr>
+        <w:t xml:space="preserve"> </w:t>
+      </w:r>
+      <w:r>
+        <w:rPr>
+          <w:rFonts w:hint="eastAsia"/>
+        </w:rPr>
+        <w:t>f</w:t>
+      </w:r>
+      <w:r>
+        <w:rPr>
+          <w:rFonts w:hint="eastAsia"/>
+        </w:rPr>
+        <w:t>abric</w:t>
+      </w:r>
+      <w:r>
+        <w:rPr>
+          <w:rFonts w:hint="eastAsia"/>
+        </w:rPr>
+        <w:t>这两个平台上。以太</w:t>
       </w:r>
       <w:proofErr w:type="gramStart"/>
       <w:r>
         <w:rPr>
           <w:rFonts w:hint="eastAsia"/>
         </w:rPr>
-        <w:t>上传便不能</w:t>
+        <w:t>坊作为</w:t>
       </w:r>
       <w:proofErr w:type="gramEnd"/>
       <w:r>
         <w:rPr>
           <w:rFonts w:hint="eastAsia"/>
         </w:rPr>
-        <w:t>销毁，使得任何人不能否定他们的行为，他们需要对各自的行为负责。该框架还提出了一些区块链应用于医疗供应链的不足，一是区块链不能修改，这保证了信息的完整性，但对于链上的错误不能改正，尤其是人工难免造成一些错误。二是隐私问题，</w:t>
-      </w:r>
-      <w:r>
-        <w:rPr>
-          <w:rFonts w:hint="eastAsia"/>
-        </w:rPr>
-        <w:t>虽然</w:t>
+        <w:t>区块链</w:t>
+      </w:r>
+      <w:r>
+        <w:rPr>
+          <w:rFonts w:hint="eastAsia"/>
+        </w:rPr>
+        <w:t>2</w:t>
+      </w:r>
+      <w:r>
+        <w:t>.0</w:t>
+      </w:r>
+      <w:r>
+        <w:rPr>
+          <w:rFonts w:hint="eastAsia"/>
+        </w:rPr>
+        <w:t>的产物，最大的特点就是支持智能合约，允许用户根据自己的需求进行智能合约的定义。对于医疗区块链，智能合约主要负责身份检查的功能，在数据交换的过程中，使用智能合约确定相关人员保证数据的安全隐私。</w:t>
+      </w:r>
+      <w:r>
+        <w:rPr>
+          <w:rFonts w:hint="eastAsia"/>
+        </w:rPr>
+        <w:t>但对于医疗区块链，</w:t>
       </w:r>
       <w:proofErr w:type="gramStart"/>
       <w:r>
         <w:rPr>
           <w:rFonts w:hint="eastAsia"/>
         </w:rPr>
-        <w:t>不</w:t>
+        <w:t>以太坊所使用</w:t>
       </w:r>
       <w:proofErr w:type="gramEnd"/>
       <w:r>
         <w:rPr>
           <w:rFonts w:hint="eastAsia"/>
         </w:rPr>
+        <w:t>的</w:t>
+      </w:r>
+      <w:proofErr w:type="spellStart"/>
+      <w:r>
+        <w:rPr>
+          <w:rFonts w:hint="eastAsia"/>
+        </w:rPr>
+        <w:t>P</w:t>
+      </w:r>
+      <w:r>
+        <w:rPr>
+          <w:rFonts w:hint="eastAsia"/>
+        </w:rPr>
+        <w:t>o</w:t>
+      </w:r>
+      <w:r>
+        <w:t>W</w:t>
+      </w:r>
+      <w:proofErr w:type="spellEnd"/>
+      <w:r>
+        <w:rPr>
+          <w:rFonts w:hint="eastAsia"/>
+        </w:rPr>
+        <w:t>和</w:t>
+      </w:r>
+      <w:proofErr w:type="spellStart"/>
+      <w:r>
+        <w:rPr>
+          <w:rFonts w:hint="eastAsia"/>
+        </w:rPr>
+        <w:t>P</w:t>
+      </w:r>
+      <w:r>
+        <w:rPr>
+          <w:rFonts w:hint="eastAsia"/>
+        </w:rPr>
+        <w:t>o</w:t>
+      </w:r>
+      <w:r>
+        <w:t>S</w:t>
+      </w:r>
+      <w:proofErr w:type="spellEnd"/>
+      <w:r>
+        <w:rPr>
+          <w:rFonts w:hint="eastAsia"/>
+        </w:rPr>
+        <w:t>共识机制</w:t>
+      </w:r>
+      <w:proofErr w:type="gramStart"/>
+      <w:r>
+        <w:rPr>
+          <w:rFonts w:hint="eastAsia"/>
+        </w:rPr>
+        <w:t>对于算力的</w:t>
+      </w:r>
+      <w:proofErr w:type="gramEnd"/>
+      <w:r>
+        <w:rPr>
+          <w:rFonts w:hint="eastAsia"/>
+        </w:rPr>
+        <w:t>要求较高，以及相对应的支付方式可能会受到法律的制约。</w:t>
+      </w:r>
+      <w:r>
+        <w:rPr>
+          <w:rFonts w:hint="eastAsia"/>
+        </w:rPr>
+        <w:t>Hy</w:t>
+      </w:r>
+      <w:r>
+        <w:t>perledger</w:t>
+      </w:r>
+      <w:r>
+        <w:rPr>
+          <w:rFonts w:hint="eastAsia"/>
+        </w:rPr>
+        <w:t xml:space="preserve"> </w:t>
+      </w:r>
+      <w:r>
+        <w:rPr>
+          <w:rFonts w:hint="eastAsia"/>
+        </w:rPr>
+        <w:t>f</w:t>
+      </w:r>
+      <w:r>
+        <w:rPr>
+          <w:rFonts w:hint="eastAsia"/>
+        </w:rPr>
+        <w:t>abric</w:t>
+      </w:r>
+      <w:r>
+        <w:rPr>
+          <w:rFonts w:hint="eastAsia"/>
+        </w:rPr>
+        <w:t>相较于以太</w:t>
+      </w:r>
+      <w:proofErr w:type="gramStart"/>
+      <w:r>
+        <w:rPr>
+          <w:rFonts w:hint="eastAsia"/>
+        </w:rPr>
+        <w:t>坊更加</w:t>
+      </w:r>
+      <w:proofErr w:type="gramEnd"/>
+      <w:r>
+        <w:rPr>
+          <w:rFonts w:hint="eastAsia"/>
+        </w:rPr>
+        <w:t>模块化，</w:t>
+      </w:r>
+      <w:r>
+        <w:rPr>
+          <w:rFonts w:hint="eastAsia"/>
+        </w:rPr>
+        <w:t>引入了针对弹性、灵活性、可扩展性和机密性的新型区块链架构。</w:t>
+      </w:r>
+      <w:r>
+        <w:rPr>
+          <w:rFonts w:hint="eastAsia"/>
+        </w:rPr>
+        <w:t>Fabric</w:t>
+      </w:r>
+      <w:r>
+        <w:rPr>
+          <w:rFonts w:hint="eastAsia"/>
+        </w:rPr>
+        <w:t>被设计成为模块化和</w:t>
+      </w:r>
+      <w:proofErr w:type="gramStart"/>
+      <w:r>
+        <w:rPr>
+          <w:rFonts w:hint="eastAsia"/>
+        </w:rPr>
         <w:t>可</w:t>
       </w:r>
-      <w:r>
-        <w:rPr>
-          <w:rFonts w:hint="eastAsia"/>
-        </w:rPr>
-        <w:t>变性是区块链的主要优点之一，但它可能与解决信息存储问题的新兴法律相冲突。</w:t>
+      <w:proofErr w:type="gramEnd"/>
+      <w:r>
+        <w:rPr>
+          <w:rFonts w:hint="eastAsia"/>
+        </w:rPr>
+        <w:t>扩展的通用私有链</w:t>
+      </w:r>
+      <w:r>
+        <w:rPr>
+          <w:rFonts w:hint="eastAsia"/>
+        </w:rPr>
+        <w:t>，</w:t>
+      </w:r>
+      <w:r>
+        <w:rPr>
+          <w:rFonts w:hint="eastAsia"/>
+        </w:rPr>
+        <w:t>Fabric</w:t>
+      </w:r>
+      <w:r>
+        <w:rPr>
+          <w:rFonts w:hint="eastAsia"/>
+        </w:rPr>
+        <w:t>的架构遵循一种新颖的</w:t>
+      </w:r>
+      <w:r>
+        <w:rPr>
+          <w:rFonts w:hint="eastAsia"/>
+        </w:rPr>
+        <w:t>“执行—排序—验证”架构</w:t>
+      </w:r>
+      <w:r>
+        <w:rPr>
+          <w:rFonts w:hint="eastAsia"/>
+        </w:rPr>
+        <w:t>，用于在不可信的环境中分布式执行不可信的代码。</w:t>
+      </w:r>
+      <w:r>
+        <w:rPr>
+          <w:rFonts w:hint="eastAsia"/>
+        </w:rPr>
+        <w:t>实现了</w:t>
+      </w:r>
+      <w:r>
+        <w:t>K</w:t>
+      </w:r>
+      <w:r>
+        <w:rPr>
+          <w:rFonts w:hint="eastAsia"/>
+        </w:rPr>
+        <w:t>afka</w:t>
+      </w:r>
+      <w:r>
+        <w:rPr>
+          <w:rFonts w:hint="eastAsia"/>
+        </w:rPr>
+        <w:t>、</w:t>
+      </w:r>
+      <w:r>
+        <w:rPr>
+          <w:rFonts w:hint="eastAsia"/>
+        </w:rPr>
+        <w:t>P</w:t>
+      </w:r>
+      <w:r>
+        <w:t>BFT</w:t>
+      </w:r>
+      <w:r>
+        <w:rPr>
+          <w:rFonts w:hint="eastAsia"/>
+        </w:rPr>
+        <w:t>等共识算法，在确保安全的情况下有效的减少了</w:t>
+      </w:r>
+      <w:proofErr w:type="gramStart"/>
+      <w:r>
+        <w:rPr>
+          <w:rFonts w:hint="eastAsia"/>
+        </w:rPr>
+        <w:t>基于算力的</w:t>
+      </w:r>
+      <w:proofErr w:type="gramEnd"/>
+      <w:r>
+        <w:rPr>
+          <w:rFonts w:hint="eastAsia"/>
+        </w:rPr>
+        <w:t>共识协议造成的成本问题。</w:t>
+      </w:r>
+      <w:r>
+        <w:rPr>
+          <w:rFonts w:hint="eastAsia"/>
+        </w:rPr>
+        <w:t>同时链码支持多种流行编程语言，相比于以太坊智能合约仅能用</w:t>
+      </w:r>
+      <w:r>
+        <w:rPr>
+          <w:rFonts w:hint="eastAsia"/>
+        </w:rPr>
+        <w:t>solidity</w:t>
+      </w:r>
+      <w:r>
+        <w:rPr>
+          <w:rFonts w:hint="eastAsia"/>
+        </w:rPr>
+        <w:t>编写更加的灵活。综上所述，对于一般的医疗区块链，选择</w:t>
+      </w:r>
+      <w:r>
+        <w:rPr>
+          <w:rFonts w:hint="eastAsia"/>
+        </w:rPr>
+        <w:t>Hy</w:t>
+      </w:r>
+      <w:r>
+        <w:t>perledger</w:t>
+      </w:r>
+      <w:r>
+        <w:rPr>
+          <w:rFonts w:hint="eastAsia"/>
+        </w:rPr>
+        <w:t>的更多，因为更加的</w:t>
+      </w:r>
+      <w:proofErr w:type="gramStart"/>
+      <w:r>
+        <w:rPr>
+          <w:rFonts w:hint="eastAsia"/>
+        </w:rPr>
+        <w:t>灵活可</w:t>
+      </w:r>
+      <w:proofErr w:type="gramEnd"/>
+      <w:r>
+        <w:rPr>
+          <w:rFonts w:hint="eastAsia"/>
+        </w:rPr>
+        <w:t>扩展。</w:t>
+      </w:r>
+    </w:p>
+    <w:p>
+      <w:r>
+        <w:rPr>
+          <w:rFonts w:hint="eastAsia"/>
+        </w:rPr>
+        <w:t>智能合约分析：</w:t>
+      </w:r>
+      <w:r>
+        <w:rPr>
+          <w:rFonts w:hint="eastAsia"/>
+        </w:rPr>
+        <w:t>智能合约可以看作医疗区块链中必不可少的一环，</w:t>
+      </w:r>
+      <w:r>
+        <w:rPr>
+          <w:rFonts w:hint="eastAsia"/>
+        </w:rPr>
+        <w:t>每个区块链都可以自定义</w:t>
+      </w:r>
+      <w:r>
+        <w:rPr>
+          <w:rFonts w:hint="eastAsia"/>
+        </w:rPr>
+        <w:t>智能合约</w:t>
+      </w:r>
+      <w:r>
+        <w:rPr>
+          <w:rFonts w:hint="eastAsia"/>
+        </w:rPr>
+        <w:t>，即实现了数据的安全，也保护了隐</w:t>
+      </w:r>
+      <w:r>
+        <w:rPr>
+          <w:rFonts w:hint="eastAsia"/>
+        </w:rPr>
+        <w:lastRenderedPageBreak/>
+        <w:t>私</w:t>
+      </w:r>
+      <w:r>
+        <w:rPr>
+          <w:rFonts w:hint="eastAsia"/>
+        </w:rPr>
+        <w:t>。</w:t>
+      </w:r>
+      <w:r>
+        <w:rPr>
+          <w:rFonts w:hint="eastAsia"/>
+        </w:rPr>
+        <w:t>智能合约可以实现任何无第三</w:t>
+      </w:r>
+      <w:proofErr w:type="gramStart"/>
+      <w:r>
+        <w:rPr>
+          <w:rFonts w:hint="eastAsia"/>
+        </w:rPr>
+        <w:t>方环境</w:t>
+      </w:r>
+      <w:proofErr w:type="gramEnd"/>
+      <w:r>
+        <w:rPr>
+          <w:rFonts w:hint="eastAsia"/>
+        </w:rPr>
+        <w:t>下的数据交换</w:t>
+      </w:r>
+      <w:r>
+        <w:rPr>
+          <w:rFonts w:hint="eastAsia"/>
+        </w:rPr>
+        <w:t>，</w:t>
+      </w:r>
+      <w:r>
+        <w:rPr>
+          <w:rFonts w:hint="eastAsia"/>
+        </w:rPr>
+        <w:t>配合</w:t>
+      </w:r>
+      <w:proofErr w:type="gramStart"/>
+      <w:r>
+        <w:rPr>
+          <w:rFonts w:hint="eastAsia"/>
+        </w:rPr>
+        <w:t>零知识</w:t>
+      </w:r>
+      <w:proofErr w:type="gramEnd"/>
+      <w:r>
+        <w:rPr>
+          <w:rFonts w:hint="eastAsia"/>
+        </w:rPr>
+        <w:t>证明等算法可以实现更加安全可靠的数据传递。</w:t>
+      </w:r>
+      <w:r>
+        <w:rPr>
+          <w:rFonts w:hint="eastAsia"/>
+        </w:rPr>
+        <w:t>智能合约在医疗区块链中的具体功能于相关的设计有关，</w:t>
+      </w:r>
+      <w:r>
+        <w:rPr>
+          <w:rFonts w:hint="eastAsia"/>
+        </w:rPr>
+        <w:t>在处理病人数据时，</w:t>
+      </w:r>
+      <w:r>
+        <w:rPr>
+          <w:rFonts w:hint="eastAsia"/>
+        </w:rPr>
+        <w:t>智能合约可以保护用户隐私并将数据安全的传递。在医疗供应链中，智能合约保证了药品的信息</w:t>
+      </w:r>
+      <w:r>
+        <w:rPr>
+          <w:rFonts w:hint="eastAsia"/>
+        </w:rPr>
+        <w:t>供应</w:t>
+      </w:r>
+      <w:proofErr w:type="gramStart"/>
+      <w:r>
+        <w:rPr>
+          <w:rFonts w:hint="eastAsia"/>
+        </w:rPr>
+        <w:t>链利益</w:t>
+      </w:r>
+      <w:proofErr w:type="gramEnd"/>
+      <w:r>
+        <w:rPr>
+          <w:rFonts w:hint="eastAsia"/>
+        </w:rPr>
+        <w:t>相关者之间的各种交易</w:t>
+      </w:r>
+      <w:r>
+        <w:rPr>
+          <w:rFonts w:hint="eastAsia"/>
+        </w:rPr>
+        <w:t>安全的执行。</w:t>
+      </w:r>
+      <w:r>
+        <w:rPr>
+          <w:rFonts w:hint="eastAsia"/>
+        </w:rPr>
+        <w:t>智能合约完善了区块链区中心化的特性，确保了数据的安全，保护了用户的隐私。</w:t>
+      </w:r>
+    </w:p>
+    <w:p>
+      <w:r>
+        <w:rPr>
+          <w:rFonts w:hint="eastAsia"/>
+        </w:rPr>
+        <w:t>密码学算法分析：</w:t>
+      </w:r>
+      <w:r>
+        <w:rPr>
+          <w:rFonts w:hint="eastAsia"/>
+          <w:szCs w:val="24"/>
+        </w:rPr>
+        <w:t>通过哈希算法，使得区块链账本不被篡改，保证其完整性。区块链还利用了对称加密和非对称加密算法的组合，进一步确保了数据在传输过程中的机密性。区块链</w:t>
+      </w:r>
+      <w:r>
+        <w:rPr>
+          <w:rFonts w:hint="eastAsia"/>
+          <w:szCs w:val="24"/>
+        </w:rPr>
+        <w:t>还</w:t>
+      </w:r>
+      <w:r>
+        <w:rPr>
+          <w:rFonts w:hint="eastAsia"/>
+          <w:szCs w:val="24"/>
+        </w:rPr>
+        <w:t>引入</w:t>
+      </w:r>
+      <w:r>
+        <w:rPr>
+          <w:rFonts w:hint="eastAsia"/>
+          <w:szCs w:val="24"/>
+        </w:rPr>
+        <w:t>了</w:t>
+      </w:r>
+      <w:r>
+        <w:rPr>
+          <w:rFonts w:hint="eastAsia"/>
+          <w:szCs w:val="24"/>
+        </w:rPr>
+        <w:t>数字验证机制，对各参与节点进行身份认证，确保通信过程中的可信性。</w:t>
+      </w:r>
+      <w:r>
+        <w:rPr>
+          <w:rFonts w:hint="eastAsia"/>
+          <w:szCs w:val="24"/>
+        </w:rPr>
+        <w:t>在医疗区块链中，为了保护用户隐私并在不暴露用户身份的情况下证明数据有效，</w:t>
+      </w:r>
+      <w:r>
+        <w:rPr>
+          <w:rFonts w:hint="eastAsia"/>
+          <w:szCs w:val="24"/>
+        </w:rPr>
+        <w:t>还使用了密码学中同态加密、</w:t>
+      </w:r>
+      <w:proofErr w:type="gramStart"/>
+      <w:r>
+        <w:rPr>
+          <w:rFonts w:hint="eastAsia"/>
+          <w:szCs w:val="24"/>
+        </w:rPr>
+        <w:t>零知识</w:t>
+      </w:r>
+      <w:proofErr w:type="gramEnd"/>
+      <w:r>
+        <w:rPr>
+          <w:rFonts w:hint="eastAsia"/>
+          <w:szCs w:val="24"/>
+        </w:rPr>
+        <w:t>证明等先进算法。</w:t>
+      </w:r>
+    </w:p>
+    <w:p>
+      <w:r>
+        <w:rPr>
+          <w:rFonts w:hint="eastAsia"/>
+        </w:rPr>
+        <w:t>共识</w:t>
+      </w:r>
+      <w:r>
+        <w:rPr>
+          <w:rFonts w:hint="eastAsia"/>
+        </w:rPr>
+        <w:t>机制</w:t>
+      </w:r>
+      <w:r>
+        <w:rPr>
+          <w:rFonts w:hint="eastAsia"/>
+        </w:rPr>
+        <w:t>分析：</w:t>
+      </w:r>
+      <w:r>
+        <w:rPr>
+          <w:rFonts w:hint="eastAsia"/>
+          <w:szCs w:val="24"/>
+        </w:rPr>
+        <w:t>分布式系统中，通过共识机制解决其一致性问题，共识机制由各种共识算法构成。</w:t>
+      </w:r>
+      <w:r>
+        <w:rPr>
+          <w:rFonts w:hint="eastAsia"/>
+        </w:rPr>
+        <w:t>对于医疗区块链，可以分为基于</w:t>
+      </w:r>
+      <w:proofErr w:type="gramStart"/>
+      <w:r>
+        <w:rPr>
+          <w:rFonts w:hint="eastAsia"/>
+        </w:rPr>
+        <w:t>算力证明</w:t>
+      </w:r>
+      <w:proofErr w:type="gramEnd"/>
+      <w:r>
+        <w:rPr>
+          <w:rFonts w:hint="eastAsia"/>
+        </w:rPr>
+        <w:t>的</w:t>
+      </w:r>
+      <w:proofErr w:type="spellStart"/>
+      <w:r>
+        <w:rPr>
+          <w:rFonts w:hint="eastAsia"/>
+        </w:rPr>
+        <w:t>PoW</w:t>
+      </w:r>
+      <w:proofErr w:type="spellEnd"/>
+      <w:r>
+        <w:rPr>
+          <w:rFonts w:hint="eastAsia"/>
+        </w:rPr>
+        <w:t>、</w:t>
+      </w:r>
+      <w:proofErr w:type="spellStart"/>
+      <w:r>
+        <w:rPr>
+          <w:rFonts w:hint="eastAsia"/>
+        </w:rPr>
+        <w:t>PoS</w:t>
+      </w:r>
+      <w:proofErr w:type="spellEnd"/>
+      <w:r>
+        <w:rPr>
+          <w:rFonts w:hint="eastAsia"/>
+        </w:rPr>
+        <w:t>等共识机制，和</w:t>
+      </w:r>
+      <w:r>
+        <w:rPr>
+          <w:rFonts w:hint="eastAsia"/>
+        </w:rPr>
+        <w:t>P</w:t>
+      </w:r>
+      <w:r>
+        <w:t>BFT</w:t>
+      </w:r>
+      <w:r>
+        <w:rPr>
+          <w:rFonts w:hint="eastAsia"/>
+        </w:rPr>
+        <w:t>等</w:t>
+      </w:r>
+      <w:proofErr w:type="gramStart"/>
+      <w:r>
+        <w:rPr>
+          <w:rFonts w:hint="eastAsia"/>
+        </w:rPr>
+        <w:t>不基于算力的</w:t>
+      </w:r>
+      <w:proofErr w:type="gramEnd"/>
+      <w:r>
+        <w:rPr>
+          <w:rFonts w:hint="eastAsia"/>
+        </w:rPr>
+        <w:t>共识机制。</w:t>
+      </w:r>
+      <w:proofErr w:type="gramStart"/>
+      <w:r>
+        <w:rPr>
+          <w:rFonts w:hint="eastAsia"/>
+        </w:rPr>
+        <w:t>基于算力的</w:t>
+      </w:r>
+      <w:proofErr w:type="gramEnd"/>
+      <w:r>
+        <w:rPr>
+          <w:rFonts w:hint="eastAsia"/>
+        </w:rPr>
+        <w:t>共识机制是通过强大的</w:t>
+      </w:r>
+      <w:proofErr w:type="gramStart"/>
+      <w:r>
+        <w:rPr>
+          <w:rFonts w:hint="eastAsia"/>
+        </w:rPr>
+        <w:t>算力解决</w:t>
+      </w:r>
+      <w:proofErr w:type="gramEnd"/>
+      <w:r>
+        <w:rPr>
+          <w:rFonts w:hint="eastAsia"/>
+        </w:rPr>
+        <w:t>一个数学难题来获得区块的发布权，这要消耗大量的算力，</w:t>
+      </w:r>
+      <w:r>
+        <w:rPr>
+          <w:rFonts w:hint="eastAsia"/>
+        </w:rPr>
+        <w:t>多用于公有链中。对于内部节点可信的情况，</w:t>
+      </w:r>
+      <w:r>
+        <w:rPr>
+          <w:rFonts w:hint="eastAsia"/>
+          <w:szCs w:val="24"/>
+        </w:rPr>
+        <w:t>应用较多的为</w:t>
+      </w:r>
+      <w:r>
+        <w:rPr>
+          <w:rFonts w:hint="eastAsia"/>
+          <w:szCs w:val="24"/>
+        </w:rPr>
+        <w:t>Raft</w:t>
+      </w:r>
+      <w:r>
+        <w:rPr>
+          <w:rFonts w:hint="eastAsia"/>
+          <w:szCs w:val="24"/>
+        </w:rPr>
+        <w:t>、</w:t>
+      </w:r>
+      <w:proofErr w:type="spellStart"/>
+      <w:r>
+        <w:rPr>
+          <w:rFonts w:hint="eastAsia"/>
+          <w:szCs w:val="24"/>
+        </w:rPr>
+        <w:t>Paxos</w:t>
+      </w:r>
+      <w:proofErr w:type="spellEnd"/>
+      <w:r>
+        <w:rPr>
+          <w:rFonts w:hint="eastAsia"/>
+          <w:szCs w:val="24"/>
+        </w:rPr>
+        <w:t>、</w:t>
+      </w:r>
+      <w:r>
+        <w:rPr>
+          <w:rFonts w:hint="eastAsia"/>
+          <w:szCs w:val="24"/>
+        </w:rPr>
+        <w:t>Kafka</w:t>
+      </w:r>
+      <w:r>
+        <w:rPr>
+          <w:rFonts w:hint="eastAsia"/>
+          <w:szCs w:val="24"/>
+        </w:rPr>
+        <w:t>等算法，部分医疗区块链内部节点不可信，且选择联盟链或私链，使用</w:t>
+      </w:r>
+      <w:r>
+        <w:rPr>
+          <w:rFonts w:hint="eastAsia"/>
+          <w:szCs w:val="24"/>
+        </w:rPr>
+        <w:t>P</w:t>
+      </w:r>
+      <w:r>
+        <w:rPr>
+          <w:szCs w:val="24"/>
+        </w:rPr>
+        <w:t>BFT</w:t>
+      </w:r>
+      <w:r>
+        <w:rPr>
+          <w:rFonts w:hint="eastAsia"/>
+          <w:szCs w:val="24"/>
+        </w:rPr>
+        <w:t>算法更多。</w:t>
+      </w:r>
+      <w:proofErr w:type="gramStart"/>
+      <w:r>
+        <w:rPr>
+          <w:rFonts w:hint="eastAsia"/>
+          <w:szCs w:val="24"/>
+        </w:rPr>
+        <w:t>若医疗</w:t>
+      </w:r>
+      <w:proofErr w:type="gramEnd"/>
+      <w:r>
+        <w:rPr>
+          <w:rFonts w:hint="eastAsia"/>
+          <w:szCs w:val="24"/>
+        </w:rPr>
+        <w:t>区块链用户较多</w:t>
+      </w:r>
+      <w:proofErr w:type="gramStart"/>
+      <w:r>
+        <w:rPr>
+          <w:rFonts w:hint="eastAsia"/>
+          <w:szCs w:val="24"/>
+        </w:rPr>
+        <w:t>且部署</w:t>
+      </w:r>
+      <w:proofErr w:type="gramEnd"/>
+      <w:r>
+        <w:rPr>
+          <w:rFonts w:hint="eastAsia"/>
+          <w:szCs w:val="24"/>
+        </w:rPr>
+        <w:t>在公联中，选择</w:t>
+      </w:r>
+      <w:proofErr w:type="spellStart"/>
+      <w:r>
+        <w:rPr>
+          <w:rFonts w:hint="eastAsia"/>
+          <w:szCs w:val="24"/>
+        </w:rPr>
+        <w:t>Po</w:t>
+      </w:r>
+      <w:r>
+        <w:rPr>
+          <w:szCs w:val="24"/>
+        </w:rPr>
+        <w:t>W</w:t>
+      </w:r>
+      <w:proofErr w:type="spellEnd"/>
+      <w:r>
+        <w:rPr>
+          <w:rFonts w:hint="eastAsia"/>
+          <w:szCs w:val="24"/>
+        </w:rPr>
+        <w:t>或</w:t>
       </w:r>
       <w:r>
         <w:t xml:space="preserve"> </w:t>
       </w:r>
-      <w:r>
-        <w:t>例如，欧洲的一般数据保护条例</w:t>
-      </w:r>
-      <w:r>
-        <w:t>(GDPR)</w:t>
-      </w:r>
-      <w:r>
-        <w:t>要求各组织准确地控制数据存储的地点和方式，因为收集数据的人有权随时修改或删除数据，如果不按照他们的要求采取行动，该组织可能会受到严重的罚款。在医疗供应链中，患者可能拒绝将他们的数据永久存储在区块链上，他们可以合法地起诉医疗中心</w:t>
-      </w:r>
-      <w:r>
-        <w:rPr>
-          <w:rFonts w:hint="eastAsia"/>
-        </w:rPr>
-        <w:t>。另外，对于医疗供应链来说，如果某种药品进行大规模的生产制造，就会导致其在区块链上占用很大的存储空间，但区块链的存储空间有限，这就会造成影响。区块链的</w:t>
+      <w:proofErr w:type="spellStart"/>
+      <w:r>
+        <w:rPr>
+          <w:rFonts w:hint="eastAsia"/>
+        </w:rPr>
+        <w:t>PoS</w:t>
+      </w:r>
+      <w:proofErr w:type="spellEnd"/>
+      <w:r>
+        <w:rPr>
+          <w:rFonts w:hint="eastAsia"/>
+        </w:rPr>
+        <w:t>这类算法较为合适，</w:t>
       </w:r>
       <w:proofErr w:type="gramStart"/>
       <w:r>
         <w:rPr>
           <w:rFonts w:hint="eastAsia"/>
         </w:rPr>
-        <w:t>互操性</w:t>
+        <w:t>若医疗</w:t>
       </w:r>
       <w:proofErr w:type="gramEnd"/>
       <w:r>
         <w:rPr>
           <w:rFonts w:hint="eastAsia"/>
         </w:rPr>
-        <w:t>也被提到，不同的区块链无法相互通信。还有就是效率的问题，在区块链中，智能合约决定着实施和决定过程的成本，共识协议决定了资源的消耗水平，医疗</w:t>
+        <w:t>区块链规模不大，仅在联盟链或私链上部署，使用</w:t>
+      </w:r>
+      <w:r>
+        <w:rPr>
+          <w:rFonts w:hint="eastAsia"/>
+        </w:rPr>
+        <w:t>P</w:t>
+      </w:r>
+      <w:r>
+        <w:t>BFT</w:t>
+      </w:r>
+      <w:r>
+        <w:rPr>
+          <w:rFonts w:hint="eastAsia"/>
+        </w:rPr>
+        <w:lastRenderedPageBreak/>
+        <w:t>算法更合适。</w:t>
+      </w:r>
+    </w:p>
+    <w:p>
+      <w:r>
+        <w:rPr>
+          <w:rFonts w:hint="eastAsia"/>
+        </w:rPr>
+        <w:t>数据存储</w:t>
+      </w:r>
+      <w:r>
+        <w:rPr>
+          <w:rFonts w:hint="eastAsia"/>
+        </w:rPr>
+        <w:t>分析：</w:t>
+      </w:r>
+      <w:r>
+        <w:rPr>
+          <w:rFonts w:hint="eastAsia"/>
+        </w:rPr>
+        <w:t>比特币等电子货币将所有交易信息打包在区块链中，</w:t>
+      </w:r>
+      <w:r>
+        <w:rPr>
+          <w:rFonts w:hint="eastAsia"/>
+        </w:rPr>
+        <w:t>而对于医疗区块链来说，</w:t>
+      </w:r>
+      <w:r>
+        <w:rPr>
+          <w:rFonts w:hint="eastAsia"/>
+        </w:rPr>
+        <w:t>将庞大的医疗数据放在区块链上</w:t>
+      </w:r>
+      <w:r>
+        <w:rPr>
+          <w:rFonts w:hint="eastAsia"/>
+        </w:rPr>
+        <w:t>是</w:t>
+      </w:r>
+      <w:r>
+        <w:rPr>
+          <w:rFonts w:hint="eastAsia"/>
+        </w:rPr>
+        <w:t>不合理的。在医疗区块链中，大部分的设计是使用外部的分布式存储，仅将存储数据的哈希值保存在区块链上防止数据被篡改。</w:t>
+      </w:r>
+      <w:r>
+        <w:rPr>
+          <w:rFonts w:hint="eastAsia"/>
+        </w:rPr>
+        <w:t>I</w:t>
+      </w:r>
+      <w:r>
+        <w:t>PFS</w:t>
+      </w:r>
+      <w:r>
+        <w:rPr>
+          <w:rFonts w:hint="eastAsia"/>
+        </w:rPr>
+        <w:t>拥有数据传输</w:t>
+      </w:r>
+      <w:r>
+        <w:t>速度快</w:t>
+      </w:r>
+      <w:r>
+        <w:rPr>
+          <w:rFonts w:hint="eastAsia"/>
+        </w:rPr>
+        <w:t>、安全性高等特性被大部分的医疗区块链采用。</w:t>
+      </w:r>
+      <w:r>
+        <w:rPr>
+          <w:rFonts w:hint="eastAsia"/>
+        </w:rPr>
+        <w:t>结合自定义智能合约</w:t>
+      </w:r>
+      <w:r>
+        <w:rPr>
+          <w:rFonts w:hint="eastAsia"/>
+        </w:rPr>
+        <w:t>保护数据在传输过程中的安全性，确保数据</w:t>
       </w:r>
       <w:proofErr w:type="gramStart"/>
       <w:r>
         <w:rPr>
           <w:rFonts w:hint="eastAsia"/>
         </w:rPr>
-        <w:t>供应链会涉及</w:t>
+        <w:t>仅相关</w:t>
       </w:r>
       <w:proofErr w:type="gramEnd"/>
       <w:r>
         <w:rPr>
           <w:rFonts w:hint="eastAsia"/>
         </w:rPr>
-        <w:t>众多交易，如果智能合约代码不是那么有效率，会大</w:t>
-      </w:r>
-      <w:r>
-        <w:rPr>
-          <w:rFonts w:hint="eastAsia"/>
-        </w:rPr>
-        <w:lastRenderedPageBreak/>
-        <w:t>大降低供应链的效率。</w:t>
+        <w:t>人员可见。</w:t>
       </w:r>
     </w:p>
     <w:p/>
@@ -8699,17 +9888,11 @@
     <w:p/>
     <w:p/>
     <w:p/>
-    <w:p/>
-    <w:p/>
-    <w:p/>
-    <w:p/>
-    <w:p/>
     <w:p>
       <w:r>
         <w:rPr>
           <w:rFonts w:hint="eastAsia"/>
         </w:rPr>
-        <w:lastRenderedPageBreak/>
         <w:t>参考文献</w:t>
       </w:r>
     </w:p>
@@ -8848,109 +10031,50 @@
       </w:r>
     </w:p>
     <w:p>
-      <w:pPr>
-        <w:rPr>
-          <w:rFonts w:ascii="宋体" w:hAnsi="宋体"/>
-        </w:rPr>
-      </w:pPr>
-      <w:r>
-        <w:rPr>
-          <w:rFonts w:ascii="宋体" w:hAnsi="宋体"/>
-        </w:rPr>
-        <w:t>[6]</w:t>
-      </w:r>
-      <w:r>
-        <w:rPr>
-          <w:rFonts w:ascii="宋体" w:hAnsi="宋体"/>
-        </w:rPr>
-        <w:t xml:space="preserve"> </w:t>
+      <w:r>
+        <w:t xml:space="preserve">[6] </w:t>
       </w:r>
       <w:proofErr w:type="spellStart"/>
       <w:r>
-        <w:rPr>
-          <w:rFonts w:ascii="宋体" w:hAnsi="宋体"/>
-        </w:rPr>
         <w:t>Mohurle</w:t>
       </w:r>
       <w:proofErr w:type="spellEnd"/>
       <w:r>
-        <w:rPr>
-          <w:rFonts w:ascii="宋体" w:hAnsi="宋体"/>
-        </w:rPr>
         <w:t xml:space="preserve"> S, Patil M. A brief study of </w:t>
       </w:r>
       <w:proofErr w:type="spellStart"/>
       <w:r>
-        <w:rPr>
-          <w:rFonts w:ascii="宋体" w:hAnsi="宋体"/>
-        </w:rPr>
         <w:t>wannacry</w:t>
       </w:r>
       <w:proofErr w:type="spellEnd"/>
       <w:r>
-        <w:rPr>
-          <w:rFonts w:ascii="宋体" w:hAnsi="宋体"/>
-        </w:rPr>
-        <w:t xml:space="preserve"> threat: Ransomware attack 2017. International Journal of</w:t>
-      </w:r>
-      <w:r>
-        <w:rPr>
-          <w:rFonts w:ascii="宋体" w:hAnsi="宋体"/>
-        </w:rPr>
-        <w:t xml:space="preserve"> </w:t>
-      </w:r>
-      <w:r>
-        <w:rPr>
-          <w:rFonts w:ascii="宋体" w:hAnsi="宋体"/>
-        </w:rPr>
-        <w:t>Advanced Research in Computer Science. 2017; 8(5).</w:t>
+        <w:t xml:space="preserve"> threat: Ransomware attack 2017. International Journal of Advanced Research in Computer </w:t>
+      </w:r>
+      <w:r>
+        <w:lastRenderedPageBreak/>
+        <w:t>Science. 2017; 8(5).</w:t>
       </w:r>
     </w:p>
     <w:p>
-      <w:pPr>
-        <w:rPr>
-          <w:rFonts w:ascii="宋体" w:hAnsi="宋体"/>
-        </w:rPr>
-      </w:pPr>
-      <w:r>
-        <w:rPr>
-          <w:rFonts w:ascii="宋体" w:hAnsi="宋体" w:hint="eastAsia"/>
-        </w:rPr>
-        <w:lastRenderedPageBreak/>
+      <w:r>
+        <w:rPr>
+          <w:rFonts w:hint="eastAsia"/>
+        </w:rPr>
         <w:t>[</w:t>
       </w:r>
       <w:r>
-        <w:rPr>
-          <w:rFonts w:ascii="宋体" w:hAnsi="宋体"/>
-        </w:rPr>
-        <w:t>7]</w:t>
-      </w:r>
-      <w:r>
-        <w:rPr>
-          <w:rFonts w:ascii="宋体" w:hAnsi="宋体"/>
-        </w:rPr>
-        <w:t xml:space="preserve"> </w:t>
+        <w:t xml:space="preserve">7] </w:t>
       </w:r>
       <w:proofErr w:type="spellStart"/>
       <w:r>
-        <w:rPr>
-          <w:rFonts w:ascii="宋体" w:hAnsi="宋体"/>
-        </w:rPr>
         <w:t>Berghel</w:t>
       </w:r>
       <w:proofErr w:type="spellEnd"/>
       <w:r>
-        <w:rPr>
-          <w:rFonts w:ascii="宋体" w:hAnsi="宋体"/>
-        </w:rPr>
         <w:t xml:space="preserve"> H. Equifax and the latest round of identity theft roulette. Computer. 2017; 50(12):72–76. </w:t>
       </w:r>
-      <w:hyperlink r:id="rId10" w:history="1">
+      <w:hyperlink r:id="rId12" w:history="1">
         <w:r>
-          <w:rPr>
-            <w:rStyle w:val="a4"/>
-            <w:rFonts w:ascii="宋体" w:hAnsi="宋体"/>
-          </w:rPr>
           <w:t>https://doi.org/10.1109/MC.2017.4451227</w:t>
         </w:r>
       </w:hyperlink>
@@ -9147,15 +10271,18 @@
         <w:t xml:space="preserve"> </w:t>
       </w:r>
       <w:r>
-        <w:t>Traceability in Healthcare Supply Chain</w:t>
+        <w:t xml:space="preserve">Traceability in Healthcare </w:t>
+      </w:r>
+      <w:r>
+        <w:lastRenderedPageBreak/>
+        <w:t>Supply Chain</w:t>
       </w:r>
     </w:p>
     <w:p>
       <w:r>
-        <w:lastRenderedPageBreak/>
         <w:t xml:space="preserve">[15] </w:t>
       </w:r>
-      <w:hyperlink r:id="rId11" w:history="1">
+      <w:hyperlink r:id="rId13" w:history="1">
         <w:r>
           <w:t>https://github.com/DrugTraceability/DrugTraceability/blob/master/Code</w:t>
         </w:r>
@@ -9183,6 +10310,44 @@
     </w:sectPr>
   </w:body>
 </w:document>
+</file>
+
+<file path=word/endnotes.xml><?xml version="1.0" encoding="utf-8"?>
+<w:endnotes xmlns:wpc="http://schemas.microsoft.com/office/word/2010/wordprocessingCanvas" xmlns:cx="http://schemas.microsoft.com/office/drawing/2014/chartex" xmlns:cx1="http://schemas.microsoft.com/office/drawing/2015/9/8/chartex" xmlns:cx2="http://schemas.microsoft.com/office/drawing/2015/10/21/chartex" xmlns:cx3="http://schemas.microsoft.com/office/drawing/2016/5/9/chartex" xmlns:cx4="http://schemas.microsoft.com/office/drawing/2016/5/10/chartex" xmlns:cx5="http://schemas.microsoft.com/office/drawing/2016/5/11/chartex" xmlns:cx6="http://schemas.microsoft.com/office/drawing/2016/5/12/chartex" xmlns:cx7="http://schemas.microsoft.com/office/drawing/2016/5/13/chartex" xmlns:cx8="http://schemas.microsoft.com/office/drawing/2016/5/14/chartex" xmlns:mc="http://schemas.openxmlformats.org/markup-compatibility/2006" xmlns:aink="http://schemas.microsoft.com/office/drawing/2016/ink" xmlns:am3d="http://schemas.microsoft.com/office/drawing/2017/model3d" xmlns:o="urn:schemas-microsoft-com:office:office" xmlns:r="http://schemas.openxmlformats.org/officeDocument/2006/relationships" xmlns:m="http://schemas.openxmlformats.org/officeDocument/2006/math" xmlns:v="urn:schemas-microsoft-com:vml" xmlns:wp14="http://schemas.microsoft.com/office/word/2010/wordprocessingDrawing" xmlns:wp="http://schemas.openxmlformats.org/drawingml/2006/wordprocessingDrawing" xmlns:w10="urn:schemas-microsoft-com:office:word" xmlns:w="http://schemas.openxmlformats.org/wordprocessingml/2006/main" xmlns:w14="http://schemas.microsoft.com/office/word/2010/wordml" xmlns:w15="http://schemas.microsoft.com/office/word/2012/wordml" xmlns:w16cex="http://schemas.microsoft.com/office/word/2018/wordml/cex" xmlns:w16cid="http://schemas.microsoft.com/office/word/2016/wordml/cid" xmlns:w16="http://schemas.microsoft.com/office/word/2018/wordml" xmlns:w16se="http://schemas.microsoft.com/office/word/2015/wordml/symex" xmlns:wpg="http://schemas.microsoft.com/office/word/2010/wordprocessingGroup" xmlns:wpi="http://schemas.microsoft.com/office/word/2010/wordprocessingInk" xmlns:wne="http://schemas.microsoft.com/office/word/2006/wordml" xmlns:wps="http://schemas.microsoft.com/office/word/2010/wordprocessingShape" mc:Ignorable="w14 w15 w16se w16cid w16 w16cex wp14">
+  <w:endnote w:type="separator" w:id="-1">
+    <w:p>
+      <w:r>
+        <w:separator/>
+      </w:r>
+    </w:p>
+  </w:endnote>
+  <w:endnote w:type="continuationSeparator" w:id="0">
+    <w:p>
+      <w:r>
+        <w:continuationSeparator/>
+      </w:r>
+    </w:p>
+  </w:endnote>
+</w:endnotes>
+</file>
+
+<file path=word/footnotes.xml><?xml version="1.0" encoding="utf-8"?>
+<w:footnotes xmlns:wpc="http://schemas.microsoft.com/office/word/2010/wordprocessingCanvas" xmlns:cx="http://schemas.microsoft.com/office/drawing/2014/chartex" xmlns:cx1="http://schemas.microsoft.com/office/drawing/2015/9/8/chartex" xmlns:cx2="http://schemas.microsoft.com/office/drawing/2015/10/21/chartex" xmlns:cx3="http://schemas.microsoft.com/office/drawing/2016/5/9/chartex" xmlns:cx4="http://schemas.microsoft.com/office/drawing/2016/5/10/chartex" xmlns:cx5="http://schemas.microsoft.com/office/drawing/2016/5/11/chartex" xmlns:cx6="http://schemas.microsoft.com/office/drawing/2016/5/12/chartex" xmlns:cx7="http://schemas.microsoft.com/office/drawing/2016/5/13/chartex" xmlns:cx8="http://schemas.microsoft.com/office/drawing/2016/5/14/chartex" xmlns:mc="http://schemas.openxmlformats.org/markup-compatibility/2006" xmlns:aink="http://schemas.microsoft.com/office/drawing/2016/ink" xmlns:am3d="http://schemas.microsoft.com/office/drawing/2017/model3d" xmlns:o="urn:schemas-microsoft-com:office:office" xmlns:r="http://schemas.openxmlformats.org/officeDocument/2006/relationships" xmlns:m="http://schemas.openxmlformats.org/officeDocument/2006/math" xmlns:v="urn:schemas-microsoft-com:vml" xmlns:wp14="http://schemas.microsoft.com/office/word/2010/wordprocessingDrawing" xmlns:wp="http://schemas.openxmlformats.org/drawingml/2006/wordprocessingDrawing" xmlns:w10="urn:schemas-microsoft-com:office:word" xmlns:w="http://schemas.openxmlformats.org/wordprocessingml/2006/main" xmlns:w14="http://schemas.microsoft.com/office/word/2010/wordml" xmlns:w15="http://schemas.microsoft.com/office/word/2012/wordml" xmlns:w16cex="http://schemas.microsoft.com/office/word/2018/wordml/cex" xmlns:w16cid="http://schemas.microsoft.com/office/word/2016/wordml/cid" xmlns:w16="http://schemas.microsoft.com/office/word/2018/wordml" xmlns:w16se="http://schemas.microsoft.com/office/word/2015/wordml/symex" xmlns:wpg="http://schemas.microsoft.com/office/word/2010/wordprocessingGroup" xmlns:wpi="http://schemas.microsoft.com/office/word/2010/wordprocessingInk" xmlns:wne="http://schemas.microsoft.com/office/word/2006/wordml" xmlns:wps="http://schemas.microsoft.com/office/word/2010/wordprocessingShape" mc:Ignorable="w14 w15 w16se w16cid w16 w16cex wp14">
+  <w:footnote w:type="separator" w:id="-1">
+    <w:p>
+      <w:r>
+        <w:separator/>
+      </w:r>
+    </w:p>
+  </w:footnote>
+  <w:footnote w:type="continuationSeparator" w:id="0">
+    <w:p>
+      <w:r>
+        <w:continuationSeparator/>
+      </w:r>
+    </w:p>
+  </w:footnote>
+</w:footnotes>
 </file>
 
 <file path=word/numbering.xml><?xml version="1.0" encoding="utf-8"?>
@@ -10158,6 +11323,87 @@
       <w:ind w:leftChars="200" w:left="420"/>
     </w:pPr>
   </w:style>
+  <w:style w:type="paragraph" w:styleId="a5">
+    <w:name w:val="caption"/>
+    <w:basedOn w:val="a"/>
+    <w:next w:val="a"/>
+    <w:uiPriority w:val="35"/>
+    <w:unhideWhenUsed/>
+    <w:qFormat/>
+    <w:rsid w:val="00650E21"/>
+    <w:rPr>
+      <w:rFonts w:asciiTheme="majorHAnsi" w:eastAsia="黑体" w:hAnsiTheme="majorHAnsi" w:cstheme="majorBidi"/>
+      <w:sz w:val="20"/>
+      <w:szCs w:val="20"/>
+    </w:rPr>
+  </w:style>
+  <w:style w:type="paragraph" w:styleId="a6">
+    <w:name w:val="header"/>
+    <w:basedOn w:val="a"/>
+    <w:link w:val="a7"/>
+    <w:uiPriority w:val="99"/>
+    <w:unhideWhenUsed/>
+    <w:rsid w:val="00231456"/>
+    <w:pPr>
+      <w:pBdr>
+        <w:bottom w:val="single" w:sz="6" w:space="1" w:color="auto"/>
+      </w:pBdr>
+      <w:tabs>
+        <w:tab w:val="center" w:pos="4153"/>
+        <w:tab w:val="right" w:pos="8306"/>
+      </w:tabs>
+      <w:snapToGrid w:val="0"/>
+      <w:jc w:val="center"/>
+    </w:pPr>
+    <w:rPr>
+      <w:sz w:val="18"/>
+      <w:szCs w:val="18"/>
+    </w:rPr>
+  </w:style>
+  <w:style w:type="character" w:customStyle="1" w:styleId="a7">
+    <w:name w:val="页眉 字符"/>
+    <w:basedOn w:val="a0"/>
+    <w:link w:val="a6"/>
+    <w:uiPriority w:val="99"/>
+    <w:rsid w:val="00231456"/>
+    <w:rPr>
+      <w:rFonts w:ascii="Calibri" w:eastAsia="仿宋" w:hAnsi="Calibri" w:cs="Times New Roman"/>
+      <w:sz w:val="18"/>
+      <w:szCs w:val="18"/>
+    </w:rPr>
+  </w:style>
+  <w:style w:type="paragraph" w:styleId="a8">
+    <w:name w:val="footer"/>
+    <w:basedOn w:val="a"/>
+    <w:link w:val="a9"/>
+    <w:uiPriority w:val="99"/>
+    <w:unhideWhenUsed/>
+    <w:rsid w:val="00231456"/>
+    <w:pPr>
+      <w:tabs>
+        <w:tab w:val="center" w:pos="4153"/>
+        <w:tab w:val="right" w:pos="8306"/>
+      </w:tabs>
+      <w:snapToGrid w:val="0"/>
+      <w:jc w:val="left"/>
+    </w:pPr>
+    <w:rPr>
+      <w:sz w:val="18"/>
+      <w:szCs w:val="18"/>
+    </w:rPr>
+  </w:style>
+  <w:style w:type="character" w:customStyle="1" w:styleId="a9">
+    <w:name w:val="页脚 字符"/>
+    <w:basedOn w:val="a0"/>
+    <w:link w:val="a8"/>
+    <w:uiPriority w:val="99"/>
+    <w:rsid w:val="00231456"/>
+    <w:rPr>
+      <w:rFonts w:ascii="Calibri" w:eastAsia="仿宋" w:hAnsi="Calibri" w:cs="Times New Roman"/>
+      <w:sz w:val="18"/>
+      <w:szCs w:val="18"/>
+    </w:rPr>
+  </w:style>
 </w:styles>
 </file>
 
